--- a/肖海南.docx
+++ b/肖海南.docx
@@ -95,7 +95,7 @@
                     </pic:cNvPicPr>
                   </pic:nvPicPr>
                   <pic:blipFill>
-                    <a:blip r:embed="rId7" cstate="print">
+                    <a:blip r:embed="rId8" cstate="print">
                       <a:extLst>
                         <a:ext uri="{28A0092B-C50C-407E-A947-70E740481C1C}">
                           <a14:useLocalDpi xmlns:a14="http://schemas.microsoft.com/office/drawing/2010/main" val="0"/>
@@ -155,7 +155,7 @@
                     </pic:cNvPicPr>
                   </pic:nvPicPr>
                   <pic:blipFill>
-                    <a:blip r:embed="rId8" cstate="print">
+                    <a:blip r:embed="rId9" cstate="print">
                       <a:extLst>
                         <a:ext uri="{28A0092B-C50C-407E-A947-70E740481C1C}">
                           <a14:useLocalDpi xmlns:a14="http://schemas.microsoft.com/office/drawing/2010/main" val="0"/>
@@ -1383,8 +1383,8 @@
           <w:sz w:val="24"/>
         </w:rPr>
         <w:sectPr>
-          <w:footerReference w:type="default" r:id="rId9"/>
-          <w:footerReference w:type="first" r:id="rId10"/>
+          <w:footerReference w:type="default" r:id="rId10"/>
+          <w:footerReference w:type="first" r:id="rId11"/>
           <w:pgSz w:w="11906" w:h="16838"/>
           <w:pgMar w:top="1701" w:right="1701" w:bottom="1701" w:left="1701" w:header="851" w:footer="992" w:gutter="0"/>
           <w:pgNumType w:start="1"/>
@@ -2870,8 +2870,8 @@
           <w:sz w:val="24"/>
         </w:rPr>
         <w:sectPr>
-          <w:headerReference w:type="default" r:id="rId11"/>
-          <w:footerReference w:type="default" r:id="rId12"/>
+          <w:headerReference w:type="default" r:id="rId12"/>
+          <w:footerReference w:type="default" r:id="rId13"/>
           <w:pgSz w:w="11906" w:h="16838"/>
           <w:pgMar w:top="1701" w:right="1701" w:bottom="1701" w:left="1701" w:header="851" w:footer="992" w:gutter="0"/>
           <w:pgNumType w:fmt="upperRoman" w:start="1"/>
@@ -9701,7 +9701,7 @@
           <w:sz w:val="24"/>
         </w:rPr>
         <w:sectPr>
-          <w:footerReference w:type="default" r:id="rId13"/>
+          <w:footerReference w:type="default" r:id="rId14"/>
           <w:pgSz w:w="11906" w:h="16838"/>
           <w:pgMar w:top="1440" w:right="1800" w:bottom="1440" w:left="1800" w:header="851" w:footer="992" w:gutter="0"/>
           <w:pgNumType w:start="1"/>
@@ -9819,12 +9819,32 @@
       </w:r>
       <w:r>
         <w:rPr>
-          <w:b w:val="0"/>
-          <w:color w:val="FF0000"/>
-          <w:sz w:val="24"/>
-          <w:szCs w:val="24"/>
-        </w:rPr>
-        <w:t>SpringBoot</w:t>
+          <w:rFonts w:hint="eastAsia"/>
+          <w:b w:val="0"/>
+          <w:color w:val="000000" w:themeColor="text1"/>
+          <w:sz w:val="24"/>
+          <w:szCs w:val="24"/>
+        </w:rPr>
+        <w:t>ElementUI</w:t>
+      </w:r>
+      <w:r>
+        <w:rPr>
+          <w:rFonts w:hint="eastAsia"/>
+          <w:b w:val="0"/>
+          <w:color w:val="000000" w:themeColor="text1"/>
+          <w:sz w:val="24"/>
+          <w:szCs w:val="24"/>
+        </w:rPr>
+        <w:t>及</w:t>
+      </w:r>
+      <w:r>
+        <w:rPr>
+          <w:b w:val="0"/>
+          <w:color w:val="000000" w:themeColor="text1"/>
+          <w:sz w:val="24"/>
+          <w:szCs w:val="24"/>
+        </w:rPr>
+        <w:t>Ant Design</w:t>
       </w:r>
       <w:r>
         <w:rPr>
@@ -9928,7 +9948,7 @@
           <w:szCs w:val="24"/>
         </w:rPr>
       </w:pPr>
-      <w:bookmarkStart w:id="9" w:name="_Toc85807820"/>
+      <w:bookmarkStart w:id="9" w:name="_Toc85807821"/>
       <w:r>
         <w:rPr>
           <w:rFonts w:hint="eastAsia"/>
@@ -9940,7 +9960,6 @@
       </w:r>
       <w:r>
         <w:rPr>
-          <w:rFonts w:hint="eastAsia"/>
           <w:b w:val="0"/>
           <w:sz w:val="24"/>
           <w:szCs w:val="24"/>
@@ -9960,11 +9979,27 @@
         <w:rPr>
           <w:rFonts w:hint="eastAsia"/>
           <w:b w:val="0"/>
-          <w:color w:val="FF0000"/>
-          <w:sz w:val="24"/>
-          <w:szCs w:val="24"/>
-        </w:rPr>
-        <w:t>Maven</w:t>
+          <w:sz w:val="24"/>
+          <w:szCs w:val="24"/>
+        </w:rPr>
+        <w:t>Vue</w:t>
+      </w:r>
+      <w:r>
+        <w:rPr>
+          <w:b w:val="0"/>
+          <w:sz w:val="24"/>
+          <w:szCs w:val="24"/>
+        </w:rPr>
+        <w:t>.js</w:t>
+      </w:r>
+      <w:r>
+        <w:rPr>
+          <w:rFonts w:hint="eastAsia"/>
+          <w:b w:val="0"/>
+          <w:sz w:val="24"/>
+          <w:szCs w:val="24"/>
+        </w:rPr>
+        <w:t>及组件</w:t>
       </w:r>
       <w:r>
         <w:rPr>
@@ -9976,134 +10011,6 @@
         <w:t>技术简介</w:t>
       </w:r>
       <w:bookmarkEnd w:id="9"/>
-    </w:p>
-    <w:p>
-      <w:pPr>
-        <w:adjustRightInd w:val="0"/>
-        <w:snapToGrid w:val="0"/>
-        <w:spacing w:line="400" w:lineRule="exact"/>
-        <w:ind w:firstLineChars="200" w:firstLine="480"/>
-        <w:rPr>
-          <w:sz w:val="24"/>
-        </w:rPr>
-      </w:pPr>
-      <w:r>
-        <w:rPr>
-          <w:rFonts w:hint="eastAsia"/>
-          <w:sz w:val="24"/>
-        </w:rPr>
-        <w:t>Maven</w:t>
-      </w:r>
-      <w:r>
-        <w:rPr>
-          <w:rFonts w:hint="eastAsia"/>
-          <w:sz w:val="24"/>
-        </w:rPr>
-        <w:t>是一个项目管理工具，是</w:t>
-      </w:r>
-      <w:r>
-        <w:rPr>
-          <w:sz w:val="24"/>
-        </w:rPr>
-        <w:t>Apache </w:t>
-      </w:r>
-      <w:r>
-        <w:rPr>
-          <w:rFonts w:hint="eastAsia"/>
-          <w:sz w:val="24"/>
-        </w:rPr>
-        <w:t>下的一个开源的项目，可以对</w:t>
-      </w:r>
-      <w:r>
-        <w:rPr>
-          <w:rFonts w:hint="eastAsia"/>
-          <w:sz w:val="24"/>
-        </w:rPr>
-        <w:t xml:space="preserve"> Java </w:t>
-      </w:r>
-      <w:r>
-        <w:rPr>
-          <w:rFonts w:hint="eastAsia"/>
-          <w:sz w:val="24"/>
-        </w:rPr>
-        <w:t>项目进行构建、依赖管理</w:t>
-      </w:r>
-    </w:p>
-    <w:p>
-      <w:pPr>
-        <w:pStyle w:val="3"/>
-        <w:spacing w:beforeLines="100" w:before="312" w:afterLines="50" w:after="156" w:line="240" w:lineRule="auto"/>
-        <w:ind w:firstLineChars="200" w:firstLine="480"/>
-        <w:rPr>
-          <w:b w:val="0"/>
-          <w:sz w:val="24"/>
-          <w:szCs w:val="24"/>
-        </w:rPr>
-      </w:pPr>
-      <w:bookmarkStart w:id="10" w:name="_Toc85807821"/>
-      <w:r>
-        <w:rPr>
-          <w:rFonts w:hint="eastAsia"/>
-          <w:b w:val="0"/>
-          <w:sz w:val="24"/>
-          <w:szCs w:val="24"/>
-        </w:rPr>
-        <w:t>2.1.</w:t>
-      </w:r>
-      <w:r>
-        <w:rPr>
-          <w:rFonts w:hint="eastAsia"/>
-          <w:b w:val="0"/>
-          <w:sz w:val="24"/>
-          <w:szCs w:val="24"/>
-        </w:rPr>
-        <w:t>3</w:t>
-      </w:r>
-      <w:r>
-        <w:rPr>
-          <w:rFonts w:hint="eastAsia"/>
-          <w:b w:val="0"/>
-          <w:sz w:val="24"/>
-          <w:szCs w:val="24"/>
-        </w:rPr>
-        <w:t xml:space="preserve">  </w:t>
-      </w:r>
-      <w:r>
-        <w:rPr>
-          <w:rFonts w:hint="eastAsia"/>
-          <w:b w:val="0"/>
-          <w:sz w:val="24"/>
-          <w:szCs w:val="24"/>
-        </w:rPr>
-        <w:t>Vue</w:t>
-      </w:r>
-      <w:r>
-        <w:rPr>
-          <w:b w:val="0"/>
-          <w:sz w:val="24"/>
-          <w:szCs w:val="24"/>
-        </w:rPr>
-        <w:t>.js</w:t>
-      </w:r>
-      <w:r>
-        <w:rPr>
-          <w:rFonts w:hint="eastAsia"/>
-          <w:b w:val="0"/>
-          <w:sz w:val="24"/>
-          <w:szCs w:val="24"/>
-        </w:rPr>
-        <w:t>及组件</w:t>
-      </w:r>
-      <w:r>
-        <w:rPr>
-          <w:rFonts w:hint="eastAsia"/>
-          <w:b w:val="0"/>
-          <w:sz w:val="24"/>
-          <w:szCs w:val="24"/>
-        </w:rPr>
-        <w:t>技术简介</w:t>
-      </w:r>
-      <w:bookmarkEnd w:id="10"/>
     </w:p>
     <w:p>
       <w:pPr>
@@ -10278,7 +10185,6 @@
           <w:sz w:val="24"/>
           <w:szCs w:val="24"/>
         </w:rPr>
-        <w:lastRenderedPageBreak/>
         <w:t>2.1.</w:t>
       </w:r>
       <w:r>
@@ -10287,7 +10193,7 @@
           <w:sz w:val="24"/>
           <w:szCs w:val="24"/>
         </w:rPr>
-        <w:t>4</w:t>
+        <w:t>3</w:t>
       </w:r>
       <w:r>
         <w:rPr>
@@ -10351,7 +10257,7 @@
           <w:sz w:val="24"/>
           <w:szCs w:val="24"/>
         </w:rPr>
-        <w:t>5</w:t>
+        <w:t>4</w:t>
       </w:r>
       <w:r>
         <w:rPr>
@@ -10406,7 +10312,7 @@
           <w:sz w:val="24"/>
           <w:szCs w:val="24"/>
         </w:rPr>
-        <w:t>6</w:t>
+        <w:t>5</w:t>
       </w:r>
       <w:r>
         <w:rPr>
@@ -10461,7 +10367,7 @@
           <w:sz w:val="24"/>
           <w:szCs w:val="24"/>
         </w:rPr>
-        <w:t>7</w:t>
+        <w:t>6</w:t>
       </w:r>
       <w:r>
         <w:rPr>
@@ -10516,7 +10422,7 @@
           <w:sz w:val="24"/>
           <w:szCs w:val="24"/>
         </w:rPr>
-        <w:t>8</w:t>
+        <w:t>7</w:t>
       </w:r>
       <w:r>
         <w:rPr>
@@ -10580,7 +10486,7 @@
           <w:sz w:val="24"/>
           <w:szCs w:val="24"/>
         </w:rPr>
-        <w:t>9</w:t>
+        <w:t>8</w:t>
       </w:r>
       <w:r>
         <w:rPr>
@@ -10644,7 +10550,7 @@
           <w:sz w:val="24"/>
           <w:szCs w:val="24"/>
         </w:rPr>
-        <w:t>10</w:t>
+        <w:t>9</w:t>
       </w:r>
       <w:r>
         <w:rPr>
@@ -10708,7 +10614,15 @@
           <w:sz w:val="24"/>
           <w:szCs w:val="24"/>
         </w:rPr>
-        <w:t>11</w:t>
+        <w:t>1</w:t>
+      </w:r>
+      <w:r>
+        <w:rPr>
+          <w:b w:val="0"/>
+          <w:sz w:val="24"/>
+          <w:szCs w:val="24"/>
+        </w:rPr>
+        <w:t>0</w:t>
       </w:r>
       <w:r>
         <w:rPr>
@@ -10763,7 +10677,23 @@
           <w:sz w:val="24"/>
           <w:szCs w:val="24"/>
         </w:rPr>
-        <w:t xml:space="preserve">12  </w:t>
+        <w:t>1</w:t>
+      </w:r>
+      <w:r>
+        <w:rPr>
+          <w:b w:val="0"/>
+          <w:sz w:val="24"/>
+          <w:szCs w:val="24"/>
+        </w:rPr>
+        <w:t>1</w:t>
+      </w:r>
+      <w:r>
+        <w:rPr>
+          <w:b w:val="0"/>
+          <w:sz w:val="24"/>
+          <w:szCs w:val="24"/>
+        </w:rPr>
+        <w:t xml:space="preserve">  </w:t>
       </w:r>
       <w:r>
         <w:rPr>
@@ -10845,6 +10775,7 @@
         <w:spacing w:beforeLines="100" w:before="312" w:afterLines="50" w:after="156" w:line="240" w:lineRule="auto"/>
         <w:ind w:firstLineChars="200" w:firstLine="480"/>
         <w:rPr>
+          <w:rFonts w:hint="eastAsia"/>
           <w:b w:val="0"/>
           <w:sz w:val="24"/>
           <w:szCs w:val="24"/>
@@ -10865,6 +10796,62 @@
           <w:sz w:val="24"/>
           <w:szCs w:val="24"/>
         </w:rPr>
+        <w:t>13</w:t>
+      </w:r>
+      <w:r>
+        <w:rPr>
+          <w:rFonts w:hint="eastAsia"/>
+          <w:b w:val="0"/>
+          <w:sz w:val="24"/>
+          <w:szCs w:val="24"/>
+        </w:rPr>
+        <w:t xml:space="preserve"> </w:t>
+      </w:r>
+      <w:r>
+        <w:rPr>
+          <w:b w:val="0"/>
+          <w:sz w:val="24"/>
+          <w:szCs w:val="24"/>
+        </w:rPr>
+        <w:t xml:space="preserve"> Maven</w:t>
+      </w:r>
+      <w:r>
+        <w:rPr>
+          <w:rFonts w:hint="eastAsia"/>
+          <w:b w:val="0"/>
+          <w:sz w:val="24"/>
+          <w:szCs w:val="24"/>
+        </w:rPr>
+        <w:t>技术简介</w:t>
+      </w:r>
+    </w:p>
+    <w:p>
+      <w:pPr>
+        <w:pStyle w:val="3"/>
+        <w:spacing w:beforeLines="100" w:before="312" w:afterLines="50" w:after="156" w:line="240" w:lineRule="auto"/>
+        <w:ind w:firstLineChars="200" w:firstLine="480"/>
+        <w:rPr>
+          <w:rFonts w:hint="eastAsia"/>
+          <w:b w:val="0"/>
+          <w:sz w:val="24"/>
+          <w:szCs w:val="24"/>
+        </w:rPr>
+      </w:pPr>
+      <w:r>
+        <w:rPr>
+          <w:rFonts w:hint="eastAsia"/>
+          <w:b w:val="0"/>
+          <w:sz w:val="24"/>
+          <w:szCs w:val="24"/>
+        </w:rPr>
+        <w:t>2.1.</w:t>
+      </w:r>
+      <w:r>
+        <w:rPr>
+          <w:b w:val="0"/>
+          <w:sz w:val="24"/>
+          <w:szCs w:val="24"/>
+        </w:rPr>
         <w:t>1</w:t>
       </w:r>
       <w:r>
@@ -10873,7 +10860,79 @@
           <w:sz w:val="24"/>
           <w:szCs w:val="24"/>
         </w:rPr>
-        <w:t>3</w:t>
+        <w:t>4</w:t>
+      </w:r>
+      <w:r>
+        <w:rPr>
+          <w:rFonts w:hint="eastAsia"/>
+          <w:b w:val="0"/>
+          <w:sz w:val="24"/>
+          <w:szCs w:val="24"/>
+        </w:rPr>
+        <w:t xml:space="preserve"> </w:t>
+      </w:r>
+      <w:r>
+        <w:rPr>
+          <w:b w:val="0"/>
+          <w:sz w:val="24"/>
+          <w:szCs w:val="24"/>
+        </w:rPr>
+        <w:t xml:space="preserve"> Spring</w:t>
+      </w:r>
+      <w:r>
+        <w:rPr>
+          <w:rFonts w:hint="eastAsia"/>
+          <w:b w:val="0"/>
+          <w:sz w:val="24"/>
+          <w:szCs w:val="24"/>
+        </w:rPr>
+        <w:t>Boot</w:t>
+      </w:r>
+      <w:r>
+        <w:rPr>
+          <w:rFonts w:hint="eastAsia"/>
+          <w:b w:val="0"/>
+          <w:sz w:val="24"/>
+          <w:szCs w:val="24"/>
+        </w:rPr>
+        <w:t>技术简介</w:t>
+      </w:r>
+    </w:p>
+    <w:p>
+      <w:pPr>
+        <w:pStyle w:val="3"/>
+        <w:spacing w:beforeLines="100" w:before="312" w:afterLines="50" w:after="156" w:line="240" w:lineRule="auto"/>
+        <w:ind w:firstLineChars="200" w:firstLine="480"/>
+        <w:rPr>
+          <w:b w:val="0"/>
+          <w:sz w:val="24"/>
+          <w:szCs w:val="24"/>
+        </w:rPr>
+      </w:pPr>
+      <w:r>
+        <w:rPr>
+          <w:rFonts w:hint="eastAsia"/>
+          <w:b w:val="0"/>
+          <w:sz w:val="24"/>
+          <w:szCs w:val="24"/>
+        </w:rPr>
+        <w:t>2.1.</w:t>
+      </w:r>
+      <w:r>
+        <w:rPr>
+          <w:b w:val="0"/>
+          <w:sz w:val="24"/>
+          <w:szCs w:val="24"/>
+        </w:rPr>
+        <w:t>1</w:t>
+      </w:r>
+      <w:r>
+        <w:rPr>
+          <w:b w:val="0"/>
+          <w:sz w:val="24"/>
+          <w:szCs w:val="24"/>
+        </w:rPr>
+        <w:t>5</w:t>
       </w:r>
       <w:r>
         <w:rPr>
@@ -10955,13 +11014,14 @@
           <w:szCs w:val="24"/>
         </w:rPr>
       </w:pPr>
-      <w:bookmarkStart w:id="11" w:name="_Toc85807822"/>
+      <w:bookmarkStart w:id="10" w:name="_Toc85807822"/>
       <w:r>
         <w:rPr>
           <w:rFonts w:ascii="Times New Roman" w:eastAsia="黑体" w:hAnsi="Times New Roman" w:cs="Times New Roman" w:hint="eastAsia"/>
           <w:sz w:val="24"/>
           <w:szCs w:val="24"/>
         </w:rPr>
+        <w:lastRenderedPageBreak/>
         <w:t xml:space="preserve">2.2  </w:t>
       </w:r>
       <w:r>
@@ -10972,7 +11032,7 @@
         </w:rPr>
         <w:t>系统开发工具简介</w:t>
       </w:r>
-      <w:bookmarkEnd w:id="11"/>
+      <w:bookmarkEnd w:id="10"/>
     </w:p>
     <w:p>
       <w:pPr>
@@ -10985,7 +11045,7 @@
           <w:szCs w:val="24"/>
         </w:rPr>
       </w:pPr>
-      <w:bookmarkStart w:id="12" w:name="_Toc85807823"/>
+      <w:bookmarkStart w:id="11" w:name="_Toc85807823"/>
       <w:r>
         <w:rPr>
           <w:rFonts w:hint="eastAsia"/>
@@ -11023,7 +11083,7 @@
         </w:rPr>
         <w:t>简介</w:t>
       </w:r>
-      <w:bookmarkEnd w:id="12"/>
+      <w:bookmarkEnd w:id="11"/>
     </w:p>
     <w:p>
       <w:pPr>
@@ -11080,7 +11140,7 @@
           <w:szCs w:val="24"/>
         </w:rPr>
       </w:pPr>
-      <w:bookmarkStart w:id="13" w:name="_Toc85807824"/>
+      <w:bookmarkStart w:id="12" w:name="_Toc85807824"/>
       <w:r>
         <w:rPr>
           <w:rFonts w:hint="eastAsia"/>
@@ -11118,7 +11178,7 @@
         </w:rPr>
         <w:t>简介</w:t>
       </w:r>
-      <w:bookmarkEnd w:id="13"/>
+      <w:bookmarkEnd w:id="12"/>
     </w:p>
     <w:p>
       <w:pPr>
@@ -11164,15 +11224,14 @@
           <w:szCs w:val="24"/>
         </w:rPr>
       </w:pPr>
-      <w:bookmarkStart w:id="14" w:name="_Toc85807825"/>
-      <w:r>
-        <w:rPr>
-          <w:rFonts w:hint="eastAsia"/>
-          <w:b w:val="0"/>
-          <w:sz w:val="24"/>
-          <w:szCs w:val="24"/>
-        </w:rPr>
-        <w:lastRenderedPageBreak/>
+      <w:bookmarkStart w:id="13" w:name="_Toc85807825"/>
+      <w:r>
+        <w:rPr>
+          <w:rFonts w:hint="eastAsia"/>
+          <w:b w:val="0"/>
+          <w:sz w:val="24"/>
+          <w:szCs w:val="24"/>
+        </w:rPr>
         <w:t xml:space="preserve">2.2.3  </w:t>
       </w:r>
       <w:r>
@@ -11203,7 +11262,7 @@
         </w:rPr>
         <w:t>简介</w:t>
       </w:r>
-      <w:bookmarkEnd w:id="14"/>
+      <w:bookmarkEnd w:id="13"/>
     </w:p>
     <w:p>
       <w:pPr>
@@ -11248,7 +11307,7 @@
                     </pic:cNvPicPr>
                   </pic:nvPicPr>
                   <pic:blipFill rotWithShape="1">
-                    <a:blip r:embed="rId14" cstate="print">
+                    <a:blip r:embed="rId15" cstate="print">
                       <a:extLst>
                         <a:ext uri="{28A0092B-C50C-407E-A947-70E740481C1C}">
                           <a14:useLocalDpi xmlns:a14="http://schemas.microsoft.com/office/drawing/2010/main" val="0"/>
@@ -11545,7 +11604,7 @@
           <w:szCs w:val="32"/>
         </w:rPr>
       </w:pPr>
-      <w:bookmarkStart w:id="15" w:name="_Toc85807826"/>
+      <w:bookmarkStart w:id="14" w:name="_Toc85807826"/>
       <w:r>
         <w:rPr>
           <w:rFonts w:eastAsia="黑体"/>
@@ -11588,7 +11647,7 @@
         </w:rPr>
         <w:t>系统需求分析</w:t>
       </w:r>
-      <w:bookmarkEnd w:id="15"/>
+      <w:bookmarkEnd w:id="14"/>
     </w:p>
     <w:p>
       <w:pPr>
@@ -11601,7 +11660,7 @@
           <w:szCs w:val="24"/>
         </w:rPr>
       </w:pPr>
-      <w:bookmarkStart w:id="16" w:name="_Toc85807827"/>
+      <w:bookmarkStart w:id="15" w:name="_Toc85807827"/>
       <w:r>
         <w:rPr>
           <w:rFonts w:ascii="Times New Roman" w:eastAsia="黑体" w:hAnsi="Times New Roman" w:cs="Times New Roman" w:hint="eastAsia"/>
@@ -11618,7 +11677,7 @@
         </w:rPr>
         <w:t>系统可行性分析</w:t>
       </w:r>
-      <w:bookmarkEnd w:id="16"/>
+      <w:bookmarkEnd w:id="15"/>
     </w:p>
     <w:p>
       <w:pPr>
@@ -12541,7 +12600,7 @@
           <w:szCs w:val="24"/>
         </w:rPr>
       </w:pPr>
-      <w:bookmarkStart w:id="17" w:name="_Toc85807828"/>
+      <w:bookmarkStart w:id="16" w:name="_Toc85807828"/>
       <w:r>
         <w:rPr>
           <w:rFonts w:ascii="Times New Roman" w:eastAsia="黑体" w:hAnsi="Times New Roman" w:cs="Times New Roman" w:hint="eastAsia"/>
@@ -12574,7 +12633,7 @@
         </w:rPr>
         <w:t>系统功能需求分析</w:t>
       </w:r>
-      <w:bookmarkEnd w:id="17"/>
+      <w:bookmarkEnd w:id="16"/>
     </w:p>
     <w:p>
       <w:pPr>
@@ -12587,7 +12646,7 @@
           <w:szCs w:val="24"/>
         </w:rPr>
       </w:pPr>
-      <w:bookmarkStart w:id="18" w:name="_Toc85807829"/>
+      <w:bookmarkStart w:id="17" w:name="_Toc85807829"/>
       <w:r>
         <w:rPr>
           <w:rFonts w:hint="eastAsia"/>
@@ -12624,7 +12683,7 @@
         </w:rPr>
         <w:t>功能需求分析</w:t>
       </w:r>
-      <w:bookmarkEnd w:id="18"/>
+      <w:bookmarkEnd w:id="17"/>
     </w:p>
     <w:p>
       <w:pPr>
@@ -12681,7 +12740,7 @@
           <w:szCs w:val="24"/>
         </w:rPr>
       </w:pPr>
-      <w:bookmarkStart w:id="19" w:name="_Toc85807830"/>
+      <w:bookmarkStart w:id="18" w:name="_Toc85807830"/>
       <w:r>
         <w:rPr>
           <w:rFonts w:hint="eastAsia"/>
@@ -12718,7 +12777,7 @@
         </w:rPr>
         <w:t>系统用例分析</w:t>
       </w:r>
-      <w:bookmarkEnd w:id="19"/>
+      <w:bookmarkEnd w:id="18"/>
     </w:p>
     <w:p>
       <w:pPr>
@@ -12775,7 +12834,7 @@
           <w:szCs w:val="24"/>
         </w:rPr>
       </w:pPr>
-      <w:bookmarkStart w:id="20" w:name="_Toc85807831"/>
+      <w:bookmarkStart w:id="19" w:name="_Toc85807831"/>
       <w:r>
         <w:rPr>
           <w:rFonts w:ascii="Times New Roman" w:eastAsia="黑体" w:hAnsi="Times New Roman" w:cs="Times New Roman" w:hint="eastAsia"/>
@@ -12808,7 +12867,7 @@
         </w:rPr>
         <w:t>系统性能需求分析</w:t>
       </w:r>
-      <w:bookmarkEnd w:id="20"/>
+      <w:bookmarkEnd w:id="19"/>
     </w:p>
     <w:p>
       <w:pPr>
@@ -12959,7 +13018,7 @@
           <w:szCs w:val="32"/>
         </w:rPr>
       </w:pPr>
-      <w:bookmarkStart w:id="21" w:name="_Toc85807832"/>
+      <w:bookmarkStart w:id="20" w:name="_Toc85807832"/>
       <w:r>
         <w:rPr>
           <w:rFonts w:eastAsia="黑体"/>
@@ -13002,7 +13061,7 @@
         </w:rPr>
         <w:t>系统概要设计</w:t>
       </w:r>
-      <w:bookmarkEnd w:id="21"/>
+      <w:bookmarkEnd w:id="20"/>
     </w:p>
     <w:p>
       <w:pPr>
@@ -13015,7 +13074,7 @@
           <w:szCs w:val="24"/>
         </w:rPr>
       </w:pPr>
-      <w:bookmarkStart w:id="22" w:name="_Toc85807833"/>
+      <w:bookmarkStart w:id="21" w:name="_Toc85807833"/>
       <w:r>
         <w:rPr>
           <w:rFonts w:hint="eastAsia"/>
@@ -14095,7 +14154,7 @@
         </w:rPr>
         <w:t>设计</w:t>
       </w:r>
-      <w:bookmarkEnd w:id="22"/>
+      <w:bookmarkEnd w:id="21"/>
     </w:p>
     <w:p>
       <w:pPr>
@@ -14273,7 +14332,7 @@
           <w:szCs w:val="24"/>
         </w:rPr>
       </w:pPr>
-      <w:bookmarkStart w:id="23" w:name="_Toc85807834"/>
+      <w:bookmarkStart w:id="22" w:name="_Toc85807834"/>
       <w:r>
         <w:rPr>
           <w:rFonts w:ascii="Times New Roman" w:eastAsia="黑体" w:hAnsi="Times New Roman" w:cs="Times New Roman" w:hint="eastAsia"/>
@@ -14290,7 +14349,7 @@
         </w:rPr>
         <w:t>数据库设计</w:t>
       </w:r>
-      <w:bookmarkEnd w:id="23"/>
+      <w:bookmarkEnd w:id="22"/>
     </w:p>
     <w:p>
       <w:pPr>
@@ -14303,7 +14362,7 @@
           <w:szCs w:val="24"/>
         </w:rPr>
       </w:pPr>
-      <w:bookmarkStart w:id="24" w:name="_Toc85807835"/>
+      <w:bookmarkStart w:id="23" w:name="_Toc85807835"/>
       <w:r>
         <w:rPr>
           <w:rFonts w:hint="eastAsia"/>
@@ -14322,7 +14381,7 @@
         </w:rPr>
         <w:t>数据库概要设计</w:t>
       </w:r>
-      <w:bookmarkEnd w:id="24"/>
+      <w:bookmarkEnd w:id="23"/>
     </w:p>
     <w:p>
       <w:pPr>
@@ -14357,7 +14416,7 @@
           <w:szCs w:val="24"/>
         </w:rPr>
       </w:pPr>
-      <w:bookmarkStart w:id="25" w:name="_Toc85807836"/>
+      <w:bookmarkStart w:id="24" w:name="_Toc85807836"/>
       <w:r>
         <w:rPr>
           <w:rFonts w:hint="eastAsia"/>
@@ -14376,7 +14435,7 @@
         </w:rPr>
         <w:t>数据库逻辑设计</w:t>
       </w:r>
-      <w:bookmarkEnd w:id="25"/>
+      <w:bookmarkEnd w:id="24"/>
     </w:p>
     <w:p>
       <w:pPr>
@@ -14582,7 +14641,7 @@
           <w:szCs w:val="32"/>
         </w:rPr>
       </w:pPr>
-      <w:bookmarkStart w:id="26" w:name="_Toc85807837"/>
+      <w:bookmarkStart w:id="25" w:name="_Toc85807837"/>
       <w:r>
         <w:rPr>
           <w:rFonts w:eastAsia="黑体"/>
@@ -14625,7 +14684,7 @@
         </w:rPr>
         <w:t>系统详细设计与实现</w:t>
       </w:r>
-      <w:bookmarkEnd w:id="26"/>
+      <w:bookmarkEnd w:id="25"/>
     </w:p>
     <w:p>
       <w:pPr>
@@ -14638,7 +14697,7 @@
           <w:szCs w:val="24"/>
         </w:rPr>
       </w:pPr>
-      <w:bookmarkStart w:id="27" w:name="_Toc85807838"/>
+      <w:bookmarkStart w:id="26" w:name="_Toc85807838"/>
       <w:r>
         <w:rPr>
           <w:rFonts w:ascii="Times New Roman" w:eastAsia="黑体" w:hAnsi="Times New Roman" w:cs="Times New Roman" w:hint="eastAsia"/>
@@ -14681,7 +14740,7 @@
         </w:rPr>
         <w:t>的设计与实现</w:t>
       </w:r>
-      <w:bookmarkEnd w:id="27"/>
+      <w:bookmarkEnd w:id="26"/>
     </w:p>
     <w:p>
       <w:pPr>
@@ -14716,7 +14775,7 @@
           <w:szCs w:val="24"/>
         </w:rPr>
       </w:pPr>
-      <w:bookmarkStart w:id="28" w:name="_Toc85807839"/>
+      <w:bookmarkStart w:id="27" w:name="_Toc85807839"/>
       <w:r>
         <w:rPr>
           <w:rFonts w:hint="eastAsia"/>
@@ -14764,7 +14823,7 @@
         </w:rPr>
         <w:t>的实现</w:t>
       </w:r>
-      <w:bookmarkEnd w:id="28"/>
+      <w:bookmarkEnd w:id="27"/>
     </w:p>
     <w:p>
       <w:pPr>
@@ -15332,7 +15391,7 @@
           <w:szCs w:val="24"/>
         </w:rPr>
       </w:pPr>
-      <w:bookmarkStart w:id="29" w:name="_Toc85807840"/>
+      <w:bookmarkStart w:id="28" w:name="_Toc85807840"/>
       <w:r>
         <w:rPr>
           <w:rFonts w:hint="eastAsia"/>
@@ -15380,7 +15439,7 @@
         </w:rPr>
         <w:t>的实现</w:t>
       </w:r>
-      <w:bookmarkEnd w:id="29"/>
+      <w:bookmarkEnd w:id="28"/>
     </w:p>
     <w:p>
       <w:pPr>
@@ -15426,7 +15485,7 @@
           <w:szCs w:val="24"/>
         </w:rPr>
       </w:pPr>
-      <w:bookmarkStart w:id="30" w:name="_Toc85807841"/>
+      <w:bookmarkStart w:id="29" w:name="_Toc85807841"/>
       <w:r>
         <w:rPr>
           <w:rFonts w:hint="eastAsia"/>
@@ -15474,7 +15533,7 @@
         </w:rPr>
         <w:t>的实现</w:t>
       </w:r>
-      <w:bookmarkEnd w:id="30"/>
+      <w:bookmarkEnd w:id="29"/>
     </w:p>
     <w:p>
       <w:pPr>
@@ -15520,7 +15579,7 @@
           <w:szCs w:val="24"/>
         </w:rPr>
       </w:pPr>
-      <w:bookmarkStart w:id="31" w:name="_Toc85807842"/>
+      <w:bookmarkStart w:id="30" w:name="_Toc85807842"/>
       <w:r>
         <w:rPr>
           <w:rFonts w:hint="eastAsia"/>
@@ -15568,7 +15627,7 @@
         </w:rPr>
         <w:t>的实现</w:t>
       </w:r>
-      <w:bookmarkEnd w:id="31"/>
+      <w:bookmarkEnd w:id="30"/>
     </w:p>
     <w:p>
       <w:pPr>
@@ -15647,7 +15706,7 @@
           <w:szCs w:val="24"/>
         </w:rPr>
       </w:pPr>
-      <w:bookmarkStart w:id="32" w:name="_Toc85807843"/>
+      <w:bookmarkStart w:id="31" w:name="_Toc85807843"/>
       <w:r>
         <w:rPr>
           <w:rFonts w:ascii="Times New Roman" w:eastAsia="黑体" w:hAnsi="Times New Roman" w:cs="Times New Roman" w:hint="eastAsia"/>
@@ -15682,7 +15741,7 @@
         </w:rPr>
         <w:t>的设计与实现</w:t>
       </w:r>
-      <w:bookmarkEnd w:id="32"/>
+      <w:bookmarkEnd w:id="31"/>
     </w:p>
     <w:p>
       <w:pPr>
@@ -15695,7 +15754,7 @@
           <w:szCs w:val="24"/>
         </w:rPr>
       </w:pPr>
-      <w:bookmarkStart w:id="33" w:name="_Toc85807844"/>
+      <w:bookmarkStart w:id="32" w:name="_Toc85807844"/>
       <w:r>
         <w:rPr>
           <w:rFonts w:hint="eastAsia"/>
@@ -15743,7 +15802,7 @@
         </w:rPr>
         <w:t>的实现</w:t>
       </w:r>
-      <w:bookmarkEnd w:id="33"/>
+      <w:bookmarkEnd w:id="32"/>
     </w:p>
     <w:p>
       <w:pPr>
@@ -15800,7 +15859,7 @@
           <w:szCs w:val="24"/>
         </w:rPr>
       </w:pPr>
-      <w:bookmarkStart w:id="34" w:name="_Toc85807845"/>
+      <w:bookmarkStart w:id="33" w:name="_Toc85807845"/>
       <w:r>
         <w:rPr>
           <w:rFonts w:hint="eastAsia"/>
@@ -15848,7 +15907,7 @@
         </w:rPr>
         <w:t>的实现</w:t>
       </w:r>
-      <w:bookmarkEnd w:id="34"/>
+      <w:bookmarkEnd w:id="33"/>
     </w:p>
     <w:p>
       <w:pPr>
@@ -15905,7 +15964,7 @@
           <w:szCs w:val="24"/>
         </w:rPr>
       </w:pPr>
-      <w:bookmarkStart w:id="35" w:name="_Toc85807846"/>
+      <w:bookmarkStart w:id="34" w:name="_Toc85807846"/>
       <w:r>
         <w:rPr>
           <w:rFonts w:hint="eastAsia"/>
@@ -15953,7 +16012,7 @@
         </w:rPr>
         <w:t>的实现</w:t>
       </w:r>
-      <w:bookmarkEnd w:id="35"/>
+      <w:bookmarkEnd w:id="34"/>
     </w:p>
     <w:p>
       <w:pPr>
@@ -16010,7 +16069,7 @@
           <w:szCs w:val="24"/>
         </w:rPr>
       </w:pPr>
-      <w:bookmarkStart w:id="36" w:name="_Toc85807847"/>
+      <w:bookmarkStart w:id="35" w:name="_Toc85807847"/>
       <w:r>
         <w:rPr>
           <w:rFonts w:hint="eastAsia"/>
@@ -16058,7 +16117,7 @@
         </w:rPr>
         <w:t>的实现</w:t>
       </w:r>
-      <w:bookmarkEnd w:id="36"/>
+      <w:bookmarkEnd w:id="35"/>
     </w:p>
     <w:p>
       <w:pPr>
@@ -16170,7 +16229,7 @@
           <w:szCs w:val="24"/>
         </w:rPr>
       </w:pPr>
-      <w:bookmarkStart w:id="37" w:name="_Toc85807848"/>
+      <w:bookmarkStart w:id="36" w:name="_Toc85807848"/>
       <w:r>
         <w:rPr>
           <w:rFonts w:ascii="Times New Roman" w:eastAsia="黑体" w:hAnsi="Times New Roman" w:cs="Times New Roman" w:hint="eastAsia"/>
@@ -16205,7 +16264,7 @@
         </w:rPr>
         <w:t>的设计与实现</w:t>
       </w:r>
-      <w:bookmarkEnd w:id="37"/>
+      <w:bookmarkEnd w:id="36"/>
     </w:p>
     <w:p>
       <w:pPr>
@@ -16229,7 +16288,7 @@
           <w:szCs w:val="24"/>
         </w:rPr>
       </w:pPr>
-      <w:bookmarkStart w:id="38" w:name="_Toc85807849"/>
+      <w:bookmarkStart w:id="37" w:name="_Toc85807849"/>
       <w:r>
         <w:rPr>
           <w:rFonts w:hint="eastAsia"/>
@@ -16278,7 +16337,7 @@
         </w:rPr>
         <w:t>的实现</w:t>
       </w:r>
-      <w:bookmarkEnd w:id="38"/>
+      <w:bookmarkEnd w:id="37"/>
     </w:p>
     <w:p>
       <w:pPr>
@@ -16335,7 +16394,7 @@
           <w:szCs w:val="24"/>
         </w:rPr>
       </w:pPr>
-      <w:bookmarkStart w:id="39" w:name="_Toc85807850"/>
+      <w:bookmarkStart w:id="38" w:name="_Toc85807850"/>
       <w:r>
         <w:rPr>
           <w:rFonts w:hint="eastAsia"/>
@@ -16383,7 +16442,7 @@
         </w:rPr>
         <w:t>的实现</w:t>
       </w:r>
-      <w:bookmarkEnd w:id="39"/>
+      <w:bookmarkEnd w:id="38"/>
     </w:p>
     <w:p>
       <w:pPr>
@@ -16473,7 +16532,7 @@
           <w:szCs w:val="24"/>
         </w:rPr>
       </w:pPr>
-      <w:bookmarkStart w:id="40" w:name="_Toc85807851"/>
+      <w:bookmarkStart w:id="39" w:name="_Toc85807851"/>
       <w:r>
         <w:rPr>
           <w:rFonts w:hint="eastAsia"/>
@@ -16521,7 +16580,7 @@
         </w:rPr>
         <w:t>的实现</w:t>
       </w:r>
-      <w:bookmarkEnd w:id="40"/>
+      <w:bookmarkEnd w:id="39"/>
     </w:p>
     <w:p>
       <w:pPr>
@@ -16589,7 +16648,7 @@
           <w:szCs w:val="24"/>
         </w:rPr>
       </w:pPr>
-      <w:bookmarkStart w:id="41" w:name="_Toc85807852"/>
+      <w:bookmarkStart w:id="40" w:name="_Toc85807852"/>
       <w:r>
         <w:rPr>
           <w:rFonts w:hint="eastAsia"/>
@@ -16637,7 +16696,7 @@
         </w:rPr>
         <w:t>的实现</w:t>
       </w:r>
-      <w:bookmarkEnd w:id="41"/>
+      <w:bookmarkEnd w:id="40"/>
     </w:p>
     <w:p>
       <w:pPr>
@@ -16749,7 +16808,7 @@
           <w:szCs w:val="24"/>
         </w:rPr>
       </w:pPr>
-      <w:bookmarkStart w:id="42" w:name="_Toc85807853"/>
+      <w:bookmarkStart w:id="41" w:name="_Toc85807853"/>
       <w:r>
         <w:rPr>
           <w:rFonts w:ascii="Times New Roman" w:eastAsia="黑体" w:hAnsi="Times New Roman" w:cs="Times New Roman" w:hint="eastAsia"/>
@@ -16785,7 +16844,7 @@
         </w:rPr>
         <w:t>的设计与实现</w:t>
       </w:r>
-      <w:bookmarkEnd w:id="42"/>
+      <w:bookmarkEnd w:id="41"/>
     </w:p>
     <w:p>
       <w:pPr>
@@ -16809,7 +16868,7 @@
           <w:szCs w:val="24"/>
         </w:rPr>
       </w:pPr>
-      <w:bookmarkStart w:id="43" w:name="_Toc85807854"/>
+      <w:bookmarkStart w:id="42" w:name="_Toc85807854"/>
       <w:r>
         <w:rPr>
           <w:rFonts w:hint="eastAsia"/>
@@ -16857,7 +16916,7 @@
         </w:rPr>
         <w:t>的实现</w:t>
       </w:r>
-      <w:bookmarkEnd w:id="43"/>
+      <w:bookmarkEnd w:id="42"/>
     </w:p>
     <w:p>
       <w:pPr>
@@ -16914,7 +16973,7 @@
           <w:szCs w:val="24"/>
         </w:rPr>
       </w:pPr>
-      <w:bookmarkStart w:id="44" w:name="_Toc85807855"/>
+      <w:bookmarkStart w:id="43" w:name="_Toc85807855"/>
       <w:r>
         <w:rPr>
           <w:rFonts w:hint="eastAsia"/>
@@ -16962,7 +17021,7 @@
         </w:rPr>
         <w:t>的实现</w:t>
       </w:r>
-      <w:bookmarkEnd w:id="44"/>
+      <w:bookmarkEnd w:id="43"/>
     </w:p>
     <w:p>
       <w:pPr>
@@ -17052,7 +17111,7 @@
           <w:szCs w:val="24"/>
         </w:rPr>
       </w:pPr>
-      <w:bookmarkStart w:id="45" w:name="_Toc85807856"/>
+      <w:bookmarkStart w:id="44" w:name="_Toc85807856"/>
       <w:r>
         <w:rPr>
           <w:rFonts w:hint="eastAsia"/>
@@ -17100,7 +17159,7 @@
         </w:rPr>
         <w:t>的实现</w:t>
       </w:r>
-      <w:bookmarkEnd w:id="45"/>
+      <w:bookmarkEnd w:id="44"/>
     </w:p>
     <w:p>
       <w:pPr>
@@ -17168,7 +17227,7 @@
           <w:szCs w:val="24"/>
         </w:rPr>
       </w:pPr>
-      <w:bookmarkStart w:id="46" w:name="_Toc85807857"/>
+      <w:bookmarkStart w:id="45" w:name="_Toc85807857"/>
       <w:r>
         <w:rPr>
           <w:rFonts w:hint="eastAsia"/>
@@ -17216,7 +17275,7 @@
         </w:rPr>
         <w:t>的实现</w:t>
       </w:r>
-      <w:bookmarkEnd w:id="46"/>
+      <w:bookmarkEnd w:id="45"/>
     </w:p>
     <w:p>
       <w:pPr>
@@ -17295,7 +17354,7 @@
           <w:szCs w:val="24"/>
         </w:rPr>
       </w:pPr>
-      <w:bookmarkStart w:id="47" w:name="_Toc85807858"/>
+      <w:bookmarkStart w:id="46" w:name="_Toc85807858"/>
       <w:r>
         <w:rPr>
           <w:rFonts w:ascii="Times New Roman" w:eastAsia="黑体" w:hAnsi="Times New Roman" w:cs="Times New Roman" w:hint="eastAsia"/>
@@ -17331,7 +17390,7 @@
         </w:rPr>
         <w:t>的设计与实现</w:t>
       </w:r>
-      <w:bookmarkEnd w:id="47"/>
+      <w:bookmarkEnd w:id="46"/>
     </w:p>
     <w:p>
       <w:pPr>
@@ -17355,7 +17414,7 @@
           <w:szCs w:val="24"/>
         </w:rPr>
       </w:pPr>
-      <w:bookmarkStart w:id="48" w:name="_Toc85807859"/>
+      <w:bookmarkStart w:id="47" w:name="_Toc85807859"/>
       <w:r>
         <w:rPr>
           <w:rFonts w:hint="eastAsia"/>
@@ -17403,7 +17462,7 @@
         </w:rPr>
         <w:t>的实现</w:t>
       </w:r>
-      <w:bookmarkEnd w:id="48"/>
+      <w:bookmarkEnd w:id="47"/>
     </w:p>
     <w:p>
       <w:pPr>
@@ -17460,7 +17519,7 @@
           <w:szCs w:val="24"/>
         </w:rPr>
       </w:pPr>
-      <w:bookmarkStart w:id="49" w:name="_Toc85807860"/>
+      <w:bookmarkStart w:id="48" w:name="_Toc85807860"/>
       <w:r>
         <w:rPr>
           <w:rFonts w:hint="eastAsia"/>
@@ -17508,7 +17567,7 @@
         </w:rPr>
         <w:t>的实现</w:t>
       </w:r>
-      <w:bookmarkEnd w:id="49"/>
+      <w:bookmarkEnd w:id="48"/>
     </w:p>
     <w:p>
       <w:pPr>
@@ -17598,7 +17657,7 @@
           <w:szCs w:val="24"/>
         </w:rPr>
       </w:pPr>
-      <w:bookmarkStart w:id="50" w:name="_Toc85807861"/>
+      <w:bookmarkStart w:id="49" w:name="_Toc85807861"/>
       <w:r>
         <w:rPr>
           <w:rFonts w:hint="eastAsia"/>
@@ -17646,7 +17705,7 @@
         </w:rPr>
         <w:t>的实现</w:t>
       </w:r>
-      <w:bookmarkEnd w:id="50"/>
+      <w:bookmarkEnd w:id="49"/>
     </w:p>
     <w:p>
       <w:pPr>
@@ -17714,7 +17773,7 @@
           <w:szCs w:val="24"/>
         </w:rPr>
       </w:pPr>
-      <w:bookmarkStart w:id="51" w:name="_Toc85807862"/>
+      <w:bookmarkStart w:id="50" w:name="_Toc85807862"/>
       <w:r>
         <w:rPr>
           <w:rFonts w:hint="eastAsia"/>
@@ -17762,7 +17821,7 @@
         </w:rPr>
         <w:t>的实现</w:t>
       </w:r>
-      <w:bookmarkEnd w:id="51"/>
+      <w:bookmarkEnd w:id="50"/>
     </w:p>
     <w:p>
       <w:pPr>
@@ -18035,7 +18094,7 @@
           <w:szCs w:val="32"/>
         </w:rPr>
       </w:pPr>
-      <w:bookmarkStart w:id="52" w:name="_Toc85807863"/>
+      <w:bookmarkStart w:id="51" w:name="_Toc85807863"/>
       <w:r>
         <w:rPr>
           <w:rFonts w:eastAsia="黑体"/>
@@ -18077,7 +18136,7 @@
         </w:rPr>
         <w:t>系统测试</w:t>
       </w:r>
-      <w:bookmarkEnd w:id="52"/>
+      <w:bookmarkEnd w:id="51"/>
     </w:p>
     <w:p>
       <w:pPr>
@@ -18090,7 +18149,7 @@
           <w:szCs w:val="24"/>
         </w:rPr>
       </w:pPr>
-      <w:bookmarkStart w:id="53" w:name="_Toc85807864"/>
+      <w:bookmarkStart w:id="52" w:name="_Toc85807864"/>
       <w:r>
         <w:rPr>
           <w:rFonts w:ascii="Times New Roman" w:eastAsia="黑体" w:hAnsi="Times New Roman" w:cs="Times New Roman" w:hint="eastAsia"/>
@@ -18115,7 +18174,7 @@
         </w:rPr>
         <w:t>系统所用测试方法介绍</w:t>
       </w:r>
-      <w:bookmarkEnd w:id="53"/>
+      <w:bookmarkEnd w:id="52"/>
     </w:p>
     <w:p>
       <w:pPr>
@@ -18529,7 +18588,7 @@
           <w:szCs w:val="24"/>
         </w:rPr>
       </w:pPr>
-      <w:bookmarkStart w:id="54" w:name="_Toc85807865"/>
+      <w:bookmarkStart w:id="53" w:name="_Toc85807865"/>
       <w:r>
         <w:rPr>
           <w:rFonts w:ascii="Times New Roman" w:eastAsia="黑体" w:hAnsi="Times New Roman" w:cs="Times New Roman" w:hint="eastAsia"/>
@@ -18554,7 +18613,7 @@
         </w:rPr>
         <w:t>测试用例</w:t>
       </w:r>
-      <w:bookmarkEnd w:id="54"/>
+      <w:bookmarkEnd w:id="53"/>
       <w:r>
         <w:rPr>
           <w:rFonts w:ascii="Times New Roman" w:eastAsia="黑体" w:hAnsi="Times New Roman" w:cs="Times New Roman" w:hint="eastAsia"/>
@@ -18757,7 +18816,7 @@
           <w:szCs w:val="32"/>
         </w:rPr>
       </w:pPr>
-      <w:bookmarkStart w:id="55" w:name="_Toc85807866"/>
+      <w:bookmarkStart w:id="54" w:name="_Toc85807866"/>
       <w:r>
         <w:rPr>
           <w:rFonts w:eastAsia="黑体"/>
@@ -18800,7 +18859,7 @@
         </w:rPr>
         <w:t>系统总结与展望</w:t>
       </w:r>
-      <w:bookmarkEnd w:id="55"/>
+      <w:bookmarkEnd w:id="54"/>
     </w:p>
     <w:p>
       <w:pPr>
@@ -18813,7 +18872,7 @@
           <w:szCs w:val="24"/>
         </w:rPr>
       </w:pPr>
-      <w:bookmarkStart w:id="56" w:name="_Toc85807867"/>
+      <w:bookmarkStart w:id="55" w:name="_Toc85807867"/>
       <w:r>
         <w:rPr>
           <w:rFonts w:ascii="Times New Roman" w:eastAsia="黑体" w:hAnsi="Times New Roman" w:cs="Times New Roman" w:hint="eastAsia"/>
@@ -18838,7 +18897,7 @@
         </w:rPr>
         <w:t>系统总结</w:t>
       </w:r>
-      <w:bookmarkEnd w:id="56"/>
+      <w:bookmarkEnd w:id="55"/>
     </w:p>
     <w:p>
       <w:pPr>
@@ -19250,7 +19309,7 @@
           <w:szCs w:val="24"/>
         </w:rPr>
       </w:pPr>
-      <w:bookmarkStart w:id="57" w:name="_Toc85807868"/>
+      <w:bookmarkStart w:id="56" w:name="_Toc85807868"/>
       <w:r>
         <w:rPr>
           <w:rFonts w:ascii="Times New Roman" w:eastAsia="黑体" w:hAnsi="Times New Roman" w:cs="Times New Roman" w:hint="eastAsia"/>
@@ -19275,7 +19334,7 @@
         </w:rPr>
         <w:t>展望</w:t>
       </w:r>
-      <w:bookmarkEnd w:id="57"/>
+      <w:bookmarkEnd w:id="56"/>
     </w:p>
     <w:p>
       <w:pPr>
@@ -19426,7 +19485,7 @@
           <w:szCs w:val="28"/>
         </w:rPr>
       </w:pPr>
-      <w:bookmarkStart w:id="58" w:name="_Toc85807869"/>
+      <w:bookmarkStart w:id="57" w:name="_Toc85807869"/>
       <w:r>
         <w:rPr>
           <w:rFonts w:ascii="黑体" w:eastAsia="黑体" w:hAnsi="黑体" w:hint="eastAsia"/>
@@ -19436,7 +19495,7 @@
         <w:lastRenderedPageBreak/>
         <w:t>参考文献</w:t>
       </w:r>
-      <w:bookmarkEnd w:id="58"/>
+      <w:bookmarkEnd w:id="57"/>
     </w:p>
     <w:p>
       <w:pPr>
@@ -20455,7 +20514,7 @@
           <w:szCs w:val="32"/>
         </w:rPr>
       </w:pPr>
-      <w:bookmarkStart w:id="59" w:name="_Toc85807870"/>
+      <w:bookmarkStart w:id="58" w:name="_Toc85807870"/>
       <w:r>
         <w:rPr>
           <w:rFonts w:ascii="黑体" w:eastAsia="黑体" w:hAnsi="黑体" w:hint="eastAsia"/>
@@ -20465,7 +20524,7 @@
         <w:lastRenderedPageBreak/>
         <w:t>致    谢</w:t>
       </w:r>
-      <w:bookmarkEnd w:id="59"/>
+      <w:bookmarkEnd w:id="58"/>
     </w:p>
     <w:p>
       <w:pPr>
@@ -20963,6 +21022,10 @@
     </w:r>
   </w:p>
 </w:hdr>
+</file>
+
+<file path=word/numbering.xml><?xml version="1.0" encoding="utf-8"?>
+<w:numbering xmlns:wpc="http://schemas.microsoft.com/office/word/2010/wordprocessingCanvas" xmlns:cx="http://schemas.microsoft.com/office/drawing/2014/chartex" xmlns:cx1="http://schemas.microsoft.com/office/drawing/2015/9/8/chartex" xmlns:cx2="http://schemas.microsoft.com/office/drawing/2015/10/21/chartex" xmlns:cx3="http://schemas.microsoft.com/office/drawing/2016/5/9/chartex" xmlns:cx4="http://schemas.microsoft.com/office/drawing/2016/5/10/chartex" xmlns:cx5="http://schemas.microsoft.com/office/drawing/2016/5/11/chartex" xmlns:cx6="http://schemas.microsoft.com/office/drawing/2016/5/12/chartex" xmlns:cx7="http://schemas.microsoft.com/office/drawing/2016/5/13/chartex" xmlns:cx8="http://schemas.microsoft.com/office/drawing/2016/5/14/chartex" xmlns:mc="http://schemas.openxmlformats.org/markup-compatibility/2006" xmlns:aink="http://schemas.microsoft.com/office/drawing/2016/ink" xmlns:am3d="http://schemas.microsoft.com/office/drawing/2017/model3d" xmlns:o="urn:schemas-microsoft-com:office:office" xmlns:r="http://schemas.openxmlformats.org/officeDocument/2006/relationships" xmlns:m="http://schemas.openxmlformats.org/officeDocument/2006/math" xmlns:v="urn:schemas-microsoft-com:vml" xmlns:wp14="http://schemas.microsoft.com/office/word/2010/wordprocessingDrawing" xmlns:wp="http://schemas.openxmlformats.org/drawingml/2006/wordprocessingDrawing" xmlns:w10="urn:schemas-microsoft-com:office:word" xmlns:w="http://schemas.openxmlformats.org/wordprocessingml/2006/main" xmlns:w14="http://schemas.microsoft.com/office/word/2010/wordml" xmlns:w15="http://schemas.microsoft.com/office/word/2012/wordml" xmlns:w16cex="http://schemas.microsoft.com/office/word/2018/wordml/cex" xmlns:w16cid="http://schemas.microsoft.com/office/word/2016/wordml/cid" xmlns:w16="http://schemas.microsoft.com/office/word/2018/wordml" xmlns:w16sdtdh="http://schemas.microsoft.com/office/word/2020/wordml/sdtdatahash" xmlns:w16se="http://schemas.microsoft.com/office/word/2015/wordml/symex" xmlns:wpg="http://schemas.microsoft.com/office/word/2010/wordprocessingGroup" xmlns:wpi="http://schemas.microsoft.com/office/word/2010/wordprocessingInk" xmlns:wne="http://schemas.microsoft.com/office/word/2006/wordml" xmlns:wps="http://schemas.microsoft.com/office/word/2010/wordprocessingShape" mc:Ignorable="w14 w15 w16se w16cid w16 w16cex w16sdtdh wp14"/>
 </file>
 
 <file path=word/styles.xml><?xml version="1.0" encoding="utf-8"?>

--- a/肖海南.docx
+++ b/肖海南.docx
@@ -95,7 +95,7 @@
                     </pic:cNvPicPr>
                   </pic:nvPicPr>
                   <pic:blipFill>
-                    <a:blip r:embed="rId8" cstate="print">
+                    <a:blip r:embed="rId7" cstate="print">
                       <a:extLst>
                         <a:ext uri="{28A0092B-C50C-407E-A947-70E740481C1C}">
                           <a14:useLocalDpi xmlns:a14="http://schemas.microsoft.com/office/drawing/2010/main" val="0"/>
@@ -155,7 +155,7 @@
                     </pic:cNvPicPr>
                   </pic:nvPicPr>
                   <pic:blipFill>
-                    <a:blip r:embed="rId9" cstate="print">
+                    <a:blip r:embed="rId8" cstate="print">
                       <a:extLst>
                         <a:ext uri="{28A0092B-C50C-407E-A947-70E740481C1C}">
                           <a14:useLocalDpi xmlns:a14="http://schemas.microsoft.com/office/drawing/2010/main" val="0"/>
@@ -1383,8 +1383,8 @@
           <w:sz w:val="24"/>
         </w:rPr>
         <w:sectPr>
-          <w:footerReference w:type="default" r:id="rId10"/>
-          <w:footerReference w:type="first" r:id="rId11"/>
+          <w:footerReference w:type="default" r:id="rId9"/>
+          <w:footerReference w:type="first" r:id="rId10"/>
           <w:pgSz w:w="11906" w:h="16838"/>
           <w:pgMar w:top="1701" w:right="1701" w:bottom="1701" w:left="1701" w:header="851" w:footer="992" w:gutter="0"/>
           <w:pgNumType w:start="1"/>
@@ -2870,8 +2870,8 @@
           <w:sz w:val="24"/>
         </w:rPr>
         <w:sectPr>
-          <w:headerReference w:type="default" r:id="rId12"/>
-          <w:footerReference w:type="default" r:id="rId13"/>
+          <w:headerReference w:type="default" r:id="rId11"/>
+          <w:footerReference w:type="default" r:id="rId12"/>
           <w:pgSz w:w="11906" w:h="16838"/>
           <w:pgMar w:top="1701" w:right="1701" w:bottom="1701" w:left="1701" w:header="851" w:footer="992" w:gutter="0"/>
           <w:pgNumType w:fmt="upperRoman" w:start="1"/>
@@ -9701,7 +9701,7 @@
           <w:sz w:val="24"/>
         </w:rPr>
         <w:sectPr>
-          <w:footerReference w:type="default" r:id="rId14"/>
+          <w:footerReference w:type="default" r:id="rId13"/>
           <w:pgSz w:w="11906" w:h="16838"/>
           <w:pgMar w:top="1440" w:right="1800" w:bottom="1440" w:left="1800" w:header="851" w:footer="992" w:gutter="0"/>
           <w:pgNumType w:start="1"/>
@@ -9859,86 +9859,6 @@
     </w:p>
     <w:p>
       <w:pPr>
-        <w:adjustRightInd w:val="0"/>
-        <w:snapToGrid w:val="0"/>
-        <w:spacing w:line="400" w:lineRule="exact"/>
-        <w:ind w:firstLineChars="200" w:firstLine="480"/>
-        <w:rPr>
-          <w:sz w:val="24"/>
-        </w:rPr>
-      </w:pPr>
-      <w:r>
-        <w:rPr>
-          <w:rFonts w:hint="eastAsia"/>
-          <w:sz w:val="24"/>
-        </w:rPr>
-        <w:t>S</w:t>
-      </w:r>
-      <w:r>
-        <w:rPr>
-          <w:sz w:val="24"/>
-        </w:rPr>
-        <w:t>pringBoot</w:t>
-      </w:r>
-      <w:r>
-        <w:rPr>
-          <w:rFonts w:hint="eastAsia"/>
-          <w:sz w:val="24"/>
-        </w:rPr>
-        <w:t>可以快速的创建直接运行的，独立的，生产级的，基于</w:t>
-      </w:r>
-      <w:r>
-        <w:rPr>
-          <w:rFonts w:hint="eastAsia"/>
-          <w:sz w:val="24"/>
-        </w:rPr>
-        <w:t>Spring</w:t>
-      </w:r>
-      <w:r>
-        <w:rPr>
-          <w:rFonts w:hint="eastAsia"/>
-          <w:sz w:val="24"/>
-        </w:rPr>
-        <w:t>的应用程序，他内嵌了服务器，可以不用部署服务器，直接使用命令运行</w:t>
-      </w:r>
-      <w:r>
-        <w:rPr>
-          <w:rFonts w:hint="eastAsia"/>
-          <w:sz w:val="24"/>
-        </w:rPr>
-        <w:t>，极大的简化了</w:t>
-      </w:r>
-      <w:r>
-        <w:rPr>
-          <w:rFonts w:hint="eastAsia"/>
-          <w:sz w:val="24"/>
-        </w:rPr>
-        <w:t>Spring</w:t>
-      </w:r>
-      <w:r>
-        <w:rPr>
-          <w:rFonts w:hint="eastAsia"/>
-          <w:sz w:val="24"/>
-        </w:rPr>
-        <w:t>的开发，以及</w:t>
-      </w:r>
-      <w:r>
-        <w:rPr>
-          <w:rFonts w:hint="eastAsia"/>
-          <w:sz w:val="24"/>
-        </w:rPr>
-        <w:t>Spring</w:t>
-      </w:r>
-      <w:r>
-        <w:rPr>
-          <w:rFonts w:hint="eastAsia"/>
-          <w:sz w:val="24"/>
-        </w:rPr>
-        <w:t>的配置，有两个重要的策略：开箱即用和约定大于配置</w:t>
-      </w:r>
-    </w:p>
-    <w:p>
-      <w:pPr>
         <w:pStyle w:val="3"/>
         <w:spacing w:beforeLines="100" w:before="312" w:afterLines="50" w:after="156" w:line="240" w:lineRule="auto"/>
         <w:ind w:firstLineChars="200" w:firstLine="480"/>
@@ -10398,6 +10318,247 @@
     </w:p>
     <w:p>
       <w:pPr>
+        <w:adjustRightInd w:val="0"/>
+        <w:snapToGrid w:val="0"/>
+        <w:spacing w:line="400" w:lineRule="exact"/>
+        <w:ind w:firstLineChars="200" w:firstLine="480"/>
+        <w:rPr>
+          <w:sz w:val="24"/>
+        </w:rPr>
+      </w:pPr>
+      <w:r>
+        <w:rPr>
+          <w:sz w:val="24"/>
+        </w:rPr>
+        <w:t>Elasticsearch</w:t>
+      </w:r>
+      <w:r>
+        <w:rPr>
+          <w:rFonts w:hint="eastAsia"/>
+          <w:sz w:val="24"/>
+        </w:rPr>
+        <w:t>是一个开源搜索和分析引擎</w:t>
+      </w:r>
+      <w:r>
+        <w:rPr>
+          <w:rFonts w:hint="eastAsia"/>
+          <w:sz w:val="24"/>
+        </w:rPr>
+        <w:t>，支持分布式和</w:t>
+      </w:r>
+      <w:r>
+        <w:rPr>
+          <w:rFonts w:hint="eastAsia"/>
+          <w:sz w:val="24"/>
+        </w:rPr>
+        <w:t>REST</w:t>
+      </w:r>
+      <w:r>
+        <w:rPr>
+          <w:sz w:val="24"/>
+        </w:rPr>
+        <w:t>f</w:t>
+      </w:r>
+      <w:r>
+        <w:rPr>
+          <w:rFonts w:hint="eastAsia"/>
+          <w:sz w:val="24"/>
+        </w:rPr>
+        <w:t>ul</w:t>
+      </w:r>
+      <w:r>
+        <w:rPr>
+          <w:rFonts w:hint="eastAsia"/>
+          <w:sz w:val="24"/>
+        </w:rPr>
+        <w:t>风格，在速度和可扩展性方面都表现的很出色，而且可以对很多的类型的内容进行索引，这就决定了他的应用场景，比如网站搜索，日志处理和分析，基础设施指标和容器监测，应用程序性能监测，地理空间数据分析和可视化，安全分析，业务分析等等，可以执行</w:t>
+      </w:r>
+      <w:r>
+        <w:rPr>
+          <w:rFonts w:hint="eastAsia"/>
+          <w:sz w:val="24"/>
+        </w:rPr>
+        <w:t>及合并多种类型的搜索（结构化数据、非结构化数据、地理位置、指标）</w:t>
+      </w:r>
+      <w:r>
+        <w:rPr>
+          <w:rFonts w:hint="eastAsia"/>
+          <w:sz w:val="24"/>
+        </w:rPr>
+        <w:t>，可以轻松的水平扩展，每秒钟处理海量事件</w:t>
+      </w:r>
+      <w:r>
+        <w:rPr>
+          <w:rFonts w:hint="eastAsia"/>
+          <w:sz w:val="24"/>
+        </w:rPr>
+        <w:t>，</w:t>
+      </w:r>
+      <w:r>
+        <w:rPr>
+          <w:rFonts w:hint="eastAsia"/>
+          <w:sz w:val="24"/>
+        </w:rPr>
+        <w:t>同时能够自动管理索引和查询在集群中的分布方式，以实现极其流畅的操作。</w:t>
+      </w:r>
+      <w:r>
+        <w:rPr>
+          <w:rFonts w:hint="eastAsia"/>
+          <w:sz w:val="24"/>
+        </w:rPr>
+        <w:t>并且保障了集群或者数据的安全性和可用性，在设计之初就考虑到了分布式的安全性和可用性的问题</w:t>
+      </w:r>
+    </w:p>
+    <w:p>
+      <w:pPr>
+        <w:adjustRightInd w:val="0"/>
+        <w:snapToGrid w:val="0"/>
+        <w:spacing w:line="400" w:lineRule="exact"/>
+        <w:ind w:firstLineChars="200" w:firstLine="480"/>
+        <w:rPr>
+          <w:rFonts w:hint="eastAsia"/>
+          <w:sz w:val="24"/>
+        </w:rPr>
+      </w:pPr>
+      <w:r>
+        <w:rPr>
+          <w:sz w:val="24"/>
+        </w:rPr>
+        <w:t>E</w:t>
+      </w:r>
+      <w:r>
+        <w:rPr>
+          <w:rFonts w:hint="eastAsia"/>
+          <w:sz w:val="24"/>
+        </w:rPr>
+        <w:t>lastic</w:t>
+      </w:r>
+      <w:r>
+        <w:rPr>
+          <w:rFonts w:hint="eastAsia"/>
+          <w:sz w:val="24"/>
+        </w:rPr>
+        <w:t>的底层是</w:t>
+      </w:r>
+      <w:r>
+        <w:rPr>
+          <w:sz w:val="24"/>
+        </w:rPr>
+        <w:t>Apache</w:t>
+      </w:r>
+      <w:r>
+        <w:rPr>
+          <w:rFonts w:hint="eastAsia"/>
+          <w:sz w:val="24"/>
+        </w:rPr>
+        <w:t>开源库的</w:t>
+      </w:r>
+      <w:r>
+        <w:rPr>
+          <w:rFonts w:hint="eastAsia"/>
+          <w:sz w:val="24"/>
+        </w:rPr>
+        <w:t>Lucene</w:t>
+      </w:r>
+      <w:r>
+        <w:rPr>
+          <w:sz w:val="24"/>
+        </w:rPr>
+        <w:t>,</w:t>
+      </w:r>
+      <w:r>
+        <w:rPr>
+          <w:rFonts w:hint="eastAsia"/>
+          <w:sz w:val="24"/>
+        </w:rPr>
+        <w:t>对于</w:t>
+      </w:r>
+      <w:r>
+        <w:rPr>
+          <w:rFonts w:hint="eastAsia"/>
+          <w:sz w:val="24"/>
+        </w:rPr>
+        <w:t>Lucene</w:t>
+      </w:r>
+      <w:r>
+        <w:rPr>
+          <w:rFonts w:hint="eastAsia"/>
+          <w:sz w:val="24"/>
+        </w:rPr>
+        <w:t>来说，需要通过编写的代码去调用接口，</w:t>
+      </w:r>
+      <w:r>
+        <w:rPr>
+          <w:rFonts w:hint="eastAsia"/>
+          <w:sz w:val="24"/>
+        </w:rPr>
+        <w:t>Elastic</w:t>
+      </w:r>
+      <w:r>
+        <w:rPr>
+          <w:rFonts w:hint="eastAsia"/>
+          <w:sz w:val="24"/>
+        </w:rPr>
+        <w:t>对</w:t>
+      </w:r>
+      <w:r>
+        <w:rPr>
+          <w:rFonts w:hint="eastAsia"/>
+          <w:sz w:val="24"/>
+        </w:rPr>
+        <w:t>Lucene</w:t>
+      </w:r>
+      <w:r>
+        <w:rPr>
+          <w:rFonts w:hint="eastAsia"/>
+          <w:sz w:val="24"/>
+        </w:rPr>
+        <w:t>进行了封装，提供了</w:t>
+      </w:r>
+      <w:r>
+        <w:rPr>
+          <w:rFonts w:hint="eastAsia"/>
+          <w:sz w:val="24"/>
+        </w:rPr>
+        <w:t>REST</w:t>
+      </w:r>
+      <w:r>
+        <w:rPr>
+          <w:sz w:val="24"/>
+        </w:rPr>
+        <w:t xml:space="preserve"> </w:t>
+      </w:r>
+      <w:r>
+        <w:rPr>
+          <w:rFonts w:hint="eastAsia"/>
+          <w:sz w:val="24"/>
+        </w:rPr>
+        <w:t>API</w:t>
+      </w:r>
+      <w:r>
+        <w:rPr>
+          <w:rFonts w:hint="eastAsia"/>
+          <w:sz w:val="24"/>
+        </w:rPr>
+        <w:t>的操作接口，天然的跨平台。在</w:t>
+      </w:r>
+      <w:r>
+        <w:rPr>
+          <w:rFonts w:hint="eastAsia"/>
+          <w:sz w:val="24"/>
+        </w:rPr>
+        <w:t>Elastic</w:t>
+      </w:r>
+      <w:r>
+        <w:rPr>
+          <w:rFonts w:hint="eastAsia"/>
+          <w:sz w:val="24"/>
+        </w:rPr>
+        <w:t>中使用了倒排索引，这就使得在搜索的方面上比关系型数据库要快速</w:t>
+      </w:r>
+    </w:p>
+    <w:p>
+      <w:pPr>
         <w:pStyle w:val="3"/>
         <w:spacing w:beforeLines="100" w:before="312" w:afterLines="50" w:after="156" w:line="240" w:lineRule="auto"/>
         <w:ind w:firstLineChars="200" w:firstLine="480"/>
@@ -10414,6 +10575,7 @@
           <w:sz w:val="24"/>
           <w:szCs w:val="24"/>
         </w:rPr>
+        <w:lastRenderedPageBreak/>
         <w:t>2.1.</w:t>
       </w:r>
       <w:r>
@@ -10512,7 +10674,7 @@
           <w:sz w:val="24"/>
           <w:szCs w:val="24"/>
         </w:rPr>
-        <w:t>阿里云服务</w:t>
+        <w:t>云服务</w:t>
       </w:r>
       <w:r>
         <w:rPr>
@@ -10590,6 +10752,13 @@
     </w:p>
     <w:p>
       <w:pPr>
+        <w:rPr>
+          <w:rFonts w:hint="eastAsia"/>
+        </w:rPr>
+      </w:pPr>
+    </w:p>
+    <w:p>
+      <w:pPr>
         <w:pStyle w:val="3"/>
         <w:spacing w:beforeLines="100" w:before="312" w:afterLines="50" w:after="156" w:line="240" w:lineRule="auto"/>
         <w:ind w:firstLineChars="200" w:firstLine="480"/>
@@ -10775,7 +10944,6 @@
         <w:spacing w:beforeLines="100" w:before="312" w:afterLines="50" w:after="156" w:line="240" w:lineRule="auto"/>
         <w:ind w:firstLineChars="200" w:firstLine="480"/>
         <w:rPr>
-          <w:rFonts w:hint="eastAsia"/>
           <w:b w:val="0"/>
           <w:sz w:val="24"/>
           <w:szCs w:val="24"/>
@@ -10831,7 +10999,6 @@
         <w:spacing w:beforeLines="100" w:before="312" w:afterLines="50" w:after="156" w:line="240" w:lineRule="auto"/>
         <w:ind w:firstLineChars="200" w:firstLine="480"/>
         <w:rPr>
-          <w:rFonts w:hint="eastAsia"/>
           <w:b w:val="0"/>
           <w:sz w:val="24"/>
           <w:szCs w:val="24"/>
@@ -10852,15 +11019,7 @@
           <w:sz w:val="24"/>
           <w:szCs w:val="24"/>
         </w:rPr>
-        <w:t>1</w:t>
-      </w:r>
-      <w:r>
-        <w:rPr>
-          <w:b w:val="0"/>
-          <w:sz w:val="24"/>
-          <w:szCs w:val="24"/>
-        </w:rPr>
-        <w:t>4</w:t>
+        <w:t>14</w:t>
       </w:r>
       <w:r>
         <w:rPr>
@@ -10896,6 +11055,140 @@
           <w:szCs w:val="24"/>
         </w:rPr>
         <w:t>技术简介</w:t>
+      </w:r>
+    </w:p>
+    <w:p>
+      <w:pPr>
+        <w:adjustRightInd w:val="0"/>
+        <w:snapToGrid w:val="0"/>
+        <w:spacing w:line="400" w:lineRule="exact"/>
+        <w:ind w:firstLineChars="200" w:firstLine="480"/>
+        <w:rPr>
+          <w:sz w:val="24"/>
+        </w:rPr>
+      </w:pPr>
+      <w:r>
+        <w:rPr>
+          <w:rFonts w:hint="eastAsia"/>
+          <w:sz w:val="24"/>
+        </w:rPr>
+        <w:t>S</w:t>
+      </w:r>
+      <w:r>
+        <w:rPr>
+          <w:sz w:val="24"/>
+        </w:rPr>
+        <w:t>pringBoot</w:t>
+      </w:r>
+      <w:r>
+        <w:rPr>
+          <w:rFonts w:hint="eastAsia"/>
+          <w:sz w:val="24"/>
+        </w:rPr>
+        <w:t>可以快速的创建直接运行的，独立的，生产级的，基于</w:t>
+      </w:r>
+      <w:r>
+        <w:rPr>
+          <w:rFonts w:hint="eastAsia"/>
+          <w:sz w:val="24"/>
+        </w:rPr>
+        <w:t>Spring</w:t>
+      </w:r>
+      <w:r>
+        <w:rPr>
+          <w:rFonts w:hint="eastAsia"/>
+          <w:sz w:val="24"/>
+        </w:rPr>
+        <w:t>的应用程序，他内嵌了服务器，可以不用部署服务器，直接使用命令运行，极大的简化了</w:t>
+      </w:r>
+      <w:r>
+        <w:rPr>
+          <w:rFonts w:hint="eastAsia"/>
+          <w:sz w:val="24"/>
+        </w:rPr>
+        <w:t>Spring</w:t>
+      </w:r>
+      <w:r>
+        <w:rPr>
+          <w:rFonts w:hint="eastAsia"/>
+          <w:sz w:val="24"/>
+        </w:rPr>
+        <w:t>的开发，以及</w:t>
+      </w:r>
+      <w:r>
+        <w:rPr>
+          <w:rFonts w:hint="eastAsia"/>
+          <w:sz w:val="24"/>
+        </w:rPr>
+        <w:t>Spring</w:t>
+      </w:r>
+      <w:r>
+        <w:rPr>
+          <w:rFonts w:hint="eastAsia"/>
+          <w:sz w:val="24"/>
+        </w:rPr>
+        <w:t>的配置，有两个重要的策略：开箱即用和约定大于配置</w:t>
+      </w:r>
+    </w:p>
+    <w:p>
+      <w:pPr>
+        <w:adjustRightInd w:val="0"/>
+        <w:snapToGrid w:val="0"/>
+        <w:spacing w:line="400" w:lineRule="exact"/>
+        <w:ind w:firstLineChars="200" w:firstLine="480"/>
+        <w:rPr>
+          <w:rFonts w:hint="eastAsia"/>
+          <w:sz w:val="24"/>
+        </w:rPr>
+      </w:pPr>
+      <w:r>
+        <w:rPr>
+          <w:rFonts w:hint="eastAsia"/>
+          <w:sz w:val="24"/>
+        </w:rPr>
+        <w:t>SpringBoot</w:t>
+      </w:r>
+      <w:r>
+        <w:rPr>
+          <w:rFonts w:hint="eastAsia"/>
+          <w:sz w:val="24"/>
+        </w:rPr>
+        <w:t>具备</w:t>
+      </w:r>
+      <w:r>
+        <w:rPr>
+          <w:rFonts w:hint="eastAsia"/>
+          <w:sz w:val="24"/>
+        </w:rPr>
+        <w:t>许多强大的功能，在</w:t>
+      </w:r>
+      <w:r>
+        <w:rPr>
+          <w:rFonts w:hint="eastAsia"/>
+          <w:sz w:val="24"/>
+        </w:rPr>
+        <w:t>Spring</w:t>
+      </w:r>
+      <w:r>
+        <w:rPr>
+          <w:rFonts w:hint="eastAsia"/>
+          <w:sz w:val="24"/>
+        </w:rPr>
+        <w:t>的基础上，对</w:t>
+      </w:r>
+      <w:r>
+        <w:rPr>
+          <w:rFonts w:hint="eastAsia"/>
+          <w:sz w:val="24"/>
+        </w:rPr>
+        <w:t>Spring</w:t>
+      </w:r>
+      <w:r>
+        <w:rPr>
+          <w:rFonts w:hint="eastAsia"/>
+          <w:sz w:val="24"/>
+        </w:rPr>
+        <w:t>进行了大量的自动配置</w:t>
       </w:r>
     </w:p>
     <w:p>
@@ -11021,7 +11314,6 @@
           <w:sz w:val="24"/>
           <w:szCs w:val="24"/>
         </w:rPr>
-        <w:lastRenderedPageBreak/>
         <w:t xml:space="preserve">2.2  </w:t>
       </w:r>
       <w:r>
@@ -11307,7 +11599,7 @@
                     </pic:cNvPicPr>
                   </pic:nvPicPr>
                   <pic:blipFill rotWithShape="1">
-                    <a:blip r:embed="rId15" cstate="print">
+                    <a:blip r:embed="rId14" cstate="print">
                       <a:extLst>
                         <a:ext uri="{28A0092B-C50C-407E-A947-70E740481C1C}">
                           <a14:useLocalDpi xmlns:a14="http://schemas.microsoft.com/office/drawing/2010/main" val="0"/>
@@ -21022,10 +21314,6 @@
     </w:r>
   </w:p>
 </w:hdr>
-</file>
-
-<file path=word/numbering.xml><?xml version="1.0" encoding="utf-8"?>
-<w:numbering xmlns:wpc="http://schemas.microsoft.com/office/word/2010/wordprocessingCanvas" xmlns:cx="http://schemas.microsoft.com/office/drawing/2014/chartex" xmlns:cx1="http://schemas.microsoft.com/office/drawing/2015/9/8/chartex" xmlns:cx2="http://schemas.microsoft.com/office/drawing/2015/10/21/chartex" xmlns:cx3="http://schemas.microsoft.com/office/drawing/2016/5/9/chartex" xmlns:cx4="http://schemas.microsoft.com/office/drawing/2016/5/10/chartex" xmlns:cx5="http://schemas.microsoft.com/office/drawing/2016/5/11/chartex" xmlns:cx6="http://schemas.microsoft.com/office/drawing/2016/5/12/chartex" xmlns:cx7="http://schemas.microsoft.com/office/drawing/2016/5/13/chartex" xmlns:cx8="http://schemas.microsoft.com/office/drawing/2016/5/14/chartex" xmlns:mc="http://schemas.openxmlformats.org/markup-compatibility/2006" xmlns:aink="http://schemas.microsoft.com/office/drawing/2016/ink" xmlns:am3d="http://schemas.microsoft.com/office/drawing/2017/model3d" xmlns:o="urn:schemas-microsoft-com:office:office" xmlns:r="http://schemas.openxmlformats.org/officeDocument/2006/relationships" xmlns:m="http://schemas.openxmlformats.org/officeDocument/2006/math" xmlns:v="urn:schemas-microsoft-com:vml" xmlns:wp14="http://schemas.microsoft.com/office/word/2010/wordprocessingDrawing" xmlns:wp="http://schemas.openxmlformats.org/drawingml/2006/wordprocessingDrawing" xmlns:w10="urn:schemas-microsoft-com:office:word" xmlns:w="http://schemas.openxmlformats.org/wordprocessingml/2006/main" xmlns:w14="http://schemas.microsoft.com/office/word/2010/wordml" xmlns:w15="http://schemas.microsoft.com/office/word/2012/wordml" xmlns:w16cex="http://schemas.microsoft.com/office/word/2018/wordml/cex" xmlns:w16cid="http://schemas.microsoft.com/office/word/2016/wordml/cid" xmlns:w16="http://schemas.microsoft.com/office/word/2018/wordml" xmlns:w16sdtdh="http://schemas.microsoft.com/office/word/2020/wordml/sdtdatahash" xmlns:w16se="http://schemas.microsoft.com/office/word/2015/wordml/symex" xmlns:wpg="http://schemas.microsoft.com/office/word/2010/wordprocessingGroup" xmlns:wpi="http://schemas.microsoft.com/office/word/2010/wordprocessingInk" xmlns:wne="http://schemas.microsoft.com/office/word/2006/wordml" xmlns:wps="http://schemas.microsoft.com/office/word/2010/wordprocessingShape" mc:Ignorable="w14 w15 w16se w16cid w16 w16cex w16sdtdh wp14"/>
 </file>
 
 <file path=word/styles.xml><?xml version="1.0" encoding="utf-8"?>

--- a/肖海南.docx
+++ b/肖海南.docx
@@ -10416,7 +10416,6 @@
         <w:spacing w:line="400" w:lineRule="exact"/>
         <w:ind w:firstLineChars="200" w:firstLine="480"/>
         <w:rPr>
-          <w:rFonts w:hint="eastAsia"/>
           <w:sz w:val="24"/>
         </w:rPr>
       </w:pPr>
@@ -10750,13 +10749,7 @@
         <w:t>技术简介</w:t>
       </w:r>
     </w:p>
-    <w:p>
-      <w:pPr>
-        <w:rPr>
-          <w:rFonts w:hint="eastAsia"/>
-        </w:rPr>
-      </w:pPr>
-    </w:p>
+    <w:p/>
     <w:p>
       <w:pPr>
         <w:pStyle w:val="3"/>
@@ -10822,6 +10815,232 @@
     </w:p>
     <w:p>
       <w:pPr>
+        <w:adjustRightInd w:val="0"/>
+        <w:snapToGrid w:val="0"/>
+        <w:spacing w:line="400" w:lineRule="exact"/>
+        <w:ind w:firstLineChars="200" w:firstLine="480"/>
+        <w:rPr>
+          <w:sz w:val="24"/>
+        </w:rPr>
+      </w:pPr>
+      <w:r>
+        <w:rPr>
+          <w:rFonts w:hint="eastAsia"/>
+          <w:sz w:val="24"/>
+        </w:rPr>
+        <w:t>Mybatis</w:t>
+      </w:r>
+      <w:r>
+        <w:rPr>
+          <w:rFonts w:hint="eastAsia"/>
+          <w:sz w:val="24"/>
+        </w:rPr>
+        <w:t>是一个</w:t>
+      </w:r>
+      <w:r>
+        <w:rPr>
+          <w:rFonts w:hint="eastAsia"/>
+          <w:sz w:val="24"/>
+        </w:rPr>
+        <w:t>ORM</w:t>
+      </w:r>
+      <w:r>
+        <w:rPr>
+          <w:rFonts w:hint="eastAsia"/>
+          <w:sz w:val="24"/>
+        </w:rPr>
+        <w:t>框架</w:t>
+      </w:r>
+      <w:r>
+        <w:rPr>
+          <w:rFonts w:hint="eastAsia"/>
+          <w:sz w:val="24"/>
+        </w:rPr>
+        <w:t>，是基于</w:t>
+      </w:r>
+      <w:r>
+        <w:rPr>
+          <w:rFonts w:hint="eastAsia"/>
+          <w:sz w:val="24"/>
+        </w:rPr>
+        <w:t>Java</w:t>
+      </w:r>
+      <w:r>
+        <w:rPr>
+          <w:rFonts w:hint="eastAsia"/>
+          <w:sz w:val="24"/>
+        </w:rPr>
+        <w:t>的持久层框架，支持自定义</w:t>
+      </w:r>
+      <w:r>
+        <w:rPr>
+          <w:rFonts w:hint="eastAsia"/>
+          <w:sz w:val="24"/>
+        </w:rPr>
+        <w:t>SQL</w:t>
+      </w:r>
+      <w:r>
+        <w:rPr>
+          <w:rFonts w:hint="eastAsia"/>
+          <w:sz w:val="24"/>
+        </w:rPr>
+        <w:t>，存储过程，以及高级映射，免除了</w:t>
+      </w:r>
+      <w:r>
+        <w:rPr>
+          <w:rFonts w:hint="eastAsia"/>
+          <w:sz w:val="24"/>
+        </w:rPr>
+        <w:t>几乎所有的</w:t>
+      </w:r>
+      <w:r>
+        <w:rPr>
+          <w:rFonts w:hint="eastAsia"/>
+          <w:sz w:val="24"/>
+        </w:rPr>
+        <w:t xml:space="preserve"> JDBC </w:t>
+      </w:r>
+      <w:r>
+        <w:rPr>
+          <w:rFonts w:hint="eastAsia"/>
+          <w:sz w:val="24"/>
+        </w:rPr>
+        <w:t>代码以及设置参数和获取结果集的工作。</w:t>
+      </w:r>
+      <w:r>
+        <w:rPr>
+          <w:rFonts w:hint="eastAsia"/>
+          <w:sz w:val="24"/>
+        </w:rPr>
+        <w:t>只需要通过简单的</w:t>
+      </w:r>
+      <w:r>
+        <w:rPr>
+          <w:rFonts w:hint="eastAsia"/>
+          <w:sz w:val="24"/>
+        </w:rPr>
+        <w:t>注解</w:t>
+      </w:r>
+      <w:r>
+        <w:rPr>
+          <w:rFonts w:hint="eastAsia"/>
+          <w:sz w:val="24"/>
+        </w:rPr>
+        <w:t>或者</w:t>
+      </w:r>
+      <w:r>
+        <w:rPr>
+          <w:rFonts w:hint="eastAsia"/>
+          <w:sz w:val="24"/>
+        </w:rPr>
+        <w:t>XML</w:t>
+      </w:r>
+      <w:r>
+        <w:rPr>
+          <w:rFonts w:hint="eastAsia"/>
+          <w:sz w:val="24"/>
+        </w:rPr>
+        <w:t>配置和映射原始类型、接口和</w:t>
+      </w:r>
+      <w:r>
+        <w:rPr>
+          <w:rFonts w:hint="eastAsia"/>
+          <w:sz w:val="24"/>
+        </w:rPr>
+        <w:t xml:space="preserve"> Java POJO</w:t>
+      </w:r>
+      <w:r>
+        <w:rPr>
+          <w:rFonts w:hint="eastAsia"/>
+          <w:sz w:val="24"/>
+        </w:rPr>
+        <w:t>（</w:t>
+      </w:r>
+      <w:r>
+        <w:rPr>
+          <w:rFonts w:hint="eastAsia"/>
+          <w:sz w:val="24"/>
+        </w:rPr>
+        <w:t>Plain Old Java Objects</w:t>
+      </w:r>
+      <w:r>
+        <w:rPr>
+          <w:rFonts w:hint="eastAsia"/>
+          <w:sz w:val="24"/>
+        </w:rPr>
+        <w:t>，普通老式</w:t>
+      </w:r>
+      <w:r>
+        <w:rPr>
+          <w:rFonts w:hint="eastAsia"/>
+          <w:sz w:val="24"/>
+        </w:rPr>
+        <w:t xml:space="preserve"> Java </w:t>
+      </w:r>
+      <w:r>
+        <w:rPr>
+          <w:rFonts w:hint="eastAsia"/>
+          <w:sz w:val="24"/>
+        </w:rPr>
+        <w:t>对象）为数据库中的记录。</w:t>
+      </w:r>
+    </w:p>
+    <w:p>
+      <w:pPr>
+        <w:adjustRightInd w:val="0"/>
+        <w:snapToGrid w:val="0"/>
+        <w:spacing w:line="400" w:lineRule="exact"/>
+        <w:ind w:firstLineChars="200" w:firstLine="480"/>
+        <w:rPr>
+          <w:rFonts w:hint="eastAsia"/>
+          <w:sz w:val="24"/>
+        </w:rPr>
+      </w:pPr>
+      <w:r>
+        <w:rPr>
+          <w:rFonts w:hint="eastAsia"/>
+          <w:sz w:val="24"/>
+        </w:rPr>
+        <w:t>Mybatis-plus</w:t>
+      </w:r>
+      <w:r>
+        <w:rPr>
+          <w:rFonts w:hint="eastAsia"/>
+          <w:sz w:val="24"/>
+        </w:rPr>
+        <w:t>是一个</w:t>
+      </w:r>
+      <w:r>
+        <w:rPr>
+          <w:rFonts w:hint="eastAsia"/>
+          <w:sz w:val="24"/>
+        </w:rPr>
+        <w:t>mybatis</w:t>
+      </w:r>
+      <w:r>
+        <w:rPr>
+          <w:rFonts w:hint="eastAsia"/>
+          <w:sz w:val="24"/>
+        </w:rPr>
+        <w:t>增强工具，对于</w:t>
+      </w:r>
+      <w:r>
+        <w:rPr>
+          <w:rFonts w:hint="eastAsia"/>
+          <w:sz w:val="24"/>
+        </w:rPr>
+        <w:t>mybatis</w:t>
+      </w:r>
+      <w:r>
+        <w:rPr>
+          <w:rFonts w:hint="eastAsia"/>
+          <w:sz w:val="24"/>
+        </w:rPr>
+        <w:t>只做增强不做改变</w:t>
+      </w:r>
+    </w:p>
+    <w:p>
+      <w:pPr>
         <w:pStyle w:val="3"/>
         <w:spacing w:beforeLines="100" w:before="312" w:afterLines="50" w:after="156" w:line="240" w:lineRule="auto"/>
         <w:ind w:firstLineChars="200" w:firstLine="480"/>
@@ -11137,7 +11356,6 @@
         <w:spacing w:line="400" w:lineRule="exact"/>
         <w:ind w:firstLineChars="200" w:firstLine="480"/>
         <w:rPr>
-          <w:rFonts w:hint="eastAsia"/>
           <w:sz w:val="24"/>
         </w:rPr>
       </w:pPr>
@@ -13376,16 +13594,16 @@
         <mc:AlternateContent>
           <mc:Choice Requires="wps">
             <w:drawing>
-              <wp:anchor distT="0" distB="0" distL="114300" distR="114300" simplePos="0" relativeHeight="251658752" behindDoc="0" locked="0" layoutInCell="1" allowOverlap="1" wp14:anchorId="3EB01DFC" wp14:editId="64691CBA">
+              <wp:anchor distT="0" distB="0" distL="114300" distR="114300" simplePos="0" relativeHeight="251657728" behindDoc="0" locked="0" layoutInCell="1" allowOverlap="1" wp14:anchorId="3EB01DFC" wp14:editId="5E108E1B">
                 <wp:simplePos x="0" y="0"/>
                 <wp:positionH relativeFrom="column">
-                  <wp:posOffset>634594</wp:posOffset>
+                  <wp:posOffset>1804822</wp:posOffset>
                 </wp:positionH>
                 <wp:positionV relativeFrom="paragraph">
-                  <wp:posOffset>290170</wp:posOffset>
+                  <wp:posOffset>4876</wp:posOffset>
                 </wp:positionV>
-                <wp:extent cx="4305300" cy="4140403"/>
-                <wp:effectExtent l="0" t="0" r="19050" b="12700"/>
+                <wp:extent cx="4305300" cy="4608576"/>
+                <wp:effectExtent l="0" t="0" r="19050" b="20955"/>
                 <wp:wrapNone/>
                 <wp:docPr id="17" name="折角形 17"/>
                 <wp:cNvGraphicFramePr/>
@@ -13396,7 +13614,7 @@
                       <wps:spPr>
                         <a:xfrm>
                           <a:off x="0" y="0"/>
-                          <a:ext cx="4305300" cy="4140403"/>
+                          <a:ext cx="4305300" cy="4608576"/>
                         </a:xfrm>
                         <a:prstGeom prst="foldedCorner">
                           <a:avLst/>
@@ -13923,7 +14141,7 @@
           </mc:Choice>
           <mc:Fallback>
             <w:pict>
-              <v:shape w14:anchorId="3EB01DFC" id="折角形 17" o:spid="_x0000_s1029" type="#_x0000_t65" style="position:absolute;left:0;text-align:left;margin-left:49.95pt;margin-top:22.85pt;width:339pt;height:326pt;z-index:251658752;visibility:visible;mso-wrap-style:square;mso-width-percent:0;mso-height-percent:0;mso-wrap-distance-left:9pt;mso-wrap-distance-top:0;mso-wrap-distance-right:9pt;mso-wrap-distance-bottom:0;mso-position-horizontal:absolute;mso-position-horizontal-relative:text;mso-position-vertical:absolute;mso-position-vertical-relative:text;mso-width-percent:0;mso-height-percent:0;mso-width-relative:margin;mso-height-relative:margin;v-text-anchor:middle" o:gfxdata="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" adj="18000" fillcolor="#4f81bd [3204]" strokecolor="#243f60 [1604]" strokeweight="2pt">
+              <v:shape w14:anchorId="3EB01DFC" id="折角形 17" o:spid="_x0000_s1029" type="#_x0000_t65" style="position:absolute;left:0;text-align:left;margin-left:142.1pt;margin-top:.4pt;width:339pt;height:362.9pt;z-index:251657728;visibility:visible;mso-wrap-style:square;mso-width-percent:0;mso-height-percent:0;mso-wrap-distance-left:9pt;mso-wrap-distance-top:0;mso-wrap-distance-right:9pt;mso-wrap-distance-bottom:0;mso-position-horizontal:absolute;mso-position-horizontal-relative:text;mso-position-vertical:absolute;mso-position-vertical-relative:text;mso-width-percent:0;mso-height-percent:0;mso-width-relative:margin;mso-height-relative:margin;v-text-anchor:middle" o:gfxdata="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" adj="18000" fillcolor="#4f81bd [3204]" strokecolor="#243f60 [1604]" strokeweight="2pt">
                 <v:textbox>
                   <w:txbxContent>
                     <w:p>
@@ -16014,16 +16232,7 @@
           <w:sz w:val="24"/>
           <w:szCs w:val="24"/>
         </w:rPr>
-        <w:t>XXXXXXX</w:t>
-      </w:r>
-      <w:r>
-        <w:rPr>
-          <w:rFonts w:ascii="Times New Roman" w:eastAsia="黑体" w:hAnsi="Times New Roman" w:cs="Times New Roman" w:hint="eastAsia"/>
-          <w:color w:val="FF0000"/>
-          <w:sz w:val="24"/>
-          <w:szCs w:val="24"/>
-        </w:rPr>
-        <w:t>模块</w:t>
+        <w:t>游戏模块</w:t>
       </w:r>
       <w:r>
         <w:rPr>

--- a/肖海南.docx
+++ b/肖海南.docx
@@ -239,49 +239,6 @@
     </w:p>
     <w:p>
       <w:pPr>
-        <w:spacing w:line="440" w:lineRule="exact"/>
-        <w:jc w:val="center"/>
-        <w:rPr>
-          <w:rFonts w:eastAsia="黑体"/>
-          <w:b/>
-          <w:bCs/>
-          <w:color w:val="FF0000"/>
-          <w:sz w:val="36"/>
-        </w:rPr>
-      </w:pPr>
-      <w:r>
-        <w:rPr>
-          <w:rFonts w:eastAsia="黑体" w:hint="eastAsia"/>
-          <w:b/>
-          <w:bCs/>
-          <w:color w:val="FF0000"/>
-          <w:sz w:val="36"/>
-        </w:rPr>
-        <w:t>XXXXX</w:t>
-      </w:r>
-      <w:r>
-        <w:rPr>
-          <w:rFonts w:eastAsia="黑体" w:hint="eastAsia"/>
-          <w:b/>
-          <w:bCs/>
-          <w:color w:val="FF0000"/>
-          <w:sz w:val="36"/>
-        </w:rPr>
-        <w:t>论文题目</w:t>
-      </w:r>
-      <w:r>
-        <w:rPr>
-          <w:rFonts w:eastAsia="黑体" w:hint="eastAsia"/>
-          <w:b/>
-          <w:bCs/>
-          <w:color w:val="FF0000"/>
-          <w:sz w:val="36"/>
-        </w:rPr>
-        <w:t>XXXXXX</w:t>
-      </w:r>
-    </w:p>
-    <w:p>
-      <w:pPr>
         <w:pStyle w:val="a3"/>
         <w:ind w:firstLineChars="360" w:firstLine="1084"/>
         <w:rPr>
@@ -290,6 +247,42 @@
           <w:sz w:val="30"/>
         </w:rPr>
       </w:pPr>
+      <w:r>
+        <w:rPr>
+          <w:rFonts w:ascii="黑体" w:hint="eastAsia"/>
+          <w:b/>
+          <w:sz w:val="30"/>
+        </w:rPr>
+        <w:t>基于</w:t>
+      </w:r>
+      <w:proofErr w:type="spellStart"/>
+      <w:r>
+        <w:rPr>
+          <w:rFonts w:ascii="黑体" w:hint="eastAsia"/>
+          <w:b/>
+          <w:sz w:val="30"/>
+        </w:rPr>
+        <w:t>SpringCloud</w:t>
+      </w:r>
+      <w:proofErr w:type="spellEnd"/>
+      <w:proofErr w:type="gramStart"/>
+      <w:r>
+        <w:rPr>
+          <w:rFonts w:ascii="黑体" w:hint="eastAsia"/>
+          <w:b/>
+          <w:sz w:val="30"/>
+        </w:rPr>
+        <w:t>微服务</w:t>
+      </w:r>
+      <w:proofErr w:type="gramEnd"/>
+      <w:r>
+        <w:rPr>
+          <w:rFonts w:ascii="黑体" w:hint="eastAsia"/>
+          <w:b/>
+          <w:sz w:val="30"/>
+        </w:rPr>
+        <w:t>架构的游戏社区的设计与实现</w:t>
+      </w:r>
     </w:p>
     <w:p>
       <w:pPr>
@@ -460,14 +453,14 @@
       </w:r>
       <w:r>
         <w:rPr>
-          <w:rFonts w:ascii="宋体" w:hAnsi="宋体" w:hint="eastAsia"/>
+          <w:rFonts w:ascii="宋体" w:hAnsi="宋体"/>
           <w:b/>
-          <w:color w:val="FF0000"/>
+          <w:color w:val="000000" w:themeColor="text1"/>
           <w:sz w:val="30"/>
           <w:szCs w:val="20"/>
           <w:u w:val="single"/>
         </w:rPr>
-        <w:t>x</w:t>
+        <w:t>1</w:t>
       </w:r>
       <w:r>
         <w:rPr>
@@ -520,7 +513,7 @@
           <w:szCs w:val="20"/>
           <w:u w:val="single"/>
         </w:rPr>
-        <w:t xml:space="preserve">    </w:t>
+        <w:t xml:space="preserve"> </w:t>
       </w:r>
       <w:r>
         <w:rPr>
@@ -530,7 +523,7 @@
           <w:szCs w:val="20"/>
           <w:u w:val="single"/>
         </w:rPr>
-        <w:t xml:space="preserve"> </w:t>
+        <w:t>2018004214</w:t>
       </w:r>
       <w:r>
         <w:rPr>
@@ -540,7 +533,7 @@
           <w:szCs w:val="20"/>
           <w:u w:val="single"/>
         </w:rPr>
-        <w:t xml:space="preserve">       </w:t>
+        <w:t xml:space="preserve"> </w:t>
       </w:r>
       <w:r>
         <w:rPr>
@@ -559,29 +552,7 @@
           <w:szCs w:val="20"/>
           <w:u w:val="single"/>
         </w:rPr>
-        <w:t xml:space="preserve">            </w:t>
-      </w:r>
-    </w:p>
-    <w:p>
-      <w:pPr>
-        <w:snapToGrid w:val="0"/>
-        <w:spacing w:line="700" w:lineRule="exact"/>
-        <w:ind w:firstLineChars="400" w:firstLine="1205"/>
-        <w:rPr>
-          <w:rFonts w:ascii="宋体" w:hAnsi="宋体"/>
-          <w:b/>
-          <w:sz w:val="30"/>
-          <w:szCs w:val="20"/>
-        </w:rPr>
-      </w:pPr>
-      <w:r>
-        <w:rPr>
-          <w:rFonts w:ascii="宋体" w:hAnsi="宋体" w:hint="eastAsia"/>
-          <w:b/>
-          <w:sz w:val="30"/>
-          <w:szCs w:val="20"/>
-        </w:rPr>
-        <w:t>指导教师1：</w:t>
+        <w:t xml:space="preserve">  </w:t>
       </w:r>
       <w:r>
         <w:rPr>
@@ -591,7 +562,7 @@
           <w:szCs w:val="20"/>
           <w:u w:val="single"/>
         </w:rPr>
-        <w:t xml:space="preserve"> </w:t>
+        <w:t>肖海南</w:t>
       </w:r>
       <w:r>
         <w:rPr>
@@ -601,7 +572,79 @@
           <w:szCs w:val="20"/>
           <w:u w:val="single"/>
         </w:rPr>
-        <w:t xml:space="preserve"> 鞠凤娟 </w:t>
+        <w:t xml:space="preserve">     </w:t>
+      </w:r>
+    </w:p>
+    <w:p>
+      <w:pPr>
+        <w:snapToGrid w:val="0"/>
+        <w:spacing w:line="700" w:lineRule="exact"/>
+        <w:ind w:firstLineChars="400" w:firstLine="1205"/>
+        <w:rPr>
+          <w:rFonts w:ascii="宋体" w:hAnsi="宋体"/>
+          <w:b/>
+          <w:sz w:val="30"/>
+          <w:szCs w:val="20"/>
+        </w:rPr>
+      </w:pPr>
+      <w:r>
+        <w:rPr>
+          <w:rFonts w:ascii="宋体" w:hAnsi="宋体" w:hint="eastAsia"/>
+          <w:b/>
+          <w:sz w:val="30"/>
+          <w:szCs w:val="20"/>
+        </w:rPr>
+        <w:t>指导教师1：</w:t>
+      </w:r>
+      <w:r>
+        <w:rPr>
+          <w:rFonts w:ascii="宋体" w:hAnsi="宋体" w:hint="eastAsia"/>
+          <w:b/>
+          <w:sz w:val="30"/>
+          <w:szCs w:val="20"/>
+          <w:u w:val="single"/>
+        </w:rPr>
+        <w:t xml:space="preserve"> </w:t>
+      </w:r>
+      <w:r>
+        <w:rPr>
+          <w:rFonts w:ascii="宋体" w:hAnsi="宋体" w:hint="eastAsia"/>
+          <w:b/>
+          <w:sz w:val="30"/>
+          <w:szCs w:val="20"/>
+          <w:u w:val="single"/>
+        </w:rPr>
+        <w:t xml:space="preserve"> </w:t>
+      </w:r>
+      <w:r>
+        <w:rPr>
+          <w:rFonts w:ascii="宋体" w:hAnsi="宋体" w:hint="eastAsia"/>
+          <w:b/>
+          <w:sz w:val="30"/>
+          <w:szCs w:val="20"/>
+          <w:u w:val="single"/>
+        </w:rPr>
+        <w:t xml:space="preserve">金欢 </w:t>
+      </w:r>
+      <w:r>
+        <w:rPr>
+          <w:rFonts w:ascii="宋体" w:hAnsi="宋体"/>
+          <w:b/>
+          <w:sz w:val="30"/>
+          <w:szCs w:val="20"/>
+          <w:u w:val="single"/>
+        </w:rPr>
+        <w:t xml:space="preserve">  </w:t>
+      </w:r>
+      <w:r>
+        <w:rPr>
+          <w:rFonts w:ascii="宋体" w:hAnsi="宋体" w:hint="eastAsia"/>
+          <w:b/>
+          <w:sz w:val="30"/>
+          <w:szCs w:val="20"/>
+          <w:u w:val="single"/>
+        </w:rPr>
+        <w:t xml:space="preserve"> </w:t>
       </w:r>
       <w:r>
         <w:rPr>
@@ -2632,7 +2675,39 @@
           <w:rFonts w:hint="eastAsia"/>
           <w:sz w:val="24"/>
         </w:rPr>
-        <w:t>个最近发布的游戏，还有一些热门的游戏动态也会在首页显示，首页还会有轮播图，以及一些游戏的显示，本系统还有登录注册功能，用户第一次用手机验证登录既可注册，登录</w:t>
+        <w:t>个最近发布的游戏，还有一些热门的游戏动态也会在首页显示，首页还会有</w:t>
+      </w:r>
+      <w:proofErr w:type="gramStart"/>
+      <w:r>
+        <w:rPr>
+          <w:rFonts w:hint="eastAsia"/>
+          <w:sz w:val="24"/>
+        </w:rPr>
+        <w:t>轮播图</w:t>
+      </w:r>
+      <w:proofErr w:type="gramEnd"/>
+      <w:r>
+        <w:rPr>
+          <w:rFonts w:hint="eastAsia"/>
+          <w:sz w:val="24"/>
+        </w:rPr>
+        <w:t>，以及一些游戏的显示，本系统还有登录注册功能，用户第一次用手机验证</w:t>
+      </w:r>
+      <w:proofErr w:type="gramStart"/>
+      <w:r>
+        <w:rPr>
+          <w:rFonts w:hint="eastAsia"/>
+          <w:sz w:val="24"/>
+        </w:rPr>
+        <w:t>登录既</w:t>
+      </w:r>
+      <w:proofErr w:type="gramEnd"/>
+      <w:r>
+        <w:rPr>
+          <w:rFonts w:hint="eastAsia"/>
+          <w:sz w:val="24"/>
+        </w:rPr>
+        <w:t>可注册，登录</w:t>
       </w:r>
       <w:r>
         <w:rPr>
@@ -2686,6 +2761,7 @@
         </w:rPr>
         <w:t>开发相关的技术，涉及到了一些开发框架，主要使用</w:t>
       </w:r>
+      <w:proofErr w:type="spellStart"/>
       <w:r>
         <w:rPr>
           <w:rFonts w:hint="eastAsia"/>
@@ -2693,6 +2769,7 @@
         </w:rPr>
         <w:t>SpringBoot</w:t>
       </w:r>
+      <w:proofErr w:type="spellEnd"/>
       <w:r>
         <w:rPr>
           <w:rFonts w:hint="eastAsia"/>
@@ -2714,6 +2791,7 @@
         </w:rPr>
         <w:t>框架</w:t>
       </w:r>
+      <w:proofErr w:type="spellStart"/>
       <w:r>
         <w:rPr>
           <w:rFonts w:hint="eastAsia"/>
@@ -2721,6 +2799,7 @@
         </w:rPr>
         <w:t>mybatis</w:t>
       </w:r>
+      <w:proofErr w:type="spellEnd"/>
       <w:r>
         <w:rPr>
           <w:rFonts w:hint="eastAsia"/>
@@ -2728,12 +2807,21 @@
         </w:rPr>
         <w:t>，</w:t>
       </w:r>
-      <w:r>
-        <w:rPr>
-          <w:rFonts w:hint="eastAsia"/>
-          <w:sz w:val="24"/>
-        </w:rPr>
-        <w:t>mybatis-plus</w:t>
+      <w:proofErr w:type="spellStart"/>
+      <w:r>
+        <w:rPr>
+          <w:rFonts w:hint="eastAsia"/>
+          <w:sz w:val="24"/>
+        </w:rPr>
+        <w:t>mybatis</w:t>
+      </w:r>
+      <w:proofErr w:type="spellEnd"/>
+      <w:r>
+        <w:rPr>
+          <w:rFonts w:hint="eastAsia"/>
+          <w:sz w:val="24"/>
+        </w:rPr>
+        <w:t>-plus</w:t>
       </w:r>
       <w:r>
         <w:rPr>
@@ -9817,6 +9905,7 @@
         </w:rPr>
         <w:t xml:space="preserve">2.1.1  </w:t>
       </w:r>
+      <w:proofErr w:type="spellStart"/>
       <w:r>
         <w:rPr>
           <w:rFonts w:hint="eastAsia"/>
@@ -9827,6 +9916,7 @@
         </w:rPr>
         <w:t>ElementUI</w:t>
       </w:r>
+      <w:proofErr w:type="spellEnd"/>
       <w:r>
         <w:rPr>
           <w:rFonts w:hint="eastAsia"/>
@@ -9982,8 +10072,17 @@
           <w:rFonts w:hint="eastAsia"/>
           <w:sz w:val="24"/>
         </w:rPr>
-        <w:t>只关注视图，易于上手，方便和第三方库整合</w:t>
-      </w:r>
+        <w:t>只关注视图，易于上手，方便和</w:t>
+      </w:r>
+      <w:proofErr w:type="gramStart"/>
+      <w:r>
+        <w:rPr>
+          <w:rFonts w:hint="eastAsia"/>
+          <w:sz w:val="24"/>
+        </w:rPr>
+        <w:t>第三方库整合</w:t>
+      </w:r>
+      <w:proofErr w:type="gramEnd"/>
       <w:r>
         <w:rPr>
           <w:rFonts w:hint="eastAsia"/>
@@ -10371,7 +10470,23 @@
           <w:rFonts w:hint="eastAsia"/>
           <w:sz w:val="24"/>
         </w:rPr>
-        <w:t>风格，在速度和可扩展性方面都表现的很出色，而且可以对很多的类型的内容进行索引，这就决定了他的应用场景，比如网站搜索，日志处理和分析，基础设施指标和容器监测，应用程序性能监测，地理空间数据分析和可视化，安全分析，业务分析等等，可以执行</w:t>
+        <w:t>风格，在速度和</w:t>
+      </w:r>
+      <w:proofErr w:type="gramStart"/>
+      <w:r>
+        <w:rPr>
+          <w:rFonts w:hint="eastAsia"/>
+          <w:sz w:val="24"/>
+        </w:rPr>
+        <w:t>可</w:t>
+      </w:r>
+      <w:proofErr w:type="gramEnd"/>
+      <w:r>
+        <w:rPr>
+          <w:rFonts w:hint="eastAsia"/>
+          <w:sz w:val="24"/>
+        </w:rPr>
+        <w:t>扩展性方面都表现的很出色，而且可以对很多的类型的内容进行索引，这就决定了他的应用场景，比如网站搜索，日志处理和分析，基础设施指标和容器监测，应用程序性能监测，地理空间数据分析和可视化，安全分析，业务分析等等，可以执行</w:t>
       </w:r>
       <w:r>
         <w:rPr>
@@ -10553,7 +10668,23 @@
           <w:rFonts w:hint="eastAsia"/>
           <w:sz w:val="24"/>
         </w:rPr>
-        <w:t>中使用了倒排索引，这就使得在搜索的方面上比关系型数据库要快速</w:t>
+        <w:t>中使用</w:t>
+      </w:r>
+      <w:proofErr w:type="gramStart"/>
+      <w:r>
+        <w:rPr>
+          <w:rFonts w:hint="eastAsia"/>
+          <w:sz w:val="24"/>
+        </w:rPr>
+        <w:t>了倒</w:t>
+      </w:r>
+      <w:proofErr w:type="gramEnd"/>
+      <w:r>
+        <w:rPr>
+          <w:rFonts w:hint="eastAsia"/>
+          <w:sz w:val="24"/>
+        </w:rPr>
+        <w:t>排索引，这就使得在搜索的方面上比关系型数据库要快速</w:t>
       </w:r>
     </w:p>
     <w:p>
@@ -10666,6 +10797,7 @@
         </w:rPr>
         <w:t xml:space="preserve"> </w:t>
       </w:r>
+      <w:proofErr w:type="gramStart"/>
       <w:r>
         <w:rPr>
           <w:rFonts w:hint="eastAsia"/>
@@ -10675,6 +10807,7 @@
         </w:rPr>
         <w:t>云服务</w:t>
       </w:r>
+      <w:proofErr w:type="gramEnd"/>
       <w:r>
         <w:rPr>
           <w:rFonts w:hint="eastAsia"/>
@@ -10794,6 +10927,7 @@
         </w:rPr>
         <w:t xml:space="preserve">  </w:t>
       </w:r>
+      <w:proofErr w:type="spellStart"/>
       <w:r>
         <w:rPr>
           <w:rFonts w:hint="eastAsia"/>
@@ -10803,6 +10937,7 @@
         </w:rPr>
         <w:t>Mybatis</w:t>
       </w:r>
+      <w:proofErr w:type="spellEnd"/>
       <w:r>
         <w:rPr>
           <w:rFonts w:hint="eastAsia"/>
@@ -10823,6 +10958,7 @@
           <w:sz w:val="24"/>
         </w:rPr>
       </w:pPr>
+      <w:proofErr w:type="spellStart"/>
       <w:r>
         <w:rPr>
           <w:rFonts w:hint="eastAsia"/>
@@ -10830,6 +10966,7 @@
         </w:rPr>
         <w:t>Mybatis</w:t>
       </w:r>
+      <w:proofErr w:type="spellEnd"/>
       <w:r>
         <w:rPr>
           <w:rFonts w:hint="eastAsia"/>
@@ -10912,21 +11049,7 @@
           <w:rFonts w:hint="eastAsia"/>
           <w:sz w:val="24"/>
         </w:rPr>
-        <w:t>只需要通过简单的</w:t>
-      </w:r>
-      <w:r>
-        <w:rPr>
-          <w:rFonts w:hint="eastAsia"/>
-          <w:sz w:val="24"/>
-        </w:rPr>
-        <w:t>注解</w:t>
-      </w:r>
-      <w:r>
-        <w:rPr>
-          <w:rFonts w:hint="eastAsia"/>
-          <w:sz w:val="24"/>
-        </w:rPr>
-        <w:t>或者</w:t>
+        <w:t>只需要通过简单的注解或者</w:t>
       </w:r>
       <w:r>
         <w:rPr>
@@ -10992,16 +11115,24 @@
         <w:spacing w:line="400" w:lineRule="exact"/>
         <w:ind w:firstLineChars="200" w:firstLine="480"/>
         <w:rPr>
-          <w:rFonts w:hint="eastAsia"/>
-          <w:sz w:val="24"/>
-        </w:rPr>
-      </w:pPr>
-      <w:r>
-        <w:rPr>
-          <w:rFonts w:hint="eastAsia"/>
-          <w:sz w:val="24"/>
-        </w:rPr>
-        <w:t>Mybatis-plus</w:t>
+          <w:sz w:val="24"/>
+        </w:rPr>
+      </w:pPr>
+      <w:proofErr w:type="spellStart"/>
+      <w:r>
+        <w:rPr>
+          <w:rFonts w:hint="eastAsia"/>
+          <w:sz w:val="24"/>
+        </w:rPr>
+        <w:t>Mybatis</w:t>
+      </w:r>
+      <w:proofErr w:type="spellEnd"/>
+      <w:r>
+        <w:rPr>
+          <w:rFonts w:hint="eastAsia"/>
+          <w:sz w:val="24"/>
+        </w:rPr>
+        <w:t>-plus</w:t>
       </w:r>
       <w:r>
         <w:rPr>
@@ -11010,6 +11141,7 @@
         </w:rPr>
         <w:t>是一个</w:t>
       </w:r>
+      <w:proofErr w:type="spellStart"/>
       <w:r>
         <w:rPr>
           <w:rFonts w:hint="eastAsia"/>
@@ -11017,6 +11149,7 @@
         </w:rPr>
         <w:t>mybatis</w:t>
       </w:r>
+      <w:proofErr w:type="spellEnd"/>
       <w:r>
         <w:rPr>
           <w:rFonts w:hint="eastAsia"/>
@@ -11024,6 +11157,7 @@
         </w:rPr>
         <w:t>增强工具，对于</w:t>
       </w:r>
+      <w:proofErr w:type="spellStart"/>
       <w:r>
         <w:rPr>
           <w:rFonts w:hint="eastAsia"/>
@@ -11031,6 +11165,7 @@
         </w:rPr>
         <w:t>mybatis</w:t>
       </w:r>
+      <w:proofErr w:type="spellEnd"/>
       <w:r>
         <w:rPr>
           <w:rFonts w:hint="eastAsia"/>
@@ -11255,7 +11390,16 @@
           <w:sz w:val="24"/>
           <w:szCs w:val="24"/>
         </w:rPr>
-        <w:t xml:space="preserve"> Spring</w:t>
+        <w:t xml:space="preserve"> </w:t>
+      </w:r>
+      <w:proofErr w:type="spellStart"/>
+      <w:r>
+        <w:rPr>
+          <w:b w:val="0"/>
+          <w:sz w:val="24"/>
+          <w:szCs w:val="24"/>
+        </w:rPr>
+        <w:t>Spring</w:t>
       </w:r>
       <w:r>
         <w:rPr>
@@ -11266,6 +11410,7 @@
         </w:rPr>
         <w:t>Boot</w:t>
       </w:r>
+      <w:proofErr w:type="spellEnd"/>
       <w:r>
         <w:rPr>
           <w:rFonts w:hint="eastAsia"/>
@@ -11286,6 +11431,7 @@
           <w:sz w:val="24"/>
         </w:rPr>
       </w:pPr>
+      <w:proofErr w:type="spellStart"/>
       <w:r>
         <w:rPr>
           <w:rFonts w:hint="eastAsia"/>
@@ -11299,6 +11445,7 @@
         </w:rPr>
         <w:t>pringBoot</w:t>
       </w:r>
+      <w:proofErr w:type="spellEnd"/>
       <w:r>
         <w:rPr>
           <w:rFonts w:hint="eastAsia"/>
@@ -11359,6 +11506,7 @@
           <w:sz w:val="24"/>
         </w:rPr>
       </w:pPr>
+      <w:proofErr w:type="spellStart"/>
       <w:r>
         <w:rPr>
           <w:rFonts w:hint="eastAsia"/>
@@ -11366,6 +11514,7 @@
         </w:rPr>
         <w:t>SpringBoot</w:t>
       </w:r>
+      <w:proofErr w:type="spellEnd"/>
       <w:r>
         <w:rPr>
           <w:rFonts w:hint="eastAsia"/>
@@ -11460,8 +11609,18 @@
           <w:sz w:val="24"/>
           <w:szCs w:val="24"/>
         </w:rPr>
-        <w:t xml:space="preserve"> SpringCloud</w:t>
-      </w:r>
+        <w:t xml:space="preserve"> </w:t>
+      </w:r>
+      <w:proofErr w:type="spellStart"/>
+      <w:r>
+        <w:rPr>
+          <w:b w:val="0"/>
+          <w:sz w:val="24"/>
+          <w:szCs w:val="24"/>
+        </w:rPr>
+        <w:t>SpringCloud</w:t>
+      </w:r>
+      <w:proofErr w:type="spellEnd"/>
       <w:r>
         <w:rPr>
           <w:rFonts w:hint="eastAsia"/>
@@ -11660,6 +11819,7 @@
         </w:rPr>
         <w:t xml:space="preserve">2.2.2  </w:t>
       </w:r>
+      <w:proofErr w:type="spellStart"/>
       <w:r>
         <w:rPr>
           <w:b w:val="0"/>
@@ -11669,6 +11829,7 @@
         </w:rPr>
         <w:t>Xshell</w:t>
       </w:r>
+      <w:proofErr w:type="spellEnd"/>
       <w:r>
         <w:rPr>
           <w:rFonts w:hint="eastAsia"/>
@@ -11744,6 +11905,7 @@
         </w:rPr>
         <w:t xml:space="preserve">2.2.3  </w:t>
       </w:r>
+      <w:proofErr w:type="spellStart"/>
       <w:r>
         <w:rPr>
           <w:b w:val="0"/>
@@ -11753,6 +11915,7 @@
         </w:rPr>
         <w:t>webStrom</w:t>
       </w:r>
+      <w:proofErr w:type="spellEnd"/>
       <w:r>
         <w:rPr>
           <w:rFonts w:hint="eastAsia"/>
@@ -11918,6 +12081,7 @@
         </w:rPr>
         <w:t xml:space="preserve">  </w:t>
       </w:r>
+      <w:proofErr w:type="spellStart"/>
       <w:r>
         <w:rPr>
           <w:rFonts w:hint="eastAsia"/>
@@ -11928,6 +12092,7 @@
         </w:rPr>
         <w:t>Navicat</w:t>
       </w:r>
+      <w:proofErr w:type="spellEnd"/>
       <w:r>
         <w:rPr>
           <w:b w:val="0"/>
@@ -13594,16 +13759,16 @@
         <mc:AlternateContent>
           <mc:Choice Requires="wps">
             <w:drawing>
-              <wp:anchor distT="0" distB="0" distL="114300" distR="114300" simplePos="0" relativeHeight="251657728" behindDoc="0" locked="0" layoutInCell="1" allowOverlap="1" wp14:anchorId="3EB01DFC" wp14:editId="5E108E1B">
+              <wp:anchor distT="0" distB="0" distL="114300" distR="114300" simplePos="0" relativeHeight="251657728" behindDoc="0" locked="0" layoutInCell="1" allowOverlap="1" wp14:anchorId="3EB01DFC" wp14:editId="0DBFCBFA">
                 <wp:simplePos x="0" y="0"/>
                 <wp:positionH relativeFrom="column">
-                  <wp:posOffset>1804822</wp:posOffset>
+                  <wp:posOffset>1805026</wp:posOffset>
                 </wp:positionH>
                 <wp:positionV relativeFrom="paragraph">
-                  <wp:posOffset>4876</wp:posOffset>
+                  <wp:posOffset>4877</wp:posOffset>
                 </wp:positionV>
-                <wp:extent cx="4305300" cy="4608576"/>
-                <wp:effectExtent l="0" t="0" r="19050" b="20955"/>
+                <wp:extent cx="4305300" cy="4396435"/>
+                <wp:effectExtent l="0" t="0" r="19050" b="23495"/>
                 <wp:wrapNone/>
                 <wp:docPr id="17" name="折角形 17"/>
                 <wp:cNvGraphicFramePr/>
@@ -13614,7 +13779,7 @@
                       <wps:spPr>
                         <a:xfrm>
                           <a:off x="0" y="0"/>
-                          <a:ext cx="4305300" cy="4608576"/>
+                          <a:ext cx="4305300" cy="4396435"/>
                         </a:xfrm>
                         <a:prstGeom prst="foldedCorner">
                           <a:avLst/>
@@ -14141,7 +14306,7 @@
           </mc:Choice>
           <mc:Fallback>
             <w:pict>
-              <v:shape w14:anchorId="3EB01DFC" id="折角形 17" o:spid="_x0000_s1029" type="#_x0000_t65" style="position:absolute;left:0;text-align:left;margin-left:142.1pt;margin-top:.4pt;width:339pt;height:362.9pt;z-index:251657728;visibility:visible;mso-wrap-style:square;mso-width-percent:0;mso-height-percent:0;mso-wrap-distance-left:9pt;mso-wrap-distance-top:0;mso-wrap-distance-right:9pt;mso-wrap-distance-bottom:0;mso-position-horizontal:absolute;mso-position-horizontal-relative:text;mso-position-vertical:absolute;mso-position-vertical-relative:text;mso-width-percent:0;mso-height-percent:0;mso-width-relative:margin;mso-height-relative:margin;v-text-anchor:middle" o:gfxdata="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" adj="18000" fillcolor="#4f81bd [3204]" strokecolor="#243f60 [1604]" strokeweight="2pt">
+              <v:shape w14:anchorId="3EB01DFC" id="折角形 17" o:spid="_x0000_s1029" type="#_x0000_t65" style="position:absolute;left:0;text-align:left;margin-left:142.15pt;margin-top:.4pt;width:339pt;height:346.2pt;z-index:251657728;visibility:visible;mso-wrap-style:square;mso-width-percent:0;mso-height-percent:0;mso-wrap-distance-left:9pt;mso-wrap-distance-top:0;mso-wrap-distance-right:9pt;mso-wrap-distance-bottom:0;mso-position-horizontal:absolute;mso-position-horizontal-relative:text;mso-position-vertical:absolute;mso-position-vertical-relative:text;mso-width-percent:0;mso-height-percent:0;mso-width-relative:margin;mso-height-relative:margin;v-text-anchor:middle" o:gfxdata="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" adj="18000" fillcolor="#4f81bd [3204]" strokecolor="#243f60 [1604]" strokeweight="2pt">
                 <v:textbox>
                   <w:txbxContent>
                     <w:p>
@@ -17850,7 +18015,7 @@
         <w:spacing w:beforeLines="100" w:before="312" w:afterLines="50" w:after="156" w:line="240" w:lineRule="auto"/>
         <w:ind w:firstLineChars="200" w:firstLine="482"/>
         <w:rPr>
-          <w:rFonts w:ascii="Times New Roman" w:eastAsia="黑体" w:hAnsi="Times New Roman" w:cs="Times New Roman"/>
+          <w:rFonts w:ascii="Times New Roman" w:eastAsia="黑体" w:hAnsi="Times New Roman" w:cs="Times New Roman" w:hint="eastAsia"/>
           <w:sz w:val="24"/>
           <w:szCs w:val="24"/>
         </w:rPr>
@@ -17868,24 +18033,14 @@
       <w:r>
         <w:rPr>
           <w:rFonts w:ascii="Times New Roman" w:eastAsia="黑体" w:hAnsi="Times New Roman" w:cs="Times New Roman" w:hint="eastAsia"/>
-          <w:color w:val="FF0000"/>
-          <w:sz w:val="24"/>
-          <w:szCs w:val="24"/>
-        </w:rPr>
-        <w:t>XXXXXXXX</w:t>
+          <w:sz w:val="24"/>
+          <w:szCs w:val="24"/>
+        </w:rPr>
+        <w:t>搜索模块</w:t>
       </w:r>
       <w:r>
         <w:rPr>
           <w:rFonts w:ascii="Times New Roman" w:eastAsia="黑体" w:hAnsi="Times New Roman" w:cs="Times New Roman" w:hint="eastAsia"/>
-          <w:color w:val="FF0000"/>
-          <w:sz w:val="24"/>
-          <w:szCs w:val="24"/>
-        </w:rPr>
-        <w:t>模块</w:t>
-      </w:r>
-      <w:r>
-        <w:rPr>
-          <w:rFonts w:ascii="Times New Roman" w:eastAsia="黑体" w:hAnsi="Times New Roman" w:cs="Times New Roman" w:hint="eastAsia"/>
           <w:sz w:val="24"/>
           <w:szCs w:val="24"/>
         </w:rPr>
@@ -17900,6 +18055,322 @@
         <w:spacing w:line="400" w:lineRule="exact"/>
         <w:ind w:firstLineChars="200" w:firstLine="480"/>
         <w:rPr>
+          <w:rFonts w:hint="eastAsia"/>
+          <w:sz w:val="24"/>
+        </w:rPr>
+      </w:pPr>
+      <w:r>
+        <w:rPr>
+          <w:rFonts w:hint="eastAsia"/>
+          <w:sz w:val="24"/>
+        </w:rPr>
+        <w:t>这里的搜索模块是在前台页面的顶部搜索栏，可以对用户，游戏，文章，百科进行综合搜索，使用的是</w:t>
+      </w:r>
+      <w:r>
+        <w:rPr>
+          <w:rFonts w:hint="eastAsia"/>
+          <w:sz w:val="24"/>
+        </w:rPr>
+        <w:t>Elasticsearch</w:t>
+      </w:r>
+      <w:r>
+        <w:rPr>
+          <w:rFonts w:hint="eastAsia"/>
+          <w:sz w:val="24"/>
+        </w:rPr>
+        <w:t>进行实现的，根据</w:t>
+      </w:r>
+      <w:proofErr w:type="gramStart"/>
+      <w:r>
+        <w:rPr>
+          <w:rFonts w:hint="eastAsia"/>
+          <w:sz w:val="24"/>
+        </w:rPr>
+        <w:t>微服务</w:t>
+      </w:r>
+      <w:proofErr w:type="gramEnd"/>
+      <w:r>
+        <w:rPr>
+          <w:rFonts w:hint="eastAsia"/>
+          <w:sz w:val="24"/>
+        </w:rPr>
+        <w:t>自治的原则，独立出来单独使用一个服务，这个服务没有使用到数据库，检索的数据存放在</w:t>
+      </w:r>
+      <w:r>
+        <w:rPr>
+          <w:rFonts w:hint="eastAsia"/>
+          <w:sz w:val="24"/>
+        </w:rPr>
+        <w:t>Elasticsearch</w:t>
+      </w:r>
+      <w:r>
+        <w:rPr>
+          <w:rFonts w:hint="eastAsia"/>
+          <w:sz w:val="24"/>
+        </w:rPr>
+        <w:t>当中</w:t>
+      </w:r>
+      <w:r>
+        <w:rPr>
+          <w:rFonts w:hint="eastAsia"/>
+          <w:sz w:val="24"/>
+        </w:rPr>
+        <w:t>，在使用之前需要建立一个索引（图</w:t>
+      </w:r>
+      <w:r>
+        <w:rPr>
+          <w:rFonts w:hint="eastAsia"/>
+          <w:sz w:val="24"/>
+        </w:rPr>
+        <w:t>5-</w:t>
+      </w:r>
+      <w:r>
+        <w:rPr>
+          <w:sz w:val="24"/>
+        </w:rPr>
+        <w:t>1</w:t>
+      </w:r>
+      <w:r>
+        <w:rPr>
+          <w:rFonts w:hint="eastAsia"/>
+          <w:sz w:val="24"/>
+        </w:rPr>
+        <w:t>），在使用之前还需要配置</w:t>
+      </w:r>
+      <w:r>
+        <w:rPr>
+          <w:rFonts w:hint="eastAsia"/>
+          <w:sz w:val="24"/>
+        </w:rPr>
+        <w:t>IK</w:t>
+      </w:r>
+      <w:r>
+        <w:rPr>
+          <w:rFonts w:hint="eastAsia"/>
+          <w:sz w:val="24"/>
+        </w:rPr>
+        <w:t>分词器插件，对分词器进行配置，可以自定义词库，本系统的词库放在了</w:t>
+      </w:r>
+      <w:r>
+        <w:rPr>
+          <w:rFonts w:hint="eastAsia"/>
+          <w:sz w:val="24"/>
+        </w:rPr>
+        <w:t>nginx</w:t>
+      </w:r>
+      <w:r>
+        <w:rPr>
+          <w:rFonts w:hint="eastAsia"/>
+          <w:sz w:val="24"/>
+        </w:rPr>
+        <w:t>服务器之</w:t>
+      </w:r>
+      <w:r>
+        <w:rPr>
+          <w:rFonts w:hint="eastAsia"/>
+          <w:sz w:val="24"/>
+        </w:rPr>
+        <w:t>下，这是可以让</w:t>
+      </w:r>
+      <w:r>
+        <w:rPr>
+          <w:rFonts w:hint="eastAsia"/>
+          <w:sz w:val="24"/>
+        </w:rPr>
+        <w:t>Elasticsearch</w:t>
+      </w:r>
+      <w:r>
+        <w:rPr>
+          <w:rFonts w:hint="eastAsia"/>
+          <w:sz w:val="24"/>
+        </w:rPr>
+        <w:t>访问的地址</w:t>
+      </w:r>
+    </w:p>
+    <w:p>
+      <w:pPr>
+        <w:adjustRightInd w:val="0"/>
+        <w:snapToGrid w:val="0"/>
+        <w:spacing w:line="400" w:lineRule="exact"/>
+        <w:rPr>
+          <w:sz w:val="24"/>
+        </w:rPr>
+      </w:pPr>
+      <w:r>
+        <w:rPr>
+          <w:noProof/>
+        </w:rPr>
+        <w:drawing>
+          <wp:anchor distT="0" distB="0" distL="114300" distR="114300" simplePos="0" relativeHeight="251658752" behindDoc="1" locked="0" layoutInCell="1" allowOverlap="1" wp14:anchorId="3FE91FDF" wp14:editId="79F4B91E">
+            <wp:simplePos x="0" y="0"/>
+            <wp:positionH relativeFrom="column">
+              <wp:posOffset>-1829</wp:posOffset>
+            </wp:positionH>
+            <wp:positionV relativeFrom="paragraph">
+              <wp:posOffset>95402</wp:posOffset>
+            </wp:positionV>
+            <wp:extent cx="5272988" cy="2926080"/>
+            <wp:effectExtent l="0" t="0" r="4445" b="7620"/>
+            <wp:wrapNone/>
+            <wp:docPr id="5" name="图片 5" descr="文本&#10;&#10;描述已自动生成"/>
+            <wp:cNvGraphicFramePr>
+              <a:graphicFrameLocks xmlns:a="http://schemas.openxmlformats.org/drawingml/2006/main" noChangeAspect="1"/>
+            </wp:cNvGraphicFramePr>
+            <a:graphic xmlns:a="http://schemas.openxmlformats.org/drawingml/2006/main">
+              <a:graphicData uri="http://schemas.openxmlformats.org/drawingml/2006/picture">
+                <pic:pic xmlns:pic="http://schemas.openxmlformats.org/drawingml/2006/picture">
+                  <pic:nvPicPr>
+                    <pic:cNvPr id="5" name="图片 5" descr="文本&#10;&#10;描述已自动生成"/>
+                    <pic:cNvPicPr/>
+                  </pic:nvPicPr>
+                  <pic:blipFill>
+                    <a:blip r:embed="rId15">
+                      <a:extLst>
+                        <a:ext uri="{28A0092B-C50C-407E-A947-70E740481C1C}">
+                          <a14:useLocalDpi xmlns:a14="http://schemas.microsoft.com/office/drawing/2010/main" val="0"/>
+                        </a:ext>
+                      </a:extLst>
+                    </a:blip>
+                    <a:stretch>
+                      <a:fillRect/>
+                    </a:stretch>
+                  </pic:blipFill>
+                  <pic:spPr>
+                    <a:xfrm>
+                      <a:off x="0" y="0"/>
+                      <a:ext cx="5282021" cy="2931093"/>
+                    </a:xfrm>
+                    <a:prstGeom prst="rect">
+                      <a:avLst/>
+                    </a:prstGeom>
+                  </pic:spPr>
+                </pic:pic>
+              </a:graphicData>
+            </a:graphic>
+            <wp14:sizeRelV relativeFrom="margin">
+              <wp14:pctHeight>0</wp14:pctHeight>
+            </wp14:sizeRelV>
+          </wp:anchor>
+        </w:drawing>
+      </w:r>
+    </w:p>
+    <w:p>
+      <w:pPr>
+        <w:adjustRightInd w:val="0"/>
+        <w:snapToGrid w:val="0"/>
+        <w:spacing w:line="400" w:lineRule="exact"/>
+        <w:rPr>
+          <w:sz w:val="24"/>
+        </w:rPr>
+      </w:pPr>
+    </w:p>
+    <w:p>
+      <w:pPr>
+        <w:adjustRightInd w:val="0"/>
+        <w:snapToGrid w:val="0"/>
+        <w:spacing w:line="400" w:lineRule="exact"/>
+        <w:rPr>
+          <w:sz w:val="24"/>
+        </w:rPr>
+      </w:pPr>
+    </w:p>
+    <w:p>
+      <w:pPr>
+        <w:adjustRightInd w:val="0"/>
+        <w:snapToGrid w:val="0"/>
+        <w:spacing w:line="400" w:lineRule="exact"/>
+        <w:rPr>
+          <w:sz w:val="24"/>
+        </w:rPr>
+      </w:pPr>
+    </w:p>
+    <w:p>
+      <w:pPr>
+        <w:adjustRightInd w:val="0"/>
+        <w:snapToGrid w:val="0"/>
+        <w:spacing w:line="400" w:lineRule="exact"/>
+        <w:rPr>
+          <w:sz w:val="24"/>
+        </w:rPr>
+      </w:pPr>
+    </w:p>
+    <w:p>
+      <w:pPr>
+        <w:adjustRightInd w:val="0"/>
+        <w:snapToGrid w:val="0"/>
+        <w:spacing w:line="400" w:lineRule="exact"/>
+        <w:rPr>
+          <w:sz w:val="24"/>
+        </w:rPr>
+      </w:pPr>
+    </w:p>
+    <w:p>
+      <w:pPr>
+        <w:adjustRightInd w:val="0"/>
+        <w:snapToGrid w:val="0"/>
+        <w:spacing w:line="400" w:lineRule="exact"/>
+        <w:rPr>
+          <w:sz w:val="24"/>
+        </w:rPr>
+      </w:pPr>
+    </w:p>
+    <w:p>
+      <w:pPr>
+        <w:adjustRightInd w:val="0"/>
+        <w:snapToGrid w:val="0"/>
+        <w:spacing w:line="400" w:lineRule="exact"/>
+        <w:rPr>
+          <w:sz w:val="24"/>
+        </w:rPr>
+      </w:pPr>
+    </w:p>
+    <w:p>
+      <w:pPr>
+        <w:adjustRightInd w:val="0"/>
+        <w:snapToGrid w:val="0"/>
+        <w:spacing w:line="400" w:lineRule="exact"/>
+        <w:rPr>
+          <w:sz w:val="24"/>
+        </w:rPr>
+      </w:pPr>
+    </w:p>
+    <w:p>
+      <w:pPr>
+        <w:adjustRightInd w:val="0"/>
+        <w:snapToGrid w:val="0"/>
+        <w:spacing w:line="400" w:lineRule="exact"/>
+        <w:rPr>
+          <w:sz w:val="24"/>
+        </w:rPr>
+      </w:pPr>
+    </w:p>
+    <w:p>
+      <w:pPr>
+        <w:adjustRightInd w:val="0"/>
+        <w:snapToGrid w:val="0"/>
+        <w:spacing w:line="400" w:lineRule="exact"/>
+        <w:rPr>
+          <w:sz w:val="24"/>
+        </w:rPr>
+      </w:pPr>
+    </w:p>
+    <w:p>
+      <w:pPr>
+        <w:adjustRightInd w:val="0"/>
+        <w:snapToGrid w:val="0"/>
+        <w:spacing w:line="400" w:lineRule="exact"/>
+        <w:rPr>
+          <w:sz w:val="24"/>
+        </w:rPr>
+      </w:pPr>
+    </w:p>
+    <w:p>
+      <w:pPr>
+        <w:adjustRightInd w:val="0"/>
+        <w:snapToGrid w:val="0"/>
+        <w:spacing w:line="400" w:lineRule="exact"/>
+        <w:rPr>
+          <w:rFonts w:hint="eastAsia"/>
           <w:sz w:val="24"/>
         </w:rPr>
       </w:pPr>
@@ -17938,21 +18409,27 @@
         <w:rPr>
           <w:rFonts w:hint="eastAsia"/>
           <w:b w:val="0"/>
-          <w:color w:val="FF0000"/>
-          <w:sz w:val="24"/>
-          <w:szCs w:val="24"/>
-        </w:rPr>
-        <w:t>XXXXXX</w:t>
-      </w:r>
-      <w:r>
-        <w:rPr>
-          <w:rFonts w:hint="eastAsia"/>
-          <w:b w:val="0"/>
-          <w:color w:val="FF0000"/>
-          <w:sz w:val="24"/>
-          <w:szCs w:val="24"/>
-        </w:rPr>
-        <w:t>功能</w:t>
+          <w:sz w:val="24"/>
+          <w:szCs w:val="24"/>
+        </w:rPr>
+        <w:t>Elastic</w:t>
+      </w:r>
+      <w:r>
+        <w:rPr>
+          <w:b w:val="0"/>
+          <w:sz w:val="24"/>
+          <w:szCs w:val="24"/>
+        </w:rPr>
+        <w:t>search</w:t>
+      </w:r>
+      <w:r>
+        <w:rPr>
+          <w:rFonts w:hint="eastAsia"/>
+          <w:b w:val="0"/>
+          <w:sz w:val="24"/>
+          <w:szCs w:val="24"/>
+        </w:rPr>
+        <w:t>数据保存</w:t>
       </w:r>
       <w:r>
         <w:rPr>
@@ -17975,6 +18452,41 @@
           <w:sz w:val="24"/>
         </w:rPr>
       </w:pPr>
+      <w:r>
+        <w:rPr>
+          <w:rFonts w:hint="eastAsia"/>
+          <w:sz w:val="24"/>
+        </w:rPr>
+        <w:t>在添加内容，游戏，百科，文章和用户的时候会向</w:t>
+      </w:r>
+      <w:r>
+        <w:rPr>
+          <w:rFonts w:hint="eastAsia"/>
+          <w:sz w:val="24"/>
+        </w:rPr>
+        <w:t>RabbitMQ</w:t>
+      </w:r>
+      <w:r>
+        <w:rPr>
+          <w:rFonts w:hint="eastAsia"/>
+          <w:sz w:val="24"/>
+        </w:rPr>
+        <w:t>发送一条消息，在</w:t>
+      </w:r>
+      <w:r>
+        <w:rPr>
+          <w:rFonts w:hint="eastAsia"/>
+          <w:sz w:val="24"/>
+        </w:rPr>
+        <w:t>search</w:t>
+      </w:r>
+      <w:r>
+        <w:rPr>
+          <w:rFonts w:hint="eastAsia"/>
+          <w:sz w:val="24"/>
+        </w:rPr>
+        <w:t>模块被消费，</w:t>
+      </w:r>
     </w:p>
     <w:p>
       <w:pPr>
@@ -20015,6 +20527,7 @@
         </w:rPr>
         <w:t xml:space="preserve">[1] </w:t>
       </w:r>
+      <w:proofErr w:type="gramStart"/>
       <w:r>
         <w:rPr>
           <w:rFonts w:hint="eastAsia"/>
@@ -20023,6 +20536,7 @@
         </w:rPr>
         <w:t>田涛</w:t>
       </w:r>
+      <w:proofErr w:type="gramEnd"/>
       <w:r>
         <w:rPr>
           <w:rFonts w:hint="eastAsia"/>
@@ -20135,8 +20649,18 @@
           <w:color w:val="FF0000"/>
           <w:sz w:val="24"/>
         </w:rPr>
-        <w:t>Nair C K K</w:t>
-      </w:r>
+        <w:t xml:space="preserve">Nair C K </w:t>
+      </w:r>
+      <w:proofErr w:type="spellStart"/>
+      <w:r>
+        <w:rPr>
+          <w:rFonts w:hint="eastAsia"/>
+          <w:color w:val="FF0000"/>
+          <w:sz w:val="24"/>
+        </w:rPr>
+        <w:t>K</w:t>
+      </w:r>
+      <w:proofErr w:type="spellEnd"/>
       <w:r>
         <w:rPr>
           <w:rFonts w:hint="eastAsia"/>
@@ -20308,6 +20832,7 @@
         </w:rPr>
         <w:t>的“</w:t>
       </w:r>
+      <w:proofErr w:type="spellStart"/>
       <w:r>
         <w:rPr>
           <w:rFonts w:hint="eastAsia"/>
@@ -20315,6 +20840,7 @@
         </w:rPr>
         <w:t>ibook</w:t>
       </w:r>
+      <w:proofErr w:type="spellEnd"/>
       <w:r>
         <w:rPr>
           <w:rFonts w:hint="eastAsia"/>

--- a/肖海南.docx
+++ b/肖海南.docx
@@ -255,7 +255,6 @@
         </w:rPr>
         <w:t>基于</w:t>
       </w:r>
-      <w:proofErr w:type="spellStart"/>
       <w:r>
         <w:rPr>
           <w:rFonts w:ascii="黑体" w:hint="eastAsia"/>
@@ -264,24 +263,13 @@
         </w:rPr>
         <w:t>SpringCloud</w:t>
       </w:r>
-      <w:proofErr w:type="spellEnd"/>
-      <w:proofErr w:type="gramStart"/>
       <w:r>
         <w:rPr>
           <w:rFonts w:ascii="黑体" w:hint="eastAsia"/>
           <w:b/>
           <w:sz w:val="30"/>
         </w:rPr>
-        <w:t>微服务</w:t>
-      </w:r>
-      <w:proofErr w:type="gramEnd"/>
-      <w:r>
-        <w:rPr>
-          <w:rFonts w:ascii="黑体" w:hint="eastAsia"/>
-          <w:b/>
-          <w:sz w:val="30"/>
-        </w:rPr>
-        <w:t>架构的游戏社区的设计与实现</w:t>
+        <w:t>微服务架构的游戏社区的设计与实现</w:t>
       </w:r>
     </w:p>
     <w:p>
@@ -2675,39 +2663,7 @@
           <w:rFonts w:hint="eastAsia"/>
           <w:sz w:val="24"/>
         </w:rPr>
-        <w:t>个最近发布的游戏，还有一些热门的游戏动态也会在首页显示，首页还会有</w:t>
-      </w:r>
-      <w:proofErr w:type="gramStart"/>
-      <w:r>
-        <w:rPr>
-          <w:rFonts w:hint="eastAsia"/>
-          <w:sz w:val="24"/>
-        </w:rPr>
-        <w:t>轮播图</w:t>
-      </w:r>
-      <w:proofErr w:type="gramEnd"/>
-      <w:r>
-        <w:rPr>
-          <w:rFonts w:hint="eastAsia"/>
-          <w:sz w:val="24"/>
-        </w:rPr>
-        <w:t>，以及一些游戏的显示，本系统还有登录注册功能，用户第一次用手机验证</w:t>
-      </w:r>
-      <w:proofErr w:type="gramStart"/>
-      <w:r>
-        <w:rPr>
-          <w:rFonts w:hint="eastAsia"/>
-          <w:sz w:val="24"/>
-        </w:rPr>
-        <w:t>登录既</w:t>
-      </w:r>
-      <w:proofErr w:type="gramEnd"/>
-      <w:r>
-        <w:rPr>
-          <w:rFonts w:hint="eastAsia"/>
-          <w:sz w:val="24"/>
-        </w:rPr>
-        <w:t>可注册，登录</w:t>
+        <w:t>个最近发布的游戏，还有一些热门的游戏动态也会在首页显示，首页还会有轮播图，以及一些游戏的显示，本系统还有登录注册功能，用户第一次用手机验证登录既可注册，登录</w:t>
       </w:r>
       <w:r>
         <w:rPr>
@@ -2761,7 +2717,6 @@
         </w:rPr>
         <w:t>开发相关的技术，涉及到了一些开发框架，主要使用</w:t>
       </w:r>
-      <w:proofErr w:type="spellStart"/>
       <w:r>
         <w:rPr>
           <w:rFonts w:hint="eastAsia"/>
@@ -2769,7 +2724,6 @@
         </w:rPr>
         <w:t>SpringBoot</w:t>
       </w:r>
-      <w:proofErr w:type="spellEnd"/>
       <w:r>
         <w:rPr>
           <w:rFonts w:hint="eastAsia"/>
@@ -2791,7 +2745,6 @@
         </w:rPr>
         <w:t>框架</w:t>
       </w:r>
-      <w:proofErr w:type="spellStart"/>
       <w:r>
         <w:rPr>
           <w:rFonts w:hint="eastAsia"/>
@@ -2799,7 +2752,6 @@
         </w:rPr>
         <w:t>mybatis</w:t>
       </w:r>
-      <w:proofErr w:type="spellEnd"/>
       <w:r>
         <w:rPr>
           <w:rFonts w:hint="eastAsia"/>
@@ -2807,21 +2759,12 @@
         </w:rPr>
         <w:t>，</w:t>
       </w:r>
-      <w:proofErr w:type="spellStart"/>
-      <w:r>
-        <w:rPr>
-          <w:rFonts w:hint="eastAsia"/>
-          <w:sz w:val="24"/>
-        </w:rPr>
-        <w:t>mybatis</w:t>
-      </w:r>
-      <w:proofErr w:type="spellEnd"/>
-      <w:r>
-        <w:rPr>
-          <w:rFonts w:hint="eastAsia"/>
-          <w:sz w:val="24"/>
-        </w:rPr>
-        <w:t>-plus</w:t>
+      <w:r>
+        <w:rPr>
+          <w:rFonts w:hint="eastAsia"/>
+          <w:sz w:val="24"/>
+        </w:rPr>
+        <w:t>mybatis-plus</w:t>
       </w:r>
       <w:r>
         <w:rPr>
@@ -9905,7 +9848,6 @@
         </w:rPr>
         <w:t xml:space="preserve">2.1.1  </w:t>
       </w:r>
-      <w:proofErr w:type="spellStart"/>
       <w:r>
         <w:rPr>
           <w:rFonts w:hint="eastAsia"/>
@@ -9916,7 +9858,6 @@
         </w:rPr>
         <w:t>ElementUI</w:t>
       </w:r>
-      <w:proofErr w:type="spellEnd"/>
       <w:r>
         <w:rPr>
           <w:rFonts w:hint="eastAsia"/>
@@ -9925,7 +9866,7 @@
           <w:sz w:val="24"/>
           <w:szCs w:val="24"/>
         </w:rPr>
-        <w:t>及</w:t>
+        <w:t>,</w:t>
       </w:r>
       <w:r>
         <w:rPr>
@@ -9940,12 +9881,91 @@
         <w:rPr>
           <w:rFonts w:hint="eastAsia"/>
           <w:b w:val="0"/>
+          <w:color w:val="000000" w:themeColor="text1"/>
+          <w:sz w:val="24"/>
+          <w:szCs w:val="24"/>
+        </w:rPr>
+        <w:t>以及</w:t>
+      </w:r>
+      <w:r>
+        <w:rPr>
+          <w:rFonts w:hint="eastAsia"/>
+          <w:b w:val="0"/>
+          <w:color w:val="000000" w:themeColor="text1"/>
+          <w:sz w:val="24"/>
+          <w:szCs w:val="24"/>
+        </w:rPr>
+        <w:t>less</w:t>
+      </w:r>
+      <w:r>
+        <w:rPr>
+          <w:rFonts w:hint="eastAsia"/>
+          <w:b w:val="0"/>
           <w:sz w:val="24"/>
           <w:szCs w:val="24"/>
         </w:rPr>
         <w:t>技术简介</w:t>
       </w:r>
       <w:bookmarkEnd w:id="8"/>
+    </w:p>
+    <w:p>
+      <w:pPr>
+        <w:adjustRightInd w:val="0"/>
+        <w:snapToGrid w:val="0"/>
+        <w:spacing w:line="400" w:lineRule="exact"/>
+        <w:ind w:firstLineChars="200" w:firstLine="480"/>
+        <w:rPr>
+          <w:rFonts w:hint="eastAsia"/>
+          <w:sz w:val="24"/>
+        </w:rPr>
+      </w:pPr>
+      <w:r>
+        <w:rPr>
+          <w:rFonts w:hint="eastAsia"/>
+          <w:sz w:val="24"/>
+        </w:rPr>
+        <w:t>E</w:t>
+      </w:r>
+      <w:r>
+        <w:rPr>
+          <w:sz w:val="24"/>
+        </w:rPr>
+        <w:t>lementUI</w:t>
+      </w:r>
+      <w:r>
+        <w:rPr>
+          <w:rFonts w:hint="eastAsia"/>
+          <w:sz w:val="24"/>
+        </w:rPr>
+        <w:t>是</w:t>
+      </w:r>
+      <w:r>
+        <w:rPr>
+          <w:rFonts w:hint="eastAsia"/>
+          <w:sz w:val="24"/>
+        </w:rPr>
+        <w:t>一套基于</w:t>
+      </w:r>
+      <w:r>
+        <w:rPr>
+          <w:rFonts w:hint="eastAsia"/>
+          <w:sz w:val="24"/>
+        </w:rPr>
+        <w:t>Vue</w:t>
+      </w:r>
+      <w:r>
+        <w:rPr>
+          <w:sz w:val="24"/>
+        </w:rPr>
+        <w:t>2.0</w:t>
+      </w:r>
+      <w:r>
+        <w:rPr>
+          <w:rFonts w:hint="eastAsia"/>
+          <w:sz w:val="24"/>
+        </w:rPr>
+        <w:t>的桌面端</w:t>
+      </w:r>
     </w:p>
     <w:p>
       <w:pPr>
@@ -10072,17 +10092,8 @@
           <w:rFonts w:hint="eastAsia"/>
           <w:sz w:val="24"/>
         </w:rPr>
-        <w:t>只关注视图，易于上手，方便和</w:t>
-      </w:r>
-      <w:proofErr w:type="gramStart"/>
-      <w:r>
-        <w:rPr>
-          <w:rFonts w:hint="eastAsia"/>
-          <w:sz w:val="24"/>
-        </w:rPr>
-        <w:t>第三方库整合</w:t>
-      </w:r>
-      <w:proofErr w:type="gramEnd"/>
+        <w:t>只关注视图，易于上手，方便和第三方库整合</w:t>
+      </w:r>
       <w:r>
         <w:rPr>
           <w:rFonts w:hint="eastAsia"/>
@@ -10470,23 +10481,7 @@
           <w:rFonts w:hint="eastAsia"/>
           <w:sz w:val="24"/>
         </w:rPr>
-        <w:t>风格，在速度和</w:t>
-      </w:r>
-      <w:proofErr w:type="gramStart"/>
-      <w:r>
-        <w:rPr>
-          <w:rFonts w:hint="eastAsia"/>
-          <w:sz w:val="24"/>
-        </w:rPr>
-        <w:t>可</w:t>
-      </w:r>
-      <w:proofErr w:type="gramEnd"/>
-      <w:r>
-        <w:rPr>
-          <w:rFonts w:hint="eastAsia"/>
-          <w:sz w:val="24"/>
-        </w:rPr>
-        <w:t>扩展性方面都表现的很出色，而且可以对很多的类型的内容进行索引，这就决定了他的应用场景，比如网站搜索，日志处理和分析，基础设施指标和容器监测，应用程序性能监测，地理空间数据分析和可视化，安全分析，业务分析等等，可以执行</w:t>
+        <w:t>风格，在速度和可扩展性方面都表现的很出色，而且可以对很多的类型的内容进行索引，这就决定了他的应用场景，比如网站搜索，日志处理和分析，基础设施指标和容器监测，应用程序性能监测，地理空间数据分析和可视化，安全分析，业务分析等等，可以执行</w:t>
       </w:r>
       <w:r>
         <w:rPr>
@@ -10668,23 +10663,7 @@
           <w:rFonts w:hint="eastAsia"/>
           <w:sz w:val="24"/>
         </w:rPr>
-        <w:t>中使用</w:t>
-      </w:r>
-      <w:proofErr w:type="gramStart"/>
-      <w:r>
-        <w:rPr>
-          <w:rFonts w:hint="eastAsia"/>
-          <w:sz w:val="24"/>
-        </w:rPr>
-        <w:t>了倒</w:t>
-      </w:r>
-      <w:proofErr w:type="gramEnd"/>
-      <w:r>
-        <w:rPr>
-          <w:rFonts w:hint="eastAsia"/>
-          <w:sz w:val="24"/>
-        </w:rPr>
-        <w:t>排索引，这就使得在搜索的方面上比关系型数据库要快速</w:t>
+        <w:t>中使用了倒排索引，这就使得在搜索的方面上比关系型数据库要快速</w:t>
       </w:r>
     </w:p>
     <w:p>
@@ -10797,7 +10776,6 @@
         </w:rPr>
         <w:t xml:space="preserve"> </w:t>
       </w:r>
-      <w:proofErr w:type="gramStart"/>
       <w:r>
         <w:rPr>
           <w:rFonts w:hint="eastAsia"/>
@@ -10807,7 +10785,6 @@
         </w:rPr>
         <w:t>云服务</w:t>
       </w:r>
-      <w:proofErr w:type="gramEnd"/>
       <w:r>
         <w:rPr>
           <w:rFonts w:hint="eastAsia"/>
@@ -10927,7 +10904,6 @@
         </w:rPr>
         <w:t xml:space="preserve">  </w:t>
       </w:r>
-      <w:proofErr w:type="spellStart"/>
       <w:r>
         <w:rPr>
           <w:rFonts w:hint="eastAsia"/>
@@ -10937,7 +10913,6 @@
         </w:rPr>
         <w:t>Mybatis</w:t>
       </w:r>
-      <w:proofErr w:type="spellEnd"/>
       <w:r>
         <w:rPr>
           <w:rFonts w:hint="eastAsia"/>
@@ -10958,7 +10933,6 @@
           <w:sz w:val="24"/>
         </w:rPr>
       </w:pPr>
-      <w:proofErr w:type="spellStart"/>
       <w:r>
         <w:rPr>
           <w:rFonts w:hint="eastAsia"/>
@@ -10966,7 +10940,6 @@
         </w:rPr>
         <w:t>Mybatis</w:t>
       </w:r>
-      <w:proofErr w:type="spellEnd"/>
       <w:r>
         <w:rPr>
           <w:rFonts w:hint="eastAsia"/>
@@ -11118,21 +11091,12 @@
           <w:sz w:val="24"/>
         </w:rPr>
       </w:pPr>
-      <w:proofErr w:type="spellStart"/>
-      <w:r>
-        <w:rPr>
-          <w:rFonts w:hint="eastAsia"/>
-          <w:sz w:val="24"/>
-        </w:rPr>
-        <w:t>Mybatis</w:t>
-      </w:r>
-      <w:proofErr w:type="spellEnd"/>
-      <w:r>
-        <w:rPr>
-          <w:rFonts w:hint="eastAsia"/>
-          <w:sz w:val="24"/>
-        </w:rPr>
-        <w:t>-plus</w:t>
+      <w:r>
+        <w:rPr>
+          <w:rFonts w:hint="eastAsia"/>
+          <w:sz w:val="24"/>
+        </w:rPr>
+        <w:t>Mybatis-plus</w:t>
       </w:r>
       <w:r>
         <w:rPr>
@@ -11141,7 +11105,6 @@
         </w:rPr>
         <w:t>是一个</w:t>
       </w:r>
-      <w:proofErr w:type="spellStart"/>
       <w:r>
         <w:rPr>
           <w:rFonts w:hint="eastAsia"/>
@@ -11149,7 +11112,6 @@
         </w:rPr>
         <w:t>mybatis</w:t>
       </w:r>
-      <w:proofErr w:type="spellEnd"/>
       <w:r>
         <w:rPr>
           <w:rFonts w:hint="eastAsia"/>
@@ -11157,7 +11119,6 @@
         </w:rPr>
         <w:t>增强工具，对于</w:t>
       </w:r>
-      <w:proofErr w:type="spellStart"/>
       <w:r>
         <w:rPr>
           <w:rFonts w:hint="eastAsia"/>
@@ -11165,7 +11126,6 @@
         </w:rPr>
         <w:t>mybatis</w:t>
       </w:r>
-      <w:proofErr w:type="spellEnd"/>
       <w:r>
         <w:rPr>
           <w:rFonts w:hint="eastAsia"/>
@@ -11294,6 +11254,46 @@
     </w:p>
     <w:p>
       <w:pPr>
+        <w:adjustRightInd w:val="0"/>
+        <w:snapToGrid w:val="0"/>
+        <w:spacing w:line="400" w:lineRule="exact"/>
+        <w:ind w:firstLineChars="200" w:firstLine="480"/>
+        <w:rPr>
+          <w:rFonts w:hint="eastAsia"/>
+          <w:sz w:val="24"/>
+        </w:rPr>
+      </w:pPr>
+      <w:r>
+        <w:rPr>
+          <w:rFonts w:hint="eastAsia"/>
+          <w:sz w:val="24"/>
+        </w:rPr>
+        <w:t>Git</w:t>
+      </w:r>
+      <w:r>
+        <w:rPr>
+          <w:rFonts w:hint="eastAsia"/>
+          <w:sz w:val="24"/>
+        </w:rPr>
+        <w:t>是</w:t>
+      </w:r>
+      <w:r>
+        <w:rPr>
+          <w:rFonts w:hint="eastAsia"/>
+          <w:sz w:val="24"/>
+        </w:rPr>
+        <w:t>版本控制系统，他是开源的，分布式的</w:t>
+      </w:r>
+      <w:r>
+        <w:rPr>
+          <w:rFonts w:hint="eastAsia"/>
+          <w:sz w:val="24"/>
+        </w:rPr>
+        <w:t>。因为采用分布式版本库的方式，不必服务端软件的支持，</w:t>
+      </w:r>
+    </w:p>
+    <w:p>
+      <w:pPr>
         <w:pStyle w:val="3"/>
         <w:spacing w:beforeLines="100" w:before="312" w:afterLines="50" w:after="156" w:line="240" w:lineRule="auto"/>
         <w:ind w:firstLineChars="200" w:firstLine="480"/>
@@ -11390,68 +11390,70 @@
           <w:sz w:val="24"/>
           <w:szCs w:val="24"/>
         </w:rPr>
-        <w:t xml:space="preserve"> </w:t>
-      </w:r>
-      <w:proofErr w:type="spellStart"/>
-      <w:r>
-        <w:rPr>
-          <w:b w:val="0"/>
-          <w:sz w:val="24"/>
-          <w:szCs w:val="24"/>
+        <w:t xml:space="preserve"> Spring</w:t>
+      </w:r>
+      <w:r>
+        <w:rPr>
+          <w:rFonts w:hint="eastAsia"/>
+          <w:b w:val="0"/>
+          <w:sz w:val="24"/>
+          <w:szCs w:val="24"/>
+        </w:rPr>
+        <w:t>Boot</w:t>
+      </w:r>
+      <w:r>
+        <w:rPr>
+          <w:rFonts w:hint="eastAsia"/>
+          <w:b w:val="0"/>
+          <w:sz w:val="24"/>
+          <w:szCs w:val="24"/>
+        </w:rPr>
+        <w:t>技术简介</w:t>
+      </w:r>
+    </w:p>
+    <w:p>
+      <w:pPr>
+        <w:adjustRightInd w:val="0"/>
+        <w:snapToGrid w:val="0"/>
+        <w:spacing w:line="400" w:lineRule="exact"/>
+        <w:ind w:firstLineChars="200" w:firstLine="480"/>
+        <w:rPr>
+          <w:sz w:val="24"/>
+        </w:rPr>
+      </w:pPr>
+      <w:r>
+        <w:rPr>
+          <w:rFonts w:hint="eastAsia"/>
+          <w:sz w:val="24"/>
+        </w:rPr>
+        <w:t>S</w:t>
+      </w:r>
+      <w:r>
+        <w:rPr>
+          <w:sz w:val="24"/>
+        </w:rPr>
+        <w:t>pringBoot</w:t>
+      </w:r>
+      <w:r>
+        <w:rPr>
+          <w:rFonts w:hint="eastAsia"/>
+          <w:sz w:val="24"/>
+        </w:rPr>
+        <w:t>可以快速的创建直接运行的，独立的，生产级的，基于</w:t>
+      </w:r>
+      <w:r>
+        <w:rPr>
+          <w:rFonts w:hint="eastAsia"/>
+          <w:sz w:val="24"/>
         </w:rPr>
         <w:t>Spring</w:t>
       </w:r>
       <w:r>
         <w:rPr>
           <w:rFonts w:hint="eastAsia"/>
-          <w:b w:val="0"/>
-          <w:sz w:val="24"/>
-          <w:szCs w:val="24"/>
-        </w:rPr>
-        <w:t>Boot</w:t>
-      </w:r>
-      <w:proofErr w:type="spellEnd"/>
-      <w:r>
-        <w:rPr>
-          <w:rFonts w:hint="eastAsia"/>
-          <w:b w:val="0"/>
-          <w:sz w:val="24"/>
-          <w:szCs w:val="24"/>
-        </w:rPr>
-        <w:t>技术简介</w:t>
-      </w:r>
-    </w:p>
-    <w:p>
-      <w:pPr>
-        <w:adjustRightInd w:val="0"/>
-        <w:snapToGrid w:val="0"/>
-        <w:spacing w:line="400" w:lineRule="exact"/>
-        <w:ind w:firstLineChars="200" w:firstLine="480"/>
-        <w:rPr>
-          <w:sz w:val="24"/>
-        </w:rPr>
-      </w:pPr>
-      <w:proofErr w:type="spellStart"/>
-      <w:r>
-        <w:rPr>
-          <w:rFonts w:hint="eastAsia"/>
-          <w:sz w:val="24"/>
-        </w:rPr>
-        <w:t>S</w:t>
-      </w:r>
-      <w:r>
-        <w:rPr>
-          <w:sz w:val="24"/>
-        </w:rPr>
-        <w:t>pringBoot</w:t>
-      </w:r>
-      <w:proofErr w:type="spellEnd"/>
-      <w:r>
-        <w:rPr>
-          <w:rFonts w:hint="eastAsia"/>
-          <w:sz w:val="24"/>
-        </w:rPr>
-        <w:t>可以快速的创建直接运行的，独立的，生产级的，基于</w:t>
+          <w:sz w:val="24"/>
+        </w:rPr>
+        <w:t>的应用程序，他内嵌了服务器，可以不用部署服务器，直接使用命令运行，极大的简化了</w:t>
       </w:r>
       <w:r>
         <w:rPr>
@@ -11465,7 +11467,7 @@
           <w:rFonts w:hint="eastAsia"/>
           <w:sz w:val="24"/>
         </w:rPr>
-        <w:t>的应用程序，他内嵌了服务器，可以不用部署服务器，直接使用命令运行，极大的简化了</w:t>
+        <w:t>的开发，以及</w:t>
       </w:r>
       <w:r>
         <w:rPr>
@@ -11479,7 +11481,39 @@
           <w:rFonts w:hint="eastAsia"/>
           <w:sz w:val="24"/>
         </w:rPr>
-        <w:t>的开发，以及</w:t>
+        <w:t>的配置，有两个重要的策略：开箱即用和约定大于配置</w:t>
+      </w:r>
+    </w:p>
+    <w:p>
+      <w:pPr>
+        <w:adjustRightInd w:val="0"/>
+        <w:snapToGrid w:val="0"/>
+        <w:spacing w:line="400" w:lineRule="exact"/>
+        <w:ind w:firstLineChars="200" w:firstLine="480"/>
+        <w:rPr>
+          <w:sz w:val="24"/>
+        </w:rPr>
+      </w:pPr>
+      <w:r>
+        <w:rPr>
+          <w:rFonts w:hint="eastAsia"/>
+          <w:sz w:val="24"/>
+        </w:rPr>
+        <w:t>SpringBoot</w:t>
+      </w:r>
+      <w:r>
+        <w:rPr>
+          <w:rFonts w:hint="eastAsia"/>
+          <w:sz w:val="24"/>
+        </w:rPr>
+        <w:t>具备</w:t>
+      </w:r>
+      <w:r>
+        <w:rPr>
+          <w:rFonts w:hint="eastAsia"/>
+          <w:sz w:val="24"/>
+        </w:rPr>
+        <w:t>许多强大的功能，在</w:t>
       </w:r>
       <w:r>
         <w:rPr>
@@ -11493,41 +11527,7 @@
           <w:rFonts w:hint="eastAsia"/>
           <w:sz w:val="24"/>
         </w:rPr>
-        <w:t>的配置，有两个重要的策略：开箱即用和约定大于配置</w:t>
-      </w:r>
-    </w:p>
-    <w:p>
-      <w:pPr>
-        <w:adjustRightInd w:val="0"/>
-        <w:snapToGrid w:val="0"/>
-        <w:spacing w:line="400" w:lineRule="exact"/>
-        <w:ind w:firstLineChars="200" w:firstLine="480"/>
-        <w:rPr>
-          <w:sz w:val="24"/>
-        </w:rPr>
-      </w:pPr>
-      <w:proofErr w:type="spellStart"/>
-      <w:r>
-        <w:rPr>
-          <w:rFonts w:hint="eastAsia"/>
-          <w:sz w:val="24"/>
-        </w:rPr>
-        <w:t>SpringBoot</w:t>
-      </w:r>
-      <w:proofErr w:type="spellEnd"/>
-      <w:r>
-        <w:rPr>
-          <w:rFonts w:hint="eastAsia"/>
-          <w:sz w:val="24"/>
-        </w:rPr>
-        <w:t>具备</w:t>
-      </w:r>
-      <w:r>
-        <w:rPr>
-          <w:rFonts w:hint="eastAsia"/>
-          <w:sz w:val="24"/>
-        </w:rPr>
-        <w:t>许多强大的功能，在</w:t>
+        <w:t>的基础上，对</w:t>
       </w:r>
       <w:r>
         <w:rPr>
@@ -11541,21 +11541,14 @@
           <w:rFonts w:hint="eastAsia"/>
           <w:sz w:val="24"/>
         </w:rPr>
-        <w:t>的基础上，对</w:t>
-      </w:r>
-      <w:r>
-        <w:rPr>
-          <w:rFonts w:hint="eastAsia"/>
-          <w:sz w:val="24"/>
-        </w:rPr>
-        <w:t>Spring</w:t>
-      </w:r>
-      <w:r>
-        <w:rPr>
-          <w:rFonts w:hint="eastAsia"/>
-          <w:sz w:val="24"/>
-        </w:rPr>
         <w:t>进行了大量的自动配置</w:t>
+      </w:r>
+      <w:r>
+        <w:rPr>
+          <w:rFonts w:hint="eastAsia"/>
+          <w:sz w:val="24"/>
+        </w:rPr>
+        <w:t>，同时可以快速的整合其他技术，比如本社区使用到的邮件服务</w:t>
       </w:r>
     </w:p>
     <w:p>
@@ -11609,18 +11602,8 @@
           <w:sz w:val="24"/>
           <w:szCs w:val="24"/>
         </w:rPr>
-        <w:t xml:space="preserve"> </w:t>
-      </w:r>
-      <w:proofErr w:type="spellStart"/>
-      <w:r>
-        <w:rPr>
-          <w:b w:val="0"/>
-          <w:sz w:val="24"/>
-          <w:szCs w:val="24"/>
-        </w:rPr>
-        <w:t>SpringCloud</w:t>
-      </w:r>
-      <w:proofErr w:type="spellEnd"/>
+        <w:t xml:space="preserve"> SpringCloud</w:t>
+      </w:r>
       <w:r>
         <w:rPr>
           <w:rFonts w:hint="eastAsia"/>
@@ -11691,6 +11674,7 @@
           <w:sz w:val="24"/>
           <w:szCs w:val="24"/>
         </w:rPr>
+        <w:lastRenderedPageBreak/>
         <w:t xml:space="preserve">2.2  </w:t>
       </w:r>
       <w:r>
@@ -11819,7 +11803,6 @@
         </w:rPr>
         <w:t xml:space="preserve">2.2.2  </w:t>
       </w:r>
-      <w:proofErr w:type="spellStart"/>
       <w:r>
         <w:rPr>
           <w:b w:val="0"/>
@@ -11829,7 +11812,6 @@
         </w:rPr>
         <w:t>Xshell</w:t>
       </w:r>
-      <w:proofErr w:type="spellEnd"/>
       <w:r>
         <w:rPr>
           <w:rFonts w:hint="eastAsia"/>
@@ -11905,7 +11887,6 @@
         </w:rPr>
         <w:t xml:space="preserve">2.2.3  </w:t>
       </w:r>
-      <w:proofErr w:type="spellStart"/>
       <w:r>
         <w:rPr>
           <w:b w:val="0"/>
@@ -11915,7 +11896,6 @@
         </w:rPr>
         <w:t>webStrom</w:t>
       </w:r>
-      <w:proofErr w:type="spellEnd"/>
       <w:r>
         <w:rPr>
           <w:rFonts w:hint="eastAsia"/>
@@ -12081,7 +12061,6 @@
         </w:rPr>
         <w:t xml:space="preserve">  </w:t>
       </w:r>
-      <w:proofErr w:type="spellStart"/>
       <w:r>
         <w:rPr>
           <w:rFonts w:hint="eastAsia"/>
@@ -12092,7 +12071,6 @@
         </w:rPr>
         <w:t>Navicat</w:t>
       </w:r>
-      <w:proofErr w:type="spellEnd"/>
       <w:r>
         <w:rPr>
           <w:b w:val="0"/>
@@ -18015,7 +17993,7 @@
         <w:spacing w:beforeLines="100" w:before="312" w:afterLines="50" w:after="156" w:line="240" w:lineRule="auto"/>
         <w:ind w:firstLineChars="200" w:firstLine="482"/>
         <w:rPr>
-          <w:rFonts w:ascii="Times New Roman" w:eastAsia="黑体" w:hAnsi="Times New Roman" w:cs="Times New Roman" w:hint="eastAsia"/>
+          <w:rFonts w:ascii="Times New Roman" w:eastAsia="黑体" w:hAnsi="Times New Roman" w:cs="Times New Roman"/>
           <w:sz w:val="24"/>
           <w:szCs w:val="24"/>
         </w:rPr>
@@ -18055,7 +18033,6 @@
         <w:spacing w:line="400" w:lineRule="exact"/>
         <w:ind w:firstLineChars="200" w:firstLine="480"/>
         <w:rPr>
-          <w:rFonts w:hint="eastAsia"/>
           <w:sz w:val="24"/>
         </w:rPr>
       </w:pPr>
@@ -18078,23 +18055,7 @@
           <w:rFonts w:hint="eastAsia"/>
           <w:sz w:val="24"/>
         </w:rPr>
-        <w:t>进行实现的，根据</w:t>
-      </w:r>
-      <w:proofErr w:type="gramStart"/>
-      <w:r>
-        <w:rPr>
-          <w:rFonts w:hint="eastAsia"/>
-          <w:sz w:val="24"/>
-        </w:rPr>
-        <w:t>微服务</w:t>
-      </w:r>
-      <w:proofErr w:type="gramEnd"/>
-      <w:r>
-        <w:rPr>
-          <w:rFonts w:hint="eastAsia"/>
-          <w:sz w:val="24"/>
-        </w:rPr>
-        <w:t>自治的原则，独立出来单独使用一个服务，这个服务没有使用到数据库，检索的数据存放在</w:t>
+        <w:t>进行实现的，根据微服务自治的原则，独立出来单独使用一个服务，这个服务没有使用到数据库，检索的数据存放在</w:t>
       </w:r>
       <w:r>
         <w:rPr>
@@ -18370,7 +18331,6 @@
         <w:snapToGrid w:val="0"/>
         <w:spacing w:line="400" w:lineRule="exact"/>
         <w:rPr>
-          <w:rFonts w:hint="eastAsia"/>
           <w:sz w:val="24"/>
         </w:rPr>
       </w:pPr>
@@ -20527,7 +20487,6 @@
         </w:rPr>
         <w:t xml:space="preserve">[1] </w:t>
       </w:r>
-      <w:proofErr w:type="gramStart"/>
       <w:r>
         <w:rPr>
           <w:rFonts w:hint="eastAsia"/>
@@ -20536,7 +20495,6 @@
         </w:rPr>
         <w:t>田涛</w:t>
       </w:r>
-      <w:proofErr w:type="gramEnd"/>
       <w:r>
         <w:rPr>
           <w:rFonts w:hint="eastAsia"/>
@@ -20649,18 +20607,8 @@
           <w:color w:val="FF0000"/>
           <w:sz w:val="24"/>
         </w:rPr>
-        <w:t xml:space="preserve">Nair C K </w:t>
-      </w:r>
-      <w:proofErr w:type="spellStart"/>
-      <w:r>
-        <w:rPr>
-          <w:rFonts w:hint="eastAsia"/>
-          <w:color w:val="FF0000"/>
-          <w:sz w:val="24"/>
-        </w:rPr>
-        <w:t>K</w:t>
-      </w:r>
-      <w:proofErr w:type="spellEnd"/>
+        <w:t>Nair C K K</w:t>
+      </w:r>
       <w:r>
         <w:rPr>
           <w:rFonts w:hint="eastAsia"/>
@@ -20832,7 +20780,6 @@
         </w:rPr>
         <w:t>的“</w:t>
       </w:r>
-      <w:proofErr w:type="spellStart"/>
       <w:r>
         <w:rPr>
           <w:rFonts w:hint="eastAsia"/>
@@ -20840,7 +20787,6 @@
         </w:rPr>
         <w:t>ibook</w:t>
       </w:r>
-      <w:proofErr w:type="spellEnd"/>
       <w:r>
         <w:rPr>
           <w:rFonts w:hint="eastAsia"/>

--- a/肖海南.docx
+++ b/肖海南.docx
@@ -95,7 +95,7 @@
                     </pic:cNvPicPr>
                   </pic:nvPicPr>
                   <pic:blipFill>
-                    <a:blip r:embed="rId7" cstate="print">
+                    <a:blip r:embed="rId8" cstate="print">
                       <a:extLst>
                         <a:ext uri="{28A0092B-C50C-407E-A947-70E740481C1C}">
                           <a14:useLocalDpi xmlns:a14="http://schemas.microsoft.com/office/drawing/2010/main" val="0"/>
@@ -155,7 +155,7 @@
                     </pic:cNvPicPr>
                   </pic:nvPicPr>
                   <pic:blipFill>
-                    <a:blip r:embed="rId8" cstate="print">
+                    <a:blip r:embed="rId9" cstate="print">
                       <a:extLst>
                         <a:ext uri="{28A0092B-C50C-407E-A947-70E740481C1C}">
                           <a14:useLocalDpi xmlns:a14="http://schemas.microsoft.com/office/drawing/2010/main" val="0"/>
@@ -255,6 +255,7 @@
         </w:rPr>
         <w:t>基于</w:t>
       </w:r>
+      <w:proofErr w:type="spellStart"/>
       <w:r>
         <w:rPr>
           <w:rFonts w:ascii="黑体" w:hint="eastAsia"/>
@@ -263,13 +264,24 @@
         </w:rPr>
         <w:t>SpringCloud</w:t>
       </w:r>
+      <w:proofErr w:type="spellEnd"/>
+      <w:proofErr w:type="gramStart"/>
       <w:r>
         <w:rPr>
           <w:rFonts w:ascii="黑体" w:hint="eastAsia"/>
           <w:b/>
           <w:sz w:val="30"/>
         </w:rPr>
-        <w:t>微服务架构的游戏社区的设计与实现</w:t>
+        <w:t>微服务</w:t>
+      </w:r>
+      <w:proofErr w:type="gramEnd"/>
+      <w:r>
+        <w:rPr>
+          <w:rFonts w:ascii="黑体" w:hint="eastAsia"/>
+          <w:b/>
+          <w:sz w:val="30"/>
+        </w:rPr>
+        <w:t>架构的游戏社区的设计与实现</w:t>
       </w:r>
     </w:p>
     <w:p>
@@ -1414,8 +1426,8 @@
           <w:sz w:val="24"/>
         </w:rPr>
         <w:sectPr>
-          <w:footerReference w:type="default" r:id="rId9"/>
-          <w:footerReference w:type="first" r:id="rId10"/>
+          <w:footerReference w:type="default" r:id="rId10"/>
+          <w:footerReference w:type="first" r:id="rId11"/>
           <w:pgSz w:w="11906" w:h="16838"/>
           <w:pgMar w:top="1701" w:right="1701" w:bottom="1701" w:left="1701" w:header="851" w:footer="992" w:gutter="0"/>
           <w:pgNumType w:start="1"/>
@@ -2663,7 +2675,39 @@
           <w:rFonts w:hint="eastAsia"/>
           <w:sz w:val="24"/>
         </w:rPr>
-        <w:t>个最近发布的游戏，还有一些热门的游戏动态也会在首页显示，首页还会有轮播图，以及一些游戏的显示，本系统还有登录注册功能，用户第一次用手机验证登录既可注册，登录</w:t>
+        <w:t>个最近发布的游戏，还有一些热门的游戏动态也会在首页显示，首页还会有</w:t>
+      </w:r>
+      <w:proofErr w:type="gramStart"/>
+      <w:r>
+        <w:rPr>
+          <w:rFonts w:hint="eastAsia"/>
+          <w:sz w:val="24"/>
+        </w:rPr>
+        <w:t>轮播图</w:t>
+      </w:r>
+      <w:proofErr w:type="gramEnd"/>
+      <w:r>
+        <w:rPr>
+          <w:rFonts w:hint="eastAsia"/>
+          <w:sz w:val="24"/>
+        </w:rPr>
+        <w:t>，以及一些游戏的显示，本系统还有登录注册功能，用户第一次用手机验证</w:t>
+      </w:r>
+      <w:proofErr w:type="gramStart"/>
+      <w:r>
+        <w:rPr>
+          <w:rFonts w:hint="eastAsia"/>
+          <w:sz w:val="24"/>
+        </w:rPr>
+        <w:t>登录既</w:t>
+      </w:r>
+      <w:proofErr w:type="gramEnd"/>
+      <w:r>
+        <w:rPr>
+          <w:rFonts w:hint="eastAsia"/>
+          <w:sz w:val="24"/>
+        </w:rPr>
+        <w:t>可注册，登录</w:t>
       </w:r>
       <w:r>
         <w:rPr>
@@ -2717,6 +2761,7 @@
         </w:rPr>
         <w:t>开发相关的技术，涉及到了一些开发框架，主要使用</w:t>
       </w:r>
+      <w:proofErr w:type="spellStart"/>
       <w:r>
         <w:rPr>
           <w:rFonts w:hint="eastAsia"/>
@@ -2724,6 +2769,7 @@
         </w:rPr>
         <w:t>SpringBoot</w:t>
       </w:r>
+      <w:proofErr w:type="spellEnd"/>
       <w:r>
         <w:rPr>
           <w:rFonts w:hint="eastAsia"/>
@@ -2745,6 +2791,7 @@
         </w:rPr>
         <w:t>框架</w:t>
       </w:r>
+      <w:proofErr w:type="spellStart"/>
       <w:r>
         <w:rPr>
           <w:rFonts w:hint="eastAsia"/>
@@ -2752,6 +2799,7 @@
         </w:rPr>
         <w:t>mybatis</w:t>
       </w:r>
+      <w:proofErr w:type="spellEnd"/>
       <w:r>
         <w:rPr>
           <w:rFonts w:hint="eastAsia"/>
@@ -2759,12 +2807,21 @@
         </w:rPr>
         <w:t>，</w:t>
       </w:r>
-      <w:r>
-        <w:rPr>
-          <w:rFonts w:hint="eastAsia"/>
-          <w:sz w:val="24"/>
-        </w:rPr>
-        <w:t>mybatis-plus</w:t>
+      <w:proofErr w:type="spellStart"/>
+      <w:r>
+        <w:rPr>
+          <w:rFonts w:hint="eastAsia"/>
+          <w:sz w:val="24"/>
+        </w:rPr>
+        <w:t>mybatis</w:t>
+      </w:r>
+      <w:proofErr w:type="spellEnd"/>
+      <w:r>
+        <w:rPr>
+          <w:rFonts w:hint="eastAsia"/>
+          <w:sz w:val="24"/>
+        </w:rPr>
+        <w:t>-plus</w:t>
       </w:r>
       <w:r>
         <w:rPr>
@@ -2901,8 +2958,8 @@
           <w:sz w:val="24"/>
         </w:rPr>
         <w:sectPr>
-          <w:headerReference w:type="default" r:id="rId11"/>
-          <w:footerReference w:type="default" r:id="rId12"/>
+          <w:headerReference w:type="default" r:id="rId12"/>
+          <w:footerReference w:type="default" r:id="rId13"/>
           <w:pgSz w:w="11906" w:h="16838"/>
           <w:pgMar w:top="1701" w:right="1701" w:bottom="1701" w:left="1701" w:header="851" w:footer="992" w:gutter="0"/>
           <w:pgNumType w:fmt="upperRoman" w:start="1"/>
@@ -9732,7 +9789,7 @@
           <w:sz w:val="24"/>
         </w:rPr>
         <w:sectPr>
-          <w:footerReference w:type="default" r:id="rId13"/>
+          <w:footerReference w:type="default" r:id="rId14"/>
           <w:pgSz w:w="11906" w:h="16838"/>
           <w:pgMar w:top="1440" w:right="1800" w:bottom="1440" w:left="1800" w:header="851" w:footer="992" w:gutter="0"/>
           <w:pgNumType w:start="1"/>
@@ -9848,6 +9905,7 @@
         </w:rPr>
         <w:t xml:space="preserve">2.1.1  </w:t>
       </w:r>
+      <w:proofErr w:type="spellStart"/>
       <w:r>
         <w:rPr>
           <w:rFonts w:hint="eastAsia"/>
@@ -9875,16 +9933,26 @@
           <w:sz w:val="24"/>
           <w:szCs w:val="24"/>
         </w:rPr>
-        <w:t>Ant Design</w:t>
-      </w:r>
-      <w:r>
-        <w:rPr>
-          <w:rFonts w:hint="eastAsia"/>
+        <w:t>Ant</w:t>
+      </w:r>
+      <w:proofErr w:type="spellEnd"/>
+      <w:r>
+        <w:rPr>
           <w:b w:val="0"/>
           <w:color w:val="000000" w:themeColor="text1"/>
           <w:sz w:val="24"/>
           <w:szCs w:val="24"/>
         </w:rPr>
+        <w:t xml:space="preserve"> Design</w:t>
+      </w:r>
+      <w:r>
+        <w:rPr>
+          <w:rFonts w:hint="eastAsia"/>
+          <w:b w:val="0"/>
+          <w:color w:val="000000" w:themeColor="text1"/>
+          <w:sz w:val="24"/>
+          <w:szCs w:val="24"/>
+        </w:rPr>
         <w:t>以及</w:t>
       </w:r>
       <w:r>
@@ -9915,10 +9983,10 @@
         <w:spacing w:line="400" w:lineRule="exact"/>
         <w:ind w:firstLineChars="200" w:firstLine="480"/>
         <w:rPr>
-          <w:rFonts w:hint="eastAsia"/>
-          <w:sz w:val="24"/>
-        </w:rPr>
-      </w:pPr>
+          <w:sz w:val="24"/>
+        </w:rPr>
+      </w:pPr>
+      <w:proofErr w:type="spellStart"/>
       <w:r>
         <w:rPr>
           <w:rFonts w:hint="eastAsia"/>
@@ -9932,6 +10000,7 @@
         </w:rPr>
         <w:t>lementUI</w:t>
       </w:r>
+      <w:proofErr w:type="spellEnd"/>
       <w:r>
         <w:rPr>
           <w:rFonts w:hint="eastAsia"/>
@@ -9965,6 +10034,741 @@
           <w:sz w:val="24"/>
         </w:rPr>
         <w:t>的桌面端</w:t>
+      </w:r>
+      <w:r>
+        <w:rPr>
+          <w:rFonts w:hint="eastAsia"/>
+          <w:sz w:val="24"/>
+        </w:rPr>
+        <w:t>，遵循</w:t>
+      </w:r>
+      <w:r>
+        <w:rPr>
+          <w:rFonts w:hint="eastAsia"/>
+          <w:sz w:val="24"/>
+        </w:rPr>
+        <w:t>一致性</w:t>
+      </w:r>
+      <w:r>
+        <w:rPr>
+          <w:rFonts w:hint="eastAsia"/>
+          <w:sz w:val="24"/>
+        </w:rPr>
+        <w:t>（</w:t>
+      </w:r>
+      <w:r>
+        <w:rPr>
+          <w:rFonts w:hint="eastAsia"/>
+          <w:sz w:val="24"/>
+        </w:rPr>
+        <w:t>与现实生活一致</w:t>
+      </w:r>
+      <w:r>
+        <w:rPr>
+          <w:rFonts w:hint="eastAsia"/>
+          <w:sz w:val="24"/>
+        </w:rPr>
+        <w:t>，</w:t>
+      </w:r>
+      <w:r>
+        <w:rPr>
+          <w:rFonts w:hint="eastAsia"/>
+          <w:sz w:val="24"/>
+        </w:rPr>
+        <w:t>在界面中一致</w:t>
+      </w:r>
+      <w:r>
+        <w:rPr>
+          <w:rFonts w:hint="eastAsia"/>
+          <w:sz w:val="24"/>
+        </w:rPr>
+        <w:t>），</w:t>
+      </w:r>
+      <w:r>
+        <w:rPr>
+          <w:rFonts w:hint="eastAsia"/>
+          <w:sz w:val="24"/>
+        </w:rPr>
+        <w:t>反馈</w:t>
+      </w:r>
+      <w:r>
+        <w:rPr>
+          <w:rFonts w:hint="eastAsia"/>
+          <w:sz w:val="24"/>
+        </w:rPr>
+        <w:t>（</w:t>
+      </w:r>
+      <w:r>
+        <w:rPr>
+          <w:rFonts w:hint="eastAsia"/>
+          <w:sz w:val="24"/>
+        </w:rPr>
+        <w:t>控制反馈</w:t>
+      </w:r>
+      <w:r>
+        <w:rPr>
+          <w:rFonts w:hint="eastAsia"/>
+          <w:sz w:val="24"/>
+        </w:rPr>
+        <w:t>，</w:t>
+      </w:r>
+      <w:r>
+        <w:rPr>
+          <w:rFonts w:hint="eastAsia"/>
+          <w:sz w:val="24"/>
+        </w:rPr>
+        <w:t>页面反馈</w:t>
+      </w:r>
+      <w:r>
+        <w:rPr>
+          <w:rFonts w:hint="eastAsia"/>
+          <w:sz w:val="24"/>
+        </w:rPr>
+        <w:t>），</w:t>
+      </w:r>
+      <w:r>
+        <w:rPr>
+          <w:rFonts w:hint="eastAsia"/>
+          <w:sz w:val="24"/>
+        </w:rPr>
+        <w:t>效率</w:t>
+      </w:r>
+      <w:r>
+        <w:rPr>
+          <w:rFonts w:hint="eastAsia"/>
+          <w:sz w:val="24"/>
+        </w:rPr>
+        <w:t>（</w:t>
+      </w:r>
+      <w:r>
+        <w:rPr>
+          <w:rFonts w:hint="eastAsia"/>
+          <w:sz w:val="24"/>
+        </w:rPr>
+        <w:t>简化流程</w:t>
+      </w:r>
+      <w:r>
+        <w:rPr>
+          <w:rFonts w:hint="eastAsia"/>
+          <w:sz w:val="24"/>
+        </w:rPr>
+        <w:t>，</w:t>
+      </w:r>
+      <w:r>
+        <w:rPr>
+          <w:rFonts w:hint="eastAsia"/>
+          <w:sz w:val="24"/>
+        </w:rPr>
+        <w:t>清晰明确</w:t>
+      </w:r>
+      <w:r>
+        <w:rPr>
+          <w:rFonts w:hint="eastAsia"/>
+          <w:sz w:val="24"/>
+        </w:rPr>
+        <w:t>，</w:t>
+      </w:r>
+      <w:r>
+        <w:rPr>
+          <w:rFonts w:hint="eastAsia"/>
+          <w:sz w:val="24"/>
+        </w:rPr>
+        <w:t>帮助用户识别</w:t>
+      </w:r>
+      <w:r>
+        <w:rPr>
+          <w:rFonts w:hint="eastAsia"/>
+          <w:sz w:val="24"/>
+        </w:rPr>
+        <w:t>），</w:t>
+      </w:r>
+      <w:r>
+        <w:rPr>
+          <w:rFonts w:hint="eastAsia"/>
+          <w:sz w:val="24"/>
+        </w:rPr>
+        <w:t>可控</w:t>
+      </w:r>
+      <w:r>
+        <w:rPr>
+          <w:rFonts w:hint="eastAsia"/>
+          <w:sz w:val="24"/>
+        </w:rPr>
+        <w:t>（</w:t>
+      </w:r>
+      <w:r>
+        <w:rPr>
+          <w:rFonts w:hint="eastAsia"/>
+          <w:sz w:val="24"/>
+        </w:rPr>
+        <w:t>用户决策</w:t>
+      </w:r>
+      <w:r>
+        <w:rPr>
+          <w:rFonts w:hint="eastAsia"/>
+          <w:sz w:val="24"/>
+        </w:rPr>
+        <w:t>，</w:t>
+      </w:r>
+      <w:r>
+        <w:rPr>
+          <w:rFonts w:hint="eastAsia"/>
+          <w:sz w:val="24"/>
+        </w:rPr>
+        <w:t>结果可控</w:t>
+      </w:r>
+      <w:r>
+        <w:rPr>
+          <w:rFonts w:hint="eastAsia"/>
+          <w:sz w:val="24"/>
+        </w:rPr>
+        <w:t>）的设计原则，</w:t>
+      </w:r>
+      <w:proofErr w:type="gramStart"/>
+      <w:r>
+        <w:rPr>
+          <w:rFonts w:hint="eastAsia"/>
+          <w:sz w:val="24"/>
+        </w:rPr>
+        <w:t>由饿了么公司</w:t>
+      </w:r>
+      <w:proofErr w:type="gramEnd"/>
+      <w:r>
+        <w:rPr>
+          <w:rFonts w:hint="eastAsia"/>
+          <w:sz w:val="24"/>
+        </w:rPr>
+        <w:t>前端团队开源。</w:t>
+      </w:r>
+    </w:p>
+    <w:p>
+      <w:pPr>
+        <w:adjustRightInd w:val="0"/>
+        <w:snapToGrid w:val="0"/>
+        <w:spacing w:line="400" w:lineRule="exact"/>
+        <w:ind w:firstLineChars="200" w:firstLine="480"/>
+        <w:rPr>
+          <w:sz w:val="24"/>
+        </w:rPr>
+      </w:pPr>
+      <w:r>
+        <w:rPr>
+          <w:rFonts w:hint="eastAsia"/>
+          <w:sz w:val="24"/>
+        </w:rPr>
+        <w:t>Ant</w:t>
+      </w:r>
+      <w:r>
+        <w:rPr>
+          <w:sz w:val="24"/>
+        </w:rPr>
+        <w:t xml:space="preserve"> </w:t>
+      </w:r>
+      <w:r>
+        <w:rPr>
+          <w:rFonts w:hint="eastAsia"/>
+          <w:sz w:val="24"/>
+        </w:rPr>
+        <w:t>Design</w:t>
+      </w:r>
+      <w:r>
+        <w:rPr>
+          <w:rFonts w:hint="eastAsia"/>
+          <w:sz w:val="24"/>
+        </w:rPr>
+        <w:t>同样是一套组件库，也可以在</w:t>
+      </w:r>
+      <w:r>
+        <w:rPr>
+          <w:rFonts w:hint="eastAsia"/>
+          <w:sz w:val="24"/>
+        </w:rPr>
+        <w:t>R</w:t>
+      </w:r>
+      <w:r>
+        <w:rPr>
+          <w:sz w:val="24"/>
+        </w:rPr>
+        <w:t>eact</w:t>
+      </w:r>
+      <w:r>
+        <w:rPr>
+          <w:rFonts w:hint="eastAsia"/>
+          <w:sz w:val="24"/>
+        </w:rPr>
+        <w:t>，</w:t>
+      </w:r>
+      <w:r>
+        <w:rPr>
+          <w:sz w:val="24"/>
+        </w:rPr>
+        <w:t>Vue</w:t>
+      </w:r>
+      <w:r>
+        <w:rPr>
+          <w:rFonts w:hint="eastAsia"/>
+          <w:sz w:val="24"/>
+        </w:rPr>
+        <w:t>上面使用，</w:t>
+      </w:r>
+      <w:r>
+        <w:rPr>
+          <w:rFonts w:hint="eastAsia"/>
+          <w:sz w:val="24"/>
+        </w:rPr>
+        <w:t>这</w:t>
+      </w:r>
+      <w:r>
+        <w:rPr>
+          <w:rFonts w:hint="eastAsia"/>
+          <w:sz w:val="24"/>
+        </w:rPr>
+        <w:t>是蚂蚁集团的企业级产品</w:t>
+      </w:r>
+      <w:r>
+        <w:rPr>
+          <w:rFonts w:hint="eastAsia"/>
+          <w:sz w:val="24"/>
+        </w:rPr>
+        <w:t>，这</w:t>
+      </w:r>
+      <w:r>
+        <w:rPr>
+          <w:rFonts w:hint="eastAsia"/>
+          <w:sz w:val="24"/>
+        </w:rPr>
+        <w:t>是一个庞大且复杂的系统，数量多且功能复杂</w:t>
+      </w:r>
+      <w:r>
+        <w:rPr>
+          <w:rFonts w:hint="eastAsia"/>
+          <w:sz w:val="24"/>
+        </w:rPr>
+        <w:t>，</w:t>
+      </w:r>
+      <w:r>
+        <w:rPr>
+          <w:rFonts w:hint="eastAsia"/>
+          <w:sz w:val="24"/>
+        </w:rPr>
+        <w:t>Ant</w:t>
+      </w:r>
+      <w:r>
+        <w:rPr>
+          <w:sz w:val="24"/>
+        </w:rPr>
+        <w:t xml:space="preserve"> </w:t>
+      </w:r>
+      <w:r>
+        <w:rPr>
+          <w:rFonts w:hint="eastAsia"/>
+          <w:sz w:val="24"/>
+        </w:rPr>
+        <w:t>Design</w:t>
+      </w:r>
+      <w:r>
+        <w:rPr>
+          <w:rFonts w:hint="eastAsia"/>
+          <w:sz w:val="24"/>
+        </w:rPr>
+        <w:t>基于「自然」、「确定性」、「意义感」、「生长性」四大设计价值观，通过模块化解决方案，降低冗余的生产成本，让设计者专注于更好的用户体验。</w:t>
+      </w:r>
+      <w:r>
+        <w:rPr>
+          <w:rFonts w:hint="eastAsia"/>
+          <w:sz w:val="24"/>
+        </w:rPr>
+        <w:t xml:space="preserve">Ant Design </w:t>
+      </w:r>
+      <w:r>
+        <w:rPr>
+          <w:rFonts w:hint="eastAsia"/>
+          <w:sz w:val="24"/>
+        </w:rPr>
+        <w:t>提供了一套非常完整的</w:t>
+      </w:r>
+      <w:r>
+        <w:rPr>
+          <w:rFonts w:hint="eastAsia"/>
+          <w:sz w:val="24"/>
+        </w:rPr>
+        <w:t xml:space="preserve"> </w:t>
+      </w:r>
+      <w:r>
+        <w:rPr>
+          <w:rFonts w:hint="eastAsia"/>
+          <w:sz w:val="24"/>
+        </w:rPr>
+        <w:t>组件化设计规范</w:t>
+      </w:r>
+      <w:r>
+        <w:rPr>
+          <w:rFonts w:hint="eastAsia"/>
+          <w:sz w:val="24"/>
+        </w:rPr>
+        <w:t xml:space="preserve"> </w:t>
+      </w:r>
+      <w:r>
+        <w:rPr>
+          <w:rFonts w:hint="eastAsia"/>
+          <w:sz w:val="24"/>
+        </w:rPr>
+        <w:t>与</w:t>
+      </w:r>
+      <w:r>
+        <w:rPr>
+          <w:rFonts w:hint="eastAsia"/>
+          <w:sz w:val="24"/>
+        </w:rPr>
+        <w:t xml:space="preserve"> </w:t>
+      </w:r>
+      <w:r>
+        <w:rPr>
+          <w:rFonts w:hint="eastAsia"/>
+          <w:sz w:val="24"/>
+        </w:rPr>
+        <w:t>组件化编码规范，大幅提高了部分产品的设计研发效率及质量。</w:t>
+      </w:r>
+      <w:r>
+        <w:rPr>
+          <w:rFonts w:hint="eastAsia"/>
+          <w:sz w:val="24"/>
+        </w:rPr>
+        <w:t xml:space="preserve">Ant Design </w:t>
+      </w:r>
+      <w:r>
+        <w:rPr>
+          <w:rFonts w:hint="eastAsia"/>
+          <w:sz w:val="24"/>
+        </w:rPr>
+        <w:t>与</w:t>
+      </w:r>
+      <w:r>
+        <w:rPr>
+          <w:rFonts w:hint="eastAsia"/>
+          <w:sz w:val="24"/>
+        </w:rPr>
+        <w:t xml:space="preserve"> G2 </w:t>
+      </w:r>
+      <w:r>
+        <w:rPr>
+          <w:rFonts w:hint="eastAsia"/>
+          <w:sz w:val="24"/>
+        </w:rPr>
+        <w:t>的代码质量和文档质量都非常高</w:t>
+      </w:r>
+      <w:r>
+        <w:rPr>
+          <w:rFonts w:hint="eastAsia"/>
+          <w:sz w:val="24"/>
+        </w:rPr>
+        <w:t>。</w:t>
+      </w:r>
+    </w:p>
+    <w:p>
+      <w:pPr>
+        <w:adjustRightInd w:val="0"/>
+        <w:snapToGrid w:val="0"/>
+        <w:spacing w:line="400" w:lineRule="exact"/>
+        <w:ind w:firstLineChars="200" w:firstLine="480"/>
+        <w:rPr>
+          <w:rFonts w:hint="eastAsia"/>
+          <w:sz w:val="24"/>
+        </w:rPr>
+      </w:pPr>
+      <w:r>
+        <w:rPr>
+          <w:rFonts w:hint="eastAsia"/>
+          <w:sz w:val="24"/>
+        </w:rPr>
+        <w:t>Less</w:t>
+      </w:r>
+      <w:r>
+        <w:rPr>
+          <w:rFonts w:hint="eastAsia"/>
+          <w:sz w:val="24"/>
+        </w:rPr>
+        <w:t>是一门向后兼容的</w:t>
+      </w:r>
+      <w:r>
+        <w:rPr>
+          <w:rFonts w:hint="eastAsia"/>
+          <w:sz w:val="24"/>
+        </w:rPr>
+        <w:t xml:space="preserve"> CSS </w:t>
+      </w:r>
+      <w:r>
+        <w:rPr>
+          <w:rFonts w:hint="eastAsia"/>
+          <w:sz w:val="24"/>
+        </w:rPr>
+        <w:t>扩展语言</w:t>
+      </w:r>
+      <w:r>
+        <w:rPr>
+          <w:rFonts w:hint="eastAsia"/>
+          <w:sz w:val="24"/>
+        </w:rPr>
+        <w:t>。</w:t>
+      </w:r>
+      <w:r>
+        <w:rPr>
+          <w:rFonts w:hint="eastAsia"/>
+          <w:sz w:val="24"/>
+        </w:rPr>
+        <w:t xml:space="preserve">Less </w:t>
+      </w:r>
+      <w:r>
+        <w:rPr>
+          <w:rFonts w:hint="eastAsia"/>
+          <w:sz w:val="24"/>
+        </w:rPr>
+        <w:t>仅对</w:t>
+      </w:r>
+      <w:r>
+        <w:rPr>
+          <w:rFonts w:hint="eastAsia"/>
+          <w:sz w:val="24"/>
+        </w:rPr>
+        <w:t xml:space="preserve"> CSS </w:t>
+      </w:r>
+      <w:r>
+        <w:rPr>
+          <w:rFonts w:hint="eastAsia"/>
+          <w:sz w:val="24"/>
+        </w:rPr>
+        <w:t>语言增加了少许方便的扩展，</w:t>
+      </w:r>
+      <w:r>
+        <w:rPr>
+          <w:rFonts w:hint="eastAsia"/>
+          <w:sz w:val="24"/>
+        </w:rPr>
+        <w:t>这让</w:t>
+      </w:r>
+      <w:r>
+        <w:rPr>
+          <w:rFonts w:hint="eastAsia"/>
+          <w:sz w:val="24"/>
+        </w:rPr>
+        <w:t>Less</w:t>
+      </w:r>
+      <w:r>
+        <w:rPr>
+          <w:rFonts w:hint="eastAsia"/>
+          <w:sz w:val="24"/>
+        </w:rPr>
+        <w:t>十分易学。</w:t>
+      </w:r>
+      <w:r>
+        <w:rPr>
+          <w:rFonts w:hint="eastAsia"/>
+          <w:sz w:val="24"/>
+        </w:rPr>
+        <w:t>Less</w:t>
+      </w:r>
+      <w:r>
+        <w:rPr>
+          <w:rFonts w:hint="eastAsia"/>
+          <w:sz w:val="24"/>
+        </w:rPr>
+        <w:t>扩充了</w:t>
+      </w:r>
+      <w:r>
+        <w:rPr>
+          <w:rFonts w:hint="eastAsia"/>
+          <w:sz w:val="24"/>
+        </w:rPr>
+        <w:t xml:space="preserve"> CSS </w:t>
+      </w:r>
+      <w:r>
+        <w:rPr>
+          <w:rFonts w:hint="eastAsia"/>
+          <w:sz w:val="24"/>
+        </w:rPr>
+        <w:t>语言，增加了诸如变量、混合（</w:t>
+      </w:r>
+      <w:proofErr w:type="spellStart"/>
+      <w:r>
+        <w:rPr>
+          <w:rFonts w:hint="eastAsia"/>
+          <w:sz w:val="24"/>
+        </w:rPr>
+        <w:t>mixin</w:t>
+      </w:r>
+      <w:proofErr w:type="spellEnd"/>
+      <w:r>
+        <w:rPr>
+          <w:rFonts w:hint="eastAsia"/>
+          <w:sz w:val="24"/>
+        </w:rPr>
+        <w:t>）、函数等功能，让</w:t>
+      </w:r>
+      <w:r>
+        <w:rPr>
+          <w:rFonts w:hint="eastAsia"/>
+          <w:sz w:val="24"/>
+        </w:rPr>
+        <w:t xml:space="preserve"> CSS </w:t>
+      </w:r>
+      <w:r>
+        <w:rPr>
+          <w:rFonts w:hint="eastAsia"/>
+          <w:sz w:val="24"/>
+        </w:rPr>
+        <w:t>更易维护、方便制作主题、扩充。</w:t>
+      </w:r>
+      <w:r>
+        <w:rPr>
+          <w:rFonts w:hint="eastAsia"/>
+          <w:sz w:val="24"/>
+        </w:rPr>
+        <w:t xml:space="preserve">Less </w:t>
+      </w:r>
+      <w:r>
+        <w:rPr>
+          <w:rFonts w:hint="eastAsia"/>
+          <w:sz w:val="24"/>
+        </w:rPr>
+        <w:t>可以运行在</w:t>
+      </w:r>
+      <w:r>
+        <w:rPr>
+          <w:rFonts w:hint="eastAsia"/>
+          <w:sz w:val="24"/>
+        </w:rPr>
+        <w:t xml:space="preserve"> Node </w:t>
+      </w:r>
+      <w:r>
+        <w:rPr>
+          <w:rFonts w:hint="eastAsia"/>
+          <w:sz w:val="24"/>
+        </w:rPr>
+        <w:t>或浏览器端。本质上，</w:t>
+      </w:r>
+      <w:r>
+        <w:rPr>
+          <w:rFonts w:hint="eastAsia"/>
+          <w:sz w:val="24"/>
+        </w:rPr>
+        <w:t>L</w:t>
+      </w:r>
+      <w:r>
+        <w:rPr>
+          <w:sz w:val="24"/>
+        </w:rPr>
+        <w:t>ess</w:t>
+      </w:r>
+      <w:r>
+        <w:rPr>
+          <w:rFonts w:hint="eastAsia"/>
+          <w:sz w:val="24"/>
+        </w:rPr>
+        <w:t xml:space="preserve"> </w:t>
+      </w:r>
+      <w:r>
+        <w:rPr>
+          <w:rFonts w:hint="eastAsia"/>
+          <w:sz w:val="24"/>
+        </w:rPr>
+        <w:t>包含一套自定义的语法及一个解析器，用户根据这些语法定义自己的样式规则，这些规则最终会通过解析器，编译生成对应的</w:t>
+      </w:r>
+      <w:r>
+        <w:rPr>
+          <w:rFonts w:hint="eastAsia"/>
+          <w:sz w:val="24"/>
+        </w:rPr>
+        <w:t xml:space="preserve"> CSS </w:t>
+      </w:r>
+      <w:r>
+        <w:rPr>
+          <w:rFonts w:hint="eastAsia"/>
+          <w:sz w:val="24"/>
+        </w:rPr>
+        <w:t>文件。</w:t>
+      </w:r>
+      <w:r>
+        <w:rPr>
+          <w:rFonts w:hint="eastAsia"/>
+          <w:sz w:val="24"/>
+        </w:rPr>
+        <w:t>L</w:t>
+      </w:r>
+      <w:r>
+        <w:rPr>
+          <w:sz w:val="24"/>
+        </w:rPr>
+        <w:t>ess</w:t>
+      </w:r>
+      <w:r>
+        <w:rPr>
+          <w:rFonts w:hint="eastAsia"/>
+          <w:sz w:val="24"/>
+        </w:rPr>
+        <w:t xml:space="preserve"> </w:t>
+      </w:r>
+      <w:r>
+        <w:rPr>
+          <w:rFonts w:hint="eastAsia"/>
+          <w:sz w:val="24"/>
+        </w:rPr>
+        <w:t>并没有裁剪</w:t>
+      </w:r>
+      <w:r>
+        <w:rPr>
+          <w:rFonts w:hint="eastAsia"/>
+          <w:sz w:val="24"/>
+        </w:rPr>
+        <w:t xml:space="preserve"> CSS </w:t>
+      </w:r>
+      <w:r>
+        <w:rPr>
+          <w:rFonts w:hint="eastAsia"/>
+          <w:sz w:val="24"/>
+        </w:rPr>
+        <w:t>原有的特性，更不是用来取代</w:t>
+      </w:r>
+      <w:r>
+        <w:rPr>
+          <w:rFonts w:hint="eastAsia"/>
+          <w:sz w:val="24"/>
+        </w:rPr>
+        <w:t xml:space="preserve"> CSS </w:t>
+      </w:r>
+      <w:r>
+        <w:rPr>
+          <w:rFonts w:hint="eastAsia"/>
+          <w:sz w:val="24"/>
+        </w:rPr>
+        <w:t>的，而是在现有</w:t>
+      </w:r>
+      <w:r>
+        <w:rPr>
+          <w:rFonts w:hint="eastAsia"/>
+          <w:sz w:val="24"/>
+        </w:rPr>
+        <w:t xml:space="preserve"> CSS </w:t>
+      </w:r>
+      <w:r>
+        <w:rPr>
+          <w:rFonts w:hint="eastAsia"/>
+          <w:sz w:val="24"/>
+        </w:rPr>
+        <w:t>语法的基础上，为</w:t>
+      </w:r>
+      <w:r>
+        <w:rPr>
+          <w:rFonts w:hint="eastAsia"/>
+          <w:sz w:val="24"/>
+        </w:rPr>
+        <w:t xml:space="preserve"> CSS </w:t>
+      </w:r>
+      <w:r>
+        <w:rPr>
+          <w:rFonts w:hint="eastAsia"/>
+          <w:sz w:val="24"/>
+        </w:rPr>
+        <w:t>加入程序式语言的特性。</w:t>
       </w:r>
     </w:p>
     <w:p>
@@ -10113,24 +10917,200 @@
           <w:rFonts w:hint="eastAsia"/>
           <w:sz w:val="24"/>
         </w:rPr>
-        <w:t>。在开发中和</w:t>
-      </w:r>
-      <w:r>
-        <w:rPr>
-          <w:rFonts w:ascii="Segoe UI" w:hAnsi="Segoe UI" w:cs="Segoe UI"/>
-          <w:color w:val="2C3E50"/>
-          <w:shd w:val="clear" w:color="auto" w:fill="FFFFFF"/>
+        <w:t>。</w:t>
+      </w:r>
+      <w:r>
+        <w:rPr>
+          <w:rFonts w:hint="eastAsia"/>
+          <w:sz w:val="24"/>
+        </w:rPr>
+        <w:t xml:space="preserve">Vue </w:t>
+      </w:r>
+      <w:r>
+        <w:rPr>
+          <w:rFonts w:hint="eastAsia"/>
+          <w:sz w:val="24"/>
+        </w:rPr>
+        <w:t>最独特的特性之一，</w:t>
+      </w:r>
+      <w:r>
+        <w:rPr>
+          <w:rFonts w:hint="eastAsia"/>
+          <w:sz w:val="24"/>
+        </w:rPr>
+        <w:t>就</w:t>
+      </w:r>
+      <w:r>
+        <w:rPr>
+          <w:rFonts w:hint="eastAsia"/>
+          <w:sz w:val="24"/>
+        </w:rPr>
+        <w:t>是其非侵入性的响应式系统</w:t>
+      </w:r>
+      <w:r>
+        <w:rPr>
+          <w:rFonts w:hint="eastAsia"/>
+          <w:sz w:val="24"/>
+        </w:rPr>
+        <w:t>。</w:t>
+      </w:r>
+      <w:r>
+        <w:rPr>
+          <w:rFonts w:hint="eastAsia"/>
+          <w:sz w:val="24"/>
+        </w:rPr>
+        <w:t>数据模型仅仅是普通的</w:t>
+      </w:r>
+      <w:r>
+        <w:rPr>
+          <w:rFonts w:hint="eastAsia"/>
+          <w:sz w:val="24"/>
+        </w:rPr>
+        <w:t xml:space="preserve"> JavaScript </w:t>
+      </w:r>
+      <w:r>
+        <w:rPr>
+          <w:rFonts w:hint="eastAsia"/>
+          <w:sz w:val="24"/>
+        </w:rPr>
+        <w:t>对象。而当你修改它们时，视图会进行更新。这使得状态管理非常简单直接</w:t>
+      </w:r>
+      <w:r>
+        <w:rPr>
+          <w:rFonts w:hint="eastAsia"/>
+          <w:sz w:val="24"/>
+        </w:rPr>
+        <w:t>。</w:t>
+      </w:r>
+      <w:r>
+        <w:rPr>
+          <w:rFonts w:hint="eastAsia"/>
+          <w:sz w:val="24"/>
+        </w:rPr>
+        <w:t>在开发中和</w:t>
+      </w:r>
+      <w:r>
+        <w:rPr>
+          <w:sz w:val="24"/>
         </w:rPr>
         <w:t>Vue Router</w:t>
       </w:r>
       <w:r>
         <w:rPr>
-          <w:rFonts w:ascii="Segoe UI" w:hAnsi="Segoe UI" w:cs="Segoe UI" w:hint="eastAsia"/>
-          <w:color w:val="2C3E50"/>
-          <w:shd w:val="clear" w:color="auto" w:fill="FFFFFF"/>
+          <w:rFonts w:hint="eastAsia"/>
+          <w:sz w:val="24"/>
         </w:rPr>
         <w:t>构建单页面应用</w:t>
       </w:r>
+      <w:r>
+        <w:rPr>
+          <w:rFonts w:hint="eastAsia"/>
+          <w:sz w:val="24"/>
+        </w:rPr>
+        <w:t>,</w:t>
+      </w:r>
+      <w:r>
+        <w:rPr>
+          <w:rFonts w:hint="eastAsia"/>
+          <w:sz w:val="24"/>
+        </w:rPr>
+        <w:t xml:space="preserve"> </w:t>
+      </w:r>
+      <w:r>
+        <w:rPr>
+          <w:rFonts w:hint="eastAsia"/>
+          <w:sz w:val="24"/>
+        </w:rPr>
+        <w:t>V</w:t>
+      </w:r>
+      <w:r>
+        <w:rPr>
+          <w:sz w:val="24"/>
+        </w:rPr>
+        <w:t>ue Router</w:t>
+      </w:r>
+      <w:r>
+        <w:rPr>
+          <w:rFonts w:hint="eastAsia"/>
+          <w:sz w:val="24"/>
+        </w:rPr>
+        <w:t>是</w:t>
+      </w:r>
+      <w:r>
+        <w:rPr>
+          <w:rFonts w:hint="eastAsia"/>
+          <w:sz w:val="24"/>
+        </w:rPr>
+        <w:t xml:space="preserve"> Vue.js (opens new window)</w:t>
+      </w:r>
+      <w:r>
+        <w:rPr>
+          <w:rFonts w:hint="eastAsia"/>
+          <w:sz w:val="24"/>
+        </w:rPr>
+        <w:t>官方的路由管理器</w:t>
+      </w:r>
+      <w:r>
+        <w:rPr>
+          <w:rFonts w:hint="eastAsia"/>
+          <w:sz w:val="24"/>
+        </w:rPr>
+        <w:t>。</w:t>
+      </w:r>
+    </w:p>
+    <w:p>
+      <w:pPr>
+        <w:adjustRightInd w:val="0"/>
+        <w:snapToGrid w:val="0"/>
+        <w:spacing w:line="400" w:lineRule="exact"/>
+        <w:ind w:firstLineChars="200" w:firstLine="480"/>
+        <w:rPr>
+          <w:rFonts w:hint="eastAsia"/>
+          <w:sz w:val="24"/>
+        </w:rPr>
+      </w:pPr>
+      <w:r>
+        <w:rPr>
+          <w:rFonts w:hint="eastAsia"/>
+          <w:sz w:val="24"/>
+        </w:rPr>
+        <w:t xml:space="preserve">Vuex </w:t>
+      </w:r>
+      <w:r>
+        <w:rPr>
+          <w:rFonts w:hint="eastAsia"/>
+          <w:sz w:val="24"/>
+        </w:rPr>
+        <w:t>是一个专为</w:t>
+      </w:r>
+      <w:r>
+        <w:rPr>
+          <w:rFonts w:hint="eastAsia"/>
+          <w:sz w:val="24"/>
+        </w:rPr>
+        <w:t xml:space="preserve"> Vue.js </w:t>
+      </w:r>
+      <w:r>
+        <w:rPr>
+          <w:rFonts w:hint="eastAsia"/>
+          <w:sz w:val="24"/>
+        </w:rPr>
+        <w:t>应用程序开发的状态管理模式</w:t>
+      </w:r>
+      <w:r>
+        <w:rPr>
+          <w:rFonts w:hint="eastAsia"/>
+          <w:sz w:val="24"/>
+        </w:rPr>
+        <w:t xml:space="preserve"> + </w:t>
+      </w:r>
+      <w:r>
+        <w:rPr>
+          <w:rFonts w:hint="eastAsia"/>
+          <w:sz w:val="24"/>
+        </w:rPr>
+        <w:t>库。它采用集中式存储管理应用的所有组件的状态，并以相应的规则保证状态以一种可预测的方式发生变化。</w:t>
+      </w:r>
     </w:p>
     <w:p>
       <w:pPr>
@@ -10180,6 +11160,7 @@
           <w:rFonts w:hint="eastAsia"/>
           <w:sz w:val="24"/>
         </w:rPr>
+        <w:lastRenderedPageBreak/>
         <w:t>致力于将</w:t>
       </w:r>
       <w:r>
@@ -10195,6 +11176,539 @@
           <w:sz w:val="24"/>
         </w:rPr>
         <w:t>生态中的工具基础标准化。它确保了各种构建工具能够基于智能的默认配置即可平稳衔接，这样可以专注在撰写应用上，而不必花好几天去纠结配置的问题。</w:t>
+      </w:r>
+    </w:p>
+    <w:p>
+      <w:pPr>
+        <w:adjustRightInd w:val="0"/>
+        <w:snapToGrid w:val="0"/>
+        <w:spacing w:line="400" w:lineRule="exact"/>
+        <w:ind w:firstLineChars="200" w:firstLine="480"/>
+        <w:rPr>
+          <w:sz w:val="24"/>
+        </w:rPr>
+      </w:pPr>
+      <w:r>
+        <w:rPr>
+          <w:rFonts w:hint="eastAsia"/>
+          <w:sz w:val="24"/>
+        </w:rPr>
+        <w:t>2.1.</w:t>
+      </w:r>
+      <w:r>
+        <w:rPr>
+          <w:sz w:val="24"/>
+        </w:rPr>
+        <w:t>3</w:t>
+      </w:r>
+      <w:r>
+        <w:rPr>
+          <w:rFonts w:hint="eastAsia"/>
+          <w:sz w:val="24"/>
+        </w:rPr>
+        <w:t xml:space="preserve">  </w:t>
+      </w:r>
+      <w:r>
+        <w:rPr>
+          <w:rFonts w:hint="eastAsia"/>
+          <w:sz w:val="24"/>
+        </w:rPr>
+        <w:t>N</w:t>
+      </w:r>
+      <w:r>
+        <w:rPr>
+          <w:rFonts w:hint="eastAsia"/>
+          <w:sz w:val="24"/>
+        </w:rPr>
+        <w:t>ode</w:t>
+      </w:r>
+      <w:r>
+        <w:rPr>
+          <w:sz w:val="24"/>
+        </w:rPr>
+        <w:t>.js</w:t>
+      </w:r>
+      <w:r>
+        <w:rPr>
+          <w:rFonts w:hint="eastAsia"/>
+          <w:sz w:val="24"/>
+        </w:rPr>
+        <w:t>技术简介</w:t>
+      </w:r>
+    </w:p>
+    <w:p>
+      <w:pPr>
+        <w:adjustRightInd w:val="0"/>
+        <w:snapToGrid w:val="0"/>
+        <w:spacing w:line="400" w:lineRule="exact"/>
+        <w:ind w:firstLineChars="200" w:firstLine="480"/>
+        <w:rPr>
+          <w:sz w:val="24"/>
+        </w:rPr>
+      </w:pPr>
+      <w:r>
+        <w:rPr>
+          <w:rFonts w:hint="eastAsia"/>
+          <w:sz w:val="24"/>
+        </w:rPr>
+        <w:t>N</w:t>
+      </w:r>
+      <w:r>
+        <w:rPr>
+          <w:sz w:val="24"/>
+        </w:rPr>
+        <w:t>ode.js</w:t>
+      </w:r>
+      <w:r>
+        <w:rPr>
+          <w:rFonts w:hint="eastAsia"/>
+          <w:sz w:val="24"/>
+        </w:rPr>
+        <w:t>是运行在服务端的</w:t>
+      </w:r>
+      <w:r>
+        <w:rPr>
+          <w:rFonts w:hint="eastAsia"/>
+          <w:sz w:val="24"/>
+        </w:rPr>
+        <w:t>JavaScript</w:t>
+      </w:r>
+      <w:r>
+        <w:rPr>
+          <w:rFonts w:hint="eastAsia"/>
+          <w:sz w:val="24"/>
+        </w:rPr>
+        <w:t>，基于</w:t>
+      </w:r>
+      <w:r>
+        <w:rPr>
+          <w:rFonts w:hint="eastAsia"/>
+          <w:sz w:val="24"/>
+        </w:rPr>
+        <w:t>C</w:t>
+      </w:r>
+      <w:r>
+        <w:rPr>
+          <w:sz w:val="24"/>
+        </w:rPr>
+        <w:t>hrome V8</w:t>
+      </w:r>
+      <w:r>
+        <w:rPr>
+          <w:rFonts w:hint="eastAsia"/>
+          <w:sz w:val="24"/>
+        </w:rPr>
+        <w:t>的</w:t>
+      </w:r>
+      <w:r>
+        <w:rPr>
+          <w:rFonts w:hint="eastAsia"/>
+          <w:sz w:val="24"/>
+        </w:rPr>
+        <w:t>JavaScript</w:t>
+      </w:r>
+      <w:r>
+        <w:rPr>
+          <w:rFonts w:hint="eastAsia"/>
+          <w:sz w:val="24"/>
+        </w:rPr>
+        <w:t>运行环境，在设计上</w:t>
+      </w:r>
+      <w:r>
+        <w:rPr>
+          <w:rFonts w:hint="eastAsia"/>
+          <w:sz w:val="24"/>
+        </w:rPr>
+        <w:t>Node.js</w:t>
+      </w:r>
+      <w:r>
+        <w:rPr>
+          <w:rFonts w:hint="eastAsia"/>
+          <w:sz w:val="24"/>
+        </w:rPr>
+        <w:t>更深入地考虑了事件模型，它将事件循环作为一个运行</w:t>
+      </w:r>
+      <w:proofErr w:type="gramStart"/>
+      <w:r>
+        <w:rPr>
+          <w:rFonts w:hint="eastAsia"/>
+          <w:sz w:val="24"/>
+        </w:rPr>
+        <w:t>时结构</w:t>
+      </w:r>
+      <w:proofErr w:type="gramEnd"/>
+      <w:r>
+        <w:rPr>
+          <w:rFonts w:hint="eastAsia"/>
+          <w:sz w:val="24"/>
+        </w:rPr>
+        <w:t>而不是作为一个库来呈现。在其他系统中，总是有一个阻塞调用来启动事件循环。通常情况下，要执行的行为是通过脚本开始时的回调来定义的，然后通过</w:t>
+      </w:r>
+      <w:r>
+        <w:rPr>
+          <w:rFonts w:hint="eastAsia"/>
+          <w:sz w:val="24"/>
+        </w:rPr>
+        <w:t xml:space="preserve"> EventMachine::run() </w:t>
+      </w:r>
+      <w:r>
+        <w:rPr>
+          <w:rFonts w:hint="eastAsia"/>
+          <w:sz w:val="24"/>
+        </w:rPr>
+        <w:t>这样的阻塞调用来启动服务器。而在</w:t>
+      </w:r>
+      <w:r>
+        <w:rPr>
+          <w:rFonts w:hint="eastAsia"/>
+          <w:sz w:val="24"/>
+        </w:rPr>
+        <w:t xml:space="preserve"> Node.js </w:t>
+      </w:r>
+      <w:r>
+        <w:rPr>
+          <w:rFonts w:hint="eastAsia"/>
+          <w:sz w:val="24"/>
+        </w:rPr>
+        <w:t>中，没有这种启动事件循环的调用。</w:t>
+      </w:r>
+      <w:r>
+        <w:rPr>
+          <w:rFonts w:hint="eastAsia"/>
+          <w:sz w:val="24"/>
+        </w:rPr>
+        <w:t xml:space="preserve">Node.js </w:t>
+      </w:r>
+      <w:r>
+        <w:rPr>
+          <w:rFonts w:hint="eastAsia"/>
+          <w:sz w:val="24"/>
+        </w:rPr>
+        <w:t>在执行输入脚本后直接进入事件循环，当没有更多的回调要执行时，</w:t>
+      </w:r>
+      <w:r>
+        <w:rPr>
+          <w:rFonts w:hint="eastAsia"/>
+          <w:sz w:val="24"/>
+        </w:rPr>
+        <w:t xml:space="preserve">Node.js </w:t>
+      </w:r>
+      <w:r>
+        <w:rPr>
+          <w:rFonts w:hint="eastAsia"/>
+          <w:sz w:val="24"/>
+        </w:rPr>
+        <w:t>就会退出事件循环。这种行为就像浏览器的</w:t>
+      </w:r>
+      <w:r>
+        <w:rPr>
+          <w:rFonts w:hint="eastAsia"/>
+          <w:sz w:val="24"/>
+        </w:rPr>
+        <w:t xml:space="preserve"> JavaScript </w:t>
+      </w:r>
+      <w:r>
+        <w:rPr>
+          <w:rFonts w:hint="eastAsia"/>
+          <w:sz w:val="24"/>
+        </w:rPr>
+        <w:t>一样</w:t>
+      </w:r>
+      <w:r>
+        <w:rPr>
+          <w:rFonts w:hint="eastAsia"/>
+          <w:sz w:val="24"/>
+        </w:rPr>
+        <w:t xml:space="preserve"> </w:t>
+      </w:r>
+      <w:r>
+        <w:rPr>
+          <w:rFonts w:hint="eastAsia"/>
+          <w:sz w:val="24"/>
+        </w:rPr>
+        <w:t>——</w:t>
+      </w:r>
+      <w:r>
+        <w:rPr>
+          <w:rFonts w:hint="eastAsia"/>
+          <w:sz w:val="24"/>
+        </w:rPr>
+        <w:t xml:space="preserve"> </w:t>
+      </w:r>
+      <w:r>
+        <w:rPr>
+          <w:rFonts w:hint="eastAsia"/>
+          <w:sz w:val="24"/>
+        </w:rPr>
+        <w:t>事件循环对用户是隐藏的。</w:t>
+      </w:r>
+    </w:p>
+    <w:p>
+      <w:pPr>
+        <w:adjustRightInd w:val="0"/>
+        <w:snapToGrid w:val="0"/>
+        <w:spacing w:line="400" w:lineRule="exact"/>
+        <w:ind w:firstLineChars="200" w:firstLine="480"/>
+        <w:rPr>
+          <w:rFonts w:hint="eastAsia"/>
+          <w:sz w:val="24"/>
+        </w:rPr>
+      </w:pPr>
+      <w:proofErr w:type="spellStart"/>
+      <w:r>
+        <w:rPr>
+          <w:rFonts w:hint="eastAsia"/>
+          <w:sz w:val="24"/>
+        </w:rPr>
+        <w:t>Axios</w:t>
+      </w:r>
+      <w:proofErr w:type="spellEnd"/>
+      <w:r>
+        <w:rPr>
+          <w:rFonts w:hint="eastAsia"/>
+          <w:sz w:val="24"/>
+        </w:rPr>
+        <w:t xml:space="preserve"> </w:t>
+      </w:r>
+      <w:r>
+        <w:rPr>
+          <w:rFonts w:hint="eastAsia"/>
+          <w:sz w:val="24"/>
+        </w:rPr>
+        <w:t>是一个基于</w:t>
+      </w:r>
+      <w:r>
+        <w:rPr>
+          <w:rFonts w:hint="eastAsia"/>
+          <w:sz w:val="24"/>
+        </w:rPr>
+        <w:t xml:space="preserve"> promise </w:t>
+      </w:r>
+      <w:r>
+        <w:rPr>
+          <w:rFonts w:hint="eastAsia"/>
+          <w:sz w:val="24"/>
+        </w:rPr>
+        <w:t>的</w:t>
+      </w:r>
+      <w:r>
+        <w:rPr>
+          <w:rFonts w:hint="eastAsia"/>
+          <w:sz w:val="24"/>
+        </w:rPr>
+        <w:t xml:space="preserve"> HTTP </w:t>
+      </w:r>
+      <w:r>
+        <w:rPr>
+          <w:rFonts w:hint="eastAsia"/>
+          <w:sz w:val="24"/>
+        </w:rPr>
+        <w:t>库，可以用在浏览器和</w:t>
+      </w:r>
+      <w:r>
+        <w:rPr>
+          <w:rFonts w:hint="eastAsia"/>
+          <w:sz w:val="24"/>
+        </w:rPr>
+        <w:t xml:space="preserve"> node.js </w:t>
+      </w:r>
+      <w:r>
+        <w:rPr>
+          <w:rFonts w:hint="eastAsia"/>
+          <w:sz w:val="24"/>
+        </w:rPr>
+        <w:t>中。</w:t>
+      </w:r>
+      <w:r>
+        <w:rPr>
+          <w:rFonts w:hint="eastAsia"/>
+          <w:sz w:val="24"/>
+        </w:rPr>
+        <w:t>可以</w:t>
+      </w:r>
+      <w:r>
+        <w:rPr>
+          <w:rFonts w:hint="eastAsia"/>
+          <w:sz w:val="24"/>
+        </w:rPr>
+        <w:t>从</w:t>
+      </w:r>
+      <w:r>
+        <w:rPr>
+          <w:rFonts w:hint="eastAsia"/>
+          <w:sz w:val="24"/>
+        </w:rPr>
+        <w:t xml:space="preserve"> node.js </w:t>
+      </w:r>
+      <w:r>
+        <w:rPr>
+          <w:rFonts w:hint="eastAsia"/>
+          <w:sz w:val="24"/>
+        </w:rPr>
+        <w:t>创建</w:t>
+      </w:r>
+      <w:r>
+        <w:rPr>
+          <w:rFonts w:hint="eastAsia"/>
+          <w:sz w:val="24"/>
+        </w:rPr>
+        <w:t xml:space="preserve"> http </w:t>
+      </w:r>
+      <w:r>
+        <w:rPr>
+          <w:rFonts w:hint="eastAsia"/>
+          <w:sz w:val="24"/>
+        </w:rPr>
+        <w:t>请求</w:t>
+      </w:r>
+      <w:r>
+        <w:rPr>
+          <w:rFonts w:hint="eastAsia"/>
+          <w:sz w:val="24"/>
+        </w:rPr>
+        <w:t>，</w:t>
+      </w:r>
+      <w:r>
+        <w:rPr>
+          <w:rFonts w:hint="eastAsia"/>
+          <w:sz w:val="24"/>
+        </w:rPr>
+        <w:t>从浏览器中创建</w:t>
+      </w:r>
+      <w:r>
+        <w:rPr>
+          <w:rFonts w:hint="eastAsia"/>
+          <w:sz w:val="24"/>
+        </w:rPr>
+        <w:t xml:space="preserve"> </w:t>
+      </w:r>
+      <w:proofErr w:type="spellStart"/>
+      <w:r>
+        <w:rPr>
+          <w:rFonts w:hint="eastAsia"/>
+          <w:sz w:val="24"/>
+        </w:rPr>
+        <w:t>XMLHttpRequests</w:t>
+      </w:r>
+      <w:proofErr w:type="spellEnd"/>
+      <w:r>
+        <w:rPr>
+          <w:rFonts w:hint="eastAsia"/>
+          <w:sz w:val="24"/>
+        </w:rPr>
+        <w:t>，</w:t>
+      </w:r>
+      <w:r>
+        <w:rPr>
+          <w:rFonts w:hint="eastAsia"/>
+          <w:sz w:val="24"/>
+        </w:rPr>
+        <w:t>支持</w:t>
+      </w:r>
+      <w:r>
+        <w:rPr>
+          <w:rFonts w:hint="eastAsia"/>
+          <w:sz w:val="24"/>
+        </w:rPr>
+        <w:t xml:space="preserve"> Promise API</w:t>
+      </w:r>
+      <w:r>
+        <w:rPr>
+          <w:rFonts w:hint="eastAsia"/>
+          <w:sz w:val="24"/>
+        </w:rPr>
+        <w:t>，</w:t>
+      </w:r>
+      <w:r>
+        <w:rPr>
+          <w:rFonts w:hint="eastAsia"/>
+          <w:sz w:val="24"/>
+        </w:rPr>
+        <w:t>拦截请求和响应</w:t>
+      </w:r>
+      <w:r>
+        <w:rPr>
+          <w:rFonts w:hint="eastAsia"/>
+          <w:sz w:val="24"/>
+        </w:rPr>
+        <w:t>，</w:t>
+      </w:r>
+      <w:r>
+        <w:rPr>
+          <w:rFonts w:hint="eastAsia"/>
+          <w:sz w:val="24"/>
+        </w:rPr>
+        <w:t>转换请求数据和响应数据</w:t>
+      </w:r>
+      <w:r>
+        <w:rPr>
+          <w:rFonts w:hint="eastAsia"/>
+          <w:sz w:val="24"/>
+        </w:rPr>
+        <w:t>，</w:t>
+      </w:r>
+      <w:r>
+        <w:rPr>
+          <w:rFonts w:hint="eastAsia"/>
+          <w:sz w:val="24"/>
+        </w:rPr>
+        <w:t>取消请求</w:t>
+      </w:r>
+      <w:r>
+        <w:rPr>
+          <w:rFonts w:hint="eastAsia"/>
+          <w:sz w:val="24"/>
+        </w:rPr>
+        <w:t>，</w:t>
+      </w:r>
+      <w:r>
+        <w:rPr>
+          <w:rFonts w:hint="eastAsia"/>
+          <w:sz w:val="24"/>
+        </w:rPr>
+        <w:t>自动转换</w:t>
+      </w:r>
+      <w:r>
+        <w:rPr>
+          <w:rFonts w:hint="eastAsia"/>
+          <w:sz w:val="24"/>
+        </w:rPr>
+        <w:t xml:space="preserve"> JSON </w:t>
+      </w:r>
+      <w:r>
+        <w:rPr>
+          <w:rFonts w:hint="eastAsia"/>
+          <w:sz w:val="24"/>
+        </w:rPr>
+        <w:t>数据</w:t>
+      </w:r>
+      <w:r>
+        <w:rPr>
+          <w:rFonts w:hint="eastAsia"/>
+          <w:sz w:val="24"/>
+        </w:rPr>
+        <w:t>，</w:t>
+      </w:r>
+      <w:r>
+        <w:rPr>
+          <w:rFonts w:hint="eastAsia"/>
+          <w:sz w:val="24"/>
+        </w:rPr>
+        <w:t>客户端支持防御</w:t>
+      </w:r>
+      <w:r>
+        <w:rPr>
+          <w:rFonts w:hint="eastAsia"/>
+          <w:sz w:val="24"/>
+        </w:rPr>
+        <w:t xml:space="preserve"> XSRF</w:t>
+      </w:r>
+      <w:r>
+        <w:rPr>
+          <w:rFonts w:hint="eastAsia"/>
+          <w:sz w:val="24"/>
+        </w:rPr>
+        <w:t>。</w:t>
       </w:r>
     </w:p>
     <w:p>
@@ -10223,7 +11737,7 @@
           <w:sz w:val="24"/>
           <w:szCs w:val="24"/>
         </w:rPr>
-        <w:t>3</w:t>
+        <w:t>4</w:t>
       </w:r>
       <w:r>
         <w:rPr>
@@ -10236,20 +11750,11 @@
       </w:r>
       <w:r>
         <w:rPr>
-          <w:rFonts w:hint="eastAsia"/>
-          <w:b w:val="0"/>
-          <w:sz w:val="24"/>
-          <w:szCs w:val="24"/>
-        </w:rPr>
-        <w:t>node</w:t>
-      </w:r>
-      <w:r>
-        <w:rPr>
-          <w:b w:val="0"/>
-          <w:sz w:val="24"/>
-          <w:szCs w:val="24"/>
-        </w:rPr>
-        <w:t>.js</w:t>
+          <w:b w:val="0"/>
+          <w:sz w:val="24"/>
+          <w:szCs w:val="24"/>
+        </w:rPr>
+        <w:t>Redis</w:t>
       </w:r>
       <w:r>
         <w:rPr>
@@ -10287,7 +11792,7 @@
           <w:sz w:val="24"/>
           <w:szCs w:val="24"/>
         </w:rPr>
-        <w:t>4</w:t>
+        <w:t>5</w:t>
       </w:r>
       <w:r>
         <w:rPr>
@@ -10304,7 +11809,7 @@
           <w:sz w:val="24"/>
           <w:szCs w:val="24"/>
         </w:rPr>
-        <w:t>Redis</w:t>
+        <w:t>Docker</w:t>
       </w:r>
       <w:r>
         <w:rPr>
@@ -10314,6 +11819,669 @@
           <w:szCs w:val="24"/>
         </w:rPr>
         <w:t>技术简介</w:t>
+      </w:r>
+    </w:p>
+    <w:p>
+      <w:pPr>
+        <w:adjustRightInd w:val="0"/>
+        <w:snapToGrid w:val="0"/>
+        <w:spacing w:line="400" w:lineRule="exact"/>
+        <w:ind w:firstLineChars="200" w:firstLine="480"/>
+        <w:rPr>
+          <w:sz w:val="24"/>
+        </w:rPr>
+      </w:pPr>
+      <w:r>
+        <w:rPr>
+          <w:rFonts w:hint="eastAsia"/>
+          <w:sz w:val="24"/>
+        </w:rPr>
+        <w:t>Docker</w:t>
+      </w:r>
+      <w:r>
+        <w:rPr>
+          <w:rFonts w:hint="eastAsia"/>
+          <w:sz w:val="24"/>
+        </w:rPr>
+        <w:t>开源的应用容器引擎。</w:t>
+      </w:r>
+      <w:r>
+        <w:rPr>
+          <w:rFonts w:hint="eastAsia"/>
+          <w:sz w:val="24"/>
+        </w:rPr>
+        <w:t>容器是完全使用沙箱机制，相互之间不会有任何接口（类似</w:t>
+      </w:r>
+      <w:r>
+        <w:rPr>
+          <w:rFonts w:hint="eastAsia"/>
+          <w:sz w:val="24"/>
+        </w:rPr>
+        <w:t xml:space="preserve"> iPhone </w:t>
+      </w:r>
+      <w:r>
+        <w:rPr>
+          <w:rFonts w:hint="eastAsia"/>
+          <w:sz w:val="24"/>
+        </w:rPr>
+        <w:t>的</w:t>
+      </w:r>
+      <w:r>
+        <w:rPr>
+          <w:rFonts w:hint="eastAsia"/>
+          <w:sz w:val="24"/>
+        </w:rPr>
+        <w:t xml:space="preserve"> app</w:t>
+      </w:r>
+      <w:r>
+        <w:rPr>
+          <w:rFonts w:hint="eastAsia"/>
+          <w:sz w:val="24"/>
+        </w:rPr>
+        <w:t>）</w:t>
+      </w:r>
+      <w:r>
+        <w:rPr>
+          <w:rFonts w:hint="eastAsia"/>
+          <w:sz w:val="24"/>
+        </w:rPr>
+        <w:t>,</w:t>
+      </w:r>
+      <w:r>
+        <w:rPr>
+          <w:rFonts w:hint="eastAsia"/>
+          <w:sz w:val="24"/>
+        </w:rPr>
+        <w:t>更重要的是容器性能开销极低。</w:t>
+      </w:r>
+      <w:r>
+        <w:rPr>
+          <w:rFonts w:hint="eastAsia"/>
+          <w:sz w:val="24"/>
+        </w:rPr>
+        <w:t>Docker</w:t>
+      </w:r>
+      <w:r>
+        <w:rPr>
+          <w:rFonts w:hint="eastAsia"/>
+          <w:sz w:val="24"/>
+        </w:rPr>
+        <w:t>是</w:t>
+      </w:r>
+      <w:r>
+        <w:rPr>
+          <w:rFonts w:hint="eastAsia"/>
+          <w:sz w:val="24"/>
+        </w:rPr>
+        <w:t>基于</w:t>
+      </w:r>
+      <w:r>
+        <w:rPr>
+          <w:rFonts w:hint="eastAsia"/>
+          <w:sz w:val="24"/>
+        </w:rPr>
+        <w:t xml:space="preserve"> Go </w:t>
+      </w:r>
+      <w:r>
+        <w:rPr>
+          <w:rFonts w:hint="eastAsia"/>
+          <w:sz w:val="24"/>
+        </w:rPr>
+        <w:t>语言</w:t>
+      </w:r>
+      <w:r>
+        <w:rPr>
+          <w:rFonts w:hint="eastAsia"/>
+          <w:sz w:val="24"/>
+        </w:rPr>
+        <w:t xml:space="preserve"> </w:t>
+      </w:r>
+      <w:r>
+        <w:rPr>
+          <w:rFonts w:hint="eastAsia"/>
+          <w:sz w:val="24"/>
+        </w:rPr>
+        <w:t>并遵从</w:t>
+      </w:r>
+      <w:r>
+        <w:rPr>
+          <w:rFonts w:hint="eastAsia"/>
+          <w:sz w:val="24"/>
+        </w:rPr>
+        <w:t xml:space="preserve"> Apache2.0 </w:t>
+      </w:r>
+      <w:r>
+        <w:rPr>
+          <w:rFonts w:hint="eastAsia"/>
+          <w:sz w:val="24"/>
+        </w:rPr>
+        <w:t>协议开源。</w:t>
+      </w:r>
+      <w:r>
+        <w:rPr>
+          <w:rFonts w:hint="eastAsia"/>
+          <w:sz w:val="24"/>
+        </w:rPr>
+        <w:t xml:space="preserve">Docker </w:t>
+      </w:r>
+      <w:r>
+        <w:rPr>
+          <w:rFonts w:hint="eastAsia"/>
+          <w:sz w:val="24"/>
+        </w:rPr>
+        <w:t>使您能够将应用程序与基础架构分开，从而可以快速交付软件。借助</w:t>
+      </w:r>
+      <w:r>
+        <w:rPr>
+          <w:rFonts w:hint="eastAsia"/>
+          <w:sz w:val="24"/>
+        </w:rPr>
+        <w:t xml:space="preserve"> Docker</w:t>
+      </w:r>
+      <w:r>
+        <w:rPr>
+          <w:rFonts w:hint="eastAsia"/>
+          <w:sz w:val="24"/>
+        </w:rPr>
+        <w:t>，您可以与管理应用程序相同的方式来管理基础架构。通过利用</w:t>
+      </w:r>
+      <w:r>
+        <w:rPr>
+          <w:rFonts w:hint="eastAsia"/>
+          <w:sz w:val="24"/>
+        </w:rPr>
+        <w:t xml:space="preserve"> Docker </w:t>
+      </w:r>
+      <w:r>
+        <w:rPr>
+          <w:rFonts w:hint="eastAsia"/>
+          <w:sz w:val="24"/>
+        </w:rPr>
+        <w:t>的方法来快速交付，测试和部署代码，您可以大大减少编写代码和在生产环境中运行代码之间的延迟。</w:t>
+      </w:r>
+      <w:r>
+        <w:rPr>
+          <w:rFonts w:hint="eastAsia"/>
+          <w:sz w:val="24"/>
+        </w:rPr>
+        <w:t xml:space="preserve">Docker </w:t>
+      </w:r>
+      <w:r>
+        <w:rPr>
+          <w:rFonts w:hint="eastAsia"/>
+          <w:sz w:val="24"/>
+        </w:rPr>
+        <w:t>允许开发人员使用您提供的应用程序或服务的本地容器在标准化环境中工作，从而简化了开发的生命周期。容器非常适合持续集成和持续交付（</w:t>
+      </w:r>
+      <w:r>
+        <w:rPr>
+          <w:rFonts w:hint="eastAsia"/>
+          <w:sz w:val="24"/>
+        </w:rPr>
+        <w:t>CI / CD</w:t>
+      </w:r>
+      <w:r>
+        <w:rPr>
+          <w:rFonts w:hint="eastAsia"/>
+          <w:sz w:val="24"/>
+        </w:rPr>
+        <w:t>）工作流程</w:t>
+      </w:r>
+      <w:r>
+        <w:rPr>
+          <w:rFonts w:hint="eastAsia"/>
+          <w:sz w:val="24"/>
+        </w:rPr>
+        <w:t>。</w:t>
+      </w:r>
+      <w:r>
+        <w:rPr>
+          <w:rFonts w:hint="eastAsia"/>
+          <w:sz w:val="24"/>
+        </w:rPr>
+        <w:t xml:space="preserve">Docker </w:t>
+      </w:r>
+      <w:r>
+        <w:rPr>
+          <w:rFonts w:hint="eastAsia"/>
+          <w:sz w:val="24"/>
+        </w:rPr>
+        <w:t>是基于容器的平台，允许高度可移植的工作负载。</w:t>
+      </w:r>
+      <w:r>
+        <w:rPr>
+          <w:rFonts w:hint="eastAsia"/>
+          <w:sz w:val="24"/>
+        </w:rPr>
+        <w:t xml:space="preserve">Docker </w:t>
+      </w:r>
+      <w:r>
+        <w:rPr>
+          <w:rFonts w:hint="eastAsia"/>
+          <w:sz w:val="24"/>
+        </w:rPr>
+        <w:t>容器可以在开发人员的本机上，数据中心的物理或虚拟机上，</w:t>
+      </w:r>
+      <w:proofErr w:type="gramStart"/>
+      <w:r>
+        <w:rPr>
+          <w:rFonts w:hint="eastAsia"/>
+          <w:sz w:val="24"/>
+        </w:rPr>
+        <w:t>云服务</w:t>
+      </w:r>
+      <w:proofErr w:type="gramEnd"/>
+      <w:r>
+        <w:rPr>
+          <w:rFonts w:hint="eastAsia"/>
+          <w:sz w:val="24"/>
+        </w:rPr>
+        <w:t>上或混合环境中运行。</w:t>
+      </w:r>
+      <w:r>
+        <w:rPr>
+          <w:rFonts w:hint="eastAsia"/>
+          <w:sz w:val="24"/>
+        </w:rPr>
+        <w:t xml:space="preserve">Docker </w:t>
+      </w:r>
+      <w:r>
+        <w:rPr>
+          <w:rFonts w:hint="eastAsia"/>
+          <w:sz w:val="24"/>
+        </w:rPr>
+        <w:t>轻巧快速。它为基于虚拟机管理程序的虚拟机提供了可行、经济、高效的替代方案，因此您可以利用更多的计算能力来实现业务目标。</w:t>
+      </w:r>
+      <w:r>
+        <w:rPr>
+          <w:rFonts w:hint="eastAsia"/>
+          <w:sz w:val="24"/>
+        </w:rPr>
+        <w:t xml:space="preserve">Docker </w:t>
+      </w:r>
+      <w:r>
+        <w:rPr>
+          <w:rFonts w:hint="eastAsia"/>
+          <w:sz w:val="24"/>
+        </w:rPr>
+        <w:t>非常适合于高密度环境以及中小型部署，而您可以用更少的资源做更多的事情。</w:t>
+      </w:r>
+      <w:r>
+        <w:rPr>
+          <w:rFonts w:hint="eastAsia"/>
+          <w:sz w:val="24"/>
+        </w:rPr>
+        <w:t>这就是</w:t>
+      </w:r>
+      <w:r>
+        <w:rPr>
+          <w:rFonts w:hint="eastAsia"/>
+          <w:sz w:val="24"/>
+        </w:rPr>
+        <w:t>Docker</w:t>
+      </w:r>
+      <w:r>
+        <w:rPr>
+          <w:rFonts w:hint="eastAsia"/>
+          <w:sz w:val="24"/>
+        </w:rPr>
+        <w:t>的优点</w:t>
+      </w:r>
+      <w:r>
+        <w:rPr>
+          <w:rFonts w:hint="eastAsia"/>
+          <w:sz w:val="24"/>
+        </w:rPr>
+        <w:t>快速，一致地交付您的应用程序</w:t>
+      </w:r>
+      <w:r>
+        <w:rPr>
+          <w:rFonts w:hint="eastAsia"/>
+          <w:sz w:val="24"/>
+        </w:rPr>
+        <w:t>，</w:t>
+      </w:r>
+      <w:r>
+        <w:rPr>
+          <w:rFonts w:hint="eastAsia"/>
+          <w:sz w:val="24"/>
+        </w:rPr>
+        <w:t>响应</w:t>
+      </w:r>
+      <w:proofErr w:type="gramStart"/>
+      <w:r>
+        <w:rPr>
+          <w:rFonts w:hint="eastAsia"/>
+          <w:sz w:val="24"/>
+        </w:rPr>
+        <w:t>式部署</w:t>
+      </w:r>
+      <w:proofErr w:type="gramEnd"/>
+      <w:r>
+        <w:rPr>
+          <w:rFonts w:hint="eastAsia"/>
+          <w:sz w:val="24"/>
+        </w:rPr>
+        <w:t>和扩展</w:t>
+      </w:r>
+      <w:r>
+        <w:rPr>
+          <w:rFonts w:hint="eastAsia"/>
+          <w:sz w:val="24"/>
+        </w:rPr>
+        <w:t>和</w:t>
+      </w:r>
+      <w:r>
+        <w:rPr>
+          <w:rFonts w:hint="eastAsia"/>
+          <w:sz w:val="24"/>
+        </w:rPr>
+        <w:t>在同一硬件上运行更多工作负载</w:t>
+      </w:r>
+      <w:r>
+        <w:rPr>
+          <w:rFonts w:hint="eastAsia"/>
+          <w:sz w:val="24"/>
+        </w:rPr>
+        <w:t>。</w:t>
+      </w:r>
+    </w:p>
+    <w:p>
+      <w:pPr>
+        <w:adjustRightInd w:val="0"/>
+        <w:snapToGrid w:val="0"/>
+        <w:spacing w:line="400" w:lineRule="exact"/>
+        <w:ind w:firstLineChars="200" w:firstLine="480"/>
+        <w:rPr>
+          <w:rFonts w:hint="eastAsia"/>
+          <w:sz w:val="24"/>
+        </w:rPr>
+      </w:pPr>
+      <w:r>
+        <w:rPr>
+          <w:rFonts w:hint="eastAsia"/>
+          <w:sz w:val="24"/>
+        </w:rPr>
+        <w:lastRenderedPageBreak/>
+        <w:t xml:space="preserve">Docker </w:t>
+      </w:r>
+      <w:r>
+        <w:rPr>
+          <w:rFonts w:hint="eastAsia"/>
+          <w:sz w:val="24"/>
+        </w:rPr>
+        <w:t>包括三个基本概念</w:t>
+      </w:r>
+      <w:r>
+        <w:rPr>
+          <w:rFonts w:hint="eastAsia"/>
+          <w:sz w:val="24"/>
+        </w:rPr>
+        <w:t>:</w:t>
+      </w:r>
+      <w:r>
+        <w:rPr>
+          <w:rFonts w:hint="eastAsia"/>
+        </w:rPr>
+        <w:t xml:space="preserve"> </w:t>
+      </w:r>
+      <w:r>
+        <w:rPr>
+          <w:rFonts w:hint="eastAsia"/>
+        </w:rPr>
+        <w:t>镜像</w:t>
+      </w:r>
+      <w:r>
+        <w:rPr>
+          <w:rFonts w:hint="eastAsia"/>
+        </w:rPr>
+        <w:t>:</w:t>
+      </w:r>
+      <w:r>
+        <w:t xml:space="preserve"> </w:t>
+      </w:r>
+      <w:r>
+        <w:rPr>
+          <w:rFonts w:hint="eastAsia"/>
+          <w:sz w:val="24"/>
+        </w:rPr>
+        <w:t xml:space="preserve">Docker </w:t>
+      </w:r>
+      <w:r>
+        <w:rPr>
+          <w:rFonts w:hint="eastAsia"/>
+          <w:sz w:val="24"/>
+        </w:rPr>
+        <w:t>镜像（</w:t>
+      </w:r>
+      <w:r>
+        <w:rPr>
+          <w:rFonts w:hint="eastAsia"/>
+          <w:sz w:val="24"/>
+        </w:rPr>
+        <w:t>Image</w:t>
+      </w:r>
+      <w:r>
+        <w:rPr>
+          <w:rFonts w:hint="eastAsia"/>
+          <w:sz w:val="24"/>
+        </w:rPr>
+        <w:t>），就相当于是一个</w:t>
+      </w:r>
+      <w:r>
+        <w:rPr>
+          <w:rFonts w:hint="eastAsia"/>
+          <w:sz w:val="24"/>
+        </w:rPr>
+        <w:t xml:space="preserve"> root </w:t>
+      </w:r>
+      <w:r>
+        <w:rPr>
+          <w:rFonts w:hint="eastAsia"/>
+          <w:sz w:val="24"/>
+        </w:rPr>
+        <w:t>文件系统。比如官方镜像</w:t>
+      </w:r>
+      <w:r>
+        <w:rPr>
+          <w:rFonts w:hint="eastAsia"/>
+          <w:sz w:val="24"/>
+        </w:rPr>
+        <w:t xml:space="preserve"> ubuntu:16.04 </w:t>
+      </w:r>
+      <w:r>
+        <w:rPr>
+          <w:rFonts w:hint="eastAsia"/>
+          <w:sz w:val="24"/>
+        </w:rPr>
+        <w:t>就包含了完整的一套</w:t>
+      </w:r>
+      <w:r>
+        <w:rPr>
+          <w:rFonts w:hint="eastAsia"/>
+          <w:sz w:val="24"/>
+        </w:rPr>
+        <w:t xml:space="preserve"> Ubuntu16.04 </w:t>
+      </w:r>
+      <w:r>
+        <w:rPr>
+          <w:rFonts w:hint="eastAsia"/>
+          <w:sz w:val="24"/>
+        </w:rPr>
+        <w:t>最小系统的</w:t>
+      </w:r>
+      <w:r>
+        <w:rPr>
+          <w:rFonts w:hint="eastAsia"/>
+          <w:sz w:val="24"/>
+        </w:rPr>
+        <w:t xml:space="preserve"> root </w:t>
+      </w:r>
+      <w:r>
+        <w:rPr>
+          <w:rFonts w:hint="eastAsia"/>
+          <w:sz w:val="24"/>
+        </w:rPr>
+        <w:t>文件系统。</w:t>
+      </w:r>
+      <w:r>
+        <w:rPr>
+          <w:rFonts w:hint="eastAsia"/>
+          <w:sz w:val="24"/>
+        </w:rPr>
+        <w:t>容器</w:t>
+      </w:r>
+      <w:r>
+        <w:rPr>
+          <w:rFonts w:hint="eastAsia"/>
+          <w:sz w:val="24"/>
+        </w:rPr>
+        <w:t>：镜像（</w:t>
+      </w:r>
+      <w:r>
+        <w:rPr>
+          <w:rFonts w:hint="eastAsia"/>
+          <w:sz w:val="24"/>
+        </w:rPr>
+        <w:t>Image</w:t>
+      </w:r>
+      <w:r>
+        <w:rPr>
+          <w:rFonts w:hint="eastAsia"/>
+          <w:sz w:val="24"/>
+        </w:rPr>
+        <w:t>）和容器（</w:t>
+      </w:r>
+      <w:r>
+        <w:rPr>
+          <w:rFonts w:hint="eastAsia"/>
+          <w:sz w:val="24"/>
+        </w:rPr>
+        <w:t>Container</w:t>
+      </w:r>
+      <w:r>
+        <w:rPr>
+          <w:rFonts w:hint="eastAsia"/>
+          <w:sz w:val="24"/>
+        </w:rPr>
+        <w:t>）的关系，就像是面向对象程序设计中的类和实例一样，镜像是静态的定义，容器是镜像运行时的实体。容器可以被创建、启动、停止、删除、暂停等。仓库：仓库可看成一个代码控制中心，用来保存镜像。</w:t>
+      </w:r>
+      <w:r>
+        <w:rPr>
+          <w:rFonts w:hint="eastAsia"/>
+          <w:sz w:val="24"/>
+        </w:rPr>
+        <w:t xml:space="preserve">Docker </w:t>
+      </w:r>
+      <w:r>
+        <w:rPr>
+          <w:rFonts w:hint="eastAsia"/>
+          <w:sz w:val="24"/>
+        </w:rPr>
+        <w:t>使用客户端</w:t>
+      </w:r>
+      <w:r>
+        <w:rPr>
+          <w:rFonts w:hint="eastAsia"/>
+          <w:sz w:val="24"/>
+        </w:rPr>
+        <w:t>-</w:t>
+      </w:r>
+      <w:r>
+        <w:rPr>
+          <w:rFonts w:hint="eastAsia"/>
+          <w:sz w:val="24"/>
+        </w:rPr>
+        <w:t>服务器</w:t>
+      </w:r>
+      <w:r>
+        <w:rPr>
+          <w:rFonts w:hint="eastAsia"/>
+          <w:sz w:val="24"/>
+        </w:rPr>
+        <w:t xml:space="preserve"> (C/S) </w:t>
+      </w:r>
+      <w:r>
+        <w:rPr>
+          <w:rFonts w:hint="eastAsia"/>
+          <w:sz w:val="24"/>
+        </w:rPr>
+        <w:t>架构模式，使用远程</w:t>
+      </w:r>
+      <w:r>
+        <w:rPr>
+          <w:rFonts w:hint="eastAsia"/>
+          <w:sz w:val="24"/>
+        </w:rPr>
+        <w:t>API</w:t>
+      </w:r>
+      <w:r>
+        <w:rPr>
+          <w:rFonts w:hint="eastAsia"/>
+          <w:sz w:val="24"/>
+        </w:rPr>
+        <w:t>来管理和创建</w:t>
+      </w:r>
+      <w:r>
+        <w:rPr>
+          <w:rFonts w:hint="eastAsia"/>
+          <w:sz w:val="24"/>
+        </w:rPr>
+        <w:t>Docker</w:t>
+      </w:r>
+      <w:r>
+        <w:rPr>
+          <w:rFonts w:hint="eastAsia"/>
+          <w:sz w:val="24"/>
+        </w:rPr>
+        <w:t>容器。</w:t>
+      </w:r>
+      <w:r>
+        <w:rPr>
+          <w:rFonts w:hint="eastAsia"/>
+          <w:sz w:val="24"/>
+        </w:rPr>
+        <w:t xml:space="preserve">Docker </w:t>
+      </w:r>
+      <w:r>
+        <w:rPr>
+          <w:rFonts w:hint="eastAsia"/>
+          <w:sz w:val="24"/>
+        </w:rPr>
+        <w:t>容器通过</w:t>
+      </w:r>
+      <w:r>
+        <w:rPr>
+          <w:rFonts w:hint="eastAsia"/>
+          <w:sz w:val="24"/>
+        </w:rPr>
+        <w:t xml:space="preserve"> Docker </w:t>
+      </w:r>
+      <w:r>
+        <w:rPr>
+          <w:rFonts w:hint="eastAsia"/>
+          <w:sz w:val="24"/>
+        </w:rPr>
+        <w:t>镜像来创建。容器与镜像的关系类似于面向</w:t>
+      </w:r>
+      <w:r>
+        <w:rPr>
+          <w:sz w:val="24"/>
+        </w:rPr>
+        <w:tab/>
+      </w:r>
+      <w:r>
+        <w:rPr>
+          <w:sz w:val="24"/>
+        </w:rPr>
+        <w:tab/>
+      </w:r>
+      <w:r>
+        <w:rPr>
+          <w:rFonts w:hint="eastAsia"/>
+          <w:sz w:val="24"/>
+        </w:rPr>
+        <w:t>对象编程中的对象与类。</w:t>
       </w:r>
     </w:p>
     <w:p>
@@ -10342,7 +12510,7 @@
           <w:sz w:val="24"/>
           <w:szCs w:val="24"/>
         </w:rPr>
-        <w:t>5</w:t>
+        <w:t>6</w:t>
       </w:r>
       <w:r>
         <w:rPr>
@@ -10359,7 +12527,7 @@
           <w:sz w:val="24"/>
           <w:szCs w:val="24"/>
         </w:rPr>
-        <w:t>Docker</w:t>
+        <w:t>Elasticsearch</w:t>
       </w:r>
       <w:r>
         <w:rPr>
@@ -10369,6 +12537,278 @@
           <w:szCs w:val="24"/>
         </w:rPr>
         <w:t>技术简介</w:t>
+      </w:r>
+    </w:p>
+    <w:p>
+      <w:pPr>
+        <w:adjustRightInd w:val="0"/>
+        <w:snapToGrid w:val="0"/>
+        <w:spacing w:line="400" w:lineRule="exact"/>
+        <w:ind w:firstLineChars="200" w:firstLine="480"/>
+        <w:rPr>
+          <w:sz w:val="24"/>
+        </w:rPr>
+      </w:pPr>
+      <w:r>
+        <w:rPr>
+          <w:sz w:val="24"/>
+        </w:rPr>
+        <w:t>Elasticsearch</w:t>
+      </w:r>
+      <w:r>
+        <w:rPr>
+          <w:rFonts w:hint="eastAsia"/>
+          <w:sz w:val="24"/>
+        </w:rPr>
+        <w:t>是一个开源搜索和分析引擎</w:t>
+      </w:r>
+      <w:r>
+        <w:rPr>
+          <w:rFonts w:hint="eastAsia"/>
+          <w:sz w:val="24"/>
+        </w:rPr>
+        <w:t>，支持分布式和</w:t>
+      </w:r>
+      <w:r>
+        <w:rPr>
+          <w:rFonts w:hint="eastAsia"/>
+          <w:sz w:val="24"/>
+        </w:rPr>
+        <w:t>REST</w:t>
+      </w:r>
+      <w:r>
+        <w:rPr>
+          <w:sz w:val="24"/>
+        </w:rPr>
+        <w:t>f</w:t>
+      </w:r>
+      <w:r>
+        <w:rPr>
+          <w:rFonts w:hint="eastAsia"/>
+          <w:sz w:val="24"/>
+        </w:rPr>
+        <w:t>ul</w:t>
+      </w:r>
+      <w:r>
+        <w:rPr>
+          <w:rFonts w:hint="eastAsia"/>
+          <w:sz w:val="24"/>
+        </w:rPr>
+        <w:t>风格，在速度和</w:t>
+      </w:r>
+      <w:proofErr w:type="gramStart"/>
+      <w:r>
+        <w:rPr>
+          <w:rFonts w:hint="eastAsia"/>
+          <w:sz w:val="24"/>
+        </w:rPr>
+        <w:t>可</w:t>
+      </w:r>
+      <w:proofErr w:type="gramEnd"/>
+      <w:r>
+        <w:rPr>
+          <w:rFonts w:hint="eastAsia"/>
+          <w:sz w:val="24"/>
+        </w:rPr>
+        <w:t>扩展性方面都表现的很出色，而且可以对很多的类型的内容进行索引，这就决定了他的应用场景，比如网站搜索，日志处理和分析，基础设施指标和容器监测，应用程序性能监测，地理空间数据分析和可视化，安全分析，业务分析等等，可以执行</w:t>
+      </w:r>
+      <w:r>
+        <w:rPr>
+          <w:rFonts w:hint="eastAsia"/>
+          <w:sz w:val="24"/>
+        </w:rPr>
+        <w:t>及合并多种类型的搜索（结构化数据、非结构化数据、地理位置、指标）</w:t>
+      </w:r>
+      <w:r>
+        <w:rPr>
+          <w:rFonts w:hint="eastAsia"/>
+          <w:sz w:val="24"/>
+        </w:rPr>
+        <w:t>，可以轻松的水平扩展，每秒钟处理海量事件</w:t>
+      </w:r>
+      <w:r>
+        <w:rPr>
+          <w:rFonts w:hint="eastAsia"/>
+          <w:sz w:val="24"/>
+        </w:rPr>
+        <w:t>，</w:t>
+      </w:r>
+      <w:r>
+        <w:rPr>
+          <w:rFonts w:hint="eastAsia"/>
+          <w:sz w:val="24"/>
+        </w:rPr>
+        <w:t>同时能够自动管理索引和查询在集群中的分布方式，以实现极其流畅的操作。</w:t>
+      </w:r>
+      <w:r>
+        <w:rPr>
+          <w:rFonts w:hint="eastAsia"/>
+          <w:sz w:val="24"/>
+        </w:rPr>
+        <w:t>并且保障了集群或者数据的安全性和可用性，在设计之初就考虑到了分布式的安全性和可用性的问题</w:t>
+      </w:r>
+    </w:p>
+    <w:p>
+      <w:pPr>
+        <w:adjustRightInd w:val="0"/>
+        <w:snapToGrid w:val="0"/>
+        <w:spacing w:line="400" w:lineRule="exact"/>
+        <w:ind w:firstLineChars="200" w:firstLine="480"/>
+        <w:rPr>
+          <w:sz w:val="24"/>
+        </w:rPr>
+      </w:pPr>
+      <w:r>
+        <w:rPr>
+          <w:sz w:val="24"/>
+        </w:rPr>
+        <w:t>E</w:t>
+      </w:r>
+      <w:r>
+        <w:rPr>
+          <w:rFonts w:hint="eastAsia"/>
+          <w:sz w:val="24"/>
+        </w:rPr>
+        <w:t>lastic</w:t>
+      </w:r>
+      <w:r>
+        <w:rPr>
+          <w:rFonts w:hint="eastAsia"/>
+          <w:sz w:val="24"/>
+        </w:rPr>
+        <w:t>的底层是</w:t>
+      </w:r>
+      <w:r>
+        <w:rPr>
+          <w:sz w:val="24"/>
+        </w:rPr>
+        <w:t>Apache</w:t>
+      </w:r>
+      <w:r>
+        <w:rPr>
+          <w:rFonts w:hint="eastAsia"/>
+          <w:sz w:val="24"/>
+        </w:rPr>
+        <w:t>开源库的</w:t>
+      </w:r>
+      <w:r>
+        <w:rPr>
+          <w:rFonts w:hint="eastAsia"/>
+          <w:sz w:val="24"/>
+        </w:rPr>
+        <w:t>Lucene</w:t>
+      </w:r>
+      <w:r>
+        <w:rPr>
+          <w:sz w:val="24"/>
+        </w:rPr>
+        <w:t>,</w:t>
+      </w:r>
+      <w:r>
+        <w:rPr>
+          <w:rFonts w:hint="eastAsia"/>
+          <w:sz w:val="24"/>
+        </w:rPr>
+        <w:t>对于</w:t>
+      </w:r>
+      <w:r>
+        <w:rPr>
+          <w:rFonts w:hint="eastAsia"/>
+          <w:sz w:val="24"/>
+        </w:rPr>
+        <w:t>Lucene</w:t>
+      </w:r>
+      <w:r>
+        <w:rPr>
+          <w:rFonts w:hint="eastAsia"/>
+          <w:sz w:val="24"/>
+        </w:rPr>
+        <w:t>来说，需要通过编写的代码去调用接口，</w:t>
+      </w:r>
+      <w:r>
+        <w:rPr>
+          <w:rFonts w:hint="eastAsia"/>
+          <w:sz w:val="24"/>
+        </w:rPr>
+        <w:t>Elastic</w:t>
+      </w:r>
+      <w:r>
+        <w:rPr>
+          <w:rFonts w:hint="eastAsia"/>
+          <w:sz w:val="24"/>
+        </w:rPr>
+        <w:t>对</w:t>
+      </w:r>
+      <w:r>
+        <w:rPr>
+          <w:rFonts w:hint="eastAsia"/>
+          <w:sz w:val="24"/>
+        </w:rPr>
+        <w:t>Lucene</w:t>
+      </w:r>
+      <w:r>
+        <w:rPr>
+          <w:rFonts w:hint="eastAsia"/>
+          <w:sz w:val="24"/>
+        </w:rPr>
+        <w:t>进行了封装，提供了</w:t>
+      </w:r>
+      <w:r>
+        <w:rPr>
+          <w:rFonts w:hint="eastAsia"/>
+          <w:sz w:val="24"/>
+        </w:rPr>
+        <w:t>REST</w:t>
+      </w:r>
+      <w:r>
+        <w:rPr>
+          <w:sz w:val="24"/>
+        </w:rPr>
+        <w:t xml:space="preserve"> </w:t>
+      </w:r>
+      <w:r>
+        <w:rPr>
+          <w:rFonts w:hint="eastAsia"/>
+          <w:sz w:val="24"/>
+        </w:rPr>
+        <w:t>API</w:t>
+      </w:r>
+      <w:r>
+        <w:rPr>
+          <w:rFonts w:hint="eastAsia"/>
+          <w:sz w:val="24"/>
+        </w:rPr>
+        <w:t>的操作接口，天然的跨平台。在</w:t>
+      </w:r>
+      <w:r>
+        <w:rPr>
+          <w:rFonts w:hint="eastAsia"/>
+          <w:sz w:val="24"/>
+        </w:rPr>
+        <w:t>Elastic</w:t>
+      </w:r>
+      <w:r>
+        <w:rPr>
+          <w:rFonts w:hint="eastAsia"/>
+          <w:sz w:val="24"/>
+        </w:rPr>
+        <w:t>中使用</w:t>
+      </w:r>
+      <w:proofErr w:type="gramStart"/>
+      <w:r>
+        <w:rPr>
+          <w:rFonts w:hint="eastAsia"/>
+          <w:sz w:val="24"/>
+        </w:rPr>
+        <w:t>了倒</w:t>
+      </w:r>
+      <w:proofErr w:type="gramEnd"/>
+      <w:r>
+        <w:rPr>
+          <w:rFonts w:hint="eastAsia"/>
+          <w:sz w:val="24"/>
+        </w:rPr>
+        <w:t>排索引，这就使得在搜索的方面上比关系型数据库要快速</w:t>
       </w:r>
     </w:p>
     <w:p>
@@ -10397,24 +12837,33 @@
           <w:sz w:val="24"/>
           <w:szCs w:val="24"/>
         </w:rPr>
-        <w:t>6</w:t>
-      </w:r>
-      <w:r>
-        <w:rPr>
-          <w:rFonts w:hint="eastAsia"/>
-          <w:b w:val="0"/>
-          <w:sz w:val="24"/>
-          <w:szCs w:val="24"/>
-        </w:rPr>
-        <w:t xml:space="preserve">  </w:t>
-      </w:r>
-      <w:r>
-        <w:rPr>
-          <w:b w:val="0"/>
-          <w:sz w:val="24"/>
-          <w:szCs w:val="24"/>
-        </w:rPr>
-        <w:t>Elasticsearch</w:t>
+        <w:t>7</w:t>
+      </w:r>
+      <w:r>
+        <w:rPr>
+          <w:rFonts w:hint="eastAsia"/>
+          <w:b w:val="0"/>
+          <w:sz w:val="24"/>
+          <w:szCs w:val="24"/>
+        </w:rPr>
+        <w:t xml:space="preserve"> </w:t>
+      </w:r>
+      <w:r>
+        <w:rPr>
+          <w:b w:val="0"/>
+          <w:sz w:val="24"/>
+          <w:szCs w:val="24"/>
+        </w:rPr>
+        <w:t xml:space="preserve"> </w:t>
+      </w:r>
+      <w:r>
+        <w:rPr>
+          <w:rFonts w:hint="eastAsia"/>
+          <w:b w:val="0"/>
+          <w:sz w:val="24"/>
+          <w:szCs w:val="24"/>
+        </w:rPr>
+        <w:t>RabbitMQ</w:t>
       </w:r>
       <w:r>
         <w:rPr>
@@ -10433,237 +12882,165 @@
         <w:spacing w:line="400" w:lineRule="exact"/>
         <w:ind w:firstLineChars="200" w:firstLine="480"/>
         <w:rPr>
-          <w:sz w:val="24"/>
-        </w:rPr>
-      </w:pPr>
-      <w:r>
-        <w:rPr>
-          <w:sz w:val="24"/>
-        </w:rPr>
-        <w:t>Elasticsearch</w:t>
-      </w:r>
-      <w:r>
-        <w:rPr>
-          <w:rFonts w:hint="eastAsia"/>
-          <w:sz w:val="24"/>
-        </w:rPr>
-        <w:t>是一个开源搜索和分析引擎</w:t>
-      </w:r>
-      <w:r>
-        <w:rPr>
-          <w:rFonts w:hint="eastAsia"/>
-          <w:sz w:val="24"/>
-        </w:rPr>
-        <w:t>，支持分布式和</w:t>
-      </w:r>
-      <w:r>
-        <w:rPr>
-          <w:rFonts w:hint="eastAsia"/>
-          <w:sz w:val="24"/>
-        </w:rPr>
-        <w:t>REST</w:t>
-      </w:r>
-      <w:r>
-        <w:rPr>
-          <w:sz w:val="24"/>
-        </w:rPr>
-        <w:t>f</w:t>
-      </w:r>
-      <w:r>
-        <w:rPr>
-          <w:rFonts w:hint="eastAsia"/>
-          <w:sz w:val="24"/>
-        </w:rPr>
-        <w:t>ul</w:t>
-      </w:r>
-      <w:r>
-        <w:rPr>
-          <w:rFonts w:hint="eastAsia"/>
-          <w:sz w:val="24"/>
-        </w:rPr>
-        <w:t>风格，在速度和可扩展性方面都表现的很出色，而且可以对很多的类型的内容进行索引，这就决定了他的应用场景，比如网站搜索，日志处理和分析，基础设施指标和容器监测，应用程序性能监测，地理空间数据分析和可视化，安全分析，业务分析等等，可以执行</w:t>
-      </w:r>
-      <w:r>
-        <w:rPr>
-          <w:rFonts w:hint="eastAsia"/>
-          <w:sz w:val="24"/>
-        </w:rPr>
-        <w:t>及合并多种类型的搜索（结构化数据、非结构化数据、地理位置、指标）</w:t>
-      </w:r>
-      <w:r>
-        <w:rPr>
-          <w:rFonts w:hint="eastAsia"/>
-          <w:sz w:val="24"/>
-        </w:rPr>
-        <w:t>，可以轻松的水平扩展，每秒钟处理海量事件</w:t>
-      </w:r>
-      <w:r>
-        <w:rPr>
-          <w:rFonts w:hint="eastAsia"/>
-          <w:sz w:val="24"/>
-        </w:rPr>
-        <w:t>，</w:t>
-      </w:r>
-      <w:r>
-        <w:rPr>
-          <w:rFonts w:hint="eastAsia"/>
-          <w:sz w:val="24"/>
-        </w:rPr>
-        <w:t>同时能够自动管理索引和查询在集群中的分布方式，以实现极其流畅的操作。</w:t>
-      </w:r>
-      <w:r>
-        <w:rPr>
-          <w:rFonts w:hint="eastAsia"/>
-          <w:sz w:val="24"/>
-        </w:rPr>
-        <w:t>并且保障了集群或者数据的安全性和可用性，在设计之初就考虑到了分布式的安全性和可用性的问题</w:t>
-      </w:r>
-    </w:p>
-    <w:p>
-      <w:pPr>
-        <w:adjustRightInd w:val="0"/>
-        <w:snapToGrid w:val="0"/>
-        <w:spacing w:line="400" w:lineRule="exact"/>
-        <w:ind w:firstLineChars="200" w:firstLine="480"/>
-        <w:rPr>
-          <w:sz w:val="24"/>
-        </w:rPr>
-      </w:pPr>
-      <w:r>
-        <w:rPr>
-          <w:sz w:val="24"/>
-        </w:rPr>
-        <w:t>E</w:t>
-      </w:r>
-      <w:r>
-        <w:rPr>
-          <w:rFonts w:hint="eastAsia"/>
-          <w:sz w:val="24"/>
-        </w:rPr>
-        <w:t>lastic</w:t>
-      </w:r>
-      <w:r>
-        <w:rPr>
-          <w:rFonts w:hint="eastAsia"/>
-          <w:sz w:val="24"/>
-        </w:rPr>
-        <w:t>的底层是</w:t>
-      </w:r>
-      <w:r>
-        <w:rPr>
-          <w:sz w:val="24"/>
-        </w:rPr>
-        <w:t>Apache</w:t>
-      </w:r>
-      <w:r>
-        <w:rPr>
-          <w:rFonts w:hint="eastAsia"/>
-          <w:sz w:val="24"/>
-        </w:rPr>
-        <w:t>开源库的</w:t>
-      </w:r>
-      <w:r>
-        <w:rPr>
-          <w:rFonts w:hint="eastAsia"/>
-          <w:sz w:val="24"/>
-        </w:rPr>
-        <w:t>Lucene</w:t>
-      </w:r>
-      <w:r>
-        <w:rPr>
-          <w:sz w:val="24"/>
-        </w:rPr>
-        <w:t>,</w:t>
-      </w:r>
-      <w:r>
-        <w:rPr>
-          <w:rFonts w:hint="eastAsia"/>
-          <w:sz w:val="24"/>
-        </w:rPr>
-        <w:t>对于</w:t>
-      </w:r>
-      <w:r>
-        <w:rPr>
-          <w:rFonts w:hint="eastAsia"/>
-          <w:sz w:val="24"/>
-        </w:rPr>
-        <w:t>Lucene</w:t>
-      </w:r>
-      <w:r>
-        <w:rPr>
-          <w:rFonts w:hint="eastAsia"/>
-          <w:sz w:val="24"/>
-        </w:rPr>
-        <w:t>来说，需要通过编写的代码去调用接口，</w:t>
-      </w:r>
-      <w:r>
-        <w:rPr>
-          <w:rFonts w:hint="eastAsia"/>
-          <w:sz w:val="24"/>
-        </w:rPr>
-        <w:t>Elastic</w:t>
-      </w:r>
-      <w:r>
-        <w:rPr>
-          <w:rFonts w:hint="eastAsia"/>
-          <w:sz w:val="24"/>
-        </w:rPr>
-        <w:t>对</w:t>
-      </w:r>
-      <w:r>
-        <w:rPr>
-          <w:rFonts w:hint="eastAsia"/>
-          <w:sz w:val="24"/>
-        </w:rPr>
-        <w:t>Lucene</w:t>
-      </w:r>
-      <w:r>
-        <w:rPr>
-          <w:rFonts w:hint="eastAsia"/>
-          <w:sz w:val="24"/>
-        </w:rPr>
-        <w:t>进行了封装，提供了</w:t>
-      </w:r>
-      <w:r>
-        <w:rPr>
-          <w:rFonts w:hint="eastAsia"/>
-          <w:sz w:val="24"/>
-        </w:rPr>
-        <w:t>REST</w:t>
-      </w:r>
-      <w:r>
-        <w:rPr>
-          <w:sz w:val="24"/>
-        </w:rPr>
-        <w:t xml:space="preserve"> </w:t>
-      </w:r>
-      <w:r>
-        <w:rPr>
-          <w:rFonts w:hint="eastAsia"/>
-          <w:sz w:val="24"/>
-        </w:rPr>
-        <w:t>API</w:t>
-      </w:r>
-      <w:r>
-        <w:rPr>
-          <w:rFonts w:hint="eastAsia"/>
-          <w:sz w:val="24"/>
-        </w:rPr>
-        <w:t>的操作接口，天然的跨平台。在</w:t>
-      </w:r>
-      <w:r>
-        <w:rPr>
-          <w:rFonts w:hint="eastAsia"/>
-          <w:sz w:val="24"/>
-        </w:rPr>
-        <w:t>Elastic</w:t>
-      </w:r>
-      <w:r>
-        <w:rPr>
-          <w:rFonts w:hint="eastAsia"/>
-          <w:sz w:val="24"/>
-        </w:rPr>
-        <w:t>中使用了倒排索引，这就使得在搜索的方面上比关系型数据库要快速</w:t>
+          <w:rFonts w:hint="eastAsia"/>
+          <w:sz w:val="24"/>
+        </w:rPr>
+      </w:pPr>
+      <w:r>
+        <w:rPr>
+          <w:rFonts w:hint="eastAsia"/>
+          <w:sz w:val="24"/>
+        </w:rPr>
+        <w:t>消息（</w:t>
+      </w:r>
+      <w:r>
+        <w:rPr>
+          <w:rFonts w:hint="eastAsia"/>
+          <w:sz w:val="24"/>
+        </w:rPr>
+        <w:t>Message</w:t>
+      </w:r>
+      <w:r>
+        <w:rPr>
+          <w:rFonts w:hint="eastAsia"/>
+          <w:sz w:val="24"/>
+        </w:rPr>
+        <w:t>）是指在应用间传送的数据。消息可以非常简单，比如只包含文本字符串，也可以更复杂，可能包含嵌入对象。消息队列（</w:t>
+      </w:r>
+      <w:r>
+        <w:rPr>
+          <w:rFonts w:hint="eastAsia"/>
+          <w:sz w:val="24"/>
+        </w:rPr>
+        <w:t>Message Queue</w:t>
+      </w:r>
+      <w:r>
+        <w:rPr>
+          <w:rFonts w:hint="eastAsia"/>
+          <w:sz w:val="24"/>
+        </w:rPr>
+        <w:t>）是一种应用间的通信方式，消息发送后可以立即返回，由消息系统来确保消息的可靠传递。消息发布者只管把消息发布到</w:t>
+      </w:r>
+      <w:r>
+        <w:rPr>
+          <w:rFonts w:hint="eastAsia"/>
+          <w:sz w:val="24"/>
+        </w:rPr>
+        <w:t xml:space="preserve"> MQ </w:t>
+      </w:r>
+      <w:r>
+        <w:rPr>
+          <w:rFonts w:hint="eastAsia"/>
+          <w:sz w:val="24"/>
+        </w:rPr>
+        <w:t>中而不用管谁来取，消息使用者只管从</w:t>
+      </w:r>
+      <w:r>
+        <w:rPr>
+          <w:rFonts w:hint="eastAsia"/>
+          <w:sz w:val="24"/>
+        </w:rPr>
+        <w:t xml:space="preserve"> MQ </w:t>
+      </w:r>
+      <w:r>
+        <w:rPr>
+          <w:rFonts w:hint="eastAsia"/>
+          <w:sz w:val="24"/>
+        </w:rPr>
+        <w:t>中</w:t>
+      </w:r>
+      <w:proofErr w:type="gramStart"/>
+      <w:r>
+        <w:rPr>
+          <w:rFonts w:hint="eastAsia"/>
+          <w:sz w:val="24"/>
+        </w:rPr>
+        <w:t>取消息</w:t>
+      </w:r>
+      <w:proofErr w:type="gramEnd"/>
+      <w:r>
+        <w:rPr>
+          <w:rFonts w:hint="eastAsia"/>
+          <w:sz w:val="24"/>
+        </w:rPr>
+        <w:t>而不管是谁发布的。这样发布者和使用者都不用知道对方的存在</w:t>
+      </w:r>
+      <w:r>
+        <w:rPr>
+          <w:rFonts w:hint="eastAsia"/>
+          <w:sz w:val="24"/>
+        </w:rPr>
+        <w:t>。</w:t>
+      </w:r>
+      <w:r>
+        <w:rPr>
+          <w:rFonts w:hint="eastAsia"/>
+          <w:sz w:val="24"/>
+        </w:rPr>
+        <w:t>异步、削峰、解耦是消息队列的经典场景</w:t>
+      </w:r>
+      <w:r>
+        <w:rPr>
+          <w:rFonts w:hint="eastAsia"/>
+          <w:sz w:val="24"/>
+        </w:rPr>
+        <w:t>。</w:t>
+      </w:r>
+      <w:r>
+        <w:rPr>
+          <w:rFonts w:hint="eastAsia"/>
+          <w:sz w:val="24"/>
+        </w:rPr>
+        <w:t xml:space="preserve">RabbitMQ </w:t>
+      </w:r>
+      <w:r>
+        <w:rPr>
+          <w:rFonts w:hint="eastAsia"/>
+          <w:sz w:val="24"/>
+        </w:rPr>
+        <w:t>是一个由</w:t>
+      </w:r>
+      <w:r>
+        <w:rPr>
+          <w:rFonts w:hint="eastAsia"/>
+          <w:sz w:val="24"/>
+        </w:rPr>
+        <w:t xml:space="preserve"> Erlang </w:t>
+      </w:r>
+      <w:r>
+        <w:rPr>
+          <w:rFonts w:hint="eastAsia"/>
+          <w:sz w:val="24"/>
+        </w:rPr>
+        <w:t>语言开发的</w:t>
+      </w:r>
+      <w:r>
+        <w:rPr>
+          <w:rFonts w:hint="eastAsia"/>
+          <w:sz w:val="24"/>
+        </w:rPr>
+        <w:t xml:space="preserve"> AMQP </w:t>
+      </w:r>
+      <w:r>
+        <w:rPr>
+          <w:rFonts w:hint="eastAsia"/>
+          <w:sz w:val="24"/>
+        </w:rPr>
+        <w:t>的开源实现。</w:t>
+      </w:r>
+      <w:r>
+        <w:rPr>
+          <w:rFonts w:hint="eastAsia"/>
+          <w:sz w:val="24"/>
+        </w:rPr>
+        <w:t xml:space="preserve">RabbitMQ </w:t>
+      </w:r>
+      <w:r>
+        <w:rPr>
+          <w:rFonts w:hint="eastAsia"/>
+          <w:sz w:val="24"/>
+        </w:rPr>
+        <w:t>最初起源于金融系统，用于在分布式系统中存储转发消息，在易用性、扩展性、高可用性等方面表现不俗。</w:t>
       </w:r>
     </w:p>
     <w:p>
@@ -10693,7 +13070,7 @@
           <w:sz w:val="24"/>
           <w:szCs w:val="24"/>
         </w:rPr>
-        <w:t>7</w:t>
+        <w:t>8</w:t>
       </w:r>
       <w:r>
         <w:rPr>
@@ -10712,15 +13089,17 @@
         </w:rPr>
         <w:t xml:space="preserve"> </w:t>
       </w:r>
-      <w:r>
-        <w:rPr>
-          <w:rFonts w:hint="eastAsia"/>
-          <w:b w:val="0"/>
-          <w:sz w:val="24"/>
-          <w:szCs w:val="24"/>
-        </w:rPr>
-        <w:t>RabbitMQ</w:t>
-      </w:r>
+      <w:proofErr w:type="gramStart"/>
+      <w:r>
+        <w:rPr>
+          <w:rFonts w:hint="eastAsia"/>
+          <w:b w:val="0"/>
+          <w:sz w:val="24"/>
+          <w:szCs w:val="24"/>
+        </w:rPr>
+        <w:t>云服务</w:t>
+      </w:r>
+      <w:proofErr w:type="gramEnd"/>
       <w:r>
         <w:rPr>
           <w:rFonts w:hint="eastAsia"/>
@@ -10757,7 +13136,7 @@
           <w:sz w:val="24"/>
           <w:szCs w:val="24"/>
         </w:rPr>
-        <w:t>8</w:t>
+        <w:t>9</w:t>
       </w:r>
       <w:r>
         <w:rPr>
@@ -10783,7 +13162,7 @@
           <w:sz w:val="24"/>
           <w:szCs w:val="24"/>
         </w:rPr>
-        <w:t>云服务</w:t>
+        <w:t>MySQL</w:t>
       </w:r>
       <w:r>
         <w:rPr>
@@ -10795,6 +13174,175 @@
         <w:t>技术简介</w:t>
       </w:r>
     </w:p>
+    <w:p>
+      <w:pPr>
+        <w:adjustRightInd w:val="0"/>
+        <w:snapToGrid w:val="0"/>
+        <w:spacing w:line="400" w:lineRule="exact"/>
+        <w:ind w:firstLineChars="200" w:firstLine="480"/>
+        <w:rPr>
+          <w:rFonts w:hint="eastAsia"/>
+          <w:sz w:val="24"/>
+        </w:rPr>
+      </w:pPr>
+      <w:r>
+        <w:rPr>
+          <w:rFonts w:hint="eastAsia"/>
+          <w:sz w:val="24"/>
+        </w:rPr>
+        <w:t xml:space="preserve">MySQL </w:t>
+      </w:r>
+      <w:r>
+        <w:rPr>
+          <w:rFonts w:hint="eastAsia"/>
+          <w:sz w:val="24"/>
+        </w:rPr>
+        <w:t>是最流行的关系型数据库管理系统，在</w:t>
+      </w:r>
+      <w:r>
+        <w:rPr>
+          <w:rFonts w:hint="eastAsia"/>
+          <w:sz w:val="24"/>
+        </w:rPr>
+        <w:t xml:space="preserve"> WEB </w:t>
+      </w:r>
+      <w:r>
+        <w:rPr>
+          <w:rFonts w:hint="eastAsia"/>
+          <w:sz w:val="24"/>
+        </w:rPr>
+        <w:t>应用方面</w:t>
+      </w:r>
+      <w:r>
+        <w:rPr>
+          <w:rFonts w:hint="eastAsia"/>
+          <w:sz w:val="24"/>
+        </w:rPr>
+        <w:t xml:space="preserve"> MySQL </w:t>
+      </w:r>
+      <w:r>
+        <w:rPr>
+          <w:rFonts w:hint="eastAsia"/>
+          <w:sz w:val="24"/>
+        </w:rPr>
+        <w:t>是最好的</w:t>
+      </w:r>
+      <w:r>
+        <w:rPr>
+          <w:rFonts w:hint="eastAsia"/>
+          <w:sz w:val="24"/>
+        </w:rPr>
+        <w:t xml:space="preserve"> RDBMS(</w:t>
+      </w:r>
+      <w:r>
+        <w:rPr>
+          <w:rFonts w:hint="eastAsia"/>
+          <w:sz w:val="24"/>
+        </w:rPr>
+        <w:t>关系数据库管理系统</w:t>
+      </w:r>
+      <w:r>
+        <w:rPr>
+          <w:rFonts w:hint="eastAsia"/>
+          <w:sz w:val="24"/>
+        </w:rPr>
+        <w:t>)</w:t>
+      </w:r>
+      <w:r>
+        <w:rPr>
+          <w:rFonts w:hint="eastAsia"/>
+          <w:sz w:val="24"/>
+        </w:rPr>
+        <w:t>应用软件之一。</w:t>
+      </w:r>
+      <w:r>
+        <w:rPr>
+          <w:rFonts w:hint="eastAsia"/>
+          <w:sz w:val="24"/>
+        </w:rPr>
+        <w:t>同为关系型数据库的</w:t>
+      </w:r>
+      <w:r>
+        <w:rPr>
+          <w:rFonts w:hint="eastAsia"/>
+          <w:sz w:val="24"/>
+        </w:rPr>
+        <w:t>代表</w:t>
+      </w:r>
+      <w:r>
+        <w:rPr>
+          <w:rFonts w:hint="eastAsia"/>
+          <w:sz w:val="24"/>
+        </w:rPr>
+        <w:t>有</w:t>
+      </w:r>
+      <w:r>
+        <w:rPr>
+          <w:rFonts w:hint="eastAsia"/>
+          <w:sz w:val="24"/>
+        </w:rPr>
+        <w:t>: Oracle</w:t>
+      </w:r>
+      <w:r>
+        <w:rPr>
+          <w:rFonts w:hint="eastAsia"/>
+          <w:sz w:val="24"/>
+        </w:rPr>
+        <w:t>、</w:t>
+      </w:r>
+      <w:r>
+        <w:rPr>
+          <w:rFonts w:hint="eastAsia"/>
+          <w:sz w:val="24"/>
+        </w:rPr>
+        <w:t>DB2</w:t>
+      </w:r>
+      <w:r>
+        <w:rPr>
+          <w:rFonts w:hint="eastAsia"/>
+          <w:sz w:val="24"/>
+        </w:rPr>
+        <w:t>、</w:t>
+      </w:r>
+      <w:r>
+        <w:rPr>
+          <w:rFonts w:hint="eastAsia"/>
+          <w:sz w:val="24"/>
+        </w:rPr>
+        <w:t>SQL Server</w:t>
+      </w:r>
+      <w:r>
+        <w:rPr>
+          <w:rFonts w:hint="eastAsia"/>
+          <w:sz w:val="24"/>
+        </w:rPr>
+        <w:t>、</w:t>
+      </w:r>
+      <w:proofErr w:type="spellStart"/>
+      <w:r>
+        <w:rPr>
+          <w:rFonts w:hint="eastAsia"/>
+          <w:sz w:val="24"/>
+        </w:rPr>
+        <w:t>SyBase</w:t>
+      </w:r>
+      <w:proofErr w:type="spellEnd"/>
+      <w:r>
+        <w:rPr>
+          <w:rFonts w:hint="eastAsia"/>
+          <w:sz w:val="24"/>
+        </w:rPr>
+        <w:t xml:space="preserve"> </w:t>
+      </w:r>
+      <w:r>
+        <w:rPr>
+          <w:rFonts w:hint="eastAsia"/>
+          <w:sz w:val="24"/>
+        </w:rPr>
+        <w:t>等。</w:t>
+      </w:r>
+    </w:p>
+    <w:p/>
     <w:p>
       <w:pPr>
         <w:pStyle w:val="3"/>
@@ -10821,34 +13369,35 @@
           <w:sz w:val="24"/>
           <w:szCs w:val="24"/>
         </w:rPr>
-        <w:t>9</w:t>
-      </w:r>
-      <w:r>
-        <w:rPr>
-          <w:rFonts w:hint="eastAsia"/>
-          <w:b w:val="0"/>
-          <w:sz w:val="24"/>
-          <w:szCs w:val="24"/>
-        </w:rPr>
-        <w:t xml:space="preserve"> </w:t>
-      </w:r>
-      <w:r>
-        <w:rPr>
-          <w:b w:val="0"/>
-          <w:sz w:val="24"/>
-          <w:szCs w:val="24"/>
-        </w:rPr>
-        <w:t xml:space="preserve"> </w:t>
-      </w:r>
-      <w:r>
-        <w:rPr>
-          <w:rFonts w:hint="eastAsia"/>
-          <w:b w:val="0"/>
-          <w:sz w:val="24"/>
-          <w:szCs w:val="24"/>
-        </w:rPr>
-        <w:t>MySQL</w:t>
-      </w:r>
+        <w:t>1</w:t>
+      </w:r>
+      <w:r>
+        <w:rPr>
+          <w:b w:val="0"/>
+          <w:sz w:val="24"/>
+          <w:szCs w:val="24"/>
+        </w:rPr>
+        <w:t>0</w:t>
+      </w:r>
+      <w:r>
+        <w:rPr>
+          <w:b w:val="0"/>
+          <w:sz w:val="24"/>
+          <w:szCs w:val="24"/>
+        </w:rPr>
+        <w:t xml:space="preserve">  </w:t>
+      </w:r>
+      <w:proofErr w:type="spellStart"/>
+      <w:r>
+        <w:rPr>
+          <w:rFonts w:hint="eastAsia"/>
+          <w:b w:val="0"/>
+          <w:sz w:val="24"/>
+          <w:szCs w:val="24"/>
+        </w:rPr>
+        <w:t>Mybatis</w:t>
+      </w:r>
+      <w:proofErr w:type="spellEnd"/>
       <w:r>
         <w:rPr>
           <w:rFonts w:hint="eastAsia"/>
@@ -10859,7 +13408,232 @@
         <w:t>技术简介</w:t>
       </w:r>
     </w:p>
-    <w:p/>
+    <w:p>
+      <w:pPr>
+        <w:adjustRightInd w:val="0"/>
+        <w:snapToGrid w:val="0"/>
+        <w:spacing w:line="400" w:lineRule="exact"/>
+        <w:ind w:firstLineChars="200" w:firstLine="480"/>
+        <w:rPr>
+          <w:sz w:val="24"/>
+        </w:rPr>
+      </w:pPr>
+      <w:proofErr w:type="spellStart"/>
+      <w:r>
+        <w:rPr>
+          <w:rFonts w:hint="eastAsia"/>
+          <w:sz w:val="24"/>
+        </w:rPr>
+        <w:t>Mybatis</w:t>
+      </w:r>
+      <w:proofErr w:type="spellEnd"/>
+      <w:r>
+        <w:rPr>
+          <w:rFonts w:hint="eastAsia"/>
+          <w:sz w:val="24"/>
+        </w:rPr>
+        <w:t>是一个</w:t>
+      </w:r>
+      <w:r>
+        <w:rPr>
+          <w:rFonts w:hint="eastAsia"/>
+          <w:sz w:val="24"/>
+        </w:rPr>
+        <w:t>ORM</w:t>
+      </w:r>
+      <w:r>
+        <w:rPr>
+          <w:rFonts w:hint="eastAsia"/>
+          <w:sz w:val="24"/>
+        </w:rPr>
+        <w:t>框架</w:t>
+      </w:r>
+      <w:r>
+        <w:rPr>
+          <w:rFonts w:hint="eastAsia"/>
+          <w:sz w:val="24"/>
+        </w:rPr>
+        <w:t>，是基于</w:t>
+      </w:r>
+      <w:r>
+        <w:rPr>
+          <w:rFonts w:hint="eastAsia"/>
+          <w:sz w:val="24"/>
+        </w:rPr>
+        <w:t>Java</w:t>
+      </w:r>
+      <w:r>
+        <w:rPr>
+          <w:rFonts w:hint="eastAsia"/>
+          <w:sz w:val="24"/>
+        </w:rPr>
+        <w:t>的持久层框架，支持自定义</w:t>
+      </w:r>
+      <w:r>
+        <w:rPr>
+          <w:rFonts w:hint="eastAsia"/>
+          <w:sz w:val="24"/>
+        </w:rPr>
+        <w:t>SQL</w:t>
+      </w:r>
+      <w:r>
+        <w:rPr>
+          <w:rFonts w:hint="eastAsia"/>
+          <w:sz w:val="24"/>
+        </w:rPr>
+        <w:t>，存储过程，以及高级映射，免除了</w:t>
+      </w:r>
+      <w:r>
+        <w:rPr>
+          <w:rFonts w:hint="eastAsia"/>
+          <w:sz w:val="24"/>
+        </w:rPr>
+        <w:t>几乎所有的</w:t>
+      </w:r>
+      <w:r>
+        <w:rPr>
+          <w:rFonts w:hint="eastAsia"/>
+          <w:sz w:val="24"/>
+        </w:rPr>
+        <w:t xml:space="preserve"> JDBC </w:t>
+      </w:r>
+      <w:r>
+        <w:rPr>
+          <w:rFonts w:hint="eastAsia"/>
+          <w:sz w:val="24"/>
+        </w:rPr>
+        <w:t>代码以及设置参数和获取结果集的工作。</w:t>
+      </w:r>
+      <w:r>
+        <w:rPr>
+          <w:rFonts w:hint="eastAsia"/>
+          <w:sz w:val="24"/>
+        </w:rPr>
+        <w:t>只需要通过简单的注解或者</w:t>
+      </w:r>
+      <w:r>
+        <w:rPr>
+          <w:rFonts w:hint="eastAsia"/>
+          <w:sz w:val="24"/>
+        </w:rPr>
+        <w:t>XML</w:t>
+      </w:r>
+      <w:r>
+        <w:rPr>
+          <w:rFonts w:hint="eastAsia"/>
+          <w:sz w:val="24"/>
+        </w:rPr>
+        <w:t>配置和映射原始类型、接口和</w:t>
+      </w:r>
+      <w:r>
+        <w:rPr>
+          <w:rFonts w:hint="eastAsia"/>
+          <w:sz w:val="24"/>
+        </w:rPr>
+        <w:t xml:space="preserve"> Java POJO</w:t>
+      </w:r>
+      <w:r>
+        <w:rPr>
+          <w:rFonts w:hint="eastAsia"/>
+          <w:sz w:val="24"/>
+        </w:rPr>
+        <w:t>（</w:t>
+      </w:r>
+      <w:r>
+        <w:rPr>
+          <w:rFonts w:hint="eastAsia"/>
+          <w:sz w:val="24"/>
+        </w:rPr>
+        <w:t>Plain Old Java Objects</w:t>
+      </w:r>
+      <w:r>
+        <w:rPr>
+          <w:rFonts w:hint="eastAsia"/>
+          <w:sz w:val="24"/>
+        </w:rPr>
+        <w:t>，普通老式</w:t>
+      </w:r>
+      <w:r>
+        <w:rPr>
+          <w:rFonts w:hint="eastAsia"/>
+          <w:sz w:val="24"/>
+        </w:rPr>
+        <w:t xml:space="preserve"> Java </w:t>
+      </w:r>
+      <w:r>
+        <w:rPr>
+          <w:rFonts w:hint="eastAsia"/>
+          <w:sz w:val="24"/>
+        </w:rPr>
+        <w:t>对象）为数据库中的记录。</w:t>
+      </w:r>
+    </w:p>
+    <w:p>
+      <w:pPr>
+        <w:adjustRightInd w:val="0"/>
+        <w:snapToGrid w:val="0"/>
+        <w:spacing w:line="400" w:lineRule="exact"/>
+        <w:ind w:firstLineChars="200" w:firstLine="480"/>
+        <w:rPr>
+          <w:sz w:val="24"/>
+        </w:rPr>
+      </w:pPr>
+      <w:proofErr w:type="spellStart"/>
+      <w:r>
+        <w:rPr>
+          <w:rFonts w:hint="eastAsia"/>
+          <w:sz w:val="24"/>
+        </w:rPr>
+        <w:t>Mybatis</w:t>
+      </w:r>
+      <w:proofErr w:type="spellEnd"/>
+      <w:r>
+        <w:rPr>
+          <w:rFonts w:hint="eastAsia"/>
+          <w:sz w:val="24"/>
+        </w:rPr>
+        <w:t>-plus</w:t>
+      </w:r>
+      <w:r>
+        <w:rPr>
+          <w:rFonts w:hint="eastAsia"/>
+          <w:sz w:val="24"/>
+        </w:rPr>
+        <w:t>是一个</w:t>
+      </w:r>
+      <w:proofErr w:type="spellStart"/>
+      <w:r>
+        <w:rPr>
+          <w:rFonts w:hint="eastAsia"/>
+          <w:sz w:val="24"/>
+        </w:rPr>
+        <w:t>mybatis</w:t>
+      </w:r>
+      <w:proofErr w:type="spellEnd"/>
+      <w:r>
+        <w:rPr>
+          <w:rFonts w:hint="eastAsia"/>
+          <w:sz w:val="24"/>
+        </w:rPr>
+        <w:t>增强工具，对于</w:t>
+      </w:r>
+      <w:proofErr w:type="spellStart"/>
+      <w:r>
+        <w:rPr>
+          <w:rFonts w:hint="eastAsia"/>
+          <w:sz w:val="24"/>
+        </w:rPr>
+        <w:t>mybatis</w:t>
+      </w:r>
+      <w:proofErr w:type="spellEnd"/>
+      <w:r>
+        <w:rPr>
+          <w:rFonts w:hint="eastAsia"/>
+          <w:sz w:val="24"/>
+        </w:rPr>
+        <w:t>只做增强不做改变</w:t>
+      </w:r>
+    </w:p>
     <w:p>
       <w:pPr>
         <w:pStyle w:val="3"/>
@@ -10894,7 +13668,7 @@
           <w:sz w:val="24"/>
           <w:szCs w:val="24"/>
         </w:rPr>
-        <w:t>0</w:t>
+        <w:t>1</w:t>
       </w:r>
       <w:r>
         <w:rPr>
@@ -10911,7 +13685,7 @@
           <w:sz w:val="24"/>
           <w:szCs w:val="24"/>
         </w:rPr>
-        <w:t>Mybatis</w:t>
+        <w:t>Nginx</w:t>
       </w:r>
       <w:r>
         <w:rPr>
@@ -10930,208 +13704,234 @@
         <w:spacing w:line="400" w:lineRule="exact"/>
         <w:ind w:firstLineChars="200" w:firstLine="480"/>
         <w:rPr>
-          <w:sz w:val="24"/>
-        </w:rPr>
-      </w:pPr>
-      <w:r>
-        <w:rPr>
-          <w:rFonts w:hint="eastAsia"/>
-          <w:sz w:val="24"/>
-        </w:rPr>
-        <w:t>Mybatis</w:t>
-      </w:r>
-      <w:r>
-        <w:rPr>
-          <w:rFonts w:hint="eastAsia"/>
-          <w:sz w:val="24"/>
-        </w:rPr>
-        <w:t>是一个</w:t>
-      </w:r>
-      <w:r>
-        <w:rPr>
-          <w:rFonts w:hint="eastAsia"/>
-          <w:sz w:val="24"/>
-        </w:rPr>
-        <w:t>ORM</w:t>
-      </w:r>
-      <w:r>
-        <w:rPr>
-          <w:rFonts w:hint="eastAsia"/>
-          <w:sz w:val="24"/>
-        </w:rPr>
-        <w:t>框架</w:t>
-      </w:r>
-      <w:r>
-        <w:rPr>
-          <w:rFonts w:hint="eastAsia"/>
-          <w:sz w:val="24"/>
-        </w:rPr>
-        <w:t>，是基于</w:t>
-      </w:r>
-      <w:r>
-        <w:rPr>
-          <w:rFonts w:hint="eastAsia"/>
-          <w:sz w:val="24"/>
-        </w:rPr>
-        <w:t>Java</w:t>
-      </w:r>
-      <w:r>
-        <w:rPr>
-          <w:rFonts w:hint="eastAsia"/>
-          <w:sz w:val="24"/>
-        </w:rPr>
-        <w:t>的持久层框架，支持自定义</w:t>
-      </w:r>
-      <w:r>
-        <w:rPr>
-          <w:rFonts w:hint="eastAsia"/>
-          <w:sz w:val="24"/>
-        </w:rPr>
-        <w:t>SQL</w:t>
-      </w:r>
-      <w:r>
-        <w:rPr>
-          <w:rFonts w:hint="eastAsia"/>
-          <w:sz w:val="24"/>
-        </w:rPr>
-        <w:t>，存储过程，以及高级映射，免除了</w:t>
-      </w:r>
-      <w:r>
-        <w:rPr>
-          <w:rFonts w:hint="eastAsia"/>
-          <w:sz w:val="24"/>
-        </w:rPr>
-        <w:t>几乎所有的</w:t>
-      </w:r>
-      <w:r>
-        <w:rPr>
-          <w:rFonts w:hint="eastAsia"/>
-          <w:sz w:val="24"/>
-        </w:rPr>
-        <w:t xml:space="preserve"> JDBC </w:t>
-      </w:r>
-      <w:r>
-        <w:rPr>
-          <w:rFonts w:hint="eastAsia"/>
-          <w:sz w:val="24"/>
-        </w:rPr>
-        <w:t>代码以及设置参数和获取结果集的工作。</w:t>
-      </w:r>
-      <w:r>
-        <w:rPr>
-          <w:rFonts w:hint="eastAsia"/>
-          <w:sz w:val="24"/>
-        </w:rPr>
-        <w:t>只需要通过简单的注解或者</w:t>
-      </w:r>
-      <w:r>
-        <w:rPr>
-          <w:rFonts w:hint="eastAsia"/>
-          <w:sz w:val="24"/>
-        </w:rPr>
-        <w:t>XML</w:t>
-      </w:r>
-      <w:r>
-        <w:rPr>
-          <w:rFonts w:hint="eastAsia"/>
-          <w:sz w:val="24"/>
-        </w:rPr>
-        <w:t>配置和映射原始类型、接口和</w:t>
-      </w:r>
-      <w:r>
-        <w:rPr>
-          <w:rFonts w:hint="eastAsia"/>
-          <w:sz w:val="24"/>
-        </w:rPr>
-        <w:t xml:space="preserve"> Java POJO</w:t>
-      </w:r>
-      <w:r>
-        <w:rPr>
-          <w:rFonts w:hint="eastAsia"/>
-          <w:sz w:val="24"/>
-        </w:rPr>
-        <w:t>（</w:t>
-      </w:r>
-      <w:r>
-        <w:rPr>
-          <w:rFonts w:hint="eastAsia"/>
-          <w:sz w:val="24"/>
-        </w:rPr>
-        <w:t>Plain Old Java Objects</w:t>
-      </w:r>
-      <w:r>
-        <w:rPr>
-          <w:rFonts w:hint="eastAsia"/>
-          <w:sz w:val="24"/>
-        </w:rPr>
-        <w:t>，普通老式</w:t>
-      </w:r>
-      <w:r>
-        <w:rPr>
-          <w:rFonts w:hint="eastAsia"/>
-          <w:sz w:val="24"/>
-        </w:rPr>
-        <w:t xml:space="preserve"> Java </w:t>
-      </w:r>
-      <w:r>
-        <w:rPr>
-          <w:rFonts w:hint="eastAsia"/>
-          <w:sz w:val="24"/>
-        </w:rPr>
-        <w:t>对象）为数据库中的记录。</w:t>
-      </w:r>
-    </w:p>
-    <w:p>
-      <w:pPr>
-        <w:adjustRightInd w:val="0"/>
-        <w:snapToGrid w:val="0"/>
-        <w:spacing w:line="400" w:lineRule="exact"/>
-        <w:ind w:firstLineChars="200" w:firstLine="480"/>
-        <w:rPr>
-          <w:sz w:val="24"/>
-        </w:rPr>
-      </w:pPr>
-      <w:r>
-        <w:rPr>
-          <w:rFonts w:hint="eastAsia"/>
-          <w:sz w:val="24"/>
-        </w:rPr>
-        <w:t>Mybatis-plus</w:t>
-      </w:r>
-      <w:r>
-        <w:rPr>
-          <w:rFonts w:hint="eastAsia"/>
-          <w:sz w:val="24"/>
-        </w:rPr>
-        <w:t>是一个</w:t>
-      </w:r>
-      <w:r>
-        <w:rPr>
-          <w:rFonts w:hint="eastAsia"/>
-          <w:sz w:val="24"/>
-        </w:rPr>
-        <w:t>mybatis</w:t>
-      </w:r>
-      <w:r>
-        <w:rPr>
-          <w:rFonts w:hint="eastAsia"/>
-          <w:sz w:val="24"/>
-        </w:rPr>
-        <w:t>增强工具，对于</w:t>
-      </w:r>
-      <w:r>
-        <w:rPr>
-          <w:rFonts w:hint="eastAsia"/>
-          <w:sz w:val="24"/>
-        </w:rPr>
-        <w:t>mybatis</w:t>
-      </w:r>
-      <w:r>
-        <w:rPr>
-          <w:rFonts w:hint="eastAsia"/>
-          <w:sz w:val="24"/>
-        </w:rPr>
-        <w:t>只做增强不做改变</w:t>
+          <w:rFonts w:hint="eastAsia"/>
+          <w:sz w:val="24"/>
+        </w:rPr>
+      </w:pPr>
+      <w:r>
+        <w:rPr>
+          <w:rFonts w:hint="eastAsia"/>
+          <w:sz w:val="24"/>
+        </w:rPr>
+        <w:t xml:space="preserve">Nginx </w:t>
+      </w:r>
+      <w:r>
+        <w:rPr>
+          <w:rFonts w:hint="eastAsia"/>
+          <w:sz w:val="24"/>
+        </w:rPr>
+        <w:t>是一个高性能的</w:t>
+      </w:r>
+      <w:r>
+        <w:rPr>
+          <w:rFonts w:hint="eastAsia"/>
+          <w:sz w:val="24"/>
+        </w:rPr>
+        <w:t>HTTP</w:t>
+      </w:r>
+      <w:r>
+        <w:rPr>
+          <w:rFonts w:hint="eastAsia"/>
+          <w:sz w:val="24"/>
+        </w:rPr>
+        <w:t>和反向代理</w:t>
+      </w:r>
+      <w:r>
+        <w:rPr>
+          <w:rFonts w:hint="eastAsia"/>
+          <w:sz w:val="24"/>
+        </w:rPr>
+        <w:t>web</w:t>
+      </w:r>
+      <w:r>
+        <w:rPr>
+          <w:rFonts w:hint="eastAsia"/>
+          <w:sz w:val="24"/>
+        </w:rPr>
+        <w:t>服务器，同时也提供了</w:t>
+      </w:r>
+      <w:r>
+        <w:rPr>
+          <w:rFonts w:hint="eastAsia"/>
+          <w:sz w:val="24"/>
+        </w:rPr>
+        <w:t>IMAP/POP3/SMTP</w:t>
+      </w:r>
+      <w:r>
+        <w:rPr>
+          <w:rFonts w:hint="eastAsia"/>
+          <w:sz w:val="24"/>
+        </w:rPr>
+        <w:t>服务。由俄罗斯的程序设计师</w:t>
+      </w:r>
+      <w:r>
+        <w:rPr>
+          <w:rFonts w:hint="eastAsia"/>
+          <w:sz w:val="24"/>
+        </w:rPr>
+        <w:t xml:space="preserve">Igor </w:t>
+      </w:r>
+      <w:proofErr w:type="spellStart"/>
+      <w:r>
+        <w:rPr>
+          <w:rFonts w:hint="eastAsia"/>
+          <w:sz w:val="24"/>
+        </w:rPr>
+        <w:t>Sysoev</w:t>
+      </w:r>
+      <w:proofErr w:type="spellEnd"/>
+      <w:r>
+        <w:rPr>
+          <w:rFonts w:hint="eastAsia"/>
+          <w:sz w:val="24"/>
+        </w:rPr>
+        <w:t>所开发</w:t>
+      </w:r>
+      <w:r>
+        <w:rPr>
+          <w:rFonts w:hint="eastAsia"/>
+          <w:sz w:val="24"/>
+        </w:rPr>
+        <w:t>。</w:t>
+      </w:r>
+      <w:r>
+        <w:rPr>
+          <w:rFonts w:hint="eastAsia"/>
+          <w:sz w:val="24"/>
+        </w:rPr>
+        <w:t>其特点是占有内存少，并发能力强，事实上</w:t>
+      </w:r>
+      <w:r>
+        <w:rPr>
+          <w:rFonts w:hint="eastAsia"/>
+          <w:sz w:val="24"/>
+        </w:rPr>
+        <w:t>nginx</w:t>
+      </w:r>
+      <w:r>
+        <w:rPr>
+          <w:rFonts w:hint="eastAsia"/>
+          <w:sz w:val="24"/>
+        </w:rPr>
+        <w:t>的并发能力在同类型的网页服务器中表现较好，中国大陆使用</w:t>
+      </w:r>
+      <w:r>
+        <w:rPr>
+          <w:rFonts w:hint="eastAsia"/>
+          <w:sz w:val="24"/>
+        </w:rPr>
+        <w:t>nginx</w:t>
+      </w:r>
+      <w:r>
+        <w:rPr>
+          <w:rFonts w:hint="eastAsia"/>
+          <w:sz w:val="24"/>
+        </w:rPr>
+        <w:t>网站用户有：百度、京东、新浪、网易、腾讯、</w:t>
+      </w:r>
+      <w:proofErr w:type="gramStart"/>
+      <w:r>
+        <w:rPr>
+          <w:rFonts w:hint="eastAsia"/>
+          <w:sz w:val="24"/>
+        </w:rPr>
+        <w:t>淘宝等</w:t>
+      </w:r>
+      <w:proofErr w:type="gramEnd"/>
+      <w:r>
+        <w:rPr>
+          <w:rFonts w:hint="eastAsia"/>
+          <w:sz w:val="24"/>
+        </w:rPr>
+        <w:t>。</w:t>
+      </w:r>
+      <w:r>
+        <w:rPr>
+          <w:rFonts w:hint="eastAsia"/>
+          <w:sz w:val="24"/>
+        </w:rPr>
+        <w:t>Nginx</w:t>
+      </w:r>
+      <w:r>
+        <w:rPr>
+          <w:rFonts w:hint="eastAsia"/>
+          <w:sz w:val="24"/>
+        </w:rPr>
+        <w:t>专为性能优化而开发，性能是器最重要的</w:t>
+      </w:r>
+      <w:proofErr w:type="gramStart"/>
+      <w:r>
+        <w:rPr>
+          <w:rFonts w:hint="eastAsia"/>
+          <w:sz w:val="24"/>
+        </w:rPr>
+        <w:t>考量</w:t>
+      </w:r>
+      <w:proofErr w:type="gramEnd"/>
+      <w:r>
+        <w:rPr>
+          <w:rFonts w:hint="eastAsia"/>
+          <w:sz w:val="24"/>
+        </w:rPr>
+        <w:t>，实现上非常注重效率，能经受高负载的考验，据报告能支持高达</w:t>
+      </w:r>
+      <w:r>
+        <w:rPr>
+          <w:rFonts w:hint="eastAsia"/>
+          <w:sz w:val="24"/>
+        </w:rPr>
+        <w:t>50,000</w:t>
+      </w:r>
+      <w:r>
+        <w:rPr>
+          <w:rFonts w:hint="eastAsia"/>
+          <w:sz w:val="24"/>
+        </w:rPr>
+        <w:t>个并发连接数。</w:t>
+      </w:r>
+      <w:r>
+        <w:rPr>
+          <w:rFonts w:hint="eastAsia"/>
+          <w:sz w:val="24"/>
+        </w:rPr>
+        <w:t>Nginx</w:t>
+      </w:r>
+      <w:r>
+        <w:rPr>
+          <w:rFonts w:hint="eastAsia"/>
+          <w:sz w:val="24"/>
+        </w:rPr>
+        <w:t>不仅能做反向代理，实现负载均衡；还</w:t>
+      </w:r>
+      <w:proofErr w:type="gramStart"/>
+      <w:r>
+        <w:rPr>
+          <w:rFonts w:hint="eastAsia"/>
+          <w:sz w:val="24"/>
+        </w:rPr>
+        <w:t>能可以</w:t>
+      </w:r>
+      <w:proofErr w:type="gramEnd"/>
+      <w:r>
+        <w:rPr>
+          <w:rFonts w:hint="eastAsia"/>
+          <w:sz w:val="24"/>
+        </w:rPr>
+        <w:t>作正向代理来进行上网等功能。</w:t>
+      </w:r>
+      <w:r>
+        <w:rPr>
+          <w:rFonts w:hint="eastAsia"/>
+          <w:sz w:val="24"/>
+        </w:rPr>
+        <w:t>Nginx</w:t>
+      </w:r>
+      <w:r>
+        <w:rPr>
+          <w:rFonts w:hint="eastAsia"/>
+          <w:sz w:val="24"/>
+        </w:rPr>
+        <w:t>主要功能有反向代理，负载均衡，动静分离。</w:t>
       </w:r>
     </w:p>
     <w:p>
@@ -11160,32 +13960,24 @@
           <w:sz w:val="24"/>
           <w:szCs w:val="24"/>
         </w:rPr>
-        <w:t>1</w:t>
-      </w:r>
-      <w:r>
-        <w:rPr>
-          <w:b w:val="0"/>
-          <w:sz w:val="24"/>
-          <w:szCs w:val="24"/>
-        </w:rPr>
-        <w:t>1</w:t>
-      </w:r>
-      <w:r>
-        <w:rPr>
-          <w:b w:val="0"/>
-          <w:sz w:val="24"/>
-          <w:szCs w:val="24"/>
-        </w:rPr>
-        <w:t xml:space="preserve">  </w:t>
-      </w:r>
-      <w:r>
-        <w:rPr>
-          <w:rFonts w:hint="eastAsia"/>
-          <w:b w:val="0"/>
-          <w:sz w:val="24"/>
-          <w:szCs w:val="24"/>
-        </w:rPr>
-        <w:t>Nginx</w:t>
+        <w:t xml:space="preserve">12  </w:t>
+      </w:r>
+      <w:r>
+        <w:rPr>
+          <w:rFonts w:hint="eastAsia"/>
+          <w:b w:val="0"/>
+          <w:sz w:val="24"/>
+          <w:szCs w:val="24"/>
+        </w:rPr>
+        <w:t>G</w:t>
+      </w:r>
+      <w:r>
+        <w:rPr>
+          <w:b w:val="0"/>
+          <w:sz w:val="24"/>
+          <w:szCs w:val="24"/>
+        </w:rPr>
+        <w:t>it</w:t>
       </w:r>
       <w:r>
         <w:rPr>
@@ -11195,6 +13987,45 @@
           <w:szCs w:val="24"/>
         </w:rPr>
         <w:t>技术简介</w:t>
+      </w:r>
+    </w:p>
+    <w:p>
+      <w:pPr>
+        <w:adjustRightInd w:val="0"/>
+        <w:snapToGrid w:val="0"/>
+        <w:spacing w:line="400" w:lineRule="exact"/>
+        <w:ind w:firstLineChars="200" w:firstLine="480"/>
+        <w:rPr>
+          <w:sz w:val="24"/>
+        </w:rPr>
+      </w:pPr>
+      <w:r>
+        <w:rPr>
+          <w:rFonts w:hint="eastAsia"/>
+          <w:sz w:val="24"/>
+        </w:rPr>
+        <w:t>Git</w:t>
+      </w:r>
+      <w:r>
+        <w:rPr>
+          <w:rFonts w:hint="eastAsia"/>
+          <w:sz w:val="24"/>
+        </w:rPr>
+        <w:t>是</w:t>
+      </w:r>
+      <w:r>
+        <w:rPr>
+          <w:rFonts w:hint="eastAsia"/>
+          <w:sz w:val="24"/>
+        </w:rPr>
+        <w:t>版本控制系统，他是开源的，分布式的</w:t>
+      </w:r>
+      <w:r>
+        <w:rPr>
+          <w:rFonts w:hint="eastAsia"/>
+          <w:sz w:val="24"/>
+        </w:rPr>
+        <w:t>。因为采用分布式版本库的方式，不必服务端软件的支持，</w:t>
       </w:r>
     </w:p>
     <w:p>
@@ -11223,24 +14054,24 @@
           <w:sz w:val="24"/>
           <w:szCs w:val="24"/>
         </w:rPr>
-        <w:t xml:space="preserve">12  </w:t>
-      </w:r>
-      <w:r>
-        <w:rPr>
-          <w:rFonts w:hint="eastAsia"/>
-          <w:b w:val="0"/>
-          <w:sz w:val="24"/>
-          <w:szCs w:val="24"/>
-        </w:rPr>
-        <w:t>G</w:t>
-      </w:r>
-      <w:r>
-        <w:rPr>
-          <w:b w:val="0"/>
-          <w:sz w:val="24"/>
-          <w:szCs w:val="24"/>
-        </w:rPr>
-        <w:t>it</w:t>
+        <w:t>13</w:t>
+      </w:r>
+      <w:r>
+        <w:rPr>
+          <w:rFonts w:hint="eastAsia"/>
+          <w:b w:val="0"/>
+          <w:sz w:val="24"/>
+          <w:szCs w:val="24"/>
+        </w:rPr>
+        <w:t xml:space="preserve"> </w:t>
+      </w:r>
+      <w:r>
+        <w:rPr>
+          <w:b w:val="0"/>
+          <w:sz w:val="24"/>
+          <w:szCs w:val="24"/>
+        </w:rPr>
+        <w:t xml:space="preserve"> Maven</w:t>
       </w:r>
       <w:r>
         <w:rPr>
@@ -11250,46 +14081,6 @@
           <w:szCs w:val="24"/>
         </w:rPr>
         <w:t>技术简介</w:t>
-      </w:r>
-    </w:p>
-    <w:p>
-      <w:pPr>
-        <w:adjustRightInd w:val="0"/>
-        <w:snapToGrid w:val="0"/>
-        <w:spacing w:line="400" w:lineRule="exact"/>
-        <w:ind w:firstLineChars="200" w:firstLine="480"/>
-        <w:rPr>
-          <w:rFonts w:hint="eastAsia"/>
-          <w:sz w:val="24"/>
-        </w:rPr>
-      </w:pPr>
-      <w:r>
-        <w:rPr>
-          <w:rFonts w:hint="eastAsia"/>
-          <w:sz w:val="24"/>
-        </w:rPr>
-        <w:t>Git</w:t>
-      </w:r>
-      <w:r>
-        <w:rPr>
-          <w:rFonts w:hint="eastAsia"/>
-          <w:sz w:val="24"/>
-        </w:rPr>
-        <w:t>是</w:t>
-      </w:r>
-      <w:r>
-        <w:rPr>
-          <w:rFonts w:hint="eastAsia"/>
-          <w:sz w:val="24"/>
-        </w:rPr>
-        <w:t>版本控制系统，他是开源的，分布式的</w:t>
-      </w:r>
-      <w:r>
-        <w:rPr>
-          <w:rFonts w:hint="eastAsia"/>
-          <w:sz w:val="24"/>
-        </w:rPr>
-        <w:t>。因为采用分布式版本库的方式，不必服务端软件的支持，</w:t>
       </w:r>
     </w:p>
     <w:p>
@@ -11318,7 +14109,7 @@
           <w:sz w:val="24"/>
           <w:szCs w:val="24"/>
         </w:rPr>
-        <w:t>13</w:t>
+        <w:t>14</w:t>
       </w:r>
       <w:r>
         <w:rPr>
@@ -11335,8 +14126,27 @@
           <w:sz w:val="24"/>
           <w:szCs w:val="24"/>
         </w:rPr>
-        <w:t xml:space="preserve"> Maven</w:t>
-      </w:r>
+        <w:t xml:space="preserve"> </w:t>
+      </w:r>
+      <w:proofErr w:type="spellStart"/>
+      <w:r>
+        <w:rPr>
+          <w:b w:val="0"/>
+          <w:sz w:val="24"/>
+          <w:szCs w:val="24"/>
+        </w:rPr>
+        <w:t>Spring</w:t>
+      </w:r>
+      <w:r>
+        <w:rPr>
+          <w:rFonts w:hint="eastAsia"/>
+          <w:b w:val="0"/>
+          <w:sz w:val="24"/>
+          <w:szCs w:val="24"/>
+        </w:rPr>
+        <w:t>Boot</w:t>
+      </w:r>
+      <w:proofErr w:type="spellEnd"/>
       <w:r>
         <w:rPr>
           <w:rFonts w:hint="eastAsia"/>
@@ -11345,6 +14155,151 @@
           <w:szCs w:val="24"/>
         </w:rPr>
         <w:t>技术简介</w:t>
+      </w:r>
+    </w:p>
+    <w:p>
+      <w:pPr>
+        <w:adjustRightInd w:val="0"/>
+        <w:snapToGrid w:val="0"/>
+        <w:spacing w:line="400" w:lineRule="exact"/>
+        <w:ind w:firstLineChars="200" w:firstLine="480"/>
+        <w:rPr>
+          <w:sz w:val="24"/>
+        </w:rPr>
+      </w:pPr>
+      <w:proofErr w:type="spellStart"/>
+      <w:r>
+        <w:rPr>
+          <w:rFonts w:hint="eastAsia"/>
+          <w:sz w:val="24"/>
+        </w:rPr>
+        <w:t>S</w:t>
+      </w:r>
+      <w:r>
+        <w:rPr>
+          <w:sz w:val="24"/>
+        </w:rPr>
+        <w:t>pringBoot</w:t>
+      </w:r>
+      <w:proofErr w:type="spellEnd"/>
+      <w:r>
+        <w:rPr>
+          <w:rFonts w:hint="eastAsia"/>
+          <w:sz w:val="24"/>
+        </w:rPr>
+        <w:t>可以快速的创建直接运行的，独立的，生产级的，基于</w:t>
+      </w:r>
+      <w:r>
+        <w:rPr>
+          <w:rFonts w:hint="eastAsia"/>
+          <w:sz w:val="24"/>
+        </w:rPr>
+        <w:t>Spring</w:t>
+      </w:r>
+      <w:r>
+        <w:rPr>
+          <w:rFonts w:hint="eastAsia"/>
+          <w:sz w:val="24"/>
+        </w:rPr>
+        <w:t>的应用程序，他内嵌了服务器，可以不用部署服务器，直接使用命令运行，极大的简化了</w:t>
+      </w:r>
+      <w:r>
+        <w:rPr>
+          <w:rFonts w:hint="eastAsia"/>
+          <w:sz w:val="24"/>
+        </w:rPr>
+        <w:t>Spring</w:t>
+      </w:r>
+      <w:r>
+        <w:rPr>
+          <w:rFonts w:hint="eastAsia"/>
+          <w:sz w:val="24"/>
+        </w:rPr>
+        <w:t>的开发，以及</w:t>
+      </w:r>
+      <w:r>
+        <w:rPr>
+          <w:rFonts w:hint="eastAsia"/>
+          <w:sz w:val="24"/>
+        </w:rPr>
+        <w:t>Spring</w:t>
+      </w:r>
+      <w:r>
+        <w:rPr>
+          <w:rFonts w:hint="eastAsia"/>
+          <w:sz w:val="24"/>
+        </w:rPr>
+        <w:t>的配置，有两个重要的策略：开箱即用和约定大于配置</w:t>
+      </w:r>
+    </w:p>
+    <w:p>
+      <w:pPr>
+        <w:adjustRightInd w:val="0"/>
+        <w:snapToGrid w:val="0"/>
+        <w:spacing w:line="400" w:lineRule="exact"/>
+        <w:ind w:firstLineChars="200" w:firstLine="480"/>
+        <w:rPr>
+          <w:sz w:val="24"/>
+        </w:rPr>
+      </w:pPr>
+      <w:proofErr w:type="spellStart"/>
+      <w:r>
+        <w:rPr>
+          <w:rFonts w:hint="eastAsia"/>
+          <w:sz w:val="24"/>
+        </w:rPr>
+        <w:lastRenderedPageBreak/>
+        <w:t>SpringBoot</w:t>
+      </w:r>
+      <w:proofErr w:type="spellEnd"/>
+      <w:r>
+        <w:rPr>
+          <w:rFonts w:hint="eastAsia"/>
+          <w:sz w:val="24"/>
+        </w:rPr>
+        <w:t>具备</w:t>
+      </w:r>
+      <w:r>
+        <w:rPr>
+          <w:rFonts w:hint="eastAsia"/>
+          <w:sz w:val="24"/>
+        </w:rPr>
+        <w:t>许多强大的功能，在</w:t>
+      </w:r>
+      <w:r>
+        <w:rPr>
+          <w:rFonts w:hint="eastAsia"/>
+          <w:sz w:val="24"/>
+        </w:rPr>
+        <w:t>Spring</w:t>
+      </w:r>
+      <w:r>
+        <w:rPr>
+          <w:rFonts w:hint="eastAsia"/>
+          <w:sz w:val="24"/>
+        </w:rPr>
+        <w:t>的基础上，对</w:t>
+      </w:r>
+      <w:r>
+        <w:rPr>
+          <w:rFonts w:hint="eastAsia"/>
+          <w:sz w:val="24"/>
+        </w:rPr>
+        <w:t>Spring</w:t>
+      </w:r>
+      <w:r>
+        <w:rPr>
+          <w:rFonts w:hint="eastAsia"/>
+          <w:sz w:val="24"/>
+        </w:rPr>
+        <w:t>进行了大量的自动配置</w:t>
+      </w:r>
+      <w:r>
+        <w:rPr>
+          <w:rFonts w:hint="eastAsia"/>
+          <w:sz w:val="24"/>
+        </w:rPr>
+        <w:t>，同时可以快速的整合其他技术，比如本社区使用到的邮件服务</w:t>
       </w:r>
     </w:p>
     <w:p>
@@ -11373,7 +14328,15 @@
           <w:sz w:val="24"/>
           <w:szCs w:val="24"/>
         </w:rPr>
-        <w:t>14</w:t>
+        <w:t>1</w:t>
+      </w:r>
+      <w:r>
+        <w:rPr>
+          <w:b w:val="0"/>
+          <w:sz w:val="24"/>
+          <w:szCs w:val="24"/>
+        </w:rPr>
+        <w:t>5</w:t>
       </w:r>
       <w:r>
         <w:rPr>
@@ -11390,220 +14353,18 @@
           <w:sz w:val="24"/>
           <w:szCs w:val="24"/>
         </w:rPr>
-        <w:t xml:space="preserve"> Spring</w:t>
-      </w:r>
-      <w:r>
-        <w:rPr>
-          <w:rFonts w:hint="eastAsia"/>
-          <w:b w:val="0"/>
-          <w:sz w:val="24"/>
-          <w:szCs w:val="24"/>
-        </w:rPr>
-        <w:t>Boot</w:t>
-      </w:r>
-      <w:r>
-        <w:rPr>
-          <w:rFonts w:hint="eastAsia"/>
-          <w:b w:val="0"/>
-          <w:sz w:val="24"/>
-          <w:szCs w:val="24"/>
-        </w:rPr>
-        <w:t>技术简介</w:t>
-      </w:r>
-    </w:p>
-    <w:p>
-      <w:pPr>
-        <w:adjustRightInd w:val="0"/>
-        <w:snapToGrid w:val="0"/>
-        <w:spacing w:line="400" w:lineRule="exact"/>
-        <w:ind w:firstLineChars="200" w:firstLine="480"/>
-        <w:rPr>
-          <w:sz w:val="24"/>
-        </w:rPr>
-      </w:pPr>
-      <w:r>
-        <w:rPr>
-          <w:rFonts w:hint="eastAsia"/>
-          <w:sz w:val="24"/>
-        </w:rPr>
-        <w:t>S</w:t>
-      </w:r>
-      <w:r>
-        <w:rPr>
-          <w:sz w:val="24"/>
-        </w:rPr>
-        <w:t>pringBoot</w:t>
-      </w:r>
-      <w:r>
-        <w:rPr>
-          <w:rFonts w:hint="eastAsia"/>
-          <w:sz w:val="24"/>
-        </w:rPr>
-        <w:t>可以快速的创建直接运行的，独立的，生产级的，基于</w:t>
-      </w:r>
-      <w:r>
-        <w:rPr>
-          <w:rFonts w:hint="eastAsia"/>
-          <w:sz w:val="24"/>
-        </w:rPr>
-        <w:t>Spring</w:t>
-      </w:r>
-      <w:r>
-        <w:rPr>
-          <w:rFonts w:hint="eastAsia"/>
-          <w:sz w:val="24"/>
-        </w:rPr>
-        <w:t>的应用程序，他内嵌了服务器，可以不用部署服务器，直接使用命令运行，极大的简化了</w:t>
-      </w:r>
-      <w:r>
-        <w:rPr>
-          <w:rFonts w:hint="eastAsia"/>
-          <w:sz w:val="24"/>
-        </w:rPr>
-        <w:t>Spring</w:t>
-      </w:r>
-      <w:r>
-        <w:rPr>
-          <w:rFonts w:hint="eastAsia"/>
-          <w:sz w:val="24"/>
-        </w:rPr>
-        <w:t>的开发，以及</w:t>
-      </w:r>
-      <w:r>
-        <w:rPr>
-          <w:rFonts w:hint="eastAsia"/>
-          <w:sz w:val="24"/>
-        </w:rPr>
-        <w:t>Spring</w:t>
-      </w:r>
-      <w:r>
-        <w:rPr>
-          <w:rFonts w:hint="eastAsia"/>
-          <w:sz w:val="24"/>
-        </w:rPr>
-        <w:t>的配置，有两个重要的策略：开箱即用和约定大于配置</w:t>
-      </w:r>
-    </w:p>
-    <w:p>
-      <w:pPr>
-        <w:adjustRightInd w:val="0"/>
-        <w:snapToGrid w:val="0"/>
-        <w:spacing w:line="400" w:lineRule="exact"/>
-        <w:ind w:firstLineChars="200" w:firstLine="480"/>
-        <w:rPr>
-          <w:sz w:val="24"/>
-        </w:rPr>
-      </w:pPr>
-      <w:r>
-        <w:rPr>
-          <w:rFonts w:hint="eastAsia"/>
-          <w:sz w:val="24"/>
-        </w:rPr>
-        <w:t>SpringBoot</w:t>
-      </w:r>
-      <w:r>
-        <w:rPr>
-          <w:rFonts w:hint="eastAsia"/>
-          <w:sz w:val="24"/>
-        </w:rPr>
-        <w:t>具备</w:t>
-      </w:r>
-      <w:r>
-        <w:rPr>
-          <w:rFonts w:hint="eastAsia"/>
-          <w:sz w:val="24"/>
-        </w:rPr>
-        <w:t>许多强大的功能，在</w:t>
-      </w:r>
-      <w:r>
-        <w:rPr>
-          <w:rFonts w:hint="eastAsia"/>
-          <w:sz w:val="24"/>
-        </w:rPr>
-        <w:t>Spring</w:t>
-      </w:r>
-      <w:r>
-        <w:rPr>
-          <w:rFonts w:hint="eastAsia"/>
-          <w:sz w:val="24"/>
-        </w:rPr>
-        <w:t>的基础上，对</w:t>
-      </w:r>
-      <w:r>
-        <w:rPr>
-          <w:rFonts w:hint="eastAsia"/>
-          <w:sz w:val="24"/>
-        </w:rPr>
-        <w:t>Spring</w:t>
-      </w:r>
-      <w:r>
-        <w:rPr>
-          <w:rFonts w:hint="eastAsia"/>
-          <w:sz w:val="24"/>
-        </w:rPr>
-        <w:t>进行了大量的自动配置</w:t>
-      </w:r>
-      <w:r>
-        <w:rPr>
-          <w:rFonts w:hint="eastAsia"/>
-          <w:sz w:val="24"/>
-        </w:rPr>
-        <w:t>，同时可以快速的整合其他技术，比如本社区使用到的邮件服务</w:t>
-      </w:r>
-    </w:p>
-    <w:p>
-      <w:pPr>
-        <w:pStyle w:val="3"/>
-        <w:spacing w:beforeLines="100" w:before="312" w:afterLines="50" w:after="156" w:line="240" w:lineRule="auto"/>
-        <w:ind w:firstLineChars="200" w:firstLine="480"/>
-        <w:rPr>
-          <w:b w:val="0"/>
-          <w:sz w:val="24"/>
-          <w:szCs w:val="24"/>
-        </w:rPr>
-      </w:pPr>
-      <w:r>
-        <w:rPr>
-          <w:rFonts w:hint="eastAsia"/>
-          <w:b w:val="0"/>
-          <w:sz w:val="24"/>
-          <w:szCs w:val="24"/>
-        </w:rPr>
-        <w:t>2.1.</w:t>
-      </w:r>
-      <w:r>
-        <w:rPr>
-          <w:b w:val="0"/>
-          <w:sz w:val="24"/>
-          <w:szCs w:val="24"/>
-        </w:rPr>
-        <w:t>1</w:t>
-      </w:r>
-      <w:r>
-        <w:rPr>
-          <w:b w:val="0"/>
-          <w:sz w:val="24"/>
-          <w:szCs w:val="24"/>
-        </w:rPr>
-        <w:t>5</w:t>
-      </w:r>
-      <w:r>
-        <w:rPr>
-          <w:rFonts w:hint="eastAsia"/>
-          <w:b w:val="0"/>
-          <w:sz w:val="24"/>
-          <w:szCs w:val="24"/>
-        </w:rPr>
         <w:t xml:space="preserve"> </w:t>
       </w:r>
-      <w:r>
-        <w:rPr>
-          <w:b w:val="0"/>
-          <w:sz w:val="24"/>
-          <w:szCs w:val="24"/>
-        </w:rPr>
-        <w:t xml:space="preserve"> SpringCloud</w:t>
-      </w:r>
+      <w:proofErr w:type="spellStart"/>
+      <w:r>
+        <w:rPr>
+          <w:b w:val="0"/>
+          <w:sz w:val="24"/>
+          <w:szCs w:val="24"/>
+        </w:rPr>
+        <w:t>SpringCloud</w:t>
+      </w:r>
+      <w:proofErr w:type="spellEnd"/>
       <w:r>
         <w:rPr>
           <w:rFonts w:hint="eastAsia"/>
@@ -11674,7 +14435,6 @@
           <w:sz w:val="24"/>
           <w:szCs w:val="24"/>
         </w:rPr>
-        <w:lastRenderedPageBreak/>
         <w:t xml:space="preserve">2.2  </w:t>
       </w:r>
       <w:r>
@@ -11711,7 +14471,6 @@
       <w:r>
         <w:rPr>
           <w:b w:val="0"/>
-          <w:color w:val="FF0000"/>
           <w:sz w:val="24"/>
           <w:szCs w:val="24"/>
         </w:rPr>
@@ -11721,7 +14480,6 @@
         <w:rPr>
           <w:rFonts w:hint="eastAsia"/>
           <w:b w:val="0"/>
-          <w:color w:val="FF0000"/>
           <w:sz w:val="24"/>
           <w:szCs w:val="24"/>
         </w:rPr>
@@ -11748,39 +14506,541 @@
           <w:sz w:val="24"/>
         </w:rPr>
       </w:pPr>
-    </w:p>
-    <w:p>
-      <w:pPr>
-        <w:adjustRightInd w:val="0"/>
-        <w:snapToGrid w:val="0"/>
-        <w:spacing w:line="400" w:lineRule="exact"/>
-        <w:ind w:firstLineChars="200" w:firstLine="480"/>
-        <w:rPr>
-          <w:sz w:val="24"/>
-        </w:rPr>
-      </w:pPr>
-    </w:p>
-    <w:p>
-      <w:pPr>
-        <w:adjustRightInd w:val="0"/>
-        <w:snapToGrid w:val="0"/>
-        <w:spacing w:line="400" w:lineRule="exact"/>
-        <w:ind w:firstLineChars="200" w:firstLine="480"/>
-        <w:rPr>
-          <w:sz w:val="24"/>
-        </w:rPr>
-      </w:pPr>
-    </w:p>
-    <w:p>
-      <w:pPr>
-        <w:adjustRightInd w:val="0"/>
-        <w:snapToGrid w:val="0"/>
-        <w:spacing w:line="400" w:lineRule="exact"/>
-        <w:ind w:firstLineChars="200" w:firstLine="480"/>
-        <w:rPr>
-          <w:sz w:val="24"/>
-        </w:rPr>
-      </w:pPr>
+      <w:r>
+        <w:rPr>
+          <w:rFonts w:hint="eastAsia"/>
+          <w:sz w:val="24"/>
+        </w:rPr>
+        <w:t xml:space="preserve">IntelliJ IDEA </w:t>
+      </w:r>
+      <w:r>
+        <w:rPr>
+          <w:rFonts w:hint="eastAsia"/>
+          <w:sz w:val="24"/>
+        </w:rPr>
+        <w:t>的每个方面都旨在最大限度地提高开发人员的生产力。智能编码辅助和符合人体工程学的设计共同使开发不仅富有成效，而且令人愉快。</w:t>
+      </w:r>
+      <w:r>
+        <w:rPr>
+          <w:rFonts w:hint="eastAsia"/>
+          <w:sz w:val="24"/>
+        </w:rPr>
+        <w:t>他深度智能，</w:t>
+      </w:r>
+      <w:r>
+        <w:rPr>
+          <w:rFonts w:hint="eastAsia"/>
+          <w:sz w:val="24"/>
+        </w:rPr>
+        <w:t>在</w:t>
+      </w:r>
+      <w:r>
+        <w:rPr>
+          <w:rFonts w:hint="eastAsia"/>
+          <w:sz w:val="24"/>
+        </w:rPr>
+        <w:t xml:space="preserve"> IntelliJ IDEA </w:t>
+      </w:r>
+      <w:r>
+        <w:rPr>
+          <w:rFonts w:hint="eastAsia"/>
+          <w:sz w:val="24"/>
+        </w:rPr>
+        <w:t>为您的源代码编制索引后，它会通过在每个上下文中提供相关建议来提供</w:t>
+      </w:r>
+      <w:proofErr w:type="gramStart"/>
+      <w:r>
+        <w:rPr>
+          <w:rFonts w:hint="eastAsia"/>
+          <w:sz w:val="24"/>
+        </w:rPr>
+        <w:t>极</w:t>
+      </w:r>
+      <w:proofErr w:type="gramEnd"/>
+      <w:r>
+        <w:rPr>
+          <w:rFonts w:hint="eastAsia"/>
+          <w:sz w:val="24"/>
+        </w:rPr>
+        <w:t>速和智能的体验：即时和智能的代码完成、动态代码分析和可靠的重构工具。</w:t>
+      </w:r>
+      <w:r>
+        <w:rPr>
+          <w:rFonts w:hint="eastAsia"/>
+          <w:sz w:val="24"/>
+        </w:rPr>
+        <w:t>有着</w:t>
+      </w:r>
+      <w:r>
+        <w:rPr>
+          <w:rFonts w:hint="eastAsia"/>
+          <w:sz w:val="24"/>
+        </w:rPr>
+        <w:t>开箱即用的体验</w:t>
+      </w:r>
+      <w:r>
+        <w:rPr>
+          <w:rFonts w:hint="eastAsia"/>
+          <w:sz w:val="24"/>
+        </w:rPr>
+        <w:t>，</w:t>
+      </w:r>
+      <w:r>
+        <w:rPr>
+          <w:rFonts w:hint="eastAsia"/>
+          <w:sz w:val="24"/>
+        </w:rPr>
+        <w:t>诸如集成版本控制系统和各种受支持的语言和框架之类的关键任务工具都在手边——没有插件麻烦。</w:t>
+      </w:r>
+      <w:r>
+        <w:rPr>
+          <w:rFonts w:hint="eastAsia"/>
+          <w:sz w:val="24"/>
+        </w:rPr>
+        <w:t>可以</w:t>
+      </w:r>
+      <w:r>
+        <w:rPr>
+          <w:rFonts w:hint="eastAsia"/>
+          <w:sz w:val="24"/>
+        </w:rPr>
+        <w:t>智能代码完成</w:t>
+      </w:r>
+      <w:r>
+        <w:rPr>
+          <w:rFonts w:hint="eastAsia"/>
+          <w:sz w:val="24"/>
+        </w:rPr>
+        <w:t>，</w:t>
+      </w:r>
+      <w:r>
+        <w:rPr>
+          <w:rFonts w:hint="eastAsia"/>
+          <w:sz w:val="24"/>
+        </w:rPr>
+        <w:t>虽然基本补全建议可见范围内的类、方法、字段和关键字的名称，但智能补全</w:t>
+      </w:r>
+      <w:proofErr w:type="gramStart"/>
+      <w:r>
+        <w:rPr>
+          <w:rFonts w:hint="eastAsia"/>
+          <w:sz w:val="24"/>
+        </w:rPr>
+        <w:t>仅建议</w:t>
+      </w:r>
+      <w:proofErr w:type="gramEnd"/>
+      <w:r>
+        <w:rPr>
+          <w:rFonts w:hint="eastAsia"/>
+          <w:sz w:val="24"/>
+        </w:rPr>
+        <w:t>当前上下文中预期的那些类型。特定于框架的援助</w:t>
+      </w:r>
+      <w:r>
+        <w:rPr>
+          <w:rFonts w:hint="eastAsia"/>
+          <w:sz w:val="24"/>
+        </w:rPr>
+        <w:t>，</w:t>
+      </w:r>
+      <w:r>
+        <w:rPr>
+          <w:rFonts w:hint="eastAsia"/>
+          <w:sz w:val="24"/>
+        </w:rPr>
+        <w:t>虽然</w:t>
+      </w:r>
+      <w:r>
+        <w:rPr>
+          <w:rFonts w:hint="eastAsia"/>
+          <w:sz w:val="24"/>
+        </w:rPr>
+        <w:t xml:space="preserve"> IntelliJ IDEA </w:t>
+      </w:r>
+      <w:r>
+        <w:rPr>
+          <w:rFonts w:hint="eastAsia"/>
+          <w:sz w:val="24"/>
+        </w:rPr>
+        <w:t>是</w:t>
+      </w:r>
+      <w:r>
+        <w:rPr>
+          <w:rFonts w:hint="eastAsia"/>
+          <w:sz w:val="24"/>
+        </w:rPr>
+        <w:t xml:space="preserve"> Java </w:t>
+      </w:r>
+      <w:r>
+        <w:rPr>
+          <w:rFonts w:hint="eastAsia"/>
+          <w:sz w:val="24"/>
+        </w:rPr>
+        <w:t>的</w:t>
+      </w:r>
+      <w:r>
+        <w:rPr>
+          <w:rFonts w:hint="eastAsia"/>
+          <w:sz w:val="24"/>
+        </w:rPr>
+        <w:t xml:space="preserve"> IDE</w:t>
+      </w:r>
+      <w:r>
+        <w:rPr>
+          <w:rFonts w:hint="eastAsia"/>
+          <w:sz w:val="24"/>
+        </w:rPr>
+        <w:t>，但它也可以理解并为大量其他语言（如</w:t>
+      </w:r>
+      <w:r>
+        <w:rPr>
+          <w:rFonts w:hint="eastAsia"/>
+          <w:sz w:val="24"/>
+        </w:rPr>
+        <w:t xml:space="preserve"> SQL</w:t>
+      </w:r>
+      <w:r>
+        <w:rPr>
+          <w:rFonts w:hint="eastAsia"/>
+          <w:sz w:val="24"/>
+        </w:rPr>
+        <w:t>、</w:t>
+      </w:r>
+      <w:r>
+        <w:rPr>
+          <w:rFonts w:hint="eastAsia"/>
+          <w:sz w:val="24"/>
+        </w:rPr>
+        <w:t>JPQL</w:t>
+      </w:r>
+      <w:r>
+        <w:rPr>
+          <w:rFonts w:hint="eastAsia"/>
+          <w:sz w:val="24"/>
+        </w:rPr>
+        <w:t>、</w:t>
+      </w:r>
+      <w:r>
+        <w:rPr>
+          <w:rFonts w:hint="eastAsia"/>
+          <w:sz w:val="24"/>
+        </w:rPr>
+        <w:t>HTML</w:t>
+      </w:r>
+      <w:r>
+        <w:rPr>
+          <w:rFonts w:hint="eastAsia"/>
+          <w:sz w:val="24"/>
+        </w:rPr>
+        <w:t>、</w:t>
+      </w:r>
+      <w:r>
+        <w:rPr>
+          <w:rFonts w:hint="eastAsia"/>
+          <w:sz w:val="24"/>
+        </w:rPr>
+        <w:t xml:space="preserve">JavaScript </w:t>
+      </w:r>
+      <w:r>
+        <w:rPr>
+          <w:rFonts w:hint="eastAsia"/>
+          <w:sz w:val="24"/>
+        </w:rPr>
+        <w:t>等）提供智能编码帮助，即使语言表达式被注入到您的字符串文字中。</w:t>
+      </w:r>
+      <w:r>
+        <w:rPr>
+          <w:rFonts w:hint="eastAsia"/>
+          <w:sz w:val="24"/>
+        </w:rPr>
+        <w:t xml:space="preserve"> Java </w:t>
+      </w:r>
+      <w:r>
+        <w:rPr>
+          <w:rFonts w:hint="eastAsia"/>
+          <w:sz w:val="24"/>
+        </w:rPr>
+        <w:t>代码。</w:t>
+      </w:r>
+      <w:r>
+        <w:rPr>
+          <w:rFonts w:hint="eastAsia"/>
+          <w:sz w:val="24"/>
+        </w:rPr>
+        <w:t>这</w:t>
+      </w:r>
+      <w:r>
+        <w:rPr>
+          <w:rFonts w:hint="eastAsia"/>
+          <w:sz w:val="24"/>
+        </w:rPr>
+        <w:t>无疑是软件开发人员的首选</w:t>
+      </w:r>
+      <w:r>
+        <w:rPr>
+          <w:rFonts w:hint="eastAsia"/>
+          <w:sz w:val="24"/>
+        </w:rPr>
+        <w:t xml:space="preserve"> IDE</w:t>
+      </w:r>
+      <w:r>
+        <w:rPr>
+          <w:rFonts w:hint="eastAsia"/>
+          <w:sz w:val="24"/>
+        </w:rPr>
+        <w:t>。效率和智能内置于设计中，从设计、实现、构建、部署、测试和调试到重构，都可以实现非常流畅的开发工作流程体验！它加载了许多功能，还提供了许多可以集成到编辑器中的插件。</w:t>
+      </w:r>
+      <w:bookmarkStart w:id="12" w:name="_Toc85807824"/>
+    </w:p>
+    <w:p>
+      <w:pPr>
+        <w:adjustRightInd w:val="0"/>
+        <w:snapToGrid w:val="0"/>
+        <w:spacing w:line="400" w:lineRule="exact"/>
+        <w:ind w:firstLineChars="200" w:firstLine="420"/>
+        <w:rPr>
+          <w:sz w:val="24"/>
+        </w:rPr>
+      </w:pPr>
+      <w:r>
+        <w:rPr>
+          <w:noProof/>
+        </w:rPr>
+        <w:drawing>
+          <wp:anchor distT="0" distB="0" distL="114300" distR="114300" simplePos="0" relativeHeight="251658240" behindDoc="0" locked="0" layoutInCell="1" allowOverlap="1" wp14:anchorId="3A00121E" wp14:editId="3F4BAD89">
+            <wp:simplePos x="0" y="0"/>
+            <wp:positionH relativeFrom="column">
+              <wp:posOffset>268834</wp:posOffset>
+            </wp:positionH>
+            <wp:positionV relativeFrom="paragraph">
+              <wp:posOffset>76200</wp:posOffset>
+            </wp:positionV>
+            <wp:extent cx="5272405" cy="2661867"/>
+            <wp:effectExtent l="0" t="0" r="4445" b="5715"/>
+            <wp:wrapNone/>
+            <wp:docPr id="6" name="图片 6" descr="IDEA&#10;&#10;描述已自动生成"/>
+            <wp:cNvGraphicFramePr>
+              <a:graphicFrameLocks xmlns:a="http://schemas.openxmlformats.org/drawingml/2006/main" noChangeAspect="1"/>
+            </wp:cNvGraphicFramePr>
+            <a:graphic xmlns:a="http://schemas.openxmlformats.org/drawingml/2006/main">
+              <a:graphicData uri="http://schemas.openxmlformats.org/drawingml/2006/picture">
+                <pic:pic xmlns:pic="http://schemas.openxmlformats.org/drawingml/2006/picture">
+                  <pic:nvPicPr>
+                    <pic:cNvPr id="6" name="图片 6" descr="IDEA&#10;&#10;描述已自动生成"/>
+                    <pic:cNvPicPr/>
+                  </pic:nvPicPr>
+                  <pic:blipFill>
+                    <a:blip r:embed="rId15" cstate="print">
+                      <a:extLst>
+                        <a:ext uri="{28A0092B-C50C-407E-A947-70E740481C1C}">
+                          <a14:useLocalDpi xmlns:a14="http://schemas.microsoft.com/office/drawing/2010/main" val="0"/>
+                        </a:ext>
+                      </a:extLst>
+                    </a:blip>
+                    <a:stretch>
+                      <a:fillRect/>
+                    </a:stretch>
+                  </pic:blipFill>
+                  <pic:spPr>
+                    <a:xfrm>
+                      <a:off x="0" y="0"/>
+                      <a:ext cx="5272405" cy="2661867"/>
+                    </a:xfrm>
+                    <a:prstGeom prst="rect">
+                      <a:avLst/>
+                    </a:prstGeom>
+                  </pic:spPr>
+                </pic:pic>
+              </a:graphicData>
+            </a:graphic>
+            <wp14:sizeRelV relativeFrom="margin">
+              <wp14:pctHeight>0</wp14:pctHeight>
+            </wp14:sizeRelV>
+          </wp:anchor>
+        </w:drawing>
+      </w:r>
+    </w:p>
+    <w:p>
+      <w:pPr>
+        <w:adjustRightInd w:val="0"/>
+        <w:snapToGrid w:val="0"/>
+        <w:spacing w:line="400" w:lineRule="exact"/>
+        <w:ind w:firstLineChars="200" w:firstLine="480"/>
+        <w:rPr>
+          <w:sz w:val="24"/>
+        </w:rPr>
+      </w:pPr>
+    </w:p>
+    <w:p>
+      <w:pPr>
+        <w:adjustRightInd w:val="0"/>
+        <w:snapToGrid w:val="0"/>
+        <w:spacing w:line="400" w:lineRule="exact"/>
+        <w:ind w:firstLineChars="200" w:firstLine="480"/>
+        <w:rPr>
+          <w:sz w:val="24"/>
+        </w:rPr>
+      </w:pPr>
+    </w:p>
+    <w:p>
+      <w:pPr>
+        <w:adjustRightInd w:val="0"/>
+        <w:snapToGrid w:val="0"/>
+        <w:spacing w:line="400" w:lineRule="exact"/>
+        <w:ind w:firstLineChars="200" w:firstLine="480"/>
+        <w:rPr>
+          <w:sz w:val="24"/>
+        </w:rPr>
+      </w:pPr>
+    </w:p>
+    <w:p>
+      <w:pPr>
+        <w:adjustRightInd w:val="0"/>
+        <w:snapToGrid w:val="0"/>
+        <w:spacing w:line="400" w:lineRule="exact"/>
+        <w:ind w:firstLineChars="200" w:firstLine="480"/>
+        <w:rPr>
+          <w:sz w:val="24"/>
+        </w:rPr>
+      </w:pPr>
+    </w:p>
+    <w:p>
+      <w:pPr>
+        <w:adjustRightInd w:val="0"/>
+        <w:snapToGrid w:val="0"/>
+        <w:spacing w:line="400" w:lineRule="exact"/>
+        <w:ind w:firstLineChars="200" w:firstLine="480"/>
+        <w:rPr>
+          <w:sz w:val="24"/>
+        </w:rPr>
+      </w:pPr>
+    </w:p>
+    <w:p>
+      <w:pPr>
+        <w:adjustRightInd w:val="0"/>
+        <w:snapToGrid w:val="0"/>
+        <w:spacing w:line="400" w:lineRule="exact"/>
+        <w:ind w:firstLineChars="200" w:firstLine="480"/>
+        <w:rPr>
+          <w:rFonts w:hint="eastAsia"/>
+          <w:sz w:val="24"/>
+        </w:rPr>
+      </w:pPr>
+    </w:p>
+    <w:p>
+      <w:pPr>
+        <w:adjustRightInd w:val="0"/>
+        <w:snapToGrid w:val="0"/>
+        <w:spacing w:line="400" w:lineRule="exact"/>
+        <w:ind w:firstLineChars="200" w:firstLine="480"/>
+        <w:rPr>
+          <w:sz w:val="24"/>
+        </w:rPr>
+      </w:pPr>
+    </w:p>
+    <w:p>
+      <w:pPr>
+        <w:adjustRightInd w:val="0"/>
+        <w:snapToGrid w:val="0"/>
+        <w:spacing w:line="400" w:lineRule="exact"/>
+        <w:ind w:firstLineChars="200" w:firstLine="480"/>
+        <w:rPr>
+          <w:sz w:val="24"/>
+        </w:rPr>
+      </w:pPr>
+    </w:p>
+    <w:p>
+      <w:pPr>
+        <w:adjustRightInd w:val="0"/>
+        <w:snapToGrid w:val="0"/>
+        <w:spacing w:line="400" w:lineRule="exact"/>
+        <w:ind w:firstLineChars="200" w:firstLine="480"/>
+        <w:rPr>
+          <w:sz w:val="24"/>
+        </w:rPr>
+      </w:pPr>
+    </w:p>
+    <w:p>
+      <w:pPr>
+        <w:adjustRightInd w:val="0"/>
+        <w:snapToGrid w:val="0"/>
+        <w:spacing w:line="400" w:lineRule="exact"/>
+        <w:ind w:firstLineChars="200" w:firstLine="480"/>
+        <w:rPr>
+          <w:sz w:val="24"/>
+        </w:rPr>
+      </w:pPr>
+    </w:p>
+    <w:p>
+      <w:pPr>
+        <w:adjustRightInd w:val="0"/>
+        <w:snapToGrid w:val="0"/>
+        <w:spacing w:beforeLines="50" w:before="156" w:afterLines="50" w:after="156"/>
+        <w:jc w:val="center"/>
+        <w:rPr>
+          <w:rFonts w:hint="eastAsia"/>
+          <w:szCs w:val="21"/>
+        </w:rPr>
+      </w:pPr>
+      <w:r>
+        <w:rPr>
+          <w:szCs w:val="21"/>
+        </w:rPr>
+        <w:lastRenderedPageBreak/>
+        <w:t>图</w:t>
+      </w:r>
+      <w:r>
+        <w:rPr>
+          <w:szCs w:val="21"/>
+        </w:rPr>
+        <w:t xml:space="preserve">2.1  </w:t>
+      </w:r>
+      <w:proofErr w:type="spellStart"/>
+      <w:r>
+        <w:rPr>
+          <w:szCs w:val="21"/>
+        </w:rPr>
+        <w:t>I</w:t>
+      </w:r>
+      <w:r>
+        <w:rPr>
+          <w:rFonts w:hint="eastAsia"/>
+          <w:szCs w:val="21"/>
+        </w:rPr>
+        <w:t>nte</w:t>
+      </w:r>
+      <w:r>
+        <w:rPr>
+          <w:szCs w:val="21"/>
+        </w:rPr>
+        <w:t>llJ</w:t>
+      </w:r>
+      <w:proofErr w:type="spellEnd"/>
+      <w:r>
+        <w:rPr>
+          <w:szCs w:val="21"/>
+        </w:rPr>
+        <w:t xml:space="preserve"> IDEA</w:t>
+      </w:r>
+      <w:r>
+        <w:rPr>
+          <w:szCs w:val="21"/>
+        </w:rPr>
+        <w:t>工具</w:t>
+      </w:r>
+      <w:r>
+        <w:rPr>
+          <w:rFonts w:hint="eastAsia"/>
+          <w:szCs w:val="21"/>
+        </w:rPr>
+        <w:t>界面</w:t>
+      </w:r>
+      <w:r>
+        <w:rPr>
+          <w:szCs w:val="21"/>
+        </w:rPr>
+        <w:t>图</w:t>
+      </w:r>
     </w:p>
     <w:p>
       <w:pPr>
@@ -11793,7 +15053,6 @@
           <w:szCs w:val="24"/>
         </w:rPr>
       </w:pPr>
-      <w:bookmarkStart w:id="12" w:name="_Toc85807824"/>
       <w:r>
         <w:rPr>
           <w:rFonts w:hint="eastAsia"/>
@@ -11803,6 +15062,7 @@
         </w:rPr>
         <w:t xml:space="preserve">2.2.2  </w:t>
       </w:r>
+      <w:proofErr w:type="spellStart"/>
       <w:r>
         <w:rPr>
           <w:b w:val="0"/>
@@ -11812,6 +15072,7 @@
         </w:rPr>
         <w:t>Xshell</w:t>
       </w:r>
+      <w:proofErr w:type="spellEnd"/>
       <w:r>
         <w:rPr>
           <w:rFonts w:hint="eastAsia"/>
@@ -11887,6 +15148,7 @@
         </w:rPr>
         <w:t xml:space="preserve">2.2.3  </w:t>
       </w:r>
+      <w:proofErr w:type="spellStart"/>
       <w:r>
         <w:rPr>
           <w:b w:val="0"/>
@@ -11896,6 +15158,7 @@
         </w:rPr>
         <w:t>webStrom</w:t>
       </w:r>
+      <w:proofErr w:type="spellEnd"/>
       <w:r>
         <w:rPr>
           <w:rFonts w:hint="eastAsia"/>
@@ -11960,7 +15223,7 @@
                     </pic:cNvPicPr>
                   </pic:nvPicPr>
                   <pic:blipFill rotWithShape="1">
-                    <a:blip r:embed="rId14" cstate="print">
+                    <a:blip r:embed="rId16" cstate="print">
                       <a:extLst>
                         <a:ext uri="{28A0092B-C50C-407E-A947-70E740481C1C}">
                           <a14:useLocalDpi xmlns:a14="http://schemas.microsoft.com/office/drawing/2010/main" val="0"/>
@@ -12061,6 +15324,7 @@
         </w:rPr>
         <w:t xml:space="preserve">  </w:t>
       </w:r>
+      <w:proofErr w:type="spellStart"/>
       <w:r>
         <w:rPr>
           <w:rFonts w:hint="eastAsia"/>
@@ -12071,6 +15335,7 @@
         </w:rPr>
         <w:t>Navicat</w:t>
       </w:r>
+      <w:proofErr w:type="spellEnd"/>
       <w:r>
         <w:rPr>
           <w:b w:val="0"/>
@@ -18055,7 +21320,23 @@
           <w:rFonts w:hint="eastAsia"/>
           <w:sz w:val="24"/>
         </w:rPr>
-        <w:t>进行实现的，根据微服务自治的原则，独立出来单独使用一个服务，这个服务没有使用到数据库，检索的数据存放在</w:t>
+        <w:t>进行实现的，根据</w:t>
+      </w:r>
+      <w:proofErr w:type="gramStart"/>
+      <w:r>
+        <w:rPr>
+          <w:rFonts w:hint="eastAsia"/>
+          <w:sz w:val="24"/>
+        </w:rPr>
+        <w:t>微服务</w:t>
+      </w:r>
+      <w:proofErr w:type="gramEnd"/>
+      <w:r>
+        <w:rPr>
+          <w:rFonts w:hint="eastAsia"/>
+          <w:sz w:val="24"/>
+        </w:rPr>
+        <w:t>自治的原则，独立出来单独使用一个服务，这个服务没有使用到数据库，检索的数据存放在</w:t>
       </w:r>
       <w:r>
         <w:rPr>
@@ -18185,7 +21466,7 @@
                     <pic:cNvPicPr/>
                   </pic:nvPicPr>
                   <pic:blipFill>
-                    <a:blip r:embed="rId15">
+                    <a:blip r:embed="rId17">
                       <a:extLst>
                         <a:ext uri="{28A0092B-C50C-407E-A947-70E740481C1C}">
                           <a14:useLocalDpi xmlns:a14="http://schemas.microsoft.com/office/drawing/2010/main" val="0"/>
@@ -20487,6 +23768,7 @@
         </w:rPr>
         <w:t xml:space="preserve">[1] </w:t>
       </w:r>
+      <w:proofErr w:type="gramStart"/>
       <w:r>
         <w:rPr>
           <w:rFonts w:hint="eastAsia"/>
@@ -20495,6 +23777,7 @@
         </w:rPr>
         <w:t>田涛</w:t>
       </w:r>
+      <w:proofErr w:type="gramEnd"/>
       <w:r>
         <w:rPr>
           <w:rFonts w:hint="eastAsia"/>
@@ -20607,8 +23890,18 @@
           <w:color w:val="FF0000"/>
           <w:sz w:val="24"/>
         </w:rPr>
-        <w:t>Nair C K K</w:t>
-      </w:r>
+        <w:t xml:space="preserve">Nair C K </w:t>
+      </w:r>
+      <w:proofErr w:type="spellStart"/>
+      <w:r>
+        <w:rPr>
+          <w:rFonts w:hint="eastAsia"/>
+          <w:color w:val="FF0000"/>
+          <w:sz w:val="24"/>
+        </w:rPr>
+        <w:t>K</w:t>
+      </w:r>
+      <w:proofErr w:type="spellEnd"/>
       <w:r>
         <w:rPr>
           <w:rFonts w:hint="eastAsia"/>
@@ -20780,6 +24073,7 @@
         </w:rPr>
         <w:t>的“</w:t>
       </w:r>
+      <w:proofErr w:type="spellStart"/>
       <w:r>
         <w:rPr>
           <w:rFonts w:hint="eastAsia"/>
@@ -20787,6 +24081,7 @@
         </w:rPr>
         <w:t>ibook</w:t>
       </w:r>
+      <w:proofErr w:type="spellEnd"/>
       <w:r>
         <w:rPr>
           <w:rFonts w:hint="eastAsia"/>
@@ -21995,6 +25290,163 @@
     </w:r>
   </w:p>
 </w:hdr>
+</file>
+
+<file path=word/numbering.xml><?xml version="1.0" encoding="utf-8"?>
+<w:numbering xmlns:wpc="http://schemas.microsoft.com/office/word/2010/wordprocessingCanvas" xmlns:cx="http://schemas.microsoft.com/office/drawing/2014/chartex" xmlns:cx1="http://schemas.microsoft.com/office/drawing/2015/9/8/chartex" xmlns:cx2="http://schemas.microsoft.com/office/drawing/2015/10/21/chartex" xmlns:cx3="http://schemas.microsoft.com/office/drawing/2016/5/9/chartex" xmlns:cx4="http://schemas.microsoft.com/office/drawing/2016/5/10/chartex" xmlns:cx5="http://schemas.microsoft.com/office/drawing/2016/5/11/chartex" xmlns:cx6="http://schemas.microsoft.com/office/drawing/2016/5/12/chartex" xmlns:cx7="http://schemas.microsoft.com/office/drawing/2016/5/13/chartex" xmlns:cx8="http://schemas.microsoft.com/office/drawing/2016/5/14/chartex" xmlns:mc="http://schemas.openxmlformats.org/markup-compatibility/2006" xmlns:aink="http://schemas.microsoft.com/office/drawing/2016/ink" xmlns:am3d="http://schemas.microsoft.com/office/drawing/2017/model3d" xmlns:o="urn:schemas-microsoft-com:office:office" xmlns:r="http://schemas.openxmlformats.org/officeDocument/2006/relationships" xmlns:m="http://schemas.openxmlformats.org/officeDocument/2006/math" xmlns:v="urn:schemas-microsoft-com:vml" xmlns:wp14="http://schemas.microsoft.com/office/word/2010/wordprocessingDrawing" xmlns:wp="http://schemas.openxmlformats.org/drawingml/2006/wordprocessingDrawing" xmlns:w10="urn:schemas-microsoft-com:office:word" xmlns:w="http://schemas.openxmlformats.org/wordprocessingml/2006/main" xmlns:w14="http://schemas.microsoft.com/office/word/2010/wordml" xmlns:w15="http://schemas.microsoft.com/office/word/2012/wordml" xmlns:w16cex="http://schemas.microsoft.com/office/word/2018/wordml/cex" xmlns:w16cid="http://schemas.microsoft.com/office/word/2016/wordml/cid" xmlns:w16="http://schemas.microsoft.com/office/word/2018/wordml" xmlns:w16sdtdh="http://schemas.microsoft.com/office/word/2020/wordml/sdtdatahash" xmlns:w16se="http://schemas.microsoft.com/office/word/2015/wordml/symex" xmlns:wpg="http://schemas.microsoft.com/office/word/2010/wordprocessingGroup" xmlns:wpi="http://schemas.microsoft.com/office/word/2010/wordprocessingInk" xmlns:wne="http://schemas.microsoft.com/office/word/2006/wordml" xmlns:wps="http://schemas.microsoft.com/office/word/2010/wordprocessingShape" mc:Ignorable="w14 w15 w16se w16cid w16 w16cex w16sdtdh wp14">
+  <w:abstractNum w:abstractNumId="0" w15:restartNumberingAfterBreak="0">
+    <w:nsid w:val="77BE79C6"/>
+    <w:multiLevelType w:val="multilevel"/>
+    <w:tmpl w:val="C59CAEE8"/>
+    <w:lvl w:ilvl="0">
+      <w:start w:val="1"/>
+      <w:numFmt w:val="bullet"/>
+      <w:lvlText w:val=""/>
+      <w:lvlJc w:val="left"/>
+      <w:pPr>
+        <w:tabs>
+          <w:tab w:val="num" w:pos="720"/>
+        </w:tabs>
+        <w:ind w:left="720" w:hanging="360"/>
+      </w:pPr>
+      <w:rPr>
+        <w:rFonts w:ascii="Symbol" w:hAnsi="Symbol" w:hint="default"/>
+        <w:sz w:val="20"/>
+      </w:rPr>
+    </w:lvl>
+    <w:lvl w:ilvl="1" w:tentative="1">
+      <w:start w:val="1"/>
+      <w:numFmt w:val="bullet"/>
+      <w:lvlText w:val=""/>
+      <w:lvlJc w:val="left"/>
+      <w:pPr>
+        <w:tabs>
+          <w:tab w:val="num" w:pos="1440"/>
+        </w:tabs>
+        <w:ind w:left="1440" w:hanging="360"/>
+      </w:pPr>
+      <w:rPr>
+        <w:rFonts w:ascii="Symbol" w:hAnsi="Symbol" w:hint="default"/>
+        <w:sz w:val="20"/>
+      </w:rPr>
+    </w:lvl>
+    <w:lvl w:ilvl="2" w:tentative="1">
+      <w:start w:val="1"/>
+      <w:numFmt w:val="bullet"/>
+      <w:lvlText w:val=""/>
+      <w:lvlJc w:val="left"/>
+      <w:pPr>
+        <w:tabs>
+          <w:tab w:val="num" w:pos="2160"/>
+        </w:tabs>
+        <w:ind w:left="2160" w:hanging="360"/>
+      </w:pPr>
+      <w:rPr>
+        <w:rFonts w:ascii="Symbol" w:hAnsi="Symbol" w:hint="default"/>
+        <w:sz w:val="20"/>
+      </w:rPr>
+    </w:lvl>
+    <w:lvl w:ilvl="3" w:tentative="1">
+      <w:start w:val="1"/>
+      <w:numFmt w:val="bullet"/>
+      <w:lvlText w:val=""/>
+      <w:lvlJc w:val="left"/>
+      <w:pPr>
+        <w:tabs>
+          <w:tab w:val="num" w:pos="2880"/>
+        </w:tabs>
+        <w:ind w:left="2880" w:hanging="360"/>
+      </w:pPr>
+      <w:rPr>
+        <w:rFonts w:ascii="Symbol" w:hAnsi="Symbol" w:hint="default"/>
+        <w:sz w:val="20"/>
+      </w:rPr>
+    </w:lvl>
+    <w:lvl w:ilvl="4" w:tentative="1">
+      <w:start w:val="1"/>
+      <w:numFmt w:val="bullet"/>
+      <w:lvlText w:val=""/>
+      <w:lvlJc w:val="left"/>
+      <w:pPr>
+        <w:tabs>
+          <w:tab w:val="num" w:pos="3600"/>
+        </w:tabs>
+        <w:ind w:left="3600" w:hanging="360"/>
+      </w:pPr>
+      <w:rPr>
+        <w:rFonts w:ascii="Symbol" w:hAnsi="Symbol" w:hint="default"/>
+        <w:sz w:val="20"/>
+      </w:rPr>
+    </w:lvl>
+    <w:lvl w:ilvl="5" w:tentative="1">
+      <w:start w:val="1"/>
+      <w:numFmt w:val="bullet"/>
+      <w:lvlText w:val=""/>
+      <w:lvlJc w:val="left"/>
+      <w:pPr>
+        <w:tabs>
+          <w:tab w:val="num" w:pos="4320"/>
+        </w:tabs>
+        <w:ind w:left="4320" w:hanging="360"/>
+      </w:pPr>
+      <w:rPr>
+        <w:rFonts w:ascii="Symbol" w:hAnsi="Symbol" w:hint="default"/>
+        <w:sz w:val="20"/>
+      </w:rPr>
+    </w:lvl>
+    <w:lvl w:ilvl="6" w:tentative="1">
+      <w:start w:val="1"/>
+      <w:numFmt w:val="bullet"/>
+      <w:lvlText w:val=""/>
+      <w:lvlJc w:val="left"/>
+      <w:pPr>
+        <w:tabs>
+          <w:tab w:val="num" w:pos="5040"/>
+        </w:tabs>
+        <w:ind w:left="5040" w:hanging="360"/>
+      </w:pPr>
+      <w:rPr>
+        <w:rFonts w:ascii="Symbol" w:hAnsi="Symbol" w:hint="default"/>
+        <w:sz w:val="20"/>
+      </w:rPr>
+    </w:lvl>
+    <w:lvl w:ilvl="7" w:tentative="1">
+      <w:start w:val="1"/>
+      <w:numFmt w:val="bullet"/>
+      <w:lvlText w:val=""/>
+      <w:lvlJc w:val="left"/>
+      <w:pPr>
+        <w:tabs>
+          <w:tab w:val="num" w:pos="5760"/>
+        </w:tabs>
+        <w:ind w:left="5760" w:hanging="360"/>
+      </w:pPr>
+      <w:rPr>
+        <w:rFonts w:ascii="Symbol" w:hAnsi="Symbol" w:hint="default"/>
+        <w:sz w:val="20"/>
+      </w:rPr>
+    </w:lvl>
+    <w:lvl w:ilvl="8" w:tentative="1">
+      <w:start w:val="1"/>
+      <w:numFmt w:val="bullet"/>
+      <w:lvlText w:val=""/>
+      <w:lvlJc w:val="left"/>
+      <w:pPr>
+        <w:tabs>
+          <w:tab w:val="num" w:pos="6480"/>
+        </w:tabs>
+        <w:ind w:left="6480" w:hanging="360"/>
+      </w:pPr>
+      <w:rPr>
+        <w:rFonts w:ascii="Symbol" w:hAnsi="Symbol" w:hint="default"/>
+        <w:sz w:val="20"/>
+      </w:rPr>
+    </w:lvl>
+  </w:abstractNum>
+  <w:num w:numId="1">
+    <w:abstractNumId w:val="0"/>
+  </w:num>
+</w:numbering>
 </file>
 
 <file path=word/styles.xml><?xml version="1.0" encoding="utf-8"?>

--- a/肖海南.docx
+++ b/肖海南.docx
@@ -255,7 +255,6 @@
         </w:rPr>
         <w:t>基于</w:t>
       </w:r>
-      <w:proofErr w:type="spellStart"/>
       <w:r>
         <w:rPr>
           <w:rFonts w:ascii="黑体" w:hint="eastAsia"/>
@@ -264,24 +263,13 @@
         </w:rPr>
         <w:t>SpringCloud</w:t>
       </w:r>
-      <w:proofErr w:type="spellEnd"/>
-      <w:proofErr w:type="gramStart"/>
       <w:r>
         <w:rPr>
           <w:rFonts w:ascii="黑体" w:hint="eastAsia"/>
           <w:b/>
           <w:sz w:val="30"/>
         </w:rPr>
-        <w:t>微服务</w:t>
-      </w:r>
-      <w:proofErr w:type="gramEnd"/>
-      <w:r>
-        <w:rPr>
-          <w:rFonts w:ascii="黑体" w:hint="eastAsia"/>
-          <w:b/>
-          <w:sz w:val="30"/>
-        </w:rPr>
-        <w:t>架构的游戏社区的设计与实现</w:t>
+        <w:t>微服务架构的游戏社区的设计与实现</w:t>
       </w:r>
     </w:p>
     <w:p>
@@ -2675,39 +2663,7 @@
           <w:rFonts w:hint="eastAsia"/>
           <w:sz w:val="24"/>
         </w:rPr>
-        <w:t>个最近发布的游戏，还有一些热门的游戏动态也会在首页显示，首页还会有</w:t>
-      </w:r>
-      <w:proofErr w:type="gramStart"/>
-      <w:r>
-        <w:rPr>
-          <w:rFonts w:hint="eastAsia"/>
-          <w:sz w:val="24"/>
-        </w:rPr>
-        <w:t>轮播图</w:t>
-      </w:r>
-      <w:proofErr w:type="gramEnd"/>
-      <w:r>
-        <w:rPr>
-          <w:rFonts w:hint="eastAsia"/>
-          <w:sz w:val="24"/>
-        </w:rPr>
-        <w:t>，以及一些游戏的显示，本系统还有登录注册功能，用户第一次用手机验证</w:t>
-      </w:r>
-      <w:proofErr w:type="gramStart"/>
-      <w:r>
-        <w:rPr>
-          <w:rFonts w:hint="eastAsia"/>
-          <w:sz w:val="24"/>
-        </w:rPr>
-        <w:t>登录既</w:t>
-      </w:r>
-      <w:proofErr w:type="gramEnd"/>
-      <w:r>
-        <w:rPr>
-          <w:rFonts w:hint="eastAsia"/>
-          <w:sz w:val="24"/>
-        </w:rPr>
-        <w:t>可注册，登录</w:t>
+        <w:t>个最近发布的游戏，还有一些热门的游戏动态也会在首页显示，首页还会有轮播图，以及一些游戏的显示，本系统还有登录注册功能，用户第一次用手机验证登录既可注册，登录</w:t>
       </w:r>
       <w:r>
         <w:rPr>
@@ -2761,7 +2717,6 @@
         </w:rPr>
         <w:t>开发相关的技术，涉及到了一些开发框架，主要使用</w:t>
       </w:r>
-      <w:proofErr w:type="spellStart"/>
       <w:r>
         <w:rPr>
           <w:rFonts w:hint="eastAsia"/>
@@ -2769,7 +2724,6 @@
         </w:rPr>
         <w:t>SpringBoot</w:t>
       </w:r>
-      <w:proofErr w:type="spellEnd"/>
       <w:r>
         <w:rPr>
           <w:rFonts w:hint="eastAsia"/>
@@ -2791,7 +2745,6 @@
         </w:rPr>
         <w:t>框架</w:t>
       </w:r>
-      <w:proofErr w:type="spellStart"/>
       <w:r>
         <w:rPr>
           <w:rFonts w:hint="eastAsia"/>
@@ -2799,7 +2752,6 @@
         </w:rPr>
         <w:t>mybatis</w:t>
       </w:r>
-      <w:proofErr w:type="spellEnd"/>
       <w:r>
         <w:rPr>
           <w:rFonts w:hint="eastAsia"/>
@@ -2807,21 +2759,12 @@
         </w:rPr>
         <w:t>，</w:t>
       </w:r>
-      <w:proofErr w:type="spellStart"/>
-      <w:r>
-        <w:rPr>
-          <w:rFonts w:hint="eastAsia"/>
-          <w:sz w:val="24"/>
-        </w:rPr>
-        <w:t>mybatis</w:t>
-      </w:r>
-      <w:proofErr w:type="spellEnd"/>
-      <w:r>
-        <w:rPr>
-          <w:rFonts w:hint="eastAsia"/>
-          <w:sz w:val="24"/>
-        </w:rPr>
-        <w:t>-plus</w:t>
+      <w:r>
+        <w:rPr>
+          <w:rFonts w:hint="eastAsia"/>
+          <w:sz w:val="24"/>
+        </w:rPr>
+        <w:t>mybatis-plus</w:t>
       </w:r>
       <w:r>
         <w:rPr>
@@ -9905,7 +9848,6 @@
         </w:rPr>
         <w:t xml:space="preserve">2.1.1  </w:t>
       </w:r>
-      <w:proofErr w:type="spellStart"/>
       <w:r>
         <w:rPr>
           <w:rFonts w:hint="eastAsia"/>
@@ -9933,135 +9875,383 @@
           <w:sz w:val="24"/>
           <w:szCs w:val="24"/>
         </w:rPr>
+        <w:t>Ant Design</w:t>
+      </w:r>
+      <w:r>
+        <w:rPr>
+          <w:rFonts w:hint="eastAsia"/>
+          <w:b w:val="0"/>
+          <w:color w:val="000000" w:themeColor="text1"/>
+          <w:sz w:val="24"/>
+          <w:szCs w:val="24"/>
+        </w:rPr>
+        <w:t>以及</w:t>
+      </w:r>
+      <w:r>
+        <w:rPr>
+          <w:rFonts w:hint="eastAsia"/>
+          <w:b w:val="0"/>
+          <w:color w:val="000000" w:themeColor="text1"/>
+          <w:sz w:val="24"/>
+          <w:szCs w:val="24"/>
+        </w:rPr>
+        <w:t>less</w:t>
+      </w:r>
+      <w:r>
+        <w:rPr>
+          <w:rFonts w:hint="eastAsia"/>
+          <w:b w:val="0"/>
+          <w:sz w:val="24"/>
+          <w:szCs w:val="24"/>
+        </w:rPr>
+        <w:t>技术简介</w:t>
+      </w:r>
+      <w:bookmarkEnd w:id="8"/>
+    </w:p>
+    <w:p>
+      <w:pPr>
+        <w:adjustRightInd w:val="0"/>
+        <w:snapToGrid w:val="0"/>
+        <w:spacing w:line="400" w:lineRule="exact"/>
+        <w:ind w:firstLineChars="200" w:firstLine="480"/>
+        <w:rPr>
+          <w:sz w:val="24"/>
+        </w:rPr>
+      </w:pPr>
+      <w:r>
+        <w:rPr>
+          <w:rFonts w:hint="eastAsia"/>
+          <w:sz w:val="24"/>
+        </w:rPr>
+        <w:t>E</w:t>
+      </w:r>
+      <w:r>
+        <w:rPr>
+          <w:sz w:val="24"/>
+        </w:rPr>
+        <w:t>lementUI</w:t>
+      </w:r>
+      <w:r>
+        <w:rPr>
+          <w:rFonts w:hint="eastAsia"/>
+          <w:sz w:val="24"/>
+        </w:rPr>
+        <w:t>是</w:t>
+      </w:r>
+      <w:r>
+        <w:rPr>
+          <w:rFonts w:hint="eastAsia"/>
+          <w:sz w:val="24"/>
+        </w:rPr>
+        <w:t>一套基于</w:t>
+      </w:r>
+      <w:r>
+        <w:rPr>
+          <w:rFonts w:hint="eastAsia"/>
+          <w:sz w:val="24"/>
+        </w:rPr>
+        <w:t>Vue</w:t>
+      </w:r>
+      <w:r>
+        <w:rPr>
+          <w:sz w:val="24"/>
+        </w:rPr>
+        <w:t>2.0</w:t>
+      </w:r>
+      <w:r>
+        <w:rPr>
+          <w:rFonts w:hint="eastAsia"/>
+          <w:sz w:val="24"/>
+        </w:rPr>
+        <w:t>的桌面端</w:t>
+      </w:r>
+      <w:r>
+        <w:rPr>
+          <w:rFonts w:hint="eastAsia"/>
+          <w:sz w:val="24"/>
+        </w:rPr>
+        <w:t>，遵循</w:t>
+      </w:r>
+      <w:r>
+        <w:rPr>
+          <w:rFonts w:hint="eastAsia"/>
+          <w:sz w:val="24"/>
+        </w:rPr>
+        <w:t>一致性</w:t>
+      </w:r>
+      <w:r>
+        <w:rPr>
+          <w:rFonts w:hint="eastAsia"/>
+          <w:sz w:val="24"/>
+        </w:rPr>
+        <w:t>（</w:t>
+      </w:r>
+      <w:r>
+        <w:rPr>
+          <w:rFonts w:hint="eastAsia"/>
+          <w:sz w:val="24"/>
+        </w:rPr>
+        <w:t>与现实生活一致</w:t>
+      </w:r>
+      <w:r>
+        <w:rPr>
+          <w:rFonts w:hint="eastAsia"/>
+          <w:sz w:val="24"/>
+        </w:rPr>
+        <w:t>，</w:t>
+      </w:r>
+      <w:r>
+        <w:rPr>
+          <w:rFonts w:hint="eastAsia"/>
+          <w:sz w:val="24"/>
+        </w:rPr>
+        <w:t>在界面中一致</w:t>
+      </w:r>
+      <w:r>
+        <w:rPr>
+          <w:rFonts w:hint="eastAsia"/>
+          <w:sz w:val="24"/>
+        </w:rPr>
+        <w:t>），</w:t>
+      </w:r>
+      <w:r>
+        <w:rPr>
+          <w:rFonts w:hint="eastAsia"/>
+          <w:sz w:val="24"/>
+        </w:rPr>
+        <w:t>反馈</w:t>
+      </w:r>
+      <w:r>
+        <w:rPr>
+          <w:rFonts w:hint="eastAsia"/>
+          <w:sz w:val="24"/>
+        </w:rPr>
+        <w:t>（</w:t>
+      </w:r>
+      <w:r>
+        <w:rPr>
+          <w:rFonts w:hint="eastAsia"/>
+          <w:sz w:val="24"/>
+        </w:rPr>
+        <w:t>控制反馈</w:t>
+      </w:r>
+      <w:r>
+        <w:rPr>
+          <w:rFonts w:hint="eastAsia"/>
+          <w:sz w:val="24"/>
+        </w:rPr>
+        <w:t>，</w:t>
+      </w:r>
+      <w:r>
+        <w:rPr>
+          <w:rFonts w:hint="eastAsia"/>
+          <w:sz w:val="24"/>
+        </w:rPr>
+        <w:t>页面反馈</w:t>
+      </w:r>
+      <w:r>
+        <w:rPr>
+          <w:rFonts w:hint="eastAsia"/>
+          <w:sz w:val="24"/>
+        </w:rPr>
+        <w:t>），</w:t>
+      </w:r>
+      <w:r>
+        <w:rPr>
+          <w:rFonts w:hint="eastAsia"/>
+          <w:sz w:val="24"/>
+        </w:rPr>
+        <w:t>效率</w:t>
+      </w:r>
+      <w:r>
+        <w:rPr>
+          <w:rFonts w:hint="eastAsia"/>
+          <w:sz w:val="24"/>
+        </w:rPr>
+        <w:t>（</w:t>
+      </w:r>
+      <w:r>
+        <w:rPr>
+          <w:rFonts w:hint="eastAsia"/>
+          <w:sz w:val="24"/>
+        </w:rPr>
+        <w:t>简化流程</w:t>
+      </w:r>
+      <w:r>
+        <w:rPr>
+          <w:rFonts w:hint="eastAsia"/>
+          <w:sz w:val="24"/>
+        </w:rPr>
+        <w:t>，</w:t>
+      </w:r>
+      <w:r>
+        <w:rPr>
+          <w:rFonts w:hint="eastAsia"/>
+          <w:sz w:val="24"/>
+        </w:rPr>
+        <w:t>清晰明确</w:t>
+      </w:r>
+      <w:r>
+        <w:rPr>
+          <w:rFonts w:hint="eastAsia"/>
+          <w:sz w:val="24"/>
+        </w:rPr>
+        <w:t>，</w:t>
+      </w:r>
+      <w:r>
+        <w:rPr>
+          <w:rFonts w:hint="eastAsia"/>
+          <w:sz w:val="24"/>
+        </w:rPr>
+        <w:t>帮助用户识别</w:t>
+      </w:r>
+      <w:r>
+        <w:rPr>
+          <w:rFonts w:hint="eastAsia"/>
+          <w:sz w:val="24"/>
+        </w:rPr>
+        <w:t>），</w:t>
+      </w:r>
+      <w:r>
+        <w:rPr>
+          <w:rFonts w:hint="eastAsia"/>
+          <w:sz w:val="24"/>
+        </w:rPr>
+        <w:t>可控</w:t>
+      </w:r>
+      <w:r>
+        <w:rPr>
+          <w:rFonts w:hint="eastAsia"/>
+          <w:sz w:val="24"/>
+        </w:rPr>
+        <w:t>（</w:t>
+      </w:r>
+      <w:r>
+        <w:rPr>
+          <w:rFonts w:hint="eastAsia"/>
+          <w:sz w:val="24"/>
+        </w:rPr>
+        <w:t>用户决策</w:t>
+      </w:r>
+      <w:r>
+        <w:rPr>
+          <w:rFonts w:hint="eastAsia"/>
+          <w:sz w:val="24"/>
+        </w:rPr>
+        <w:t>，</w:t>
+      </w:r>
+      <w:r>
+        <w:rPr>
+          <w:rFonts w:hint="eastAsia"/>
+          <w:sz w:val="24"/>
+        </w:rPr>
+        <w:t>结果可控</w:t>
+      </w:r>
+      <w:r>
+        <w:rPr>
+          <w:rFonts w:hint="eastAsia"/>
+          <w:sz w:val="24"/>
+        </w:rPr>
+        <w:t>）的设计原则，</w:t>
+      </w:r>
+      <w:r>
+        <w:rPr>
+          <w:rFonts w:hint="eastAsia"/>
+          <w:sz w:val="24"/>
+        </w:rPr>
+        <w:t>由饿了么公司前端团队开源。</w:t>
+      </w:r>
+    </w:p>
+    <w:p>
+      <w:pPr>
+        <w:adjustRightInd w:val="0"/>
+        <w:snapToGrid w:val="0"/>
+        <w:spacing w:line="400" w:lineRule="exact"/>
+        <w:ind w:firstLineChars="200" w:firstLine="480"/>
+        <w:rPr>
+          <w:sz w:val="24"/>
+        </w:rPr>
+      </w:pPr>
+      <w:r>
+        <w:rPr>
+          <w:rFonts w:hint="eastAsia"/>
+          <w:sz w:val="24"/>
+        </w:rPr>
         <w:t>Ant</w:t>
       </w:r>
-      <w:proofErr w:type="spellEnd"/>
-      <w:r>
-        <w:rPr>
-          <w:b w:val="0"/>
-          <w:color w:val="000000" w:themeColor="text1"/>
-          <w:sz w:val="24"/>
-          <w:szCs w:val="24"/>
-        </w:rPr>
-        <w:t xml:space="preserve"> Design</w:t>
-      </w:r>
-      <w:r>
-        <w:rPr>
-          <w:rFonts w:hint="eastAsia"/>
-          <w:b w:val="0"/>
-          <w:color w:val="000000" w:themeColor="text1"/>
-          <w:sz w:val="24"/>
-          <w:szCs w:val="24"/>
-        </w:rPr>
-        <w:t>以及</w:t>
-      </w:r>
-      <w:r>
-        <w:rPr>
-          <w:rFonts w:hint="eastAsia"/>
-          <w:b w:val="0"/>
-          <w:color w:val="000000" w:themeColor="text1"/>
-          <w:sz w:val="24"/>
-          <w:szCs w:val="24"/>
-        </w:rPr>
-        <w:t>less</w:t>
-      </w:r>
-      <w:r>
-        <w:rPr>
-          <w:rFonts w:hint="eastAsia"/>
-          <w:b w:val="0"/>
-          <w:sz w:val="24"/>
-          <w:szCs w:val="24"/>
-        </w:rPr>
-        <w:t>技术简介</w:t>
-      </w:r>
-      <w:bookmarkEnd w:id="8"/>
-    </w:p>
-    <w:p>
-      <w:pPr>
-        <w:adjustRightInd w:val="0"/>
-        <w:snapToGrid w:val="0"/>
-        <w:spacing w:line="400" w:lineRule="exact"/>
-        <w:ind w:firstLineChars="200" w:firstLine="480"/>
-        <w:rPr>
-          <w:sz w:val="24"/>
-        </w:rPr>
-      </w:pPr>
-      <w:proofErr w:type="spellStart"/>
-      <w:r>
-        <w:rPr>
-          <w:rFonts w:hint="eastAsia"/>
-          <w:sz w:val="24"/>
-        </w:rPr>
-        <w:t>E</w:t>
-      </w:r>
-      <w:r>
-        <w:rPr>
-          <w:sz w:val="24"/>
-        </w:rPr>
-        <w:t>lementUI</w:t>
-      </w:r>
-      <w:proofErr w:type="spellEnd"/>
-      <w:r>
-        <w:rPr>
-          <w:rFonts w:hint="eastAsia"/>
-          <w:sz w:val="24"/>
-        </w:rPr>
-        <w:t>是</w:t>
-      </w:r>
-      <w:r>
-        <w:rPr>
-          <w:rFonts w:hint="eastAsia"/>
-          <w:sz w:val="24"/>
-        </w:rPr>
-        <w:t>一套基于</w:t>
-      </w:r>
-      <w:r>
-        <w:rPr>
-          <w:rFonts w:hint="eastAsia"/>
+      <w:r>
+        <w:rPr>
+          <w:sz w:val="24"/>
+        </w:rPr>
+        <w:t xml:space="preserve"> </w:t>
+      </w:r>
+      <w:r>
+        <w:rPr>
+          <w:rFonts w:hint="eastAsia"/>
+          <w:sz w:val="24"/>
+        </w:rPr>
+        <w:t>Design</w:t>
+      </w:r>
+      <w:r>
+        <w:rPr>
+          <w:rFonts w:hint="eastAsia"/>
+          <w:sz w:val="24"/>
+        </w:rPr>
+        <w:t>同样是一套组件库，也可以在</w:t>
+      </w:r>
+      <w:r>
+        <w:rPr>
+          <w:rFonts w:hint="eastAsia"/>
+          <w:sz w:val="24"/>
+        </w:rPr>
+        <w:t>R</w:t>
+      </w:r>
+      <w:r>
+        <w:rPr>
+          <w:sz w:val="24"/>
+        </w:rPr>
+        <w:t>eact</w:t>
+      </w:r>
+      <w:r>
+        <w:rPr>
+          <w:rFonts w:hint="eastAsia"/>
+          <w:sz w:val="24"/>
+        </w:rPr>
+        <w:t>，</w:t>
+      </w:r>
+      <w:r>
+        <w:rPr>
           <w:sz w:val="24"/>
         </w:rPr>
         <w:t>Vue</w:t>
       </w:r>
       <w:r>
         <w:rPr>
-          <w:sz w:val="24"/>
-        </w:rPr>
-        <w:t>2.0</w:t>
-      </w:r>
-      <w:r>
-        <w:rPr>
-          <w:rFonts w:hint="eastAsia"/>
-          <w:sz w:val="24"/>
-        </w:rPr>
-        <w:t>的桌面端</w:t>
-      </w:r>
-      <w:r>
-        <w:rPr>
-          <w:rFonts w:hint="eastAsia"/>
-          <w:sz w:val="24"/>
-        </w:rPr>
-        <w:t>，遵循</w:t>
-      </w:r>
-      <w:r>
-        <w:rPr>
-          <w:rFonts w:hint="eastAsia"/>
-          <w:sz w:val="24"/>
-        </w:rPr>
-        <w:t>一致性</w:t>
-      </w:r>
-      <w:r>
-        <w:rPr>
-          <w:rFonts w:hint="eastAsia"/>
-          <w:sz w:val="24"/>
-        </w:rPr>
-        <w:t>（</w:t>
-      </w:r>
-      <w:r>
-        <w:rPr>
-          <w:rFonts w:hint="eastAsia"/>
-          <w:sz w:val="24"/>
-        </w:rPr>
-        <w:t>与现实生活一致</w:t>
+          <w:rFonts w:hint="eastAsia"/>
+          <w:sz w:val="24"/>
+        </w:rPr>
+        <w:t>上面使用，这</w:t>
+      </w:r>
+      <w:r>
+        <w:rPr>
+          <w:rFonts w:hint="eastAsia"/>
+          <w:sz w:val="24"/>
+        </w:rPr>
+        <w:t>是蚂蚁集团的企业级产品</w:t>
+      </w:r>
+      <w:r>
+        <w:rPr>
+          <w:rFonts w:hint="eastAsia"/>
+          <w:sz w:val="24"/>
+        </w:rPr>
+        <w:t>，这</w:t>
+      </w:r>
+      <w:r>
+        <w:rPr>
+          <w:rFonts w:hint="eastAsia"/>
+          <w:sz w:val="24"/>
+        </w:rPr>
+        <w:t>是一个庞大且复杂的系统，数量多且功能复杂</w:t>
       </w:r>
       <w:r>
         <w:rPr>
@@ -10075,187 +10265,6 @@
           <w:rFonts w:hint="eastAsia"/>
           <w:sz w:val="24"/>
         </w:rPr>
-        <w:t>在界面中一致</w:t>
-      </w:r>
-      <w:r>
-        <w:rPr>
-          <w:rFonts w:hint="eastAsia"/>
-          <w:sz w:val="24"/>
-        </w:rPr>
-        <w:t>），</w:t>
-      </w:r>
-      <w:r>
-        <w:rPr>
-          <w:rFonts w:hint="eastAsia"/>
-          <w:sz w:val="24"/>
-        </w:rPr>
-        <w:t>反馈</w:t>
-      </w:r>
-      <w:r>
-        <w:rPr>
-          <w:rFonts w:hint="eastAsia"/>
-          <w:sz w:val="24"/>
-        </w:rPr>
-        <w:t>（</w:t>
-      </w:r>
-      <w:r>
-        <w:rPr>
-          <w:rFonts w:hint="eastAsia"/>
-          <w:sz w:val="24"/>
-        </w:rPr>
-        <w:t>控制反馈</w:t>
-      </w:r>
-      <w:r>
-        <w:rPr>
-          <w:rFonts w:hint="eastAsia"/>
-          <w:sz w:val="24"/>
-        </w:rPr>
-        <w:t>，</w:t>
-      </w:r>
-      <w:r>
-        <w:rPr>
-          <w:rFonts w:hint="eastAsia"/>
-          <w:sz w:val="24"/>
-        </w:rPr>
-        <w:t>页面反馈</w:t>
-      </w:r>
-      <w:r>
-        <w:rPr>
-          <w:rFonts w:hint="eastAsia"/>
-          <w:sz w:val="24"/>
-        </w:rPr>
-        <w:t>），</w:t>
-      </w:r>
-      <w:r>
-        <w:rPr>
-          <w:rFonts w:hint="eastAsia"/>
-          <w:sz w:val="24"/>
-        </w:rPr>
-        <w:t>效率</w:t>
-      </w:r>
-      <w:r>
-        <w:rPr>
-          <w:rFonts w:hint="eastAsia"/>
-          <w:sz w:val="24"/>
-        </w:rPr>
-        <w:t>（</w:t>
-      </w:r>
-      <w:r>
-        <w:rPr>
-          <w:rFonts w:hint="eastAsia"/>
-          <w:sz w:val="24"/>
-        </w:rPr>
-        <w:t>简化流程</w:t>
-      </w:r>
-      <w:r>
-        <w:rPr>
-          <w:rFonts w:hint="eastAsia"/>
-          <w:sz w:val="24"/>
-        </w:rPr>
-        <w:t>，</w:t>
-      </w:r>
-      <w:r>
-        <w:rPr>
-          <w:rFonts w:hint="eastAsia"/>
-          <w:sz w:val="24"/>
-        </w:rPr>
-        <w:t>清晰明确</w:t>
-      </w:r>
-      <w:r>
-        <w:rPr>
-          <w:rFonts w:hint="eastAsia"/>
-          <w:sz w:val="24"/>
-        </w:rPr>
-        <w:t>，</w:t>
-      </w:r>
-      <w:r>
-        <w:rPr>
-          <w:rFonts w:hint="eastAsia"/>
-          <w:sz w:val="24"/>
-        </w:rPr>
-        <w:t>帮助用户识别</w:t>
-      </w:r>
-      <w:r>
-        <w:rPr>
-          <w:rFonts w:hint="eastAsia"/>
-          <w:sz w:val="24"/>
-        </w:rPr>
-        <w:t>），</w:t>
-      </w:r>
-      <w:r>
-        <w:rPr>
-          <w:rFonts w:hint="eastAsia"/>
-          <w:sz w:val="24"/>
-        </w:rPr>
-        <w:t>可控</w:t>
-      </w:r>
-      <w:r>
-        <w:rPr>
-          <w:rFonts w:hint="eastAsia"/>
-          <w:sz w:val="24"/>
-        </w:rPr>
-        <w:t>（</w:t>
-      </w:r>
-      <w:r>
-        <w:rPr>
-          <w:rFonts w:hint="eastAsia"/>
-          <w:sz w:val="24"/>
-        </w:rPr>
-        <w:t>用户决策</w:t>
-      </w:r>
-      <w:r>
-        <w:rPr>
-          <w:rFonts w:hint="eastAsia"/>
-          <w:sz w:val="24"/>
-        </w:rPr>
-        <w:t>，</w:t>
-      </w:r>
-      <w:r>
-        <w:rPr>
-          <w:rFonts w:hint="eastAsia"/>
-          <w:sz w:val="24"/>
-        </w:rPr>
-        <w:t>结果可控</w:t>
-      </w:r>
-      <w:r>
-        <w:rPr>
-          <w:rFonts w:hint="eastAsia"/>
-          <w:sz w:val="24"/>
-        </w:rPr>
-        <w:t>）的设计原则，</w:t>
-      </w:r>
-      <w:proofErr w:type="gramStart"/>
-      <w:r>
-        <w:rPr>
-          <w:rFonts w:hint="eastAsia"/>
-          <w:sz w:val="24"/>
-        </w:rPr>
-        <w:t>由饿了么公司</w:t>
-      </w:r>
-      <w:proofErr w:type="gramEnd"/>
-      <w:r>
-        <w:rPr>
-          <w:rFonts w:hint="eastAsia"/>
-          <w:sz w:val="24"/>
-        </w:rPr>
-        <w:t>前端团队开源。</w:t>
-      </w:r>
-    </w:p>
-    <w:p>
-      <w:pPr>
-        <w:adjustRightInd w:val="0"/>
-        <w:snapToGrid w:val="0"/>
-        <w:spacing w:line="400" w:lineRule="exact"/>
-        <w:ind w:firstLineChars="200" w:firstLine="480"/>
-        <w:rPr>
-          <w:sz w:val="24"/>
-        </w:rPr>
-      </w:pPr>
-      <w:r>
-        <w:rPr>
-          <w:rFonts w:hint="eastAsia"/>
-          <w:sz w:val="24"/>
-        </w:rPr>
         <w:t>Ant</w:t>
       </w:r>
       <w:r>
@@ -10276,85 +10285,25 @@
           <w:rFonts w:hint="eastAsia"/>
           <w:sz w:val="24"/>
         </w:rPr>
-        <w:t>同样是一套组件库，也可以在</w:t>
-      </w:r>
-      <w:r>
-        <w:rPr>
-          <w:rFonts w:hint="eastAsia"/>
-          <w:sz w:val="24"/>
-        </w:rPr>
-        <w:t>R</w:t>
-      </w:r>
-      <w:r>
-        <w:rPr>
-          <w:sz w:val="24"/>
-        </w:rPr>
-        <w:t>eact</w:t>
-      </w:r>
-      <w:r>
-        <w:rPr>
-          <w:rFonts w:hint="eastAsia"/>
-          <w:sz w:val="24"/>
-        </w:rPr>
-        <w:t>，</w:t>
-      </w:r>
-      <w:r>
-        <w:rPr>
-          <w:sz w:val="24"/>
-        </w:rPr>
-        <w:t>Vue</w:t>
-      </w:r>
-      <w:r>
-        <w:rPr>
-          <w:rFonts w:hint="eastAsia"/>
-          <w:sz w:val="24"/>
-        </w:rPr>
-        <w:t>上面使用，</w:t>
-      </w:r>
-      <w:r>
-        <w:rPr>
-          <w:rFonts w:hint="eastAsia"/>
-          <w:sz w:val="24"/>
-        </w:rPr>
-        <w:t>这</w:t>
-      </w:r>
-      <w:r>
-        <w:rPr>
-          <w:rFonts w:hint="eastAsia"/>
-          <w:sz w:val="24"/>
-        </w:rPr>
-        <w:t>是蚂蚁集团的企业级产品</w:t>
-      </w:r>
-      <w:r>
-        <w:rPr>
-          <w:rFonts w:hint="eastAsia"/>
-          <w:sz w:val="24"/>
-        </w:rPr>
-        <w:t>，这</w:t>
-      </w:r>
-      <w:r>
-        <w:rPr>
-          <w:rFonts w:hint="eastAsia"/>
-          <w:sz w:val="24"/>
-        </w:rPr>
-        <w:t>是一个庞大且复杂的系统，数量多且功能复杂</w:t>
-      </w:r>
-      <w:r>
-        <w:rPr>
-          <w:rFonts w:hint="eastAsia"/>
-          <w:sz w:val="24"/>
-        </w:rPr>
-        <w:t>，</w:t>
-      </w:r>
-      <w:r>
-        <w:rPr>
-          <w:rFonts w:hint="eastAsia"/>
-          <w:sz w:val="24"/>
-        </w:rPr>
-        <w:t>Ant</w:t>
-      </w:r>
-      <w:r>
-        <w:rPr>
+        <w:t>基于「自然」、「确定性」、「意义感」、「生长性」四大设计价值观，通过模块化解决方案，降低冗余的生产成本，让设计者专注于更好的用户体验。</w:t>
+      </w:r>
+      <w:r>
+        <w:rPr>
+          <w:rFonts w:hint="eastAsia"/>
+          <w:sz w:val="24"/>
+        </w:rPr>
+        <w:t xml:space="preserve">Ant Design </w:t>
+      </w:r>
+      <w:r>
+        <w:rPr>
+          <w:rFonts w:hint="eastAsia"/>
+          <w:sz w:val="24"/>
+        </w:rPr>
+        <w:t>提供了一套非常完整的</w:t>
+      </w:r>
+      <w:r>
+        <w:rPr>
+          <w:rFonts w:hint="eastAsia"/>
           <w:sz w:val="24"/>
         </w:rPr>
         <w:t xml:space="preserve"> </w:t>
@@ -10364,14 +10313,35 @@
           <w:rFonts w:hint="eastAsia"/>
           <w:sz w:val="24"/>
         </w:rPr>
-        <w:t>Design</w:t>
-      </w:r>
-      <w:r>
-        <w:rPr>
-          <w:rFonts w:hint="eastAsia"/>
-          <w:sz w:val="24"/>
-        </w:rPr>
-        <w:t>基于「自然」、「确定性」、「意义感」、「生长性」四大设计价值观，通过模块化解决方案，降低冗余的生产成本，让设计者专注于更好的用户体验。</w:t>
+        <w:t>组件化设计规范</w:t>
+      </w:r>
+      <w:r>
+        <w:rPr>
+          <w:rFonts w:hint="eastAsia"/>
+          <w:sz w:val="24"/>
+        </w:rPr>
+        <w:t xml:space="preserve"> </w:t>
+      </w:r>
+      <w:r>
+        <w:rPr>
+          <w:rFonts w:hint="eastAsia"/>
+          <w:sz w:val="24"/>
+        </w:rPr>
+        <w:t>与</w:t>
+      </w:r>
+      <w:r>
+        <w:rPr>
+          <w:rFonts w:hint="eastAsia"/>
+          <w:sz w:val="24"/>
+        </w:rPr>
+        <w:t xml:space="preserve"> </w:t>
+      </w:r>
+      <w:r>
+        <w:rPr>
+          <w:rFonts w:hint="eastAsia"/>
+          <w:sz w:val="24"/>
+        </w:rPr>
+        <w:t>组件化编码规范，大幅提高了部分产品的设计研发效率及质量。</w:t>
       </w:r>
       <w:r>
         <w:rPr>
@@ -10385,34 +10355,6 @@
           <w:rFonts w:hint="eastAsia"/>
           <w:sz w:val="24"/>
         </w:rPr>
-        <w:t>提供了一套非常完整的</w:t>
-      </w:r>
-      <w:r>
-        <w:rPr>
-          <w:rFonts w:hint="eastAsia"/>
-          <w:sz w:val="24"/>
-        </w:rPr>
-        <w:t xml:space="preserve"> </w:t>
-      </w:r>
-      <w:r>
-        <w:rPr>
-          <w:rFonts w:hint="eastAsia"/>
-          <w:sz w:val="24"/>
-        </w:rPr>
-        <w:t>组件化设计规范</w:t>
-      </w:r>
-      <w:r>
-        <w:rPr>
-          <w:rFonts w:hint="eastAsia"/>
-          <w:sz w:val="24"/>
-        </w:rPr>
-        <w:t xml:space="preserve"> </w:t>
-      </w:r>
-      <w:r>
-        <w:rPr>
-          <w:rFonts w:hint="eastAsia"/>
-          <w:sz w:val="24"/>
-        </w:rPr>
         <w:t>与</w:t>
       </w:r>
       <w:r>
@@ -10420,34 +10362,6 @@
           <w:rFonts w:hint="eastAsia"/>
           <w:sz w:val="24"/>
         </w:rPr>
-        <w:t xml:space="preserve"> </w:t>
-      </w:r>
-      <w:r>
-        <w:rPr>
-          <w:rFonts w:hint="eastAsia"/>
-          <w:sz w:val="24"/>
-        </w:rPr>
-        <w:t>组件化编码规范，大幅提高了部分产品的设计研发效率及质量。</w:t>
-      </w:r>
-      <w:r>
-        <w:rPr>
-          <w:rFonts w:hint="eastAsia"/>
-          <w:sz w:val="24"/>
-        </w:rPr>
-        <w:t xml:space="preserve">Ant Design </w:t>
-      </w:r>
-      <w:r>
-        <w:rPr>
-          <w:rFonts w:hint="eastAsia"/>
-          <w:sz w:val="24"/>
-        </w:rPr>
-        <w:t>与</w:t>
-      </w:r>
-      <w:r>
-        <w:rPr>
-          <w:rFonts w:hint="eastAsia"/>
-          <w:sz w:val="24"/>
-        </w:rPr>
         <w:t xml:space="preserve"> G2 </w:t>
       </w:r>
       <w:r>
@@ -10472,7 +10386,6 @@
         <w:spacing w:line="400" w:lineRule="exact"/>
         <w:ind w:firstLineChars="200" w:firstLine="480"/>
         <w:rPr>
-          <w:rFonts w:hint="eastAsia"/>
           <w:sz w:val="24"/>
         </w:rPr>
       </w:pPr>
@@ -10588,7 +10501,6 @@
         </w:rPr>
         <w:t>语言，增加了诸如变量、混合（</w:t>
       </w:r>
-      <w:proofErr w:type="spellStart"/>
       <w:r>
         <w:rPr>
           <w:rFonts w:hint="eastAsia"/>
@@ -10596,7 +10508,6 @@
         </w:rPr>
         <w:t>mixin</w:t>
       </w:r>
-      <w:proofErr w:type="spellEnd"/>
       <w:r>
         <w:rPr>
           <w:rFonts w:hint="eastAsia"/>
@@ -11065,7 +10976,6 @@
         <w:spacing w:line="400" w:lineRule="exact"/>
         <w:ind w:firstLineChars="200" w:firstLine="480"/>
         <w:rPr>
-          <w:rFonts w:hint="eastAsia"/>
           <w:sz w:val="24"/>
         </w:rPr>
       </w:pPr>
@@ -11326,23 +11236,7 @@
           <w:rFonts w:hint="eastAsia"/>
           <w:sz w:val="24"/>
         </w:rPr>
-        <w:t>更深入地考虑了事件模型，它将事件循环作为一个运行</w:t>
-      </w:r>
-      <w:proofErr w:type="gramStart"/>
-      <w:r>
-        <w:rPr>
-          <w:rFonts w:hint="eastAsia"/>
-          <w:sz w:val="24"/>
-        </w:rPr>
-        <w:t>时结构</w:t>
-      </w:r>
-      <w:proofErr w:type="gramEnd"/>
-      <w:r>
-        <w:rPr>
-          <w:rFonts w:hint="eastAsia"/>
-          <w:sz w:val="24"/>
-        </w:rPr>
-        <w:t>而不是作为一个库来呈现。在其他系统中，总是有一个阻塞调用来启动事件循环。通常情况下，要执行的行为是通过脚本开始时的回调来定义的，然后通过</w:t>
+        <w:t>更深入地考虑了事件模型，它将事件循环作为一个运行时结构而不是作为一个库来呈现。在其他系统中，总是有一个阻塞调用来启动事件循环。通常情况下，要执行的行为是通过脚本开始时的回调来定义的，然后通过</w:t>
       </w:r>
       <w:r>
         <w:rPr>
@@ -11450,25 +11344,15 @@
         <w:spacing w:line="400" w:lineRule="exact"/>
         <w:ind w:firstLineChars="200" w:firstLine="480"/>
         <w:rPr>
-          <w:rFonts w:hint="eastAsia"/>
-          <w:sz w:val="24"/>
-        </w:rPr>
-      </w:pPr>
-      <w:proofErr w:type="spellStart"/>
-      <w:r>
-        <w:rPr>
-          <w:rFonts w:hint="eastAsia"/>
-          <w:sz w:val="24"/>
-        </w:rPr>
-        <w:t>Axios</w:t>
-      </w:r>
-      <w:proofErr w:type="spellEnd"/>
-      <w:r>
-        <w:rPr>
-          <w:rFonts w:hint="eastAsia"/>
-          <w:sz w:val="24"/>
-        </w:rPr>
-        <w:t xml:space="preserve"> </w:t>
+          <w:sz w:val="24"/>
+        </w:rPr>
+      </w:pPr>
+      <w:r>
+        <w:rPr>
+          <w:rFonts w:hint="eastAsia"/>
+          <w:sz w:val="24"/>
+        </w:rPr>
+        <w:t xml:space="preserve">Axios </w:t>
       </w:r>
       <w:r>
         <w:rPr>
@@ -11580,17 +11464,8 @@
           <w:rFonts w:hint="eastAsia"/>
           <w:sz w:val="24"/>
         </w:rPr>
-        <w:t xml:space="preserve"> </w:t>
-      </w:r>
-      <w:proofErr w:type="spellStart"/>
-      <w:r>
-        <w:rPr>
-          <w:rFonts w:hint="eastAsia"/>
-          <w:sz w:val="24"/>
-        </w:rPr>
-        <w:t>XMLHttpRequests</w:t>
-      </w:r>
-      <w:proofErr w:type="spellEnd"/>
+        <w:t xml:space="preserve"> XMLHttpRequests</w:t>
+      </w:r>
       <w:r>
         <w:rPr>
           <w:rFonts w:hint="eastAsia"/>
@@ -12060,23 +11935,7 @@
           <w:rFonts w:hint="eastAsia"/>
           <w:sz w:val="24"/>
         </w:rPr>
-        <w:t>容器可以在开发人员的本机上，数据中心的物理或虚拟机上，</w:t>
-      </w:r>
-      <w:proofErr w:type="gramStart"/>
-      <w:r>
-        <w:rPr>
-          <w:rFonts w:hint="eastAsia"/>
-          <w:sz w:val="24"/>
-        </w:rPr>
-        <w:t>云服务</w:t>
-      </w:r>
-      <w:proofErr w:type="gramEnd"/>
-      <w:r>
-        <w:rPr>
-          <w:rFonts w:hint="eastAsia"/>
-          <w:sz w:val="24"/>
-        </w:rPr>
-        <w:t>上或混合环境中运行。</w:t>
+        <w:t>容器可以在开发人员的本机上，数据中心的物理或虚拟机上，云服务上或混合环境中运行。</w:t>
       </w:r>
       <w:r>
         <w:rPr>
@@ -12146,23 +12005,7 @@
           <w:rFonts w:hint="eastAsia"/>
           <w:sz w:val="24"/>
         </w:rPr>
-        <w:t>响应</w:t>
-      </w:r>
-      <w:proofErr w:type="gramStart"/>
-      <w:r>
-        <w:rPr>
-          <w:rFonts w:hint="eastAsia"/>
-          <w:sz w:val="24"/>
-        </w:rPr>
-        <w:t>式部署</w:t>
-      </w:r>
-      <w:proofErr w:type="gramEnd"/>
-      <w:r>
-        <w:rPr>
-          <w:rFonts w:hint="eastAsia"/>
-          <w:sz w:val="24"/>
-        </w:rPr>
-        <w:t>和扩展</w:t>
+        <w:t>响应式部署和扩展</w:t>
       </w:r>
       <w:r>
         <w:rPr>
@@ -12193,7 +12036,6 @@
         <w:spacing w:line="400" w:lineRule="exact"/>
         <w:ind w:firstLineChars="200" w:firstLine="480"/>
         <w:rPr>
-          <w:rFonts w:hint="eastAsia"/>
           <w:sz w:val="24"/>
         </w:rPr>
       </w:pPr>
@@ -12594,23 +12436,7 @@
           <w:rFonts w:hint="eastAsia"/>
           <w:sz w:val="24"/>
         </w:rPr>
-        <w:t>风格，在速度和</w:t>
-      </w:r>
-      <w:proofErr w:type="gramStart"/>
-      <w:r>
-        <w:rPr>
-          <w:rFonts w:hint="eastAsia"/>
-          <w:sz w:val="24"/>
-        </w:rPr>
-        <w:t>可</w:t>
-      </w:r>
-      <w:proofErr w:type="gramEnd"/>
-      <w:r>
-        <w:rPr>
-          <w:rFonts w:hint="eastAsia"/>
-          <w:sz w:val="24"/>
-        </w:rPr>
-        <w:t>扩展性方面都表现的很出色，而且可以对很多的类型的内容进行索引，这就决定了他的应用场景，比如网站搜索，日志处理和分析，基础设施指标和容器监测，应用程序性能监测，地理空间数据分析和可视化，安全分析，业务分析等等，可以执行</w:t>
+        <w:t>风格，在速度和可扩展性方面都表现的很出色，而且可以对很多的类型的内容进行索引，这就决定了他的应用场景，比如网站搜索，日志处理和分析，基础设施指标和容器监测，应用程序性能监测，地理空间数据分析和可视化，安全分析，业务分析等等，可以执行</w:t>
       </w:r>
       <w:r>
         <w:rPr>
@@ -12792,23 +12618,7 @@
           <w:rFonts w:hint="eastAsia"/>
           <w:sz w:val="24"/>
         </w:rPr>
-        <w:t>中使用</w:t>
-      </w:r>
-      <w:proofErr w:type="gramStart"/>
-      <w:r>
-        <w:rPr>
-          <w:rFonts w:hint="eastAsia"/>
-          <w:sz w:val="24"/>
-        </w:rPr>
-        <w:t>了倒</w:t>
-      </w:r>
-      <w:proofErr w:type="gramEnd"/>
-      <w:r>
-        <w:rPr>
-          <w:rFonts w:hint="eastAsia"/>
-          <w:sz w:val="24"/>
-        </w:rPr>
-        <w:t>排索引，这就使得在搜索的方面上比关系型数据库要快速</w:t>
+        <w:t>中使用了倒排索引，这就使得在搜索的方面上比关系型数据库要快速</w:t>
       </w:r>
     </w:p>
     <w:p>
@@ -12882,7 +12692,6 @@
         <w:spacing w:line="400" w:lineRule="exact"/>
         <w:ind w:firstLineChars="200" w:firstLine="480"/>
         <w:rPr>
-          <w:rFonts w:hint="eastAsia"/>
           <w:sz w:val="24"/>
         </w:rPr>
       </w:pPr>
@@ -12947,23 +12756,7 @@
           <w:rFonts w:hint="eastAsia"/>
           <w:sz w:val="24"/>
         </w:rPr>
-        <w:t>中</w:t>
-      </w:r>
-      <w:proofErr w:type="gramStart"/>
-      <w:r>
-        <w:rPr>
-          <w:rFonts w:hint="eastAsia"/>
-          <w:sz w:val="24"/>
-        </w:rPr>
-        <w:t>取消息</w:t>
-      </w:r>
-      <w:proofErr w:type="gramEnd"/>
-      <w:r>
-        <w:rPr>
-          <w:rFonts w:hint="eastAsia"/>
-          <w:sz w:val="24"/>
-        </w:rPr>
-        <w:t>而不管是谁发布的。这样发布者和使用者都不用知道对方的存在</w:t>
+        <w:t>中取消息而不管是谁发布的。这样发布者和使用者都不用知道对方的存在</w:t>
       </w:r>
       <w:r>
         <w:rPr>
@@ -13089,7 +12882,6 @@
         </w:rPr>
         <w:t xml:space="preserve"> </w:t>
       </w:r>
-      <w:proofErr w:type="gramStart"/>
       <w:r>
         <w:rPr>
           <w:rFonts w:hint="eastAsia"/>
@@ -13099,7 +12891,6 @@
         </w:rPr>
         <w:t>云服务</w:t>
       </w:r>
-      <w:proofErr w:type="gramEnd"/>
       <w:r>
         <w:rPr>
           <w:rFonts w:hint="eastAsia"/>
@@ -13181,7 +12972,6 @@
         <w:spacing w:line="400" w:lineRule="exact"/>
         <w:ind w:firstLineChars="200" w:firstLine="480"/>
         <w:rPr>
-          <w:rFonts w:hint="eastAsia"/>
           <w:sz w:val="24"/>
         </w:rPr>
       </w:pPr>
@@ -13318,21 +13108,12 @@
         </w:rPr>
         <w:t>、</w:t>
       </w:r>
-      <w:proofErr w:type="spellStart"/>
-      <w:r>
-        <w:rPr>
-          <w:rFonts w:hint="eastAsia"/>
-          <w:sz w:val="24"/>
-        </w:rPr>
-        <w:t>SyBase</w:t>
-      </w:r>
-      <w:proofErr w:type="spellEnd"/>
-      <w:r>
-        <w:rPr>
-          <w:rFonts w:hint="eastAsia"/>
-          <w:sz w:val="24"/>
-        </w:rPr>
-        <w:t xml:space="preserve"> </w:t>
+      <w:r>
+        <w:rPr>
+          <w:rFonts w:hint="eastAsia"/>
+          <w:sz w:val="24"/>
+        </w:rPr>
+        <w:t xml:space="preserve">SyBase </w:t>
       </w:r>
       <w:r>
         <w:rPr>
@@ -13387,7 +13168,6 @@
         </w:rPr>
         <w:t xml:space="preserve">  </w:t>
       </w:r>
-      <w:proofErr w:type="spellStart"/>
       <w:r>
         <w:rPr>
           <w:rFonts w:hint="eastAsia"/>
@@ -13397,7 +13177,6 @@
         </w:rPr>
         <w:t>Mybatis</w:t>
       </w:r>
-      <w:proofErr w:type="spellEnd"/>
       <w:r>
         <w:rPr>
           <w:rFonts w:hint="eastAsia"/>
@@ -13418,7 +13197,6 @@
           <w:sz w:val="24"/>
         </w:rPr>
       </w:pPr>
-      <w:proofErr w:type="spellStart"/>
       <w:r>
         <w:rPr>
           <w:rFonts w:hint="eastAsia"/>
@@ -13426,7 +13204,6 @@
         </w:rPr>
         <w:t>Mybatis</w:t>
       </w:r>
-      <w:proofErr w:type="spellEnd"/>
       <w:r>
         <w:rPr>
           <w:rFonts w:hint="eastAsia"/>
@@ -13578,21 +13355,12 @@
           <w:sz w:val="24"/>
         </w:rPr>
       </w:pPr>
-      <w:proofErr w:type="spellStart"/>
-      <w:r>
-        <w:rPr>
-          <w:rFonts w:hint="eastAsia"/>
-          <w:sz w:val="24"/>
-        </w:rPr>
-        <w:t>Mybatis</w:t>
-      </w:r>
-      <w:proofErr w:type="spellEnd"/>
-      <w:r>
-        <w:rPr>
-          <w:rFonts w:hint="eastAsia"/>
-          <w:sz w:val="24"/>
-        </w:rPr>
-        <w:t>-plus</w:t>
+      <w:r>
+        <w:rPr>
+          <w:rFonts w:hint="eastAsia"/>
+          <w:sz w:val="24"/>
+        </w:rPr>
+        <w:t>Mybatis-plus</w:t>
       </w:r>
       <w:r>
         <w:rPr>
@@ -13601,7 +13369,6 @@
         </w:rPr>
         <w:t>是一个</w:t>
       </w:r>
-      <w:proofErr w:type="spellStart"/>
       <w:r>
         <w:rPr>
           <w:rFonts w:hint="eastAsia"/>
@@ -13609,7 +13376,6 @@
         </w:rPr>
         <w:t>mybatis</w:t>
       </w:r>
-      <w:proofErr w:type="spellEnd"/>
       <w:r>
         <w:rPr>
           <w:rFonts w:hint="eastAsia"/>
@@ -13617,7 +13383,6 @@
         </w:rPr>
         <w:t>增强工具，对于</w:t>
       </w:r>
-      <w:proofErr w:type="spellStart"/>
       <w:r>
         <w:rPr>
           <w:rFonts w:hint="eastAsia"/>
@@ -13625,7 +13390,6 @@
         </w:rPr>
         <w:t>mybatis</w:t>
       </w:r>
-      <w:proofErr w:type="spellEnd"/>
       <w:r>
         <w:rPr>
           <w:rFonts w:hint="eastAsia"/>
@@ -13704,7 +13468,6 @@
         <w:spacing w:line="400" w:lineRule="exact"/>
         <w:ind w:firstLineChars="200" w:firstLine="480"/>
         <w:rPr>
-          <w:rFonts w:hint="eastAsia"/>
           <w:sz w:val="24"/>
         </w:rPr>
       </w:pPr>
@@ -13769,17 +13532,8 @@
           <w:rFonts w:hint="eastAsia"/>
           <w:sz w:val="24"/>
         </w:rPr>
-        <w:t xml:space="preserve">Igor </w:t>
-      </w:r>
-      <w:proofErr w:type="spellStart"/>
-      <w:r>
-        <w:rPr>
-          <w:rFonts w:hint="eastAsia"/>
-          <w:sz w:val="24"/>
-        </w:rPr>
-        <w:t>Sysoev</w:t>
-      </w:r>
-      <w:proofErr w:type="spellEnd"/>
+        <w:t>Igor Sysoev</w:t>
+      </w:r>
       <w:r>
         <w:rPr>
           <w:rFonts w:hint="eastAsia"/>
@@ -13827,23 +13581,7 @@
           <w:rFonts w:hint="eastAsia"/>
           <w:sz w:val="24"/>
         </w:rPr>
-        <w:t>网站用户有：百度、京东、新浪、网易、腾讯、</w:t>
-      </w:r>
-      <w:proofErr w:type="gramStart"/>
-      <w:r>
-        <w:rPr>
-          <w:rFonts w:hint="eastAsia"/>
-          <w:sz w:val="24"/>
-        </w:rPr>
-        <w:t>淘宝等</w:t>
-      </w:r>
-      <w:proofErr w:type="gramEnd"/>
-      <w:r>
-        <w:rPr>
-          <w:rFonts w:hint="eastAsia"/>
-          <w:sz w:val="24"/>
-        </w:rPr>
-        <w:t>。</w:t>
+        <w:t>网站用户有：百度、京东、新浪、网易、腾讯、淘宝等。</w:t>
       </w:r>
       <w:r>
         <w:rPr>
@@ -13857,23 +13595,7 @@
           <w:rFonts w:hint="eastAsia"/>
           <w:sz w:val="24"/>
         </w:rPr>
-        <w:t>专为性能优化而开发，性能是器最重要的</w:t>
-      </w:r>
-      <w:proofErr w:type="gramStart"/>
-      <w:r>
-        <w:rPr>
-          <w:rFonts w:hint="eastAsia"/>
-          <w:sz w:val="24"/>
-        </w:rPr>
-        <w:t>考量</w:t>
-      </w:r>
-      <w:proofErr w:type="gramEnd"/>
-      <w:r>
-        <w:rPr>
-          <w:rFonts w:hint="eastAsia"/>
-          <w:sz w:val="24"/>
-        </w:rPr>
-        <w:t>，实现上非常注重效率，能经受高负载的考验，据报告能支持高达</w:t>
+        <w:t>专为性能优化而开发，性能是器最重要的考量，实现上非常注重效率，能经受高负载的考验，据报告能支持高达</w:t>
       </w:r>
       <w:r>
         <w:rPr>
@@ -13901,23 +13623,7 @@
           <w:rFonts w:hint="eastAsia"/>
           <w:sz w:val="24"/>
         </w:rPr>
-        <w:t>不仅能做反向代理，实现负载均衡；还</w:t>
-      </w:r>
-      <w:proofErr w:type="gramStart"/>
-      <w:r>
-        <w:rPr>
-          <w:rFonts w:hint="eastAsia"/>
-          <w:sz w:val="24"/>
-        </w:rPr>
-        <w:t>能可以</w:t>
-      </w:r>
-      <w:proofErr w:type="gramEnd"/>
-      <w:r>
-        <w:rPr>
-          <w:rFonts w:hint="eastAsia"/>
-          <w:sz w:val="24"/>
-        </w:rPr>
-        <w:t>作正向代理来进行上网等功能。</w:t>
+        <w:t>不仅能做反向代理，实现负载均衡；还能可以作正向代理来进行上网等功能。</w:t>
       </w:r>
       <w:r>
         <w:rPr>
@@ -14126,68 +13832,70 @@
           <w:sz w:val="24"/>
           <w:szCs w:val="24"/>
         </w:rPr>
-        <w:t xml:space="preserve"> </w:t>
-      </w:r>
-      <w:proofErr w:type="spellStart"/>
-      <w:r>
-        <w:rPr>
-          <w:b w:val="0"/>
-          <w:sz w:val="24"/>
-          <w:szCs w:val="24"/>
+        <w:t xml:space="preserve"> Spring</w:t>
+      </w:r>
+      <w:r>
+        <w:rPr>
+          <w:rFonts w:hint="eastAsia"/>
+          <w:b w:val="0"/>
+          <w:sz w:val="24"/>
+          <w:szCs w:val="24"/>
+        </w:rPr>
+        <w:t>Boot</w:t>
+      </w:r>
+      <w:r>
+        <w:rPr>
+          <w:rFonts w:hint="eastAsia"/>
+          <w:b w:val="0"/>
+          <w:sz w:val="24"/>
+          <w:szCs w:val="24"/>
+        </w:rPr>
+        <w:t>技术简介</w:t>
+      </w:r>
+    </w:p>
+    <w:p>
+      <w:pPr>
+        <w:adjustRightInd w:val="0"/>
+        <w:snapToGrid w:val="0"/>
+        <w:spacing w:line="400" w:lineRule="exact"/>
+        <w:ind w:firstLineChars="200" w:firstLine="480"/>
+        <w:rPr>
+          <w:sz w:val="24"/>
+        </w:rPr>
+      </w:pPr>
+      <w:r>
+        <w:rPr>
+          <w:rFonts w:hint="eastAsia"/>
+          <w:sz w:val="24"/>
+        </w:rPr>
+        <w:t>S</w:t>
+      </w:r>
+      <w:r>
+        <w:rPr>
+          <w:sz w:val="24"/>
+        </w:rPr>
+        <w:t>pringBoot</w:t>
+      </w:r>
+      <w:r>
+        <w:rPr>
+          <w:rFonts w:hint="eastAsia"/>
+          <w:sz w:val="24"/>
+        </w:rPr>
+        <w:t>可以快速的创建直接运行的，独立的，生产级的，基于</w:t>
+      </w:r>
+      <w:r>
+        <w:rPr>
+          <w:rFonts w:hint="eastAsia"/>
+          <w:sz w:val="24"/>
         </w:rPr>
         <w:t>Spring</w:t>
       </w:r>
       <w:r>
         <w:rPr>
           <w:rFonts w:hint="eastAsia"/>
-          <w:b w:val="0"/>
-          <w:sz w:val="24"/>
-          <w:szCs w:val="24"/>
-        </w:rPr>
-        <w:t>Boot</w:t>
-      </w:r>
-      <w:proofErr w:type="spellEnd"/>
-      <w:r>
-        <w:rPr>
-          <w:rFonts w:hint="eastAsia"/>
-          <w:b w:val="0"/>
-          <w:sz w:val="24"/>
-          <w:szCs w:val="24"/>
-        </w:rPr>
-        <w:t>技术简介</w:t>
-      </w:r>
-    </w:p>
-    <w:p>
-      <w:pPr>
-        <w:adjustRightInd w:val="0"/>
-        <w:snapToGrid w:val="0"/>
-        <w:spacing w:line="400" w:lineRule="exact"/>
-        <w:ind w:firstLineChars="200" w:firstLine="480"/>
-        <w:rPr>
-          <w:sz w:val="24"/>
-        </w:rPr>
-      </w:pPr>
-      <w:proofErr w:type="spellStart"/>
-      <w:r>
-        <w:rPr>
-          <w:rFonts w:hint="eastAsia"/>
-          <w:sz w:val="24"/>
-        </w:rPr>
-        <w:t>S</w:t>
-      </w:r>
-      <w:r>
-        <w:rPr>
-          <w:sz w:val="24"/>
-        </w:rPr>
-        <w:t>pringBoot</w:t>
-      </w:r>
-      <w:proofErr w:type="spellEnd"/>
-      <w:r>
-        <w:rPr>
-          <w:rFonts w:hint="eastAsia"/>
-          <w:sz w:val="24"/>
-        </w:rPr>
-        <w:t>可以快速的创建直接运行的，独立的，生产级的，基于</w:t>
+          <w:sz w:val="24"/>
+        </w:rPr>
+        <w:t>的应用程序，他内嵌了服务器，可以不用部署服务器，直接使用命令运行，极大的简化了</w:t>
       </w:r>
       <w:r>
         <w:rPr>
@@ -14201,7 +13909,7 @@
           <w:rFonts w:hint="eastAsia"/>
           <w:sz w:val="24"/>
         </w:rPr>
-        <w:t>的应用程序，他内嵌了服务器，可以不用部署服务器，直接使用命令运行，极大的简化了</w:t>
+        <w:t>的开发，以及</w:t>
       </w:r>
       <w:r>
         <w:rPr>
@@ -14215,20 +13923,6 @@
           <w:rFonts w:hint="eastAsia"/>
           <w:sz w:val="24"/>
         </w:rPr>
-        <w:t>的开发，以及</w:t>
-      </w:r>
-      <w:r>
-        <w:rPr>
-          <w:rFonts w:hint="eastAsia"/>
-          <w:sz w:val="24"/>
-        </w:rPr>
-        <w:t>Spring</w:t>
-      </w:r>
-      <w:r>
-        <w:rPr>
-          <w:rFonts w:hint="eastAsia"/>
-          <w:sz w:val="24"/>
-        </w:rPr>
         <w:t>的配置，有两个重要的策略：开箱即用和约定大于配置</w:t>
       </w:r>
     </w:p>
@@ -14242,7 +13936,6 @@
           <w:sz w:val="24"/>
         </w:rPr>
       </w:pPr>
-      <w:proofErr w:type="spellStart"/>
       <w:r>
         <w:rPr>
           <w:rFonts w:hint="eastAsia"/>
@@ -14251,7 +13944,6 @@
         <w:lastRenderedPageBreak/>
         <w:t>SpringBoot</w:t>
       </w:r>
-      <w:proofErr w:type="spellEnd"/>
       <w:r>
         <w:rPr>
           <w:rFonts w:hint="eastAsia"/>
@@ -14353,18 +14045,8 @@
           <w:sz w:val="24"/>
           <w:szCs w:val="24"/>
         </w:rPr>
-        <w:t xml:space="preserve"> </w:t>
-      </w:r>
-      <w:proofErr w:type="spellStart"/>
-      <w:r>
-        <w:rPr>
-          <w:b w:val="0"/>
-          <w:sz w:val="24"/>
-          <w:szCs w:val="24"/>
-        </w:rPr>
-        <w:t>SpringCloud</w:t>
-      </w:r>
-      <w:proofErr w:type="spellEnd"/>
+        <w:t xml:space="preserve"> SpringCloud</w:t>
+      </w:r>
       <w:r>
         <w:rPr>
           <w:rFonts w:hint="eastAsia"/>
@@ -14546,23 +14228,7 @@
           <w:rFonts w:hint="eastAsia"/>
           <w:sz w:val="24"/>
         </w:rPr>
-        <w:t>为您的源代码编制索引后，它会通过在每个上下文中提供相关建议来提供</w:t>
-      </w:r>
-      <w:proofErr w:type="gramStart"/>
-      <w:r>
-        <w:rPr>
-          <w:rFonts w:hint="eastAsia"/>
-          <w:sz w:val="24"/>
-        </w:rPr>
-        <w:t>极</w:t>
-      </w:r>
-      <w:proofErr w:type="gramEnd"/>
-      <w:r>
-        <w:rPr>
-          <w:rFonts w:hint="eastAsia"/>
-          <w:sz w:val="24"/>
-        </w:rPr>
-        <w:t>速和智能的体验：即时和智能的代码完成、动态代码分析和可靠的重构工具。</w:t>
+        <w:t>为您的源代码编制索引后，它会通过在每个上下文中提供相关建议来提供极速和智能的体验：即时和智能的代码完成、动态代码分析和可靠的重构工具。</w:t>
       </w:r>
       <w:r>
         <w:rPr>
@@ -14618,23 +14284,7 @@
           <w:rFonts w:hint="eastAsia"/>
           <w:sz w:val="24"/>
         </w:rPr>
-        <w:t>虽然基本补全建议可见范围内的类、方法、字段和关键字的名称，但智能补全</w:t>
-      </w:r>
-      <w:proofErr w:type="gramStart"/>
-      <w:r>
-        <w:rPr>
-          <w:rFonts w:hint="eastAsia"/>
-          <w:sz w:val="24"/>
-        </w:rPr>
-        <w:t>仅建议</w:t>
-      </w:r>
-      <w:proofErr w:type="gramEnd"/>
-      <w:r>
-        <w:rPr>
-          <w:rFonts w:hint="eastAsia"/>
-          <w:sz w:val="24"/>
-        </w:rPr>
-        <w:t>当前上下文中预期的那些类型。特定于框架的援助</w:t>
+        <w:t>虽然基本补全建议可见范围内的类、方法、字段和关键字的名称，但智能补全仅建议当前上下文中预期的那些类型。特定于框架的援助</w:t>
       </w:r>
       <w:r>
         <w:rPr>
@@ -14922,7 +14572,6 @@
         <w:spacing w:line="400" w:lineRule="exact"/>
         <w:ind w:firstLineChars="200" w:firstLine="480"/>
         <w:rPr>
-          <w:rFonts w:hint="eastAsia"/>
           <w:sz w:val="24"/>
         </w:rPr>
       </w:pPr>
@@ -14978,7 +14627,6 @@
         <w:spacing w:beforeLines="50" w:before="156" w:afterLines="50" w:after="156"/>
         <w:jc w:val="center"/>
         <w:rPr>
-          <w:rFonts w:hint="eastAsia"/>
           <w:szCs w:val="21"/>
         </w:rPr>
       </w:pPr>
@@ -14995,7 +14643,6 @@
         </w:rPr>
         <w:t xml:space="preserve">2.1  </w:t>
       </w:r>
-      <w:proofErr w:type="spellStart"/>
       <w:r>
         <w:rPr>
           <w:szCs w:val="21"/>
@@ -15013,14 +14660,7 @@
         <w:rPr>
           <w:szCs w:val="21"/>
         </w:rPr>
-        <w:t>llJ</w:t>
-      </w:r>
-      <w:proofErr w:type="spellEnd"/>
-      <w:r>
-        <w:rPr>
-          <w:szCs w:val="21"/>
-        </w:rPr>
-        <w:t xml:space="preserve"> IDEA</w:t>
+        <w:t>llJ IDEA</w:t>
       </w:r>
       <w:r>
         <w:rPr>
@@ -15062,7 +14702,6 @@
         </w:rPr>
         <w:t xml:space="preserve">2.2.2  </w:t>
       </w:r>
-      <w:proofErr w:type="spellStart"/>
       <w:r>
         <w:rPr>
           <w:b w:val="0"/>
@@ -15072,7 +14711,6 @@
         </w:rPr>
         <w:t>Xshell</w:t>
       </w:r>
-      <w:proofErr w:type="spellEnd"/>
       <w:r>
         <w:rPr>
           <w:rFonts w:hint="eastAsia"/>
@@ -15148,7 +14786,6 @@
         </w:rPr>
         <w:t xml:space="preserve">2.2.3  </w:t>
       </w:r>
-      <w:proofErr w:type="spellStart"/>
       <w:r>
         <w:rPr>
           <w:b w:val="0"/>
@@ -15158,7 +14795,6 @@
         </w:rPr>
         <w:t>webStrom</w:t>
       </w:r>
-      <w:proofErr w:type="spellEnd"/>
       <w:r>
         <w:rPr>
           <w:rFonts w:hint="eastAsia"/>
@@ -15324,7 +14960,6 @@
         </w:rPr>
         <w:t xml:space="preserve">  </w:t>
       </w:r>
-      <w:proofErr w:type="spellStart"/>
       <w:r>
         <w:rPr>
           <w:rFonts w:hint="eastAsia"/>
@@ -15335,7 +14970,6 @@
         </w:rPr>
         <w:t>Navicat</w:t>
       </w:r>
-      <w:proofErr w:type="spellEnd"/>
       <w:r>
         <w:rPr>
           <w:b w:val="0"/>
@@ -16973,7 +16607,6 @@
       <w:r>
         <w:rPr>
           <w:rFonts w:eastAsia="黑体"/>
-          <w:color w:val="FF0000"/>
           <w:sz w:val="32"/>
           <w:szCs w:val="32"/>
         </w:rPr>
@@ -16987,7 +16620,7 @@
         <w:spacing w:beforeLines="100" w:before="312" w:afterLines="50" w:after="156" w:line="240" w:lineRule="auto"/>
         <w:ind w:firstLineChars="200" w:firstLine="482"/>
         <w:rPr>
-          <w:rFonts w:ascii="Times New Roman" w:eastAsia="黑体" w:hAnsi="Times New Roman" w:cs="Times New Roman"/>
+          <w:rFonts w:ascii="Times New Roman" w:eastAsia="黑体" w:hAnsi="Times New Roman" w:cs="Times New Roman" w:hint="eastAsia"/>
           <w:sz w:val="24"/>
           <w:szCs w:val="24"/>
         </w:rPr>
@@ -16995,1053 +16628,6 @@
       <w:bookmarkStart w:id="21" w:name="_Toc85807833"/>
       <w:r>
         <w:rPr>
-          <w:rFonts w:hint="eastAsia"/>
-          <w:noProof/>
-          <w:sz w:val="24"/>
-        </w:rPr>
-        <mc:AlternateContent>
-          <mc:Choice Requires="wps">
-            <w:drawing>
-              <wp:anchor distT="0" distB="0" distL="114300" distR="114300" simplePos="0" relativeHeight="251657728" behindDoc="0" locked="0" layoutInCell="1" allowOverlap="1" wp14:anchorId="3EB01DFC" wp14:editId="0DBFCBFA">
-                <wp:simplePos x="0" y="0"/>
-                <wp:positionH relativeFrom="column">
-                  <wp:posOffset>1805026</wp:posOffset>
-                </wp:positionH>
-                <wp:positionV relativeFrom="paragraph">
-                  <wp:posOffset>4877</wp:posOffset>
-                </wp:positionV>
-                <wp:extent cx="4305300" cy="4396435"/>
-                <wp:effectExtent l="0" t="0" r="19050" b="23495"/>
-                <wp:wrapNone/>
-                <wp:docPr id="17" name="折角形 17"/>
-                <wp:cNvGraphicFramePr/>
-                <a:graphic xmlns:a="http://schemas.openxmlformats.org/drawingml/2006/main">
-                  <a:graphicData uri="http://schemas.microsoft.com/office/word/2010/wordprocessingShape">
-                    <wps:wsp>
-                      <wps:cNvSpPr/>
-                      <wps:spPr>
-                        <a:xfrm>
-                          <a:off x="0" y="0"/>
-                          <a:ext cx="4305300" cy="4396435"/>
-                        </a:xfrm>
-                        <a:prstGeom prst="foldedCorner">
-                          <a:avLst/>
-                        </a:prstGeom>
-                      </wps:spPr>
-                      <wps:style>
-                        <a:lnRef idx="2">
-                          <a:schemeClr val="accent1">
-                            <a:shade val="50000"/>
-                          </a:schemeClr>
-                        </a:lnRef>
-                        <a:fillRef idx="1">
-                          <a:schemeClr val="accent1"/>
-                        </a:fillRef>
-                        <a:effectRef idx="0">
-                          <a:schemeClr val="accent1"/>
-                        </a:effectRef>
-                        <a:fontRef idx="minor">
-                          <a:schemeClr val="lt1"/>
-                        </a:fontRef>
-                      </wps:style>
-                      <wps:txbx>
-                        <w:txbxContent>
-                          <w:p>
-                            <w:pPr>
-                              <w:jc w:val="left"/>
-                              <w:rPr>
-                                <w:b/>
-                              </w:rPr>
-                            </w:pPr>
-                            <w:r>
-                              <w:rPr>
-                                <w:rFonts w:hint="eastAsia"/>
-                                <w:b/>
-                              </w:rPr>
-                              <w:t xml:space="preserve">4.1  </w:t>
-                            </w:r>
-                            <w:r>
-                              <w:rPr>
-                                <w:rFonts w:hint="eastAsia"/>
-                                <w:b/>
-                              </w:rPr>
-                              <w:t>系统功能模块设计</w:t>
-                            </w:r>
-                          </w:p>
-                          <w:p>
-                            <w:pPr>
-                              <w:ind w:leftChars="200" w:left="420"/>
-                              <w:jc w:val="left"/>
-                              <w:rPr>
-                                <w:b/>
-                                <w:color w:val="FFC000"/>
-                              </w:rPr>
-                            </w:pPr>
-                            <w:r>
-                              <w:rPr>
-                                <w:rFonts w:hint="eastAsia"/>
-                                <w:b/>
-                                <w:color w:val="FFC000"/>
-                              </w:rPr>
-                              <w:t>（</w:t>
-                            </w:r>
-                            <w:r>
-                              <w:rPr>
-                                <w:rFonts w:hint="eastAsia"/>
-                                <w:b/>
-                                <w:color w:val="FFC000"/>
-                              </w:rPr>
-                              <w:t>1</w:t>
-                            </w:r>
-                            <w:r>
-                              <w:rPr>
-                                <w:rFonts w:hint="eastAsia"/>
-                                <w:b/>
-                                <w:color w:val="FFC000"/>
-                              </w:rPr>
-                              <w:t>）</w:t>
-                            </w:r>
-                            <w:r>
-                              <w:rPr>
-                                <w:rFonts w:hint="eastAsia"/>
-                                <w:b/>
-                                <w:color w:val="FFC000"/>
-                              </w:rPr>
-                              <w:t>根据需求分析阶段的</w:t>
-                            </w:r>
-                            <w:r>
-                              <w:rPr>
-                                <w:rFonts w:hint="eastAsia"/>
-                                <w:b/>
-                                <w:color w:val="FFC000"/>
-                              </w:rPr>
-                              <w:t>角色</w:t>
-                            </w:r>
-                            <w:r>
-                              <w:rPr>
-                                <w:rFonts w:hint="eastAsia"/>
-                                <w:b/>
-                                <w:color w:val="FFC000"/>
-                              </w:rPr>
-                              <w:t>划分，将系统的功能按照</w:t>
-                            </w:r>
-                            <w:r>
-                              <w:rPr>
-                                <w:rFonts w:hint="eastAsia"/>
-                                <w:b/>
-                                <w:color w:val="FFC000"/>
-                              </w:rPr>
-                              <w:t>角色</w:t>
-                            </w:r>
-                            <w:r>
-                              <w:rPr>
-                                <w:rFonts w:hint="eastAsia"/>
-                                <w:b/>
-                                <w:color w:val="FFC000"/>
-                              </w:rPr>
-                              <w:t>设计</w:t>
-                            </w:r>
-                            <w:r>
-                              <w:rPr>
-                                <w:rFonts w:hint="eastAsia"/>
-                                <w:b/>
-                                <w:color w:val="FFC000"/>
-                              </w:rPr>
-                              <w:t>成对应的几大模块</w:t>
-                            </w:r>
-                            <w:r>
-                              <w:rPr>
-                                <w:rFonts w:hint="eastAsia"/>
-                                <w:b/>
-                                <w:color w:val="FFFFFF" w:themeColor="background1"/>
-                              </w:rPr>
-                              <w:t>（子系统）</w:t>
-                            </w:r>
-                            <w:r>
-                              <w:rPr>
-                                <w:rFonts w:hint="eastAsia"/>
-                                <w:b/>
-                                <w:color w:val="FFC000"/>
-                              </w:rPr>
-                              <w:t>，然后细化</w:t>
-                            </w:r>
-                            <w:r>
-                              <w:rPr>
-                                <w:rFonts w:hint="eastAsia"/>
-                                <w:b/>
-                                <w:color w:val="FFC000"/>
-                              </w:rPr>
-                              <w:t>。</w:t>
-                            </w:r>
-                            <w:r>
-                              <w:rPr>
-                                <w:rFonts w:hint="eastAsia"/>
-                                <w:b/>
-                                <w:color w:val="FFC000"/>
-                              </w:rPr>
-                              <w:t>对功能模块</w:t>
-                            </w:r>
-                            <w:r>
-                              <w:rPr>
-                                <w:rFonts w:hint="eastAsia"/>
-                                <w:b/>
-                                <w:color w:val="FFFFFF" w:themeColor="background1"/>
-                              </w:rPr>
-                              <w:t>（子系统）</w:t>
-                            </w:r>
-                            <w:r>
-                              <w:rPr>
-                                <w:rFonts w:hint="eastAsia"/>
-                                <w:b/>
-                                <w:color w:val="FFC000"/>
-                              </w:rPr>
-                              <w:t>和细化的各功能进行阐述。</w:t>
-                            </w:r>
-                          </w:p>
-                          <w:p>
-                            <w:pPr>
-                              <w:ind w:leftChars="200" w:left="420"/>
-                              <w:jc w:val="left"/>
-                              <w:rPr>
-                                <w:b/>
-                                <w:color w:val="FFC000"/>
-                              </w:rPr>
-                            </w:pPr>
-                            <w:r>
-                              <w:rPr>
-                                <w:rFonts w:hint="eastAsia"/>
-                                <w:b/>
-                                <w:color w:val="FFC000"/>
-                              </w:rPr>
-                              <w:t>把系统功能结构图按照</w:t>
-                            </w:r>
-                            <w:r>
-                              <w:rPr>
-                                <w:rFonts w:hint="eastAsia"/>
-                                <w:b/>
-                                <w:color w:val="FFC000"/>
-                              </w:rPr>
-                              <w:t>几大模块</w:t>
-                            </w:r>
-                            <w:r>
-                              <w:rPr>
-                                <w:rFonts w:hint="eastAsia"/>
-                                <w:b/>
-                                <w:color w:val="FFFFFF" w:themeColor="background1"/>
-                              </w:rPr>
-                              <w:t>（子系统）</w:t>
-                            </w:r>
-                            <w:r>
-                              <w:rPr>
-                                <w:rFonts w:hint="eastAsia"/>
-                                <w:b/>
-                                <w:color w:val="FFC000"/>
-                              </w:rPr>
-                              <w:t>划分的</w:t>
-                            </w:r>
-                            <w:r>
-                              <w:rPr>
-                                <w:rFonts w:hint="eastAsia"/>
-                                <w:b/>
-                                <w:color w:val="FFC000"/>
-                              </w:rPr>
-                              <w:t>思路画出来。</w:t>
-                            </w:r>
-                          </w:p>
-                          <w:p>
-                            <w:pPr>
-                              <w:ind w:leftChars="200" w:left="420"/>
-                              <w:jc w:val="left"/>
-                              <w:rPr>
-                                <w:b/>
-                                <w:color w:val="FFC000"/>
-                              </w:rPr>
-                            </w:pPr>
-                            <w:r>
-                              <w:rPr>
-                                <w:rFonts w:hint="eastAsia"/>
-                                <w:b/>
-                                <w:color w:val="FFC000"/>
-                              </w:rPr>
-                              <w:t>(2)</w:t>
-                            </w:r>
-                            <w:r>
-                              <w:rPr>
-                                <w:rFonts w:hint="eastAsia"/>
-                                <w:b/>
-                                <w:color w:val="FFC000"/>
-                              </w:rPr>
-                              <w:t>为每个子系统详细设计功能模块并撰写文字内容。</w:t>
-                            </w:r>
-                          </w:p>
-                          <w:p>
-                            <w:pPr>
-                              <w:ind w:leftChars="200" w:left="420"/>
-                              <w:jc w:val="left"/>
-                              <w:rPr>
-                                <w:b/>
-                                <w:color w:val="FFC000"/>
-                              </w:rPr>
-                            </w:pPr>
-                          </w:p>
-                          <w:p>
-                            <w:pPr>
-                              <w:ind w:leftChars="200" w:left="420"/>
-                              <w:jc w:val="left"/>
-                              <w:rPr>
-                                <w:b/>
-                                <w:color w:val="FFC000"/>
-                              </w:rPr>
-                            </w:pPr>
-                            <w:r>
-                              <w:rPr>
-                                <w:rFonts w:hint="eastAsia"/>
-                                <w:b/>
-                                <w:color w:val="FF0000"/>
-                              </w:rPr>
-                              <w:t>【注】</w:t>
-                            </w:r>
-                            <w:r>
-                              <w:rPr>
-                                <w:rFonts w:hint="eastAsia"/>
-                                <w:b/>
-                                <w:color w:val="FFC000"/>
-                              </w:rPr>
-                              <w:t>此处要画出系统功能结构图</w:t>
-                            </w:r>
-                          </w:p>
-                          <w:p>
-                            <w:pPr>
-                              <w:ind w:leftChars="200" w:left="420"/>
-                              <w:jc w:val="left"/>
-                              <w:rPr>
-                                <w:b/>
-                                <w:color w:val="FFC000"/>
-                              </w:rPr>
-                            </w:pPr>
-                          </w:p>
-                          <w:p>
-                            <w:pPr>
-                              <w:jc w:val="left"/>
-                            </w:pPr>
-                            <w:r>
-                              <w:rPr>
-                                <w:rFonts w:hint="eastAsia"/>
-                              </w:rPr>
-                              <w:t xml:space="preserve">4.2  </w:t>
-                            </w:r>
-                            <w:r>
-                              <w:rPr>
-                                <w:rFonts w:hint="eastAsia"/>
-                              </w:rPr>
-                              <w:t>数据库设计</w:t>
-                            </w:r>
-                          </w:p>
-                          <w:p>
-                            <w:pPr>
-                              <w:jc w:val="left"/>
-                            </w:pPr>
-                            <w:r>
-                              <w:rPr>
-                                <w:rFonts w:hint="eastAsia"/>
-                              </w:rPr>
-                              <w:t xml:space="preserve">4.2.1  </w:t>
-                            </w:r>
-                            <w:r>
-                              <w:rPr>
-                                <w:rFonts w:hint="eastAsia"/>
-                              </w:rPr>
-                              <w:t>数据库概要设计</w:t>
-                            </w:r>
-                          </w:p>
-                          <w:p>
-                            <w:pPr>
-                              <w:ind w:leftChars="200" w:left="420"/>
-                              <w:jc w:val="left"/>
-                              <w:rPr>
-                                <w:b/>
-                                <w:color w:val="FFC000"/>
-                              </w:rPr>
-                            </w:pPr>
-                            <w:r>
-                              <w:rPr>
-                                <w:rFonts w:hint="eastAsia"/>
-                              </w:rPr>
-                              <w:t>概念结构设计</w:t>
-                            </w:r>
-                            <w:r>
-                              <w:rPr>
-                                <w:rFonts w:hint="eastAsia"/>
-                              </w:rPr>
-                              <w:t>:</w:t>
-                            </w:r>
-                            <w:r>
-                              <w:rPr>
-                                <w:rFonts w:hint="eastAsia"/>
-                              </w:rPr>
-                              <w:t>将需求分析得到的用户需求抽象为信息结构</w:t>
-                            </w:r>
-                            <w:r>
-                              <w:rPr>
-                                <w:rFonts w:hint="eastAsia"/>
-                              </w:rPr>
-                              <w:t>(</w:t>
-                            </w:r>
-                            <w:r>
-                              <w:rPr>
-                                <w:rFonts w:hint="eastAsia"/>
-                              </w:rPr>
-                              <w:t>即概念模型</w:t>
-                            </w:r>
-                            <w:r>
-                              <w:rPr>
-                                <w:rFonts w:hint="eastAsia"/>
-                              </w:rPr>
-                              <w:t>)</w:t>
-                            </w:r>
-                            <w:r>
-                              <w:rPr>
-                                <w:rFonts w:hint="eastAsia"/>
-                              </w:rPr>
-                              <w:t>的过程。</w:t>
-                            </w:r>
-                            <w:r>
-                              <w:rPr>
-                                <w:rFonts w:hint="eastAsia"/>
-                                <w:b/>
-                                <w:color w:val="FFC000"/>
-                              </w:rPr>
-                              <w:t>根据需求分析，分析系统的实体有哪些</w:t>
-                            </w:r>
-                            <w:r>
-                              <w:rPr>
-                                <w:rFonts w:hint="eastAsia"/>
-                                <w:b/>
-                                <w:color w:val="FFC000"/>
-                              </w:rPr>
-                              <w:t xml:space="preserve">? </w:t>
-                            </w:r>
-                            <w:r>
-                              <w:rPr>
-                                <w:rFonts w:hint="eastAsia"/>
-                                <w:b/>
-                                <w:color w:val="FFC000"/>
-                              </w:rPr>
-                              <w:t>然后为每隔实体设计实体属性图。</w:t>
-                            </w:r>
-                          </w:p>
-                          <w:p>
-                            <w:pPr>
-                              <w:ind w:leftChars="200" w:left="420"/>
-                              <w:jc w:val="left"/>
-                            </w:pPr>
-                            <w:r>
-                              <w:rPr>
-                                <w:rFonts w:hint="eastAsia"/>
-                                <w:b/>
-                                <w:color w:val="FFC000"/>
-                              </w:rPr>
-                              <w:t>最后给出总体的</w:t>
-                            </w:r>
-                            <w:r>
-                              <w:rPr>
-                                <w:rFonts w:hint="eastAsia"/>
-                                <w:b/>
-                                <w:color w:val="FFC000"/>
-                              </w:rPr>
-                              <w:t>ER</w:t>
-                            </w:r>
-                            <w:r>
-                              <w:rPr>
-                                <w:rFonts w:hint="eastAsia"/>
-                                <w:b/>
-                                <w:color w:val="FFC000"/>
-                              </w:rPr>
-                              <w:t>图。</w:t>
-                            </w:r>
-                          </w:p>
-                          <w:p>
-                            <w:pPr>
-                              <w:jc w:val="left"/>
-                            </w:pPr>
-                            <w:r>
-                              <w:rPr>
-                                <w:rFonts w:hint="eastAsia"/>
-                              </w:rPr>
-                              <w:t xml:space="preserve">4.2.2  </w:t>
-                            </w:r>
-                            <w:r>
-                              <w:rPr>
-                                <w:rFonts w:hint="eastAsia"/>
-                              </w:rPr>
-                              <w:t>数据库逻辑设计</w:t>
-                            </w:r>
-                          </w:p>
-                          <w:p>
-                            <w:pPr>
-                              <w:ind w:leftChars="200" w:left="420"/>
-                              <w:jc w:val="left"/>
-                              <w:rPr>
-                                <w:b/>
-                                <w:color w:val="FFC000"/>
-                              </w:rPr>
-                            </w:pPr>
-                            <w:r>
-                              <w:rPr>
-                                <w:rFonts w:hint="eastAsia"/>
-                                <w:b/>
-                                <w:color w:val="FFC000"/>
-                              </w:rPr>
-                              <w:t>根据</w:t>
-                            </w:r>
-                            <w:r>
-                              <w:rPr>
-                                <w:rFonts w:hint="eastAsia"/>
-                                <w:b/>
-                                <w:color w:val="FFC000"/>
-                              </w:rPr>
-                              <w:t>4.2.1</w:t>
-                            </w:r>
-                            <w:r>
-                              <w:rPr>
-                                <w:rFonts w:hint="eastAsia"/>
-                                <w:b/>
-                                <w:color w:val="FFC000"/>
-                              </w:rPr>
-                              <w:t>的实体属性分析，为每个实体设计一张数据库表</w:t>
-                            </w:r>
-                            <w:r>
-                              <w:rPr>
-                                <w:rFonts w:hint="eastAsia"/>
-                                <w:b/>
-                                <w:color w:val="FFC000"/>
-                              </w:rPr>
-                              <w:t>，并给出表结构的设计</w:t>
-                            </w:r>
-                            <w:r>
-                              <w:rPr>
-                                <w:rFonts w:hint="eastAsia"/>
-                                <w:b/>
-                                <w:color w:val="FFC000"/>
-                              </w:rPr>
-                              <w:t>。</w:t>
-                            </w:r>
-                          </w:p>
-                        </w:txbxContent>
-                      </wps:txbx>
-                      <wps:bodyPr rot="0" spcFirstLastPara="0" vertOverflow="overflow" horzOverflow="overflow" vert="horz" wrap="square" lIns="91440" tIns="45720" rIns="91440" bIns="45720" numCol="1" spcCol="0" rtlCol="0" fromWordArt="0" anchor="ctr" anchorCtr="0" forceAA="0" compatLnSpc="1">
-                        <a:prstTxWarp prst="textNoShape">
-                          <a:avLst/>
-                        </a:prstTxWarp>
-                        <a:noAutofit/>
-                      </wps:bodyPr>
-                    </wps:wsp>
-                  </a:graphicData>
-                </a:graphic>
-                <wp14:sizeRelH relativeFrom="margin">
-                  <wp14:pctWidth>0</wp14:pctWidth>
-                </wp14:sizeRelH>
-                <wp14:sizeRelV relativeFrom="margin">
-                  <wp14:pctHeight>0</wp14:pctHeight>
-                </wp14:sizeRelV>
-              </wp:anchor>
-            </w:drawing>
-          </mc:Choice>
-          <mc:Fallback>
-            <w:pict>
-              <v:shape w14:anchorId="3EB01DFC" id="折角形 17" o:spid="_x0000_s1029" type="#_x0000_t65" style="position:absolute;left:0;text-align:left;margin-left:142.15pt;margin-top:.4pt;width:339pt;height:346.2pt;z-index:251657728;visibility:visible;mso-wrap-style:square;mso-width-percent:0;mso-height-percent:0;mso-wrap-distance-left:9pt;mso-wrap-distance-top:0;mso-wrap-distance-right:9pt;mso-wrap-distance-bottom:0;mso-position-horizontal:absolute;mso-position-horizontal-relative:text;mso-position-vertical:absolute;mso-position-vertical-relative:text;mso-width-percent:0;mso-height-percent:0;mso-width-relative:margin;mso-height-relative:margin;v-text-anchor:middle" o:gfxdata="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" adj="18000" fillcolor="#4f81bd [3204]" strokecolor="#243f60 [1604]" strokeweight="2pt">
-                <v:textbox>
-                  <w:txbxContent>
-                    <w:p>
-                      <w:pPr>
-                        <w:jc w:val="left"/>
-                        <w:rPr>
-                          <w:b/>
-                        </w:rPr>
-                      </w:pPr>
-                      <w:r>
-                        <w:rPr>
-                          <w:rFonts w:hint="eastAsia"/>
-                          <w:b/>
-                        </w:rPr>
-                        <w:t xml:space="preserve">4.1  </w:t>
-                      </w:r>
-                      <w:r>
-                        <w:rPr>
-                          <w:rFonts w:hint="eastAsia"/>
-                          <w:b/>
-                        </w:rPr>
-                        <w:t>系统功能模块设计</w:t>
-                      </w:r>
-                    </w:p>
-                    <w:p>
-                      <w:pPr>
-                        <w:ind w:leftChars="200" w:left="420"/>
-                        <w:jc w:val="left"/>
-                        <w:rPr>
-                          <w:b/>
-                          <w:color w:val="FFC000"/>
-                        </w:rPr>
-                      </w:pPr>
-                      <w:r>
-                        <w:rPr>
-                          <w:rFonts w:hint="eastAsia"/>
-                          <w:b/>
-                          <w:color w:val="FFC000"/>
-                        </w:rPr>
-                        <w:t>（</w:t>
-                      </w:r>
-                      <w:r>
-                        <w:rPr>
-                          <w:rFonts w:hint="eastAsia"/>
-                          <w:b/>
-                          <w:color w:val="FFC000"/>
-                        </w:rPr>
-                        <w:t>1</w:t>
-                      </w:r>
-                      <w:r>
-                        <w:rPr>
-                          <w:rFonts w:hint="eastAsia"/>
-                          <w:b/>
-                          <w:color w:val="FFC000"/>
-                        </w:rPr>
-                        <w:t>）</w:t>
-                      </w:r>
-                      <w:r>
-                        <w:rPr>
-                          <w:rFonts w:hint="eastAsia"/>
-                          <w:b/>
-                          <w:color w:val="FFC000"/>
-                        </w:rPr>
-                        <w:t>根据需求分析阶段的</w:t>
-                      </w:r>
-                      <w:r>
-                        <w:rPr>
-                          <w:rFonts w:hint="eastAsia"/>
-                          <w:b/>
-                          <w:color w:val="FFC000"/>
-                        </w:rPr>
-                        <w:t>角色</w:t>
-                      </w:r>
-                      <w:r>
-                        <w:rPr>
-                          <w:rFonts w:hint="eastAsia"/>
-                          <w:b/>
-                          <w:color w:val="FFC000"/>
-                        </w:rPr>
-                        <w:t>划分，将系统的功能按照</w:t>
-                      </w:r>
-                      <w:r>
-                        <w:rPr>
-                          <w:rFonts w:hint="eastAsia"/>
-                          <w:b/>
-                          <w:color w:val="FFC000"/>
-                        </w:rPr>
-                        <w:t>角色</w:t>
-                      </w:r>
-                      <w:r>
-                        <w:rPr>
-                          <w:rFonts w:hint="eastAsia"/>
-                          <w:b/>
-                          <w:color w:val="FFC000"/>
-                        </w:rPr>
-                        <w:t>设计</w:t>
-                      </w:r>
-                      <w:r>
-                        <w:rPr>
-                          <w:rFonts w:hint="eastAsia"/>
-                          <w:b/>
-                          <w:color w:val="FFC000"/>
-                        </w:rPr>
-                        <w:t>成对应的几大模块</w:t>
-                      </w:r>
-                      <w:r>
-                        <w:rPr>
-                          <w:rFonts w:hint="eastAsia"/>
-                          <w:b/>
-                          <w:color w:val="FFFFFF" w:themeColor="background1"/>
-                        </w:rPr>
-                        <w:t>（子系统）</w:t>
-                      </w:r>
-                      <w:r>
-                        <w:rPr>
-                          <w:rFonts w:hint="eastAsia"/>
-                          <w:b/>
-                          <w:color w:val="FFC000"/>
-                        </w:rPr>
-                        <w:t>，然后细化</w:t>
-                      </w:r>
-                      <w:r>
-                        <w:rPr>
-                          <w:rFonts w:hint="eastAsia"/>
-                          <w:b/>
-                          <w:color w:val="FFC000"/>
-                        </w:rPr>
-                        <w:t>。</w:t>
-                      </w:r>
-                      <w:r>
-                        <w:rPr>
-                          <w:rFonts w:hint="eastAsia"/>
-                          <w:b/>
-                          <w:color w:val="FFC000"/>
-                        </w:rPr>
-                        <w:t>对功能模块</w:t>
-                      </w:r>
-                      <w:r>
-                        <w:rPr>
-                          <w:rFonts w:hint="eastAsia"/>
-                          <w:b/>
-                          <w:color w:val="FFFFFF" w:themeColor="background1"/>
-                        </w:rPr>
-                        <w:t>（子系统）</w:t>
-                      </w:r>
-                      <w:r>
-                        <w:rPr>
-                          <w:rFonts w:hint="eastAsia"/>
-                          <w:b/>
-                          <w:color w:val="FFC000"/>
-                        </w:rPr>
-                        <w:t>和细化的各功能进行阐述。</w:t>
-                      </w:r>
-                    </w:p>
-                    <w:p>
-                      <w:pPr>
-                        <w:ind w:leftChars="200" w:left="420"/>
-                        <w:jc w:val="left"/>
-                        <w:rPr>
-                          <w:b/>
-                          <w:color w:val="FFC000"/>
-                        </w:rPr>
-                      </w:pPr>
-                      <w:r>
-                        <w:rPr>
-                          <w:rFonts w:hint="eastAsia"/>
-                          <w:b/>
-                          <w:color w:val="FFC000"/>
-                        </w:rPr>
-                        <w:t>把系统功能结构图按照</w:t>
-                      </w:r>
-                      <w:r>
-                        <w:rPr>
-                          <w:rFonts w:hint="eastAsia"/>
-                          <w:b/>
-                          <w:color w:val="FFC000"/>
-                        </w:rPr>
-                        <w:t>几大模块</w:t>
-                      </w:r>
-                      <w:r>
-                        <w:rPr>
-                          <w:rFonts w:hint="eastAsia"/>
-                          <w:b/>
-                          <w:color w:val="FFFFFF" w:themeColor="background1"/>
-                        </w:rPr>
-                        <w:t>（子系统）</w:t>
-                      </w:r>
-                      <w:r>
-                        <w:rPr>
-                          <w:rFonts w:hint="eastAsia"/>
-                          <w:b/>
-                          <w:color w:val="FFC000"/>
-                        </w:rPr>
-                        <w:t>划分的</w:t>
-                      </w:r>
-                      <w:r>
-                        <w:rPr>
-                          <w:rFonts w:hint="eastAsia"/>
-                          <w:b/>
-                          <w:color w:val="FFC000"/>
-                        </w:rPr>
-                        <w:t>思路画出来。</w:t>
-                      </w:r>
-                    </w:p>
-                    <w:p>
-                      <w:pPr>
-                        <w:ind w:leftChars="200" w:left="420"/>
-                        <w:jc w:val="left"/>
-                        <w:rPr>
-                          <w:b/>
-                          <w:color w:val="FFC000"/>
-                        </w:rPr>
-                      </w:pPr>
-                      <w:r>
-                        <w:rPr>
-                          <w:rFonts w:hint="eastAsia"/>
-                          <w:b/>
-                          <w:color w:val="FFC000"/>
-                        </w:rPr>
-                        <w:t>(2)</w:t>
-                      </w:r>
-                      <w:r>
-                        <w:rPr>
-                          <w:rFonts w:hint="eastAsia"/>
-                          <w:b/>
-                          <w:color w:val="FFC000"/>
-                        </w:rPr>
-                        <w:t>为每个子系统详细设计功能模块并撰写文字内容。</w:t>
-                      </w:r>
-                    </w:p>
-                    <w:p>
-                      <w:pPr>
-                        <w:ind w:leftChars="200" w:left="420"/>
-                        <w:jc w:val="left"/>
-                        <w:rPr>
-                          <w:b/>
-                          <w:color w:val="FFC000"/>
-                        </w:rPr>
-                      </w:pPr>
-                    </w:p>
-                    <w:p>
-                      <w:pPr>
-                        <w:ind w:leftChars="200" w:left="420"/>
-                        <w:jc w:val="left"/>
-                        <w:rPr>
-                          <w:b/>
-                          <w:color w:val="FFC000"/>
-                        </w:rPr>
-                      </w:pPr>
-                      <w:r>
-                        <w:rPr>
-                          <w:rFonts w:hint="eastAsia"/>
-                          <w:b/>
-                          <w:color w:val="FF0000"/>
-                        </w:rPr>
-                        <w:t>【注】</w:t>
-                      </w:r>
-                      <w:r>
-                        <w:rPr>
-                          <w:rFonts w:hint="eastAsia"/>
-                          <w:b/>
-                          <w:color w:val="FFC000"/>
-                        </w:rPr>
-                        <w:t>此处要画出系统功能结构图</w:t>
-                      </w:r>
-                    </w:p>
-                    <w:p>
-                      <w:pPr>
-                        <w:ind w:leftChars="200" w:left="420"/>
-                        <w:jc w:val="left"/>
-                        <w:rPr>
-                          <w:b/>
-                          <w:color w:val="FFC000"/>
-                        </w:rPr>
-                      </w:pPr>
-                    </w:p>
-                    <w:p>
-                      <w:pPr>
-                        <w:jc w:val="left"/>
-                      </w:pPr>
-                      <w:r>
-                        <w:rPr>
-                          <w:rFonts w:hint="eastAsia"/>
-                        </w:rPr>
-                        <w:t xml:space="preserve">4.2  </w:t>
-                      </w:r>
-                      <w:r>
-                        <w:rPr>
-                          <w:rFonts w:hint="eastAsia"/>
-                        </w:rPr>
-                        <w:t>数据库设计</w:t>
-                      </w:r>
-                    </w:p>
-                    <w:p>
-                      <w:pPr>
-                        <w:jc w:val="left"/>
-                      </w:pPr>
-                      <w:r>
-                        <w:rPr>
-                          <w:rFonts w:hint="eastAsia"/>
-                        </w:rPr>
-                        <w:t xml:space="preserve">4.2.1  </w:t>
-                      </w:r>
-                      <w:r>
-                        <w:rPr>
-                          <w:rFonts w:hint="eastAsia"/>
-                        </w:rPr>
-                        <w:t>数据库概要设计</w:t>
-                      </w:r>
-                    </w:p>
-                    <w:p>
-                      <w:pPr>
-                        <w:ind w:leftChars="200" w:left="420"/>
-                        <w:jc w:val="left"/>
-                        <w:rPr>
-                          <w:b/>
-                          <w:color w:val="FFC000"/>
-                        </w:rPr>
-                      </w:pPr>
-                      <w:r>
-                        <w:rPr>
-                          <w:rFonts w:hint="eastAsia"/>
-                        </w:rPr>
-                        <w:t>概念结构设计</w:t>
-                      </w:r>
-                      <w:r>
-                        <w:rPr>
-                          <w:rFonts w:hint="eastAsia"/>
-                        </w:rPr>
-                        <w:t>:</w:t>
-                      </w:r>
-                      <w:r>
-                        <w:rPr>
-                          <w:rFonts w:hint="eastAsia"/>
-                        </w:rPr>
-                        <w:t>将需求分析得到的用户需求抽象为信息结构</w:t>
-                      </w:r>
-                      <w:r>
-                        <w:rPr>
-                          <w:rFonts w:hint="eastAsia"/>
-                        </w:rPr>
-                        <w:t>(</w:t>
-                      </w:r>
-                      <w:r>
-                        <w:rPr>
-                          <w:rFonts w:hint="eastAsia"/>
-                        </w:rPr>
-                        <w:t>即概念模型</w:t>
-                      </w:r>
-                      <w:r>
-                        <w:rPr>
-                          <w:rFonts w:hint="eastAsia"/>
-                        </w:rPr>
-                        <w:t>)</w:t>
-                      </w:r>
-                      <w:r>
-                        <w:rPr>
-                          <w:rFonts w:hint="eastAsia"/>
-                        </w:rPr>
-                        <w:t>的过程。</w:t>
-                      </w:r>
-                      <w:r>
-                        <w:rPr>
-                          <w:rFonts w:hint="eastAsia"/>
-                          <w:b/>
-                          <w:color w:val="FFC000"/>
-                        </w:rPr>
-                        <w:t>根据需求分析，分析系统的实体有哪些</w:t>
-                      </w:r>
-                      <w:r>
-                        <w:rPr>
-                          <w:rFonts w:hint="eastAsia"/>
-                          <w:b/>
-                          <w:color w:val="FFC000"/>
-                        </w:rPr>
-                        <w:t xml:space="preserve">? </w:t>
-                      </w:r>
-                      <w:r>
-                        <w:rPr>
-                          <w:rFonts w:hint="eastAsia"/>
-                          <w:b/>
-                          <w:color w:val="FFC000"/>
-                        </w:rPr>
-                        <w:t>然后为每隔实体设计实体属性图。</w:t>
-                      </w:r>
-                    </w:p>
-                    <w:p>
-                      <w:pPr>
-                        <w:ind w:leftChars="200" w:left="420"/>
-                        <w:jc w:val="left"/>
-                      </w:pPr>
-                      <w:r>
-                        <w:rPr>
-                          <w:rFonts w:hint="eastAsia"/>
-                          <w:b/>
-                          <w:color w:val="FFC000"/>
-                        </w:rPr>
-                        <w:t>最后给出总体的</w:t>
-                      </w:r>
-                      <w:r>
-                        <w:rPr>
-                          <w:rFonts w:hint="eastAsia"/>
-                          <w:b/>
-                          <w:color w:val="FFC000"/>
-                        </w:rPr>
-                        <w:t>ER</w:t>
-                      </w:r>
-                      <w:r>
-                        <w:rPr>
-                          <w:rFonts w:hint="eastAsia"/>
-                          <w:b/>
-                          <w:color w:val="FFC000"/>
-                        </w:rPr>
-                        <w:t>图。</w:t>
-                      </w:r>
-                    </w:p>
-                    <w:p>
-                      <w:pPr>
-                        <w:jc w:val="left"/>
-                      </w:pPr>
-                      <w:r>
-                        <w:rPr>
-                          <w:rFonts w:hint="eastAsia"/>
-                        </w:rPr>
-                        <w:t xml:space="preserve">4.2.2  </w:t>
-                      </w:r>
-                      <w:r>
-                        <w:rPr>
-                          <w:rFonts w:hint="eastAsia"/>
-                        </w:rPr>
-                        <w:t>数据库逻辑设计</w:t>
-                      </w:r>
-                    </w:p>
-                    <w:p>
-                      <w:pPr>
-                        <w:ind w:leftChars="200" w:left="420"/>
-                        <w:jc w:val="left"/>
-                        <w:rPr>
-                          <w:b/>
-                          <w:color w:val="FFC000"/>
-                        </w:rPr>
-                      </w:pPr>
-                      <w:r>
-                        <w:rPr>
-                          <w:rFonts w:hint="eastAsia"/>
-                          <w:b/>
-                          <w:color w:val="FFC000"/>
-                        </w:rPr>
-                        <w:t>根据</w:t>
-                      </w:r>
-                      <w:r>
-                        <w:rPr>
-                          <w:rFonts w:hint="eastAsia"/>
-                          <w:b/>
-                          <w:color w:val="FFC000"/>
-                        </w:rPr>
-                        <w:t>4.2.1</w:t>
-                      </w:r>
-                      <w:r>
-                        <w:rPr>
-                          <w:rFonts w:hint="eastAsia"/>
-                          <w:b/>
-                          <w:color w:val="FFC000"/>
-                        </w:rPr>
-                        <w:t>的实体属性分析，为每个实体设计一张数据库表</w:t>
-                      </w:r>
-                      <w:r>
-                        <w:rPr>
-                          <w:rFonts w:hint="eastAsia"/>
-                          <w:b/>
-                          <w:color w:val="FFC000"/>
-                        </w:rPr>
-                        <w:t>，并给出表结构的设计</w:t>
-                      </w:r>
-                      <w:r>
-                        <w:rPr>
-                          <w:rFonts w:hint="eastAsia"/>
-                          <w:b/>
-                          <w:color w:val="FFC000"/>
-                        </w:rPr>
-                        <w:t>。</w:t>
-                      </w:r>
-                    </w:p>
-                  </w:txbxContent>
-                </v:textbox>
-              </v:shape>
-            </w:pict>
-          </mc:Fallback>
-        </mc:AlternateContent>
-      </w:r>
-      <w:r>
-        <w:rPr>
           <w:rFonts w:ascii="Times New Roman" w:eastAsia="黑体" w:hAnsi="Times New Roman" w:cs="Times New Roman" w:hint="eastAsia"/>
           <w:sz w:val="24"/>
           <w:szCs w:val="24"/>
@@ -18084,6 +16670,60 @@
           <w:sz w:val="24"/>
         </w:rPr>
       </w:pPr>
+      <w:r>
+        <w:rPr>
+          <w:rFonts w:hint="eastAsia"/>
+          <w:sz w:val="24"/>
+        </w:rPr>
+        <w:t>本系统一共有两个大的模块，一个是</w:t>
+      </w:r>
+      <w:r>
+        <w:rPr>
+          <w:rFonts w:hint="eastAsia"/>
+          <w:sz w:val="24"/>
+        </w:rPr>
+        <w:t>前台</w:t>
+      </w:r>
+      <w:r>
+        <w:rPr>
+          <w:rFonts w:hint="eastAsia"/>
+          <w:sz w:val="24"/>
+        </w:rPr>
+        <w:t>，一个是后台管理</w:t>
+      </w:r>
+      <w:r>
+        <w:rPr>
+          <w:rFonts w:hint="eastAsia"/>
+          <w:sz w:val="24"/>
+        </w:rPr>
+        <w:t>页面</w:t>
+      </w:r>
+      <w:r>
+        <w:rPr>
+          <w:rFonts w:hint="eastAsia"/>
+          <w:sz w:val="24"/>
+        </w:rPr>
+        <w:t>。</w:t>
+      </w:r>
+    </w:p>
+    <w:p>
+      <w:pPr>
+        <w:adjustRightInd w:val="0"/>
+        <w:snapToGrid w:val="0"/>
+        <w:spacing w:line="400" w:lineRule="exact"/>
+        <w:ind w:firstLineChars="200" w:firstLine="480"/>
+        <w:rPr>
+          <w:rFonts w:hint="eastAsia"/>
+          <w:sz w:val="24"/>
+        </w:rPr>
+      </w:pPr>
+      <w:r>
+        <w:rPr>
+          <w:rFonts w:hint="eastAsia"/>
+          <w:sz w:val="24"/>
+        </w:rPr>
+        <w:t>在前台页面当中，用户可以游览</w:t>
+      </w:r>
     </w:p>
     <w:p>
       <w:pPr>
@@ -19075,7 +17715,7 @@
           </mc:Choice>
           <mc:Fallback>
             <w:pict>
-              <v:shape w14:anchorId="6085153F" id="折角形 18" o:spid="_x0000_s1030" type="#_x0000_t65" style="position:absolute;left:0;text-align:left;margin-left:191.25pt;margin-top:13pt;width:240pt;height:165pt;z-index:251667456;visibility:visible;mso-wrap-style:square;mso-width-percent:0;mso-height-percent:0;mso-wrap-distance-left:9pt;mso-wrap-distance-top:0;mso-wrap-distance-right:9pt;mso-wrap-distance-bottom:0;mso-position-horizontal:absolute;mso-position-horizontal-relative:text;mso-position-vertical:absolute;mso-position-vertical-relative:text;mso-width-percent:0;mso-height-percent:0;mso-width-relative:margin;mso-height-relative:margin;v-text-anchor:middle" o:gfxdata="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" adj="18000" fillcolor="#4f81bd [3204]" strokecolor="#243f60 [1604]" strokeweight="2pt">
+              <v:shape w14:anchorId="6085153F" id="折角形 18" o:spid="_x0000_s1029" type="#_x0000_t65" style="position:absolute;left:0;text-align:left;margin-left:191.25pt;margin-top:13pt;width:240pt;height:165pt;z-index:251667456;visibility:visible;mso-wrap-style:square;mso-width-percent:0;mso-height-percent:0;mso-wrap-distance-left:9pt;mso-wrap-distance-top:0;mso-wrap-distance-right:9pt;mso-wrap-distance-bottom:0;mso-position-horizontal:absolute;mso-position-horizontal-relative:text;mso-position-vertical:absolute;mso-position-vertical-relative:text;mso-width-percent:0;mso-height-percent:0;mso-width-relative:margin;mso-height-relative:margin;v-text-anchor:middle" o:gfxdata="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" adj="18000" fillcolor="#4f81bd [3204]" strokecolor="#243f60 [1604]" strokeweight="2pt">
                 <v:textbox>
                   <w:txbxContent>
                     <w:p>
@@ -21320,23 +19960,7 @@
           <w:rFonts w:hint="eastAsia"/>
           <w:sz w:val="24"/>
         </w:rPr>
-        <w:t>进行实现的，根据</w:t>
-      </w:r>
-      <w:proofErr w:type="gramStart"/>
-      <w:r>
-        <w:rPr>
-          <w:rFonts w:hint="eastAsia"/>
-          <w:sz w:val="24"/>
-        </w:rPr>
-        <w:t>微服务</w:t>
-      </w:r>
-      <w:proofErr w:type="gramEnd"/>
-      <w:r>
-        <w:rPr>
-          <w:rFonts w:hint="eastAsia"/>
-          <w:sz w:val="24"/>
-        </w:rPr>
-        <w:t>自治的原则，独立出来单独使用一个服务，这个服务没有使用到数据库，检索的数据存放在</w:t>
+        <w:t>进行实现的，根据微服务自治的原则，独立出来单独使用一个服务，这个服务没有使用到数据库，检索的数据存放在</w:t>
       </w:r>
       <w:r>
         <w:rPr>
@@ -22648,7 +21272,7 @@
           </mc:Choice>
           <mc:Fallback>
             <w:pict>
-              <v:shape w14:anchorId="79104424" id="折角形 15" o:spid="_x0000_s1031" type="#_x0000_t65" style="position:absolute;left:0;text-align:left;margin-left:158.3pt;margin-top:14.7pt;width:244.5pt;height:215.25pt;z-index:251664384;visibility:visible;mso-wrap-style:square;mso-wrap-distance-left:9pt;mso-wrap-distance-top:0;mso-wrap-distance-right:9pt;mso-wrap-distance-bottom:0;mso-position-horizontal:absolute;mso-position-horizontal-relative:text;mso-position-vertical:absolute;mso-position-vertical-relative:text;v-text-anchor:middle" o:gfxdata="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" adj="18000" fillcolor="#4f81bd [3204]" strokecolor="#243f60 [1604]" strokeweight="2pt">
+              <v:shape w14:anchorId="79104424" id="折角形 15" o:spid="_x0000_s1030" type="#_x0000_t65" style="position:absolute;left:0;text-align:left;margin-left:158.3pt;margin-top:14.7pt;width:244.5pt;height:215.25pt;z-index:251664384;visibility:visible;mso-wrap-style:square;mso-wrap-distance-left:9pt;mso-wrap-distance-top:0;mso-wrap-distance-right:9pt;mso-wrap-distance-bottom:0;mso-position-horizontal:absolute;mso-position-horizontal-relative:text;mso-position-vertical:absolute;mso-position-vertical-relative:text;v-text-anchor:middle" o:gfxdata="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" adj="18000" fillcolor="#4f81bd [3204]" strokecolor="#243f60 [1604]" strokeweight="2pt">
                 <v:textbox>
                   <w:txbxContent>
                     <w:p>
@@ -23355,7 +21979,7 @@
           </mc:Choice>
           <mc:Fallback>
             <w:pict>
-              <v:shape w14:anchorId="740EDB52" id="折角形 14" o:spid="_x0000_s1032" type="#_x0000_t65" style="position:absolute;left:0;text-align:left;margin-left:135pt;margin-top:16.95pt;width:210.75pt;height:261pt;z-index:251663360;visibility:visible;mso-wrap-style:square;mso-height-percent:0;mso-wrap-distance-left:9pt;mso-wrap-distance-top:0;mso-wrap-distance-right:9pt;mso-wrap-distance-bottom:0;mso-position-horizontal:absolute;mso-position-horizontal-relative:text;mso-position-vertical:absolute;mso-position-vertical-relative:text;mso-height-percent:0;mso-height-relative:margin;v-text-anchor:middle" o:gfxdata="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" adj="18000" fillcolor="#4f81bd [3204]" strokecolor="#243f60 [1604]" strokeweight="2pt">
+              <v:shape w14:anchorId="740EDB52" id="折角形 14" o:spid="_x0000_s1031" type="#_x0000_t65" style="position:absolute;left:0;text-align:left;margin-left:135pt;margin-top:16.95pt;width:210.75pt;height:261pt;z-index:251663360;visibility:visible;mso-wrap-style:square;mso-height-percent:0;mso-wrap-distance-left:9pt;mso-wrap-distance-top:0;mso-wrap-distance-right:9pt;mso-wrap-distance-bottom:0;mso-position-horizontal:absolute;mso-position-horizontal-relative:text;mso-position-vertical:absolute;mso-position-vertical-relative:text;mso-height-percent:0;mso-height-relative:margin;v-text-anchor:middle" o:gfxdata="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" adj="18000" fillcolor="#4f81bd [3204]" strokecolor="#243f60 [1604]" strokeweight="2pt">
                 <v:textbox>
                   <w:txbxContent>
                     <w:p>
@@ -23768,7 +22392,6 @@
         </w:rPr>
         <w:t xml:space="preserve">[1] </w:t>
       </w:r>
-      <w:proofErr w:type="gramStart"/>
       <w:r>
         <w:rPr>
           <w:rFonts w:hint="eastAsia"/>
@@ -23777,7 +22400,6 @@
         </w:rPr>
         <w:t>田涛</w:t>
       </w:r>
-      <w:proofErr w:type="gramEnd"/>
       <w:r>
         <w:rPr>
           <w:rFonts w:hint="eastAsia"/>
@@ -23890,18 +22512,8 @@
           <w:color w:val="FF0000"/>
           <w:sz w:val="24"/>
         </w:rPr>
-        <w:t xml:space="preserve">Nair C K </w:t>
-      </w:r>
-      <w:proofErr w:type="spellStart"/>
-      <w:r>
-        <w:rPr>
-          <w:rFonts w:hint="eastAsia"/>
-          <w:color w:val="FF0000"/>
-          <w:sz w:val="24"/>
-        </w:rPr>
-        <w:t>K</w:t>
-      </w:r>
-      <w:proofErr w:type="spellEnd"/>
+        <w:t>Nair C K K</w:t>
+      </w:r>
       <w:r>
         <w:rPr>
           <w:rFonts w:hint="eastAsia"/>
@@ -24073,7 +22685,6 @@
         </w:rPr>
         <w:t>的“</w:t>
       </w:r>
-      <w:proofErr w:type="spellStart"/>
       <w:r>
         <w:rPr>
           <w:rFonts w:hint="eastAsia"/>
@@ -24081,7 +22692,6 @@
         </w:rPr>
         <w:t>ibook</w:t>
       </w:r>
-      <w:proofErr w:type="spellEnd"/>
       <w:r>
         <w:rPr>
           <w:rFonts w:hint="eastAsia"/>
@@ -24316,7 +22926,7 @@
           </mc:Choice>
           <mc:Fallback>
             <w:pict>
-              <v:shape w14:anchorId="2D24AF2E" id="折角形 16" o:spid="_x0000_s1033" type="#_x0000_t65" style="position:absolute;left:0;text-align:left;margin-left:87.75pt;margin-top:2.1pt;width:300.75pt;height:207pt;z-index:251665408;visibility:visible;mso-wrap-style:square;mso-wrap-distance-left:9pt;mso-wrap-distance-top:0;mso-wrap-distance-right:9pt;mso-wrap-distance-bottom:0;mso-position-horizontal:absolute;mso-position-horizontal-relative:text;mso-position-vertical:absolute;mso-position-vertical-relative:text;v-text-anchor:middle" o:gfxdata="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" adj="18000" fillcolor="#4f81bd [3204]" strokecolor="#243f60 [1604]" strokeweight="2pt">
+              <v:shape w14:anchorId="2D24AF2E" id="折角形 16" o:spid="_x0000_s1032" type="#_x0000_t65" style="position:absolute;left:0;text-align:left;margin-left:87.75pt;margin-top:2.1pt;width:300.75pt;height:207pt;z-index:251665408;visibility:visible;mso-wrap-style:square;mso-wrap-distance-left:9pt;mso-wrap-distance-top:0;mso-wrap-distance-right:9pt;mso-wrap-distance-bottom:0;mso-position-horizontal:absolute;mso-position-horizontal-relative:text;mso-position-vertical:absolute;mso-position-vertical-relative:text;v-text-anchor:middle" o:gfxdata="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" adj="18000" fillcolor="#4f81bd [3204]" strokecolor="#243f60 [1604]" strokeweight="2pt">
                 <v:textbox>
                   <w:txbxContent>
                     <w:p>
